--- a/场景文本标注手册 v1.4.docx
+++ b/场景文本标注手册 v1.4.docx
@@ -3003,16 +3003,7 @@
           <w:rFonts w:hint="default" w:ascii="Times New Roman" w:hAnsi="Times New Roman" w:cs="Times New Roman"/>
           <w:sz w:val="24"/>
         </w:rPr>
-        <w:t>如图4_5(b)中，紫色方框中有文字被遮挡，为有明显语义断开，则断开标记为两</w:t>
-      </w:r>
-      <w:bookmarkStart w:id="0" w:name="_GoBack"/>
-      <w:bookmarkEnd w:id="0"/>
-      <w:r>
-        <w:rPr>
-          <w:rFonts w:hint="default" w:ascii="Times New Roman" w:hAnsi="Times New Roman" w:cs="Times New Roman"/>
-          <w:sz w:val="24"/>
-        </w:rPr>
-        <w:t>个文本行。</w:t>
+        <w:t>如图4_5(b)中，紫色方框中有文字被遮挡，为有明显语义断开，则断开标记为两个文本行。</w:t>
       </w:r>
     </w:p>
     <w:p>
@@ -4436,6 +4427,7 @@
       <w:pPr>
         <w:widowControl w:val="0"/>
         <w:numPr>
+          <w:ilvl w:val="0"/>
           <w:numId w:val="0"/>
         </w:numPr>
         <w:jc w:val="both"/>
@@ -4451,6 +4443,7 @@
       <w:pPr>
         <w:widowControl w:val="0"/>
         <w:numPr>
+          <w:ilvl w:val="0"/>
           <w:numId w:val="0"/>
         </w:numPr>
         <w:jc w:val="center"/>
@@ -4509,6 +4502,7 @@
       <w:pPr>
         <w:widowControl w:val="0"/>
         <w:numPr>
+          <w:ilvl w:val="0"/>
           <w:numId w:val="0"/>
         </w:numPr>
         <w:jc w:val="center"/>
@@ -4536,6 +4530,7 @@
       <w:pPr>
         <w:widowControl w:val="0"/>
         <w:numPr>
+          <w:ilvl w:val="0"/>
           <w:numId w:val="0"/>
         </w:numPr>
         <w:jc w:val="center"/>
@@ -4596,6 +4591,7 @@
       <w:pPr>
         <w:widowControl w:val="0"/>
         <w:numPr>
+          <w:ilvl w:val="0"/>
           <w:numId w:val="0"/>
         </w:numPr>
         <w:jc w:val="center"/>
@@ -4655,6 +4651,7 @@
     <w:p>
       <w:pPr>
         <w:numPr>
+          <w:ilvl w:val="0"/>
           <w:numId w:val="0"/>
         </w:numPr>
         <w:ind w:leftChars="0"/>
@@ -4713,6 +4710,7 @@
     <w:p>
       <w:pPr>
         <w:numPr>
+          <w:ilvl w:val="0"/>
           <w:numId w:val="0"/>
         </w:numPr>
         <w:ind w:leftChars="0"/>
@@ -5079,6 +5077,7 @@
           <w:sz w:val="24"/>
         </w:rPr>
       </w:pPr>
+      <w:bookmarkStart w:id="0" w:name="_GoBack"/>
       <w:r>
         <w:rPr>
           <w:rFonts w:hint="default" w:ascii="Times New Roman" w:hAnsi="Times New Roman" w:cs="Times New Roman"/>
@@ -5132,6 +5131,7 @@
         </w:drawing>
       </w:r>
     </w:p>
+    <w:bookmarkEnd w:id="0"/>
     <w:p>
       <w:pPr>
         <w:pStyle w:val="11"/>
@@ -5189,23 +5189,124 @@
     </w:p>
     <w:p>
       <w:pPr>
-        <w:widowControl w:val="0"/>
         <w:numPr>
           <w:numId w:val="0"/>
         </w:numPr>
-        <w:jc w:val="both"/>
-        <w:rPr>
-          <w:rFonts w:hint="default" w:ascii="Times New Roman" w:hAnsi="Times New Roman" w:cs="Times New Roman"/>
-          <w:b/>
+        <w:ind w:leftChars="0" w:firstLine="420" w:firstLineChars="0"/>
+        <w:rPr>
+          <w:rFonts w:hint="default" w:ascii="Times New Roman" w:hAnsi="Times New Roman" w:cs="Times New Roman" w:eastAsiaTheme="minorEastAsia"/>
+          <w:b w:val="0"/>
+          <w:bCs/>
+          <w:sz w:val="24"/>
+          <w:lang w:eastAsia="zh-CN"/>
+        </w:rPr>
+      </w:pPr>
+      <w:r>
+        <w:rPr>
+          <w:rFonts w:hint="default" w:ascii="Times New Roman" w:hAnsi="Times New Roman" w:cs="Times New Roman"/>
+          <w:b w:val="0"/>
+          <w:bCs/>
+          <w:sz w:val="24"/>
+          <w:lang w:eastAsia="zh-CN"/>
+        </w:rPr>
+        <w:t>如图</w:t>
+      </w:r>
+      <w:r>
+        <w:rPr>
+          <w:rFonts w:hint="default" w:ascii="Times New Roman" w:hAnsi="Times New Roman" w:cs="Times New Roman"/>
+          <w:b w:val="0"/>
+          <w:bCs/>
           <w:sz w:val="24"/>
           <w:lang w:val="en-US" w:eastAsia="zh-CN"/>
         </w:rPr>
-      </w:pPr>
+        <w:t>5_4所示:</w:t>
+      </w:r>
     </w:p>
     <w:p>
       <w:pPr>
         <w:widowControl w:val="0"/>
         <w:numPr>
+          <w:ilvl w:val="0"/>
+          <w:numId w:val="0"/>
+        </w:numPr>
+        <w:jc w:val="center"/>
+        <w:rPr>
+          <w:rFonts w:hint="default" w:ascii="Times New Roman" w:hAnsi="Times New Roman" w:cs="Times New Roman"/>
+        </w:rPr>
+      </w:pPr>
+      <w:r>
+        <w:rPr>
+          <w:rFonts w:hint="default" w:ascii="Times New Roman" w:hAnsi="Times New Roman" w:cs="Times New Roman"/>
+        </w:rPr>
+        <w:drawing>
+          <wp:inline distT="0" distB="0" distL="114300" distR="114300">
+            <wp:extent cx="3489960" cy="3616960"/>
+            <wp:effectExtent l="0" t="0" r="15240" b="2540"/>
+            <wp:docPr id="24" name="图片 1"/>
+            <wp:cNvGraphicFramePr>
+              <a:graphicFrameLocks xmlns:a="http://schemas.openxmlformats.org/drawingml/2006/main" noChangeAspect="1"/>
+            </wp:cNvGraphicFramePr>
+            <a:graphic xmlns:a="http://schemas.openxmlformats.org/drawingml/2006/main">
+              <a:graphicData uri="http://schemas.openxmlformats.org/drawingml/2006/picture">
+                <pic:pic xmlns:pic="http://schemas.openxmlformats.org/drawingml/2006/picture">
+                  <pic:nvPicPr>
+                    <pic:cNvPr id="24" name="图片 1"/>
+                    <pic:cNvPicPr>
+                      <a:picLocks noChangeAspect="1"/>
+                    </pic:cNvPicPr>
+                  </pic:nvPicPr>
+                  <pic:blipFill>
+                    <a:blip r:embed="rId29"/>
+                    <a:stretch>
+                      <a:fillRect/>
+                    </a:stretch>
+                  </pic:blipFill>
+                  <pic:spPr>
+                    <a:xfrm>
+                      <a:off x="0" y="0"/>
+                      <a:ext cx="3489960" cy="3616960"/>
+                    </a:xfrm>
+                    <a:prstGeom prst="rect">
+                      <a:avLst/>
+                    </a:prstGeom>
+                    <a:noFill/>
+                    <a:ln w="9525">
+                      <a:noFill/>
+                    </a:ln>
+                  </pic:spPr>
+                </pic:pic>
+              </a:graphicData>
+            </a:graphic>
+          </wp:inline>
+        </w:drawing>
+      </w:r>
+    </w:p>
+    <w:p>
+      <w:pPr>
+        <w:widowControl w:val="0"/>
+        <w:numPr>
+          <w:ilvl w:val="0"/>
+          <w:numId w:val="0"/>
+        </w:numPr>
+        <w:jc w:val="center"/>
+        <w:rPr>
+          <w:rFonts w:hint="default" w:ascii="Times New Roman" w:hAnsi="Times New Roman" w:cs="Times New Roman" w:eastAsiaTheme="minorEastAsia"/>
+          <w:lang w:val="en-US" w:eastAsia="zh-CN"/>
+        </w:rPr>
+      </w:pPr>
+      <w:r>
+        <w:rPr>
+          <w:rFonts w:hint="default" w:ascii="Times New Roman" w:hAnsi="Times New Roman" w:cs="Times New Roman"/>
+          <w:lang w:val="en-US" w:eastAsia="zh-CN"/>
+        </w:rPr>
+        <w:t>图5_4</w:t>
+      </w:r>
+    </w:p>
+    <w:p>
+      <w:pPr>
+        <w:widowControl w:val="0"/>
+        <w:numPr>
+          <w:ilvl w:val="0"/>
           <w:numId w:val="0"/>
         </w:numPr>
         <w:jc w:val="both"/>
@@ -5748,8 +5849,8 @@
     <w:lsdException w:unhideWhenUsed="0" w:uiPriority="0" w:semiHidden="0" w:name="Normal Indent"/>
     <w:lsdException w:unhideWhenUsed="0" w:uiPriority="0" w:semiHidden="0" w:name="footnote text"/>
     <w:lsdException w:unhideWhenUsed="0" w:uiPriority="0" w:semiHidden="0" w:name="annotation text"/>
-    <w:lsdException w:unhideWhenUsed="0" w:uiPriority="99" w:semiHidden="0" w:name="header"/>
-    <w:lsdException w:unhideWhenUsed="0" w:uiPriority="99" w:semiHidden="0" w:name="footer"/>
+    <w:lsdException w:qFormat="1" w:unhideWhenUsed="0" w:uiPriority="99" w:semiHidden="0" w:name="header"/>
+    <w:lsdException w:qFormat="1" w:unhideWhenUsed="0" w:uiPriority="99" w:semiHidden="0" w:name="footer"/>
     <w:lsdException w:unhideWhenUsed="0" w:uiPriority="0" w:semiHidden="0" w:name="index heading"/>
     <w:lsdException w:qFormat="1" w:uiPriority="0" w:name="caption"/>
     <w:lsdException w:unhideWhenUsed="0" w:uiPriority="0" w:semiHidden="0" w:name="table of figures"/>
@@ -5782,7 +5883,7 @@
     <w:lsdException w:qFormat="1" w:unhideWhenUsed="0" w:uiPriority="0" w:semiHidden="0" w:name="Title"/>
     <w:lsdException w:unhideWhenUsed="0" w:uiPriority="0" w:semiHidden="0" w:name="Closing"/>
     <w:lsdException w:unhideWhenUsed="0" w:uiPriority="0" w:semiHidden="0" w:name="Signature"/>
-    <w:lsdException w:qFormat="1" w:uiPriority="1" w:name="Default Paragraph Font"/>
+    <w:lsdException w:qFormat="1" w:uiPriority="1" w:semiHidden="0" w:name="Default Paragraph Font"/>
     <w:lsdException w:unhideWhenUsed="0" w:uiPriority="0" w:semiHidden="0" w:name="Body Text"/>
     <w:lsdException w:unhideWhenUsed="0" w:uiPriority="0" w:semiHidden="0" w:name="Body Text Indent"/>
     <w:lsdException w:unhideWhenUsed="0" w:uiPriority="0" w:semiHidden="0" w:name="List Continue"/>
@@ -5820,7 +5921,7 @@
     <w:lsdException w:unhideWhenUsed="0" w:uiPriority="0" w:semiHidden="0" w:name="HTML Sample"/>
     <w:lsdException w:unhideWhenUsed="0" w:uiPriority="0" w:semiHidden="0" w:name="HTML Typewriter"/>
     <w:lsdException w:unhideWhenUsed="0" w:uiPriority="0" w:semiHidden="0" w:name="HTML Variable"/>
-    <w:lsdException w:qFormat="1" w:uiPriority="99" w:name="Normal Table"/>
+    <w:lsdException w:qFormat="1" w:uiPriority="99" w:semiHidden="0" w:name="Normal Table"/>
     <w:lsdException w:unhideWhenUsed="0" w:uiPriority="0" w:semiHidden="0" w:name="annotation subject"/>
     <w:lsdException w:unhideWhenUsed="0" w:uiPriority="0" w:semiHidden="0" w:name="Table Simple 1"/>
     <w:lsdException w:unhideWhenUsed="0" w:uiPriority="0" w:semiHidden="0" w:name="Table Simple 2"/>
@@ -5864,8 +5965,8 @@
     <w:lsdException w:unhideWhenUsed="0" w:uiPriority="0" w:semiHidden="0" w:name="Table Web 1"/>
     <w:lsdException w:unhideWhenUsed="0" w:uiPriority="0" w:semiHidden="0" w:name="Table Web 2"/>
     <w:lsdException w:unhideWhenUsed="0" w:uiPriority="0" w:semiHidden="0" w:name="Table Web 3"/>
-    <w:lsdException w:unhideWhenUsed="0" w:uiPriority="0" w:semiHidden="0" w:name="Balloon Text"/>
-    <w:lsdException w:unhideWhenUsed="0" w:uiPriority="0" w:semiHidden="0" w:name="Table Grid"/>
+    <w:lsdException w:qFormat="1" w:unhideWhenUsed="0" w:uiPriority="0" w:semiHidden="0" w:name="Balloon Text"/>
+    <w:lsdException w:qFormat="1" w:unhideWhenUsed="0" w:uiPriority="0" w:semiHidden="0" w:name="Table Grid"/>
     <w:lsdException w:unhideWhenUsed="0" w:uiPriority="0" w:semiHidden="0" w:name="Table Theme"/>
     <w:lsdException w:unhideWhenUsed="0" w:uiPriority="60" w:semiHidden="0" w:name="Light Shading"/>
     <w:lsdException w:unhideWhenUsed="0" w:uiPriority="61" w:semiHidden="0" w:name="Light List"/>
@@ -6007,6 +6108,7 @@
     <w:name w:val="Balloon Text"/>
     <w:basedOn w:val="1"/>
     <w:link w:val="8"/>
+    <w:qFormat/>
     <w:uiPriority w:val="0"/>
     <w:rPr>
       <w:sz w:val="18"/>
@@ -6017,6 +6119,7 @@
     <w:name w:val="footer"/>
     <w:basedOn w:val="1"/>
     <w:link w:val="10"/>
+    <w:qFormat/>
     <w:uiPriority w:val="99"/>
     <w:pPr>
       <w:tabs>
@@ -6035,6 +6138,7 @@
     <w:name w:val="header"/>
     <w:basedOn w:val="1"/>
     <w:link w:val="9"/>
+    <w:qFormat/>
     <w:uiPriority w:val="99"/>
     <w:pPr>
       <w:pBdr>
@@ -6055,6 +6159,7 @@
   <w:style w:type="table" w:styleId="7">
     <w:name w:val="Table Grid"/>
     <w:basedOn w:val="6"/>
+    <w:qFormat/>
     <w:uiPriority w:val="0"/>
     <w:tblPr>
       <w:tblBorders>
@@ -6090,6 +6195,7 @@
     <w:name w:val="页眉 Char"/>
     <w:basedOn w:val="5"/>
     <w:link w:val="4"/>
+    <w:qFormat/>
     <w:uiPriority w:val="99"/>
     <w:rPr>
       <w:kern w:val="2"/>
@@ -6101,6 +6207,7 @@
     <w:name w:val="页脚 Char"/>
     <w:basedOn w:val="5"/>
     <w:link w:val="3"/>
+    <w:qFormat/>
     <w:uiPriority w:val="99"/>
     <w:rPr>
       <w:kern w:val="2"/>
@@ -6112,6 +6219,7 @@
     <w:name w:val="List Paragraph"/>
     <w:basedOn w:val="1"/>
     <w:unhideWhenUsed/>
+    <w:qFormat/>
     <w:uiPriority w:val="99"/>
     <w:pPr>
       <w:ind w:firstLine="420" w:firstLineChars="200"/>

--- a/场景文本标注手册 v1.4.docx
+++ b/场景文本标注手册 v1.4.docx
@@ -1,12 +1,12 @@
 
 <file path=word/document.xml><?xml version="1.0" encoding="utf-8"?>
-<w:document xmlns:wpc="http://schemas.microsoft.com/office/word/2010/wordprocessingCanvas" xmlns:mc="http://schemas.openxmlformats.org/markup-compatibility/2006" xmlns:o="urn:schemas-microsoft-com:office:office" xmlns:r="http://schemas.openxmlformats.org/officeDocument/2006/relationships" xmlns:m="http://schemas.openxmlformats.org/officeDocument/2006/math" xmlns:v="urn:schemas-microsoft-com:vml" xmlns:wp14="http://schemas.microsoft.com/office/word/2010/wordprocessingDrawing" xmlns:wp="http://schemas.openxmlformats.org/drawingml/2006/wordprocessingDrawing" xmlns:w="http://schemas.openxmlformats.org/wordprocessingml/2006/main" xmlns:w14="http://schemas.microsoft.com/office/word/2010/wordml" xmlns:w10="urn:schemas-microsoft-com:office:word" xmlns:w15="http://schemas.microsoft.com/office/word/2012/wordml" xmlns:wpg="http://schemas.microsoft.com/office/word/2010/wordprocessingGroup" xmlns:wpi="http://schemas.microsoft.com/office/word/2010/wordprocessingInk" xmlns:wne="http://schemas.microsoft.com/office/word/2006/wordml" xmlns:wps="http://schemas.microsoft.com/office/word/2010/wordprocessingShape" xmlns:wpsCustomData="http://www.wps.cn/officeDocument/2013/wpsCustomData" mc:Ignorable="w14 w15 wp14">
+<w:document xmlns:wpc="http://schemas.microsoft.com/office/word/2010/wordprocessingCanvas" xmlns:cx="http://schemas.microsoft.com/office/drawing/2014/chartex" xmlns:cx1="http://schemas.microsoft.com/office/drawing/2015/9/8/chartex" xmlns:cx2="http://schemas.microsoft.com/office/drawing/2015/10/21/chartex" xmlns:cx3="http://schemas.microsoft.com/office/drawing/2016/5/9/chartex" xmlns:cx4="http://schemas.microsoft.com/office/drawing/2016/5/10/chartex" xmlns:cx5="http://schemas.microsoft.com/office/drawing/2016/5/11/chartex" xmlns:cx6="http://schemas.microsoft.com/office/drawing/2016/5/12/chartex" xmlns:cx7="http://schemas.microsoft.com/office/drawing/2016/5/13/chartex" xmlns:cx8="http://schemas.microsoft.com/office/drawing/2016/5/14/chartex" xmlns:mc="http://schemas.openxmlformats.org/markup-compatibility/2006" xmlns:o="urn:schemas-microsoft-com:office:office" xmlns:r="http://schemas.openxmlformats.org/officeDocument/2006/relationships" xmlns:m="http://schemas.openxmlformats.org/officeDocument/2006/math" xmlns:v="urn:schemas-microsoft-com:vml" xmlns:wp14="http://schemas.microsoft.com/office/word/2010/wordprocessingDrawing" xmlns:wp="http://schemas.openxmlformats.org/drawingml/2006/wordprocessingDrawing" xmlns:w10="urn:schemas-microsoft-com:office:word" xmlns:w="http://schemas.openxmlformats.org/wordprocessingml/2006/main" xmlns:w14="http://schemas.microsoft.com/office/word/2010/wordml" xmlns:w15="http://schemas.microsoft.com/office/word/2012/wordml" xmlns:w16se="http://schemas.microsoft.com/office/word/2015/wordml/symex" xmlns:wpg="http://schemas.microsoft.com/office/word/2010/wordprocessingGroup" xmlns:wpi="http://schemas.microsoft.com/office/word/2010/wordprocessingInk" xmlns:wne="http://schemas.microsoft.com/office/word/2006/wordml" xmlns:wps="http://schemas.microsoft.com/office/word/2010/wordprocessingShape" mc:Ignorable="w14 w15 w16se wp14">
   <w:body>
     <w:p>
       <w:pPr>
         <w:jc w:val="center"/>
         <w:rPr>
-          <w:rFonts w:hint="default" w:ascii="Times New Roman" w:hAnsi="Times New Roman" w:eastAsia="黑体" w:cs="Times New Roman"/>
+          <w:rFonts w:ascii="Times New Roman" w:eastAsia="黑体" w:hAnsi="Times New Roman" w:cs="Times New Roman"/>
           <w:b/>
           <w:bCs/>
           <w:sz w:val="52"/>
@@ -18,7 +18,7 @@
       <w:pPr>
         <w:jc w:val="center"/>
         <w:rPr>
-          <w:rFonts w:hint="default" w:ascii="Times New Roman" w:hAnsi="Times New Roman" w:eastAsia="黑体" w:cs="Times New Roman"/>
+          <w:rFonts w:ascii="Times New Roman" w:eastAsia="黑体" w:hAnsi="Times New Roman" w:cs="Times New Roman"/>
           <w:b/>
           <w:bCs/>
           <w:sz w:val="52"/>
@@ -30,7 +30,7 @@
       <w:pPr>
         <w:jc w:val="center"/>
         <w:rPr>
-          <w:rFonts w:hint="default" w:ascii="Times New Roman" w:hAnsi="Times New Roman" w:eastAsia="黑体" w:cs="Times New Roman"/>
+          <w:rFonts w:ascii="Times New Roman" w:eastAsia="黑体" w:hAnsi="Times New Roman" w:cs="Times New Roman"/>
           <w:b/>
           <w:bCs/>
           <w:sz w:val="72"/>
@@ -39,7 +39,7 @@
       </w:pPr>
       <w:r>
         <w:rPr>
-          <w:rFonts w:hint="default" w:ascii="Times New Roman" w:hAnsi="Times New Roman" w:eastAsia="黑体" w:cs="Times New Roman"/>
+          <w:rFonts w:ascii="Times New Roman" w:eastAsia="黑体" w:hAnsi="Times New Roman" w:cs="Times New Roman"/>
           <w:b/>
           <w:bCs/>
           <w:sz w:val="72"/>
@@ -52,7 +52,7 @@
       <w:pPr>
         <w:jc w:val="center"/>
         <w:rPr>
-          <w:rFonts w:hint="default" w:ascii="Times New Roman" w:hAnsi="Times New Roman" w:eastAsia="黑体" w:cs="Times New Roman"/>
+          <w:rFonts w:ascii="Times New Roman" w:eastAsia="黑体" w:hAnsi="Times New Roman" w:cs="Times New Roman"/>
           <w:b/>
           <w:bCs/>
           <w:sz w:val="32"/>
@@ -64,7 +64,7 @@
       <w:pPr>
         <w:jc w:val="center"/>
         <w:rPr>
-          <w:rFonts w:hint="default" w:ascii="Times New Roman" w:hAnsi="Times New Roman" w:eastAsia="黑体" w:cs="Times New Roman"/>
+          <w:rFonts w:ascii="Times New Roman" w:eastAsia="黑体" w:hAnsi="Times New Roman" w:cs="Times New Roman"/>
           <w:b/>
           <w:bCs/>
           <w:sz w:val="32"/>
@@ -76,7 +76,7 @@
       <w:pPr>
         <w:jc w:val="center"/>
         <w:rPr>
-          <w:rFonts w:hint="default" w:ascii="Times New Roman" w:hAnsi="Times New Roman" w:eastAsia="黑体" w:cs="Times New Roman"/>
+          <w:rFonts w:ascii="Times New Roman" w:eastAsia="黑体" w:hAnsi="Times New Roman" w:cs="Times New Roman"/>
           <w:b/>
           <w:bCs/>
           <w:sz w:val="32"/>
@@ -88,7 +88,7 @@
       <w:pPr>
         <w:jc w:val="center"/>
         <w:rPr>
-          <w:rFonts w:hint="default" w:ascii="Times New Roman" w:hAnsi="Times New Roman" w:eastAsia="黑体" w:cs="Times New Roman"/>
+          <w:rFonts w:ascii="Times New Roman" w:eastAsia="黑体" w:hAnsi="Times New Roman" w:cs="Times New Roman"/>
           <w:b/>
           <w:bCs/>
           <w:sz w:val="32"/>
@@ -100,7 +100,7 @@
       <w:pPr>
         <w:jc w:val="center"/>
         <w:rPr>
-          <w:rFonts w:hint="default" w:ascii="Times New Roman" w:hAnsi="Times New Roman" w:eastAsia="黑体" w:cs="Times New Roman"/>
+          <w:rFonts w:ascii="Times New Roman" w:eastAsia="黑体" w:hAnsi="Times New Roman" w:cs="Times New Roman"/>
           <w:b/>
           <w:bCs/>
           <w:sz w:val="32"/>
@@ -112,7 +112,7 @@
       <w:pPr>
         <w:jc w:val="center"/>
         <w:rPr>
-          <w:rFonts w:hint="default" w:ascii="Times New Roman" w:hAnsi="Times New Roman" w:eastAsia="黑体" w:cs="Times New Roman"/>
+          <w:rFonts w:ascii="Times New Roman" w:eastAsia="黑体" w:hAnsi="Times New Roman" w:cs="Times New Roman"/>
           <w:b/>
           <w:bCs/>
           <w:sz w:val="32"/>
@@ -124,7 +124,7 @@
       <w:pPr>
         <w:jc w:val="center"/>
         <w:rPr>
-          <w:rFonts w:hint="default" w:ascii="Times New Roman" w:hAnsi="Times New Roman" w:eastAsia="黑体" w:cs="Times New Roman"/>
+          <w:rFonts w:ascii="Times New Roman" w:eastAsia="黑体" w:hAnsi="Times New Roman" w:cs="Times New Roman"/>
           <w:b/>
           <w:bCs/>
           <w:sz w:val="32"/>
@@ -136,7 +136,7 @@
       <w:pPr>
         <w:jc w:val="center"/>
         <w:rPr>
-          <w:rFonts w:hint="default" w:ascii="Times New Roman" w:hAnsi="Times New Roman" w:eastAsia="黑体" w:cs="Times New Roman"/>
+          <w:rFonts w:ascii="Times New Roman" w:eastAsia="黑体" w:hAnsi="Times New Roman" w:cs="Times New Roman"/>
           <w:b/>
           <w:bCs/>
           <w:sz w:val="32"/>
@@ -148,7 +148,7 @@
       <w:pPr>
         <w:jc w:val="center"/>
         <w:rPr>
-          <w:rFonts w:hint="default" w:ascii="Times New Roman" w:hAnsi="Times New Roman" w:eastAsia="黑体" w:cs="Times New Roman"/>
+          <w:rFonts w:ascii="Times New Roman" w:eastAsia="黑体" w:hAnsi="Times New Roman" w:cs="Times New Roman"/>
           <w:b/>
           <w:bCs/>
           <w:sz w:val="32"/>
@@ -160,7 +160,7 @@
       <w:pPr>
         <w:jc w:val="center"/>
         <w:rPr>
-          <w:rFonts w:hint="default" w:ascii="Times New Roman" w:hAnsi="Times New Roman" w:eastAsia="黑体" w:cs="Times New Roman"/>
+          <w:rFonts w:ascii="Times New Roman" w:eastAsia="黑体" w:hAnsi="Times New Roman" w:cs="Times New Roman"/>
           <w:bCs/>
           <w:sz w:val="32"/>
           <w:szCs w:val="32"/>
@@ -168,74 +168,93 @@
       </w:pPr>
       <w:r>
         <w:rPr>
-          <w:rFonts w:hint="default" w:ascii="Times New Roman" w:hAnsi="Times New Roman" w:eastAsia="黑体" w:cs="Times New Roman"/>
+          <w:rFonts w:ascii="Times New Roman" w:eastAsia="黑体" w:hAnsi="Times New Roman" w:cs="Times New Roman"/>
           <w:bCs/>
           <w:sz w:val="32"/>
           <w:szCs w:val="32"/>
         </w:rPr>
-        <w:t>本文件属CASIA·PAL组所有，</w:t>
-      </w:r>
-    </w:p>
-    <w:p>
-      <w:pPr>
-        <w:jc w:val="center"/>
-        <w:rPr>
-          <w:rFonts w:hint="default" w:ascii="Times New Roman" w:hAnsi="Times New Roman" w:eastAsia="黑体" w:cs="Times New Roman"/>
+        <w:t>本文件属</w:t>
+      </w:r>
+      <w:r>
+        <w:rPr>
+          <w:rFonts w:ascii="Times New Roman" w:eastAsia="黑体" w:hAnsi="Times New Roman" w:cs="Times New Roman"/>
           <w:bCs/>
           <w:sz w:val="32"/>
           <w:szCs w:val="32"/>
         </w:rPr>
-      </w:pPr>
-      <w:r>
-        <w:rPr>
-          <w:rFonts w:hint="default" w:ascii="Times New Roman" w:hAnsi="Times New Roman" w:eastAsia="黑体" w:cs="Times New Roman"/>
+        <w:t>CASIA·PAL</w:t>
+      </w:r>
+      <w:r>
+        <w:rPr>
+          <w:rFonts w:ascii="Times New Roman" w:eastAsia="黑体" w:hAnsi="Times New Roman" w:cs="Times New Roman"/>
           <w:bCs/>
           <w:sz w:val="32"/>
           <w:szCs w:val="32"/>
         </w:rPr>
-        <w:t>未经书面许可，不得以任何形式传播。</w:t>
+        <w:t>组所有，</w:t>
       </w:r>
     </w:p>
     <w:p>
       <w:pPr>
         <w:jc w:val="center"/>
         <w:rPr>
-          <w:rFonts w:hint="default" w:ascii="Times New Roman" w:hAnsi="Times New Roman" w:eastAsia="黑体" w:cs="Times New Roman"/>
-          <w:b/>
+          <w:rFonts w:ascii="Times New Roman" w:eastAsia="黑体" w:hAnsi="Times New Roman" w:cs="Times New Roman"/>
           <w:bCs/>
           <w:sz w:val="32"/>
           <w:szCs w:val="32"/>
         </w:rPr>
       </w:pPr>
-    </w:p>
-    <w:p>
-      <w:pPr>
-        <w:jc w:val="center"/>
-        <w:rPr>
-          <w:rFonts w:hint="default" w:ascii="Times New Roman" w:hAnsi="Times New Roman" w:eastAsia="黑体" w:cs="Times New Roman"/>
-          <w:b/>
+      <w:r>
+        <w:rPr>
+          <w:rFonts w:ascii="Times New Roman" w:eastAsia="黑体" w:hAnsi="Times New Roman" w:cs="Times New Roman"/>
           <w:bCs/>
           <w:sz w:val="32"/>
           <w:szCs w:val="32"/>
         </w:rPr>
-      </w:pPr>
+        <w:t>未经书面许可，不得以任何形式传播。</w:t>
+      </w:r>
     </w:p>
     <w:p>
       <w:pPr>
         <w:jc w:val="center"/>
         <w:rPr>
-          <w:rFonts w:hint="default" w:ascii="Times New Roman" w:hAnsi="Times New Roman" w:eastAsia="黑体" w:cs="Times New Roman"/>
+          <w:rFonts w:ascii="Times New Roman" w:eastAsia="黑体" w:hAnsi="Times New Roman" w:cs="Times New Roman"/>
           <w:b/>
           <w:bCs/>
           <w:sz w:val="32"/>
           <w:szCs w:val="32"/>
         </w:rPr>
       </w:pPr>
-      <w:r>
-        <w:rPr>
-          <w:rFonts w:hint="default" w:ascii="Times New Roman" w:hAnsi="Times New Roman" w:eastAsia="黑体" w:cs="Times New Roman"/>
-          <w:b/>
-          <w:bCs/>
+    </w:p>
+    <w:p>
+      <w:pPr>
+        <w:jc w:val="center"/>
+        <w:rPr>
+          <w:rFonts w:ascii="Times New Roman" w:eastAsia="黑体" w:hAnsi="Times New Roman" w:cs="Times New Roman"/>
+          <w:b/>
+          <w:bCs/>
+          <w:sz w:val="32"/>
+          <w:szCs w:val="32"/>
+        </w:rPr>
+      </w:pPr>
+    </w:p>
+    <w:p>
+      <w:pPr>
+        <w:jc w:val="center"/>
+        <w:rPr>
+          <w:rFonts w:ascii="Times New Roman" w:eastAsia="黑体" w:hAnsi="Times New Roman" w:cs="Times New Roman"/>
+          <w:b/>
+          <w:bCs/>
+          <w:sz w:val="32"/>
+          <w:szCs w:val="32"/>
+        </w:rPr>
+      </w:pPr>
+      <w:r>
+        <w:rPr>
+          <w:rFonts w:ascii="Times New Roman" w:eastAsia="黑体" w:hAnsi="Times New Roman" w:cs="Times New Roman"/>
+          <w:b/>
+          <w:bCs/>
+          <w:noProof/>
           <w:sz w:val="32"/>
           <w:szCs w:val="32"/>
         </w:rPr>
@@ -257,7 +276,7 @@
                     </pic:cNvPicPr>
                   </pic:nvPicPr>
                   <pic:blipFill>
-                    <a:blip r:embed="rId6"/>
+                    <a:blip r:embed="rId8"/>
                     <a:stretch>
                       <a:fillRect/>
                     </a:stretch>
@@ -282,7 +301,7 @@
       <w:pPr>
         <w:jc w:val="center"/>
         <w:rPr>
-          <w:rFonts w:hint="default" w:ascii="Times New Roman" w:hAnsi="Times New Roman" w:eastAsia="黑体" w:cs="Times New Roman"/>
+          <w:rFonts w:ascii="Times New Roman" w:eastAsia="黑体" w:hAnsi="Times New Roman" w:cs="Times New Roman"/>
           <w:b/>
           <w:bCs/>
           <w:sz w:val="32"/>
@@ -294,7 +313,7 @@
       <w:pPr>
         <w:jc w:val="center"/>
         <w:rPr>
-          <w:rFonts w:hint="default" w:ascii="Times New Roman" w:hAnsi="Times New Roman" w:eastAsia="黑体" w:cs="Times New Roman"/>
+          <w:rFonts w:ascii="Times New Roman" w:eastAsia="黑体" w:hAnsi="Times New Roman" w:cs="Times New Roman"/>
           <w:b/>
           <w:bCs/>
           <w:sz w:val="32"/>
@@ -306,7 +325,7 @@
       <w:pPr>
         <w:jc w:val="center"/>
         <w:rPr>
-          <w:rFonts w:hint="default" w:ascii="Times New Roman" w:hAnsi="Times New Roman" w:eastAsia="黑体" w:cs="Times New Roman"/>
+          <w:rFonts w:ascii="Times New Roman" w:eastAsia="黑体" w:hAnsi="Times New Roman" w:cs="Times New Roman"/>
           <w:b/>
           <w:bCs/>
           <w:sz w:val="32"/>
@@ -315,35 +334,41 @@
       </w:pPr>
       <w:r>
         <w:rPr>
-          <w:rFonts w:hint="default" w:ascii="Times New Roman" w:hAnsi="Times New Roman" w:eastAsia="黑体" w:cs="Times New Roman"/>
+          <w:rFonts w:ascii="Times New Roman" w:eastAsia="黑体" w:hAnsi="Times New Roman" w:cs="Times New Roman"/>
           <w:b/>
           <w:bCs/>
           <w:sz w:val="32"/>
           <w:szCs w:val="32"/>
         </w:rPr>
-        <w:t>文件建立/修改记录</w:t>
+        <w:t>文件建立</w:t>
+      </w:r>
+      <w:r>
+        <w:rPr>
+          <w:rFonts w:ascii="Times New Roman" w:eastAsia="黑体" w:hAnsi="Times New Roman" w:cs="Times New Roman"/>
+          <w:b/>
+          <w:bCs/>
+          <w:sz w:val="32"/>
+          <w:szCs w:val="32"/>
+        </w:rPr>
+        <w:t>/</w:t>
+      </w:r>
+      <w:r>
+        <w:rPr>
+          <w:rFonts w:ascii="Times New Roman" w:eastAsia="黑体" w:hAnsi="Times New Roman" w:cs="Times New Roman"/>
+          <w:b/>
+          <w:bCs/>
+          <w:sz w:val="32"/>
+          <w:szCs w:val="32"/>
+        </w:rPr>
+        <w:t>修改记录</w:t>
       </w:r>
     </w:p>
     <w:tbl>
       <w:tblPr>
-        <w:tblStyle w:val="7"/>
+        <w:tblStyle w:val="a9"/>
         <w:tblW w:w="8522" w:type="dxa"/>
-        <w:tblInd w:w="0" w:type="dxa"/>
-        <w:tblBorders>
-          <w:top w:val="single" w:color="000000" w:themeColor="text1" w:sz="4" w:space="0"/>
-          <w:left w:val="single" w:color="000000" w:themeColor="text1" w:sz="4" w:space="0"/>
-          <w:bottom w:val="single" w:color="000000" w:themeColor="text1" w:sz="4" w:space="0"/>
-          <w:right w:val="single" w:color="000000" w:themeColor="text1" w:sz="4" w:space="0"/>
-          <w:insideH w:val="single" w:color="000000" w:themeColor="text1" w:sz="4" w:space="0"/>
-          <w:insideV w:val="single" w:color="000000" w:themeColor="text1" w:sz="4" w:space="0"/>
-        </w:tblBorders>
         <w:tblLayout w:type="fixed"/>
-        <w:tblCellMar>
-          <w:top w:w="0" w:type="dxa"/>
-          <w:left w:w="108" w:type="dxa"/>
-          <w:bottom w:w="0" w:type="dxa"/>
-          <w:right w:w="108" w:type="dxa"/>
-        </w:tblCellMar>
+        <w:tblLook w:val="04A0" w:firstRow="1" w:lastRow="0" w:firstColumn="1" w:lastColumn="0" w:noHBand="0" w:noVBand="1"/>
       </w:tblPr>
       <w:tblGrid>
         <w:gridCol w:w="898"/>
@@ -353,23 +378,6 @@
         <w:gridCol w:w="2602"/>
       </w:tblGrid>
       <w:tr>
-        <w:tblPrEx>
-          <w:tblBorders>
-            <w:top w:val="single" w:color="000000" w:themeColor="text1" w:sz="4" w:space="0"/>
-            <w:left w:val="single" w:color="000000" w:themeColor="text1" w:sz="4" w:space="0"/>
-            <w:bottom w:val="single" w:color="000000" w:themeColor="text1" w:sz="4" w:space="0"/>
-            <w:right w:val="single" w:color="000000" w:themeColor="text1" w:sz="4" w:space="0"/>
-            <w:insideH w:val="single" w:color="000000" w:themeColor="text1" w:sz="4" w:space="0"/>
-            <w:insideV w:val="single" w:color="000000" w:themeColor="text1" w:sz="4" w:space="0"/>
-          </w:tblBorders>
-          <w:tblLayout w:type="fixed"/>
-          <w:tblCellMar>
-            <w:top w:w="0" w:type="dxa"/>
-            <w:left w:w="108" w:type="dxa"/>
-            <w:bottom w:w="0" w:type="dxa"/>
-            <w:right w:w="108" w:type="dxa"/>
-          </w:tblCellMar>
-        </w:tblPrEx>
         <w:tc>
           <w:tcPr>
             <w:tcW w:w="898" w:type="dxa"/>
@@ -378,7 +386,7 @@
             <w:pPr>
               <w:jc w:val="center"/>
               <w:rPr>
-                <w:rFonts w:hint="default" w:ascii="Times New Roman" w:hAnsi="Times New Roman" w:eastAsia="黑体" w:cs="Times New Roman"/>
+                <w:rFonts w:ascii="Times New Roman" w:eastAsia="黑体" w:hAnsi="Times New Roman" w:cs="Times New Roman"/>
                 <w:bCs/>
                 <w:sz w:val="32"/>
                 <w:szCs w:val="32"/>
@@ -386,11 +394,12 @@
             </w:pPr>
             <w:r>
               <w:rPr>
-                <w:rFonts w:hint="default" w:ascii="Times New Roman" w:hAnsi="Times New Roman" w:eastAsia="黑体" w:cs="Times New Roman"/>
-                <w:bCs/>
-                <w:sz w:val="32"/>
-                <w:szCs w:val="32"/>
-              </w:rPr>
+                <w:rFonts w:ascii="Times New Roman" w:eastAsia="黑体" w:hAnsi="Times New Roman" w:cs="Times New Roman"/>
+                <w:bCs/>
+                <w:sz w:val="32"/>
+                <w:szCs w:val="32"/>
+              </w:rPr>
+              <w:lastRenderedPageBreak/>
               <w:t>序号</w:t>
             </w:r>
           </w:p>
@@ -403,7 +412,7 @@
             <w:pPr>
               <w:jc w:val="center"/>
               <w:rPr>
-                <w:rFonts w:hint="default" w:ascii="Times New Roman" w:hAnsi="Times New Roman" w:eastAsia="黑体" w:cs="Times New Roman"/>
+                <w:rFonts w:ascii="Times New Roman" w:eastAsia="黑体" w:hAnsi="Times New Roman" w:cs="Times New Roman"/>
                 <w:bCs/>
                 <w:sz w:val="32"/>
                 <w:szCs w:val="32"/>
@@ -411,7 +420,7 @@
             </w:pPr>
             <w:r>
               <w:rPr>
-                <w:rFonts w:hint="default" w:ascii="Times New Roman" w:hAnsi="Times New Roman" w:eastAsia="黑体" w:cs="Times New Roman"/>
+                <w:rFonts w:ascii="Times New Roman" w:eastAsia="黑体" w:hAnsi="Times New Roman" w:cs="Times New Roman"/>
                 <w:bCs/>
                 <w:sz w:val="32"/>
                 <w:szCs w:val="32"/>
@@ -428,7 +437,7 @@
             <w:pPr>
               <w:jc w:val="center"/>
               <w:rPr>
-                <w:rFonts w:hint="default" w:ascii="Times New Roman" w:hAnsi="Times New Roman" w:eastAsia="黑体" w:cs="Times New Roman"/>
+                <w:rFonts w:ascii="Times New Roman" w:eastAsia="黑体" w:hAnsi="Times New Roman" w:cs="Times New Roman"/>
                 <w:bCs/>
                 <w:sz w:val="32"/>
                 <w:szCs w:val="32"/>
@@ -436,12 +445,30 @@
             </w:pPr>
             <w:r>
               <w:rPr>
-                <w:rFonts w:hint="default" w:ascii="Times New Roman" w:hAnsi="Times New Roman" w:eastAsia="黑体" w:cs="Times New Roman"/>
-                <w:bCs/>
-                <w:sz w:val="32"/>
-                <w:szCs w:val="32"/>
-              </w:rPr>
-              <w:t>建立/修改者</w:t>
+                <w:rFonts w:ascii="Times New Roman" w:eastAsia="黑体" w:hAnsi="Times New Roman" w:cs="Times New Roman"/>
+                <w:bCs/>
+                <w:sz w:val="32"/>
+                <w:szCs w:val="32"/>
+              </w:rPr>
+              <w:t>建立</w:t>
+            </w:r>
+            <w:r>
+              <w:rPr>
+                <w:rFonts w:ascii="Times New Roman" w:eastAsia="黑体" w:hAnsi="Times New Roman" w:cs="Times New Roman"/>
+                <w:bCs/>
+                <w:sz w:val="32"/>
+                <w:szCs w:val="32"/>
+              </w:rPr>
+              <w:t>/</w:t>
+            </w:r>
+            <w:r>
+              <w:rPr>
+                <w:rFonts w:ascii="Times New Roman" w:eastAsia="黑体" w:hAnsi="Times New Roman" w:cs="Times New Roman"/>
+                <w:bCs/>
+                <w:sz w:val="32"/>
+                <w:szCs w:val="32"/>
+              </w:rPr>
+              <w:t>修改者</w:t>
             </w:r>
           </w:p>
         </w:tc>
@@ -453,7 +480,7 @@
             <w:pPr>
               <w:jc w:val="center"/>
               <w:rPr>
-                <w:rFonts w:hint="default" w:ascii="Times New Roman" w:hAnsi="Times New Roman" w:eastAsia="黑体" w:cs="Times New Roman"/>
+                <w:rFonts w:ascii="Times New Roman" w:eastAsia="黑体" w:hAnsi="Times New Roman" w:cs="Times New Roman"/>
                 <w:bCs/>
                 <w:sz w:val="32"/>
                 <w:szCs w:val="32"/>
@@ -461,7 +488,7 @@
             </w:pPr>
             <w:r>
               <w:rPr>
-                <w:rFonts w:hint="default" w:ascii="Times New Roman" w:hAnsi="Times New Roman" w:eastAsia="黑体" w:cs="Times New Roman"/>
+                <w:rFonts w:ascii="Times New Roman" w:eastAsia="黑体" w:hAnsi="Times New Roman" w:cs="Times New Roman"/>
                 <w:bCs/>
                 <w:sz w:val="32"/>
                 <w:szCs w:val="32"/>
@@ -478,7 +505,7 @@
             <w:pPr>
               <w:jc w:val="center"/>
               <w:rPr>
-                <w:rFonts w:hint="default" w:ascii="Times New Roman" w:hAnsi="Times New Roman" w:eastAsia="黑体" w:cs="Times New Roman"/>
+                <w:rFonts w:ascii="Times New Roman" w:eastAsia="黑体" w:hAnsi="Times New Roman" w:cs="Times New Roman"/>
                 <w:bCs/>
                 <w:sz w:val="32"/>
                 <w:szCs w:val="32"/>
@@ -486,7 +513,7 @@
             </w:pPr>
             <w:r>
               <w:rPr>
-                <w:rFonts w:hint="default" w:ascii="Times New Roman" w:hAnsi="Times New Roman" w:eastAsia="黑体" w:cs="Times New Roman"/>
+                <w:rFonts w:ascii="Times New Roman" w:eastAsia="黑体" w:hAnsi="Times New Roman" w:cs="Times New Roman"/>
                 <w:bCs/>
                 <w:sz w:val="32"/>
                 <w:szCs w:val="32"/>
@@ -497,23 +524,6 @@
         </w:tc>
       </w:tr>
       <w:tr>
-        <w:tblPrEx>
-          <w:tblBorders>
-            <w:top w:val="single" w:color="000000" w:themeColor="text1" w:sz="4" w:space="0"/>
-            <w:left w:val="single" w:color="000000" w:themeColor="text1" w:sz="4" w:space="0"/>
-            <w:bottom w:val="single" w:color="000000" w:themeColor="text1" w:sz="4" w:space="0"/>
-            <w:right w:val="single" w:color="000000" w:themeColor="text1" w:sz="4" w:space="0"/>
-            <w:insideH w:val="single" w:color="000000" w:themeColor="text1" w:sz="4" w:space="0"/>
-            <w:insideV w:val="single" w:color="000000" w:themeColor="text1" w:sz="4" w:space="0"/>
-          </w:tblBorders>
-          <w:tblLayout w:type="fixed"/>
-          <w:tblCellMar>
-            <w:top w:w="0" w:type="dxa"/>
-            <w:left w:w="108" w:type="dxa"/>
-            <w:bottom w:w="0" w:type="dxa"/>
-            <w:right w:w="108" w:type="dxa"/>
-          </w:tblCellMar>
-        </w:tblPrEx>
         <w:tc>
           <w:tcPr>
             <w:tcW w:w="898" w:type="dxa"/>
@@ -522,7 +532,7 @@
             <w:pPr>
               <w:jc w:val="center"/>
               <w:rPr>
-                <w:rFonts w:hint="default" w:ascii="Times New Roman" w:hAnsi="Times New Roman" w:eastAsia="黑体" w:cs="Times New Roman"/>
+                <w:rFonts w:ascii="Times New Roman" w:eastAsia="黑体" w:hAnsi="Times New Roman" w:cs="Times New Roman"/>
                 <w:bCs/>
                 <w:sz w:val="32"/>
                 <w:szCs w:val="32"/>
@@ -530,7 +540,7 @@
             </w:pPr>
             <w:r>
               <w:rPr>
-                <w:rFonts w:hint="default" w:ascii="Times New Roman" w:hAnsi="Times New Roman" w:eastAsia="黑体" w:cs="Times New Roman"/>
+                <w:rFonts w:ascii="Times New Roman" w:eastAsia="黑体" w:hAnsi="Times New Roman" w:cs="Times New Roman"/>
                 <w:bCs/>
                 <w:sz w:val="32"/>
                 <w:szCs w:val="32"/>
@@ -547,7 +557,7 @@
             <w:pPr>
               <w:jc w:val="center"/>
               <w:rPr>
-                <w:rFonts w:hint="default" w:ascii="Times New Roman" w:hAnsi="Times New Roman" w:eastAsia="黑体" w:cs="Times New Roman"/>
+                <w:rFonts w:ascii="Times New Roman" w:eastAsia="黑体" w:hAnsi="Times New Roman" w:cs="Times New Roman"/>
                 <w:bCs/>
                 <w:sz w:val="32"/>
                 <w:szCs w:val="32"/>
@@ -555,7 +565,7 @@
             </w:pPr>
             <w:r>
               <w:rPr>
-                <w:rFonts w:hint="default" w:ascii="Times New Roman" w:hAnsi="Times New Roman" w:eastAsia="黑体" w:cs="Times New Roman"/>
+                <w:rFonts w:ascii="Times New Roman" w:eastAsia="黑体" w:hAnsi="Times New Roman" w:cs="Times New Roman"/>
                 <w:bCs/>
                 <w:sz w:val="32"/>
                 <w:szCs w:val="32"/>
@@ -572,7 +582,7 @@
             <w:pPr>
               <w:jc w:val="center"/>
               <w:rPr>
-                <w:rFonts w:hint="default" w:ascii="Times New Roman" w:hAnsi="Times New Roman" w:eastAsia="黑体" w:cs="Times New Roman"/>
+                <w:rFonts w:ascii="Times New Roman" w:eastAsia="黑体" w:hAnsi="Times New Roman" w:cs="Times New Roman"/>
                 <w:bCs/>
                 <w:sz w:val="32"/>
                 <w:szCs w:val="32"/>
@@ -580,7 +590,7 @@
             </w:pPr>
             <w:r>
               <w:rPr>
-                <w:rFonts w:hint="default" w:ascii="Times New Roman" w:hAnsi="Times New Roman" w:eastAsia="黑体" w:cs="Times New Roman"/>
+                <w:rFonts w:ascii="Times New Roman" w:eastAsia="黑体" w:hAnsi="Times New Roman" w:cs="Times New Roman"/>
                 <w:bCs/>
                 <w:sz w:val="32"/>
                 <w:szCs w:val="32"/>
@@ -597,7 +607,7 @@
             <w:pPr>
               <w:jc w:val="center"/>
               <w:rPr>
-                <w:rFonts w:hint="default" w:ascii="Times New Roman" w:hAnsi="Times New Roman" w:eastAsia="黑体" w:cs="Times New Roman"/>
+                <w:rFonts w:ascii="Times New Roman" w:eastAsia="黑体" w:hAnsi="Times New Roman" w:cs="Times New Roman"/>
                 <w:bCs/>
                 <w:sz w:val="32"/>
                 <w:szCs w:val="32"/>
@@ -605,7 +615,7 @@
             </w:pPr>
             <w:r>
               <w:rPr>
-                <w:rFonts w:hint="default" w:ascii="Times New Roman" w:hAnsi="Times New Roman" w:eastAsia="黑体" w:cs="Times New Roman"/>
+                <w:rFonts w:ascii="Times New Roman" w:eastAsia="黑体" w:hAnsi="Times New Roman" w:cs="Times New Roman"/>
                 <w:bCs/>
                 <w:sz w:val="32"/>
                 <w:szCs w:val="32"/>
@@ -622,7 +632,7 @@
             <w:pPr>
               <w:jc w:val="center"/>
               <w:rPr>
-                <w:rFonts w:hint="default" w:ascii="Times New Roman" w:hAnsi="Times New Roman" w:eastAsia="黑体" w:cs="Times New Roman"/>
+                <w:rFonts w:ascii="Times New Roman" w:eastAsia="黑体" w:hAnsi="Times New Roman" w:cs="Times New Roman"/>
                 <w:bCs/>
                 <w:sz w:val="32"/>
                 <w:szCs w:val="32"/>
@@ -630,7 +640,7 @@
             </w:pPr>
             <w:r>
               <w:rPr>
-                <w:rFonts w:hint="default" w:ascii="Times New Roman" w:hAnsi="Times New Roman" w:eastAsia="黑体" w:cs="Times New Roman"/>
+                <w:rFonts w:ascii="Times New Roman" w:eastAsia="黑体" w:hAnsi="Times New Roman" w:cs="Times New Roman"/>
                 <w:bCs/>
                 <w:sz w:val="32"/>
                 <w:szCs w:val="32"/>
@@ -641,23 +651,6 @@
         </w:tc>
       </w:tr>
       <w:tr>
-        <w:tblPrEx>
-          <w:tblBorders>
-            <w:top w:val="single" w:color="000000" w:themeColor="text1" w:sz="4" w:space="0"/>
-            <w:left w:val="single" w:color="000000" w:themeColor="text1" w:sz="4" w:space="0"/>
-            <w:bottom w:val="single" w:color="000000" w:themeColor="text1" w:sz="4" w:space="0"/>
-            <w:right w:val="single" w:color="000000" w:themeColor="text1" w:sz="4" w:space="0"/>
-            <w:insideH w:val="single" w:color="000000" w:themeColor="text1" w:sz="4" w:space="0"/>
-            <w:insideV w:val="single" w:color="000000" w:themeColor="text1" w:sz="4" w:space="0"/>
-          </w:tblBorders>
-          <w:tblLayout w:type="fixed"/>
-          <w:tblCellMar>
-            <w:top w:w="0" w:type="dxa"/>
-            <w:left w:w="108" w:type="dxa"/>
-            <w:bottom w:w="0" w:type="dxa"/>
-            <w:right w:w="108" w:type="dxa"/>
-          </w:tblCellMar>
-        </w:tblPrEx>
         <w:tc>
           <w:tcPr>
             <w:tcW w:w="898" w:type="dxa"/>
@@ -666,7 +659,7 @@
             <w:pPr>
               <w:jc w:val="center"/>
               <w:rPr>
-                <w:rFonts w:hint="default" w:ascii="Times New Roman" w:hAnsi="Times New Roman" w:eastAsia="黑体" w:cs="Times New Roman"/>
+                <w:rFonts w:ascii="Times New Roman" w:eastAsia="黑体" w:hAnsi="Times New Roman" w:cs="Times New Roman"/>
                 <w:bCs/>
                 <w:sz w:val="32"/>
                 <w:szCs w:val="32"/>
@@ -674,7 +667,7 @@
             </w:pPr>
             <w:r>
               <w:rPr>
-                <w:rFonts w:hint="default" w:ascii="Times New Roman" w:hAnsi="Times New Roman" w:eastAsia="黑体" w:cs="Times New Roman"/>
+                <w:rFonts w:ascii="Times New Roman" w:eastAsia="黑体" w:hAnsi="Times New Roman" w:cs="Times New Roman"/>
                 <w:bCs/>
                 <w:sz w:val="32"/>
                 <w:szCs w:val="32"/>
@@ -691,7 +684,7 @@
             <w:pPr>
               <w:jc w:val="center"/>
               <w:rPr>
-                <w:rFonts w:hint="default" w:ascii="Times New Roman" w:hAnsi="Times New Roman" w:eastAsia="黑体" w:cs="Times New Roman"/>
+                <w:rFonts w:ascii="Times New Roman" w:eastAsia="黑体" w:hAnsi="Times New Roman" w:cs="Times New Roman"/>
                 <w:bCs/>
                 <w:sz w:val="32"/>
                 <w:szCs w:val="32"/>
@@ -699,7 +692,7 @@
             </w:pPr>
             <w:r>
               <w:rPr>
-                <w:rFonts w:hint="default" w:ascii="Times New Roman" w:hAnsi="Times New Roman" w:eastAsia="黑体" w:cs="Times New Roman"/>
+                <w:rFonts w:ascii="Times New Roman" w:eastAsia="黑体" w:hAnsi="Times New Roman" w:cs="Times New Roman"/>
                 <w:bCs/>
                 <w:sz w:val="32"/>
                 <w:szCs w:val="32"/>
@@ -716,7 +709,7 @@
             <w:pPr>
               <w:jc w:val="center"/>
               <w:rPr>
-                <w:rFonts w:hint="default" w:ascii="Times New Roman" w:hAnsi="Times New Roman" w:eastAsia="黑体" w:cs="Times New Roman"/>
+                <w:rFonts w:ascii="Times New Roman" w:eastAsia="黑体" w:hAnsi="Times New Roman" w:cs="Times New Roman"/>
                 <w:bCs/>
                 <w:sz w:val="32"/>
                 <w:szCs w:val="32"/>
@@ -724,7 +717,7 @@
             </w:pPr>
             <w:r>
               <w:rPr>
-                <w:rFonts w:hint="default" w:ascii="Times New Roman" w:hAnsi="Times New Roman" w:eastAsia="黑体" w:cs="Times New Roman"/>
+                <w:rFonts w:ascii="Times New Roman" w:eastAsia="黑体" w:hAnsi="Times New Roman" w:cs="Times New Roman"/>
                 <w:bCs/>
                 <w:sz w:val="32"/>
                 <w:szCs w:val="32"/>
@@ -741,7 +734,7 @@
             <w:pPr>
               <w:jc w:val="center"/>
               <w:rPr>
-                <w:rFonts w:hint="default" w:ascii="Times New Roman" w:hAnsi="Times New Roman" w:eastAsia="黑体" w:cs="Times New Roman"/>
+                <w:rFonts w:ascii="Times New Roman" w:eastAsia="黑体" w:hAnsi="Times New Roman" w:cs="Times New Roman"/>
                 <w:bCs/>
                 <w:sz w:val="32"/>
                 <w:szCs w:val="32"/>
@@ -749,7 +742,7 @@
             </w:pPr>
             <w:r>
               <w:rPr>
-                <w:rFonts w:hint="default" w:ascii="Times New Roman" w:hAnsi="Times New Roman" w:eastAsia="黑体" w:cs="Times New Roman"/>
+                <w:rFonts w:ascii="Times New Roman" w:eastAsia="黑体" w:hAnsi="Times New Roman" w:cs="Times New Roman"/>
                 <w:bCs/>
                 <w:sz w:val="32"/>
                 <w:szCs w:val="32"/>
@@ -766,7 +759,7 @@
             <w:pPr>
               <w:jc w:val="center"/>
               <w:rPr>
-                <w:rFonts w:hint="default" w:ascii="Times New Roman" w:hAnsi="Times New Roman" w:eastAsia="黑体" w:cs="Times New Roman"/>
+                <w:rFonts w:ascii="Times New Roman" w:eastAsia="黑体" w:hAnsi="Times New Roman" w:cs="Times New Roman"/>
                 <w:bCs/>
                 <w:sz w:val="32"/>
                 <w:szCs w:val="32"/>
@@ -774,7 +767,7 @@
             </w:pPr>
             <w:r>
               <w:rPr>
-                <w:rFonts w:hint="default" w:ascii="Times New Roman" w:hAnsi="Times New Roman" w:eastAsia="黑体" w:cs="Times New Roman"/>
+                <w:rFonts w:ascii="Times New Roman" w:eastAsia="黑体" w:hAnsi="Times New Roman" w:cs="Times New Roman"/>
                 <w:bCs/>
                 <w:sz w:val="32"/>
                 <w:szCs w:val="32"/>
@@ -785,23 +778,6 @@
         </w:tc>
       </w:tr>
       <w:tr>
-        <w:tblPrEx>
-          <w:tblBorders>
-            <w:top w:val="single" w:color="000000" w:themeColor="text1" w:sz="4" w:space="0"/>
-            <w:left w:val="single" w:color="000000" w:themeColor="text1" w:sz="4" w:space="0"/>
-            <w:bottom w:val="single" w:color="000000" w:themeColor="text1" w:sz="4" w:space="0"/>
-            <w:right w:val="single" w:color="000000" w:themeColor="text1" w:sz="4" w:space="0"/>
-            <w:insideH w:val="single" w:color="000000" w:themeColor="text1" w:sz="4" w:space="0"/>
-            <w:insideV w:val="single" w:color="000000" w:themeColor="text1" w:sz="4" w:space="0"/>
-          </w:tblBorders>
-          <w:tblLayout w:type="fixed"/>
-          <w:tblCellMar>
-            <w:top w:w="0" w:type="dxa"/>
-            <w:left w:w="108" w:type="dxa"/>
-            <w:bottom w:w="0" w:type="dxa"/>
-            <w:right w:w="108" w:type="dxa"/>
-          </w:tblCellMar>
-        </w:tblPrEx>
         <w:tc>
           <w:tcPr>
             <w:tcW w:w="898" w:type="dxa"/>
@@ -810,7 +786,7 @@
             <w:pPr>
               <w:jc w:val="center"/>
               <w:rPr>
-                <w:rFonts w:hint="default" w:ascii="Times New Roman" w:hAnsi="Times New Roman" w:eastAsia="黑体" w:cs="Times New Roman"/>
+                <w:rFonts w:ascii="Times New Roman" w:eastAsia="黑体" w:hAnsi="Times New Roman" w:cs="Times New Roman"/>
                 <w:bCs/>
                 <w:sz w:val="32"/>
                 <w:szCs w:val="32"/>
@@ -818,7 +794,7 @@
             </w:pPr>
             <w:r>
               <w:rPr>
-                <w:rFonts w:hint="default" w:ascii="Times New Roman" w:hAnsi="Times New Roman" w:eastAsia="黑体" w:cs="Times New Roman"/>
+                <w:rFonts w:ascii="Times New Roman" w:eastAsia="黑体" w:hAnsi="Times New Roman" w:cs="Times New Roman"/>
                 <w:bCs/>
                 <w:sz w:val="32"/>
                 <w:szCs w:val="32"/>
@@ -835,7 +811,7 @@
             <w:pPr>
               <w:jc w:val="center"/>
               <w:rPr>
-                <w:rFonts w:hint="default" w:ascii="Times New Roman" w:hAnsi="Times New Roman" w:eastAsia="黑体" w:cs="Times New Roman"/>
+                <w:rFonts w:ascii="Times New Roman" w:eastAsia="黑体" w:hAnsi="Times New Roman" w:cs="Times New Roman"/>
                 <w:bCs/>
                 <w:sz w:val="32"/>
                 <w:szCs w:val="32"/>
@@ -843,7 +819,7 @@
             </w:pPr>
             <w:r>
               <w:rPr>
-                <w:rFonts w:hint="default" w:ascii="Times New Roman" w:hAnsi="Times New Roman" w:eastAsia="黑体" w:cs="Times New Roman"/>
+                <w:rFonts w:ascii="Times New Roman" w:eastAsia="黑体" w:hAnsi="Times New Roman" w:cs="Times New Roman"/>
                 <w:bCs/>
                 <w:sz w:val="32"/>
                 <w:szCs w:val="32"/>
@@ -860,7 +836,7 @@
             <w:pPr>
               <w:jc w:val="center"/>
               <w:rPr>
-                <w:rFonts w:hint="default" w:ascii="Times New Roman" w:hAnsi="Times New Roman" w:eastAsia="黑体" w:cs="Times New Roman"/>
+                <w:rFonts w:ascii="Times New Roman" w:eastAsia="黑体" w:hAnsi="Times New Roman" w:cs="Times New Roman"/>
                 <w:bCs/>
                 <w:sz w:val="32"/>
                 <w:szCs w:val="32"/>
@@ -868,7 +844,7 @@
             </w:pPr>
             <w:r>
               <w:rPr>
-                <w:rFonts w:hint="default" w:ascii="Times New Roman" w:hAnsi="Times New Roman" w:eastAsia="黑体" w:cs="Times New Roman"/>
+                <w:rFonts w:ascii="Times New Roman" w:eastAsia="黑体" w:hAnsi="Times New Roman" w:cs="Times New Roman"/>
                 <w:bCs/>
                 <w:sz w:val="32"/>
                 <w:szCs w:val="32"/>
@@ -885,7 +861,7 @@
             <w:pPr>
               <w:jc w:val="center"/>
               <w:rPr>
-                <w:rFonts w:hint="default" w:ascii="Times New Roman" w:hAnsi="Times New Roman" w:eastAsia="黑体" w:cs="Times New Roman"/>
+                <w:rFonts w:ascii="Times New Roman" w:eastAsia="黑体" w:hAnsi="Times New Roman" w:cs="Times New Roman"/>
                 <w:bCs/>
                 <w:sz w:val="32"/>
                 <w:szCs w:val="32"/>
@@ -893,7 +869,7 @@
             </w:pPr>
             <w:r>
               <w:rPr>
-                <w:rFonts w:hint="default" w:ascii="Times New Roman" w:hAnsi="Times New Roman" w:eastAsia="黑体" w:cs="Times New Roman"/>
+                <w:rFonts w:ascii="Times New Roman" w:eastAsia="黑体" w:hAnsi="Times New Roman" w:cs="Times New Roman"/>
                 <w:bCs/>
                 <w:sz w:val="32"/>
                 <w:szCs w:val="32"/>
@@ -910,7 +886,7 @@
             <w:pPr>
               <w:jc w:val="center"/>
               <w:rPr>
-                <w:rFonts w:hint="default" w:ascii="Times New Roman" w:hAnsi="Times New Roman" w:eastAsia="黑体" w:cs="Times New Roman"/>
+                <w:rFonts w:ascii="Times New Roman" w:eastAsia="黑体" w:hAnsi="Times New Roman" w:cs="Times New Roman"/>
                 <w:bCs/>
                 <w:sz w:val="32"/>
                 <w:szCs w:val="32"/>
@@ -918,7 +894,7 @@
             </w:pPr>
             <w:r>
               <w:rPr>
-                <w:rFonts w:hint="default" w:ascii="Times New Roman" w:hAnsi="Times New Roman" w:eastAsia="黑体" w:cs="Times New Roman"/>
+                <w:rFonts w:ascii="Times New Roman" w:eastAsia="黑体" w:hAnsi="Times New Roman" w:cs="Times New Roman"/>
                 <w:bCs/>
                 <w:sz w:val="32"/>
                 <w:szCs w:val="32"/>
@@ -929,23 +905,6 @@
         </w:tc>
       </w:tr>
       <w:tr>
-        <w:tblPrEx>
-          <w:tblBorders>
-            <w:top w:val="single" w:color="000000" w:themeColor="text1" w:sz="4" w:space="0"/>
-            <w:left w:val="single" w:color="000000" w:themeColor="text1" w:sz="4" w:space="0"/>
-            <w:bottom w:val="single" w:color="000000" w:themeColor="text1" w:sz="4" w:space="0"/>
-            <w:right w:val="single" w:color="000000" w:themeColor="text1" w:sz="4" w:space="0"/>
-            <w:insideH w:val="single" w:color="000000" w:themeColor="text1" w:sz="4" w:space="0"/>
-            <w:insideV w:val="single" w:color="000000" w:themeColor="text1" w:sz="4" w:space="0"/>
-          </w:tblBorders>
-          <w:tblLayout w:type="fixed"/>
-          <w:tblCellMar>
-            <w:top w:w="0" w:type="dxa"/>
-            <w:left w:w="108" w:type="dxa"/>
-            <w:bottom w:w="0" w:type="dxa"/>
-            <w:right w:w="108" w:type="dxa"/>
-          </w:tblCellMar>
-        </w:tblPrEx>
         <w:tc>
           <w:tcPr>
             <w:tcW w:w="898" w:type="dxa"/>
@@ -954,7 +913,7 @@
             <w:pPr>
               <w:jc w:val="center"/>
               <w:rPr>
-                <w:rFonts w:hint="default" w:ascii="Times New Roman" w:hAnsi="Times New Roman" w:eastAsia="黑体" w:cs="Times New Roman"/>
+                <w:rFonts w:ascii="Times New Roman" w:eastAsia="黑体" w:hAnsi="Times New Roman" w:cs="Times New Roman"/>
                 <w:bCs/>
                 <w:sz w:val="32"/>
                 <w:szCs w:val="32"/>
@@ -962,7 +921,7 @@
             </w:pPr>
             <w:r>
               <w:rPr>
-                <w:rFonts w:hint="default" w:ascii="Times New Roman" w:hAnsi="Times New Roman" w:eastAsia="黑体" w:cs="Times New Roman"/>
+                <w:rFonts w:ascii="Times New Roman" w:eastAsia="黑体" w:hAnsi="Times New Roman" w:cs="Times New Roman"/>
                 <w:bCs/>
                 <w:sz w:val="32"/>
                 <w:szCs w:val="32"/>
@@ -979,7 +938,7 @@
             <w:pPr>
               <w:jc w:val="center"/>
               <w:rPr>
-                <w:rFonts w:hint="default" w:ascii="Times New Roman" w:hAnsi="Times New Roman" w:eastAsia="黑体" w:cs="Times New Roman"/>
+                <w:rFonts w:ascii="Times New Roman" w:eastAsia="黑体" w:hAnsi="Times New Roman" w:cs="Times New Roman"/>
                 <w:bCs/>
                 <w:sz w:val="32"/>
                 <w:szCs w:val="32"/>
@@ -987,7 +946,7 @@
             </w:pPr>
             <w:r>
               <w:rPr>
-                <w:rFonts w:hint="default" w:ascii="Times New Roman" w:hAnsi="Times New Roman" w:eastAsia="黑体" w:cs="Times New Roman"/>
+                <w:rFonts w:ascii="Times New Roman" w:eastAsia="黑体" w:hAnsi="Times New Roman" w:cs="Times New Roman"/>
                 <w:bCs/>
                 <w:sz w:val="32"/>
                 <w:szCs w:val="32"/>
@@ -1004,7 +963,7 @@
             <w:pPr>
               <w:jc w:val="center"/>
               <w:rPr>
-                <w:rFonts w:hint="default" w:ascii="Times New Roman" w:hAnsi="Times New Roman" w:eastAsia="黑体" w:cs="Times New Roman"/>
+                <w:rFonts w:ascii="Times New Roman" w:eastAsia="黑体" w:hAnsi="Times New Roman" w:cs="Times New Roman"/>
                 <w:bCs/>
                 <w:sz w:val="32"/>
                 <w:szCs w:val="32"/>
@@ -1012,7 +971,7 @@
             </w:pPr>
             <w:r>
               <w:rPr>
-                <w:rFonts w:hint="default" w:ascii="Times New Roman" w:hAnsi="Times New Roman" w:eastAsia="黑体" w:cs="Times New Roman"/>
+                <w:rFonts w:ascii="Times New Roman" w:eastAsia="黑体" w:hAnsi="Times New Roman" w:cs="Times New Roman"/>
                 <w:bCs/>
                 <w:sz w:val="32"/>
                 <w:szCs w:val="32"/>
@@ -1029,7 +988,7 @@
             <w:pPr>
               <w:jc w:val="center"/>
               <w:rPr>
-                <w:rFonts w:hint="default" w:ascii="Times New Roman" w:hAnsi="Times New Roman" w:eastAsia="黑体" w:cs="Times New Roman"/>
+                <w:rFonts w:ascii="Times New Roman" w:eastAsia="黑体" w:hAnsi="Times New Roman" w:cs="Times New Roman"/>
                 <w:bCs/>
                 <w:sz w:val="32"/>
                 <w:szCs w:val="32"/>
@@ -1037,7 +996,7 @@
             </w:pPr>
             <w:r>
               <w:rPr>
-                <w:rFonts w:hint="default" w:ascii="Times New Roman" w:hAnsi="Times New Roman" w:eastAsia="黑体" w:cs="Times New Roman"/>
+                <w:rFonts w:ascii="Times New Roman" w:eastAsia="黑体" w:hAnsi="Times New Roman" w:cs="Times New Roman"/>
                 <w:bCs/>
                 <w:sz w:val="32"/>
                 <w:szCs w:val="32"/>
@@ -1054,7 +1013,7 @@
             <w:pPr>
               <w:jc w:val="center"/>
               <w:rPr>
-                <w:rFonts w:hint="default" w:ascii="Times New Roman" w:hAnsi="Times New Roman" w:eastAsia="黑体" w:cs="Times New Roman"/>
+                <w:rFonts w:ascii="Times New Roman" w:eastAsia="黑体" w:hAnsi="Times New Roman" w:cs="Times New Roman"/>
                 <w:bCs/>
                 <w:sz w:val="32"/>
                 <w:szCs w:val="32"/>
@@ -1062,7 +1021,7 @@
             </w:pPr>
             <w:r>
               <w:rPr>
-                <w:rFonts w:hint="default" w:ascii="Times New Roman" w:hAnsi="Times New Roman" w:eastAsia="黑体" w:cs="Times New Roman"/>
+                <w:rFonts w:ascii="Times New Roman" w:eastAsia="黑体" w:hAnsi="Times New Roman" w:cs="Times New Roman"/>
                 <w:bCs/>
                 <w:sz w:val="32"/>
                 <w:szCs w:val="32"/>
@@ -1073,23 +1032,6 @@
         </w:tc>
       </w:tr>
       <w:tr>
-        <w:tblPrEx>
-          <w:tblBorders>
-            <w:top w:val="single" w:color="000000" w:themeColor="text1" w:sz="4" w:space="0"/>
-            <w:left w:val="single" w:color="000000" w:themeColor="text1" w:sz="4" w:space="0"/>
-            <w:bottom w:val="single" w:color="000000" w:themeColor="text1" w:sz="4" w:space="0"/>
-            <w:right w:val="single" w:color="000000" w:themeColor="text1" w:sz="4" w:space="0"/>
-            <w:insideH w:val="single" w:color="000000" w:themeColor="text1" w:sz="4" w:space="0"/>
-            <w:insideV w:val="single" w:color="000000" w:themeColor="text1" w:sz="4" w:space="0"/>
-          </w:tblBorders>
-          <w:tblLayout w:type="fixed"/>
-          <w:tblCellMar>
-            <w:top w:w="0" w:type="dxa"/>
-            <w:left w:w="108" w:type="dxa"/>
-            <w:bottom w:w="0" w:type="dxa"/>
-            <w:right w:w="108" w:type="dxa"/>
-          </w:tblCellMar>
-        </w:tblPrEx>
         <w:tc>
           <w:tcPr>
             <w:tcW w:w="898" w:type="dxa"/>
@@ -1098,22 +1040,16 @@
             <w:pPr>
               <w:jc w:val="center"/>
               <w:rPr>
-                <w:rFonts w:hint="default" w:ascii="Times New Roman" w:hAnsi="Times New Roman" w:eastAsia="黑体" w:cs="Times New Roman"/>
-                <w:b w:val="0"/>
-                <w:bCs w:val="0"/>
-                <w:sz w:val="32"/>
-                <w:szCs w:val="32"/>
-                <w:lang w:val="en-US" w:eastAsia="zh-CN"/>
+                <w:rFonts w:ascii="Times New Roman" w:eastAsia="黑体" w:hAnsi="Times New Roman" w:cs="Times New Roman"/>
+                <w:sz w:val="32"/>
+                <w:szCs w:val="32"/>
               </w:rPr>
             </w:pPr>
             <w:r>
               <w:rPr>
-                <w:rFonts w:hint="default" w:ascii="Times New Roman" w:hAnsi="Times New Roman" w:eastAsia="黑体" w:cs="Times New Roman"/>
-                <w:b w:val="0"/>
-                <w:bCs w:val="0"/>
-                <w:sz w:val="32"/>
-                <w:szCs w:val="32"/>
-                <w:lang w:val="en-US" w:eastAsia="zh-CN"/>
+                <w:rFonts w:ascii="Times New Roman" w:eastAsia="黑体" w:hAnsi="Times New Roman" w:cs="Times New Roman"/>
+                <w:sz w:val="32"/>
+                <w:szCs w:val="32"/>
               </w:rPr>
               <w:t>5</w:t>
             </w:r>
@@ -1127,22 +1063,16 @@
             <w:pPr>
               <w:jc w:val="center"/>
               <w:rPr>
-                <w:rFonts w:hint="default" w:ascii="Times New Roman" w:hAnsi="Times New Roman" w:eastAsia="黑体" w:cs="Times New Roman"/>
-                <w:b w:val="0"/>
-                <w:bCs w:val="0"/>
-                <w:sz w:val="32"/>
-                <w:szCs w:val="32"/>
-                <w:lang w:val="en-US" w:eastAsia="zh-CN"/>
+                <w:rFonts w:ascii="Times New Roman" w:eastAsia="黑体" w:hAnsi="Times New Roman" w:cs="Times New Roman"/>
+                <w:sz w:val="32"/>
+                <w:szCs w:val="32"/>
               </w:rPr>
             </w:pPr>
             <w:r>
               <w:rPr>
-                <w:rFonts w:hint="default" w:ascii="Times New Roman" w:hAnsi="Times New Roman" w:eastAsia="黑体" w:cs="Times New Roman"/>
-                <w:b w:val="0"/>
-                <w:bCs w:val="0"/>
-                <w:sz w:val="32"/>
-                <w:szCs w:val="32"/>
-                <w:lang w:val="en-US" w:eastAsia="zh-CN"/>
+                <w:rFonts w:ascii="Times New Roman" w:eastAsia="黑体" w:hAnsi="Times New Roman" w:cs="Times New Roman"/>
+                <w:sz w:val="32"/>
+                <w:szCs w:val="32"/>
               </w:rPr>
               <w:t>1.4</w:t>
             </w:r>
@@ -1156,22 +1086,16 @@
             <w:pPr>
               <w:jc w:val="center"/>
               <w:rPr>
-                <w:rFonts w:hint="default" w:ascii="Times New Roman" w:hAnsi="Times New Roman" w:eastAsia="黑体" w:cs="Times New Roman"/>
-                <w:b w:val="0"/>
-                <w:bCs w:val="0"/>
-                <w:sz w:val="32"/>
-                <w:szCs w:val="32"/>
-                <w:lang w:eastAsia="zh-CN"/>
+                <w:rFonts w:ascii="Times New Roman" w:eastAsia="黑体" w:hAnsi="Times New Roman" w:cs="Times New Roman"/>
+                <w:sz w:val="32"/>
+                <w:szCs w:val="32"/>
               </w:rPr>
             </w:pPr>
             <w:r>
               <w:rPr>
-                <w:rFonts w:hint="default" w:ascii="Times New Roman" w:hAnsi="Times New Roman" w:eastAsia="黑体" w:cs="Times New Roman"/>
-                <w:b w:val="0"/>
-                <w:bCs w:val="0"/>
-                <w:sz w:val="32"/>
-                <w:szCs w:val="32"/>
-                <w:lang w:eastAsia="zh-CN"/>
+                <w:rFonts w:ascii="Times New Roman" w:eastAsia="黑体" w:hAnsi="Times New Roman" w:cs="Times New Roman"/>
+                <w:sz w:val="32"/>
+                <w:szCs w:val="32"/>
               </w:rPr>
               <w:t>何文浩</w:t>
             </w:r>
@@ -1185,22 +1109,16 @@
             <w:pPr>
               <w:jc w:val="center"/>
               <w:rPr>
-                <w:rFonts w:hint="default" w:ascii="Times New Roman" w:hAnsi="Times New Roman" w:eastAsia="黑体" w:cs="Times New Roman"/>
-                <w:b w:val="0"/>
-                <w:bCs w:val="0"/>
-                <w:sz w:val="32"/>
-                <w:szCs w:val="32"/>
-                <w:lang w:val="en-US" w:eastAsia="zh-CN"/>
+                <w:rFonts w:ascii="Times New Roman" w:eastAsia="黑体" w:hAnsi="Times New Roman" w:cs="Times New Roman"/>
+                <w:sz w:val="32"/>
+                <w:szCs w:val="32"/>
               </w:rPr>
             </w:pPr>
             <w:r>
               <w:rPr>
-                <w:rFonts w:hint="default" w:ascii="Times New Roman" w:hAnsi="Times New Roman" w:eastAsia="黑体" w:cs="Times New Roman"/>
-                <w:b w:val="0"/>
-                <w:bCs w:val="0"/>
-                <w:sz w:val="32"/>
-                <w:szCs w:val="32"/>
-                <w:lang w:val="en-US" w:eastAsia="zh-CN"/>
+                <w:rFonts w:ascii="Times New Roman" w:eastAsia="黑体" w:hAnsi="Times New Roman" w:cs="Times New Roman"/>
+                <w:sz w:val="32"/>
+                <w:szCs w:val="32"/>
               </w:rPr>
               <w:t>2017.01.06</w:t>
             </w:r>
@@ -1214,22 +1132,16 @@
             <w:pPr>
               <w:jc w:val="center"/>
               <w:rPr>
-                <w:rFonts w:hint="default" w:ascii="Times New Roman" w:hAnsi="Times New Roman" w:eastAsia="黑体" w:cs="Times New Roman"/>
-                <w:b w:val="0"/>
-                <w:bCs w:val="0"/>
-                <w:sz w:val="32"/>
-                <w:szCs w:val="32"/>
-                <w:lang w:eastAsia="zh-CN"/>
+                <w:rFonts w:ascii="Times New Roman" w:eastAsia="黑体" w:hAnsi="Times New Roman" w:cs="Times New Roman"/>
+                <w:sz w:val="32"/>
+                <w:szCs w:val="32"/>
               </w:rPr>
             </w:pPr>
             <w:r>
               <w:rPr>
-                <w:rFonts w:hint="default" w:ascii="Times New Roman" w:hAnsi="Times New Roman" w:eastAsia="黑体" w:cs="Times New Roman"/>
-                <w:b w:val="0"/>
-                <w:bCs w:val="0"/>
-                <w:sz w:val="32"/>
-                <w:szCs w:val="32"/>
-                <w:lang w:eastAsia="zh-CN"/>
+                <w:rFonts w:ascii="Times New Roman" w:eastAsia="黑体" w:hAnsi="Times New Roman" w:cs="Times New Roman"/>
+                <w:sz w:val="32"/>
+                <w:szCs w:val="32"/>
               </w:rPr>
               <w:t>修改文档内容</w:t>
             </w:r>
@@ -1237,23 +1149,6 @@
         </w:tc>
       </w:tr>
       <w:tr>
-        <w:tblPrEx>
-          <w:tblBorders>
-            <w:top w:val="single" w:color="000000" w:themeColor="text1" w:sz="4" w:space="0"/>
-            <w:left w:val="single" w:color="000000" w:themeColor="text1" w:sz="4" w:space="0"/>
-            <w:bottom w:val="single" w:color="000000" w:themeColor="text1" w:sz="4" w:space="0"/>
-            <w:right w:val="single" w:color="000000" w:themeColor="text1" w:sz="4" w:space="0"/>
-            <w:insideH w:val="single" w:color="000000" w:themeColor="text1" w:sz="4" w:space="0"/>
-            <w:insideV w:val="single" w:color="000000" w:themeColor="text1" w:sz="4" w:space="0"/>
-          </w:tblBorders>
-          <w:tblLayout w:type="fixed"/>
-          <w:tblCellMar>
-            <w:top w:w="0" w:type="dxa"/>
-            <w:left w:w="108" w:type="dxa"/>
-            <w:bottom w:w="0" w:type="dxa"/>
-            <w:right w:w="108" w:type="dxa"/>
-          </w:tblCellMar>
-        </w:tblPrEx>
         <w:tc>
           <w:tcPr>
             <w:tcW w:w="898" w:type="dxa"/>
@@ -1262,7 +1157,152 @@
             <w:pPr>
               <w:jc w:val="center"/>
               <w:rPr>
-                <w:rFonts w:hint="default" w:ascii="Times New Roman" w:hAnsi="Times New Roman" w:eastAsia="黑体" w:cs="Times New Roman"/>
+                <w:rFonts w:ascii="Times New Roman" w:eastAsia="黑体" w:hAnsi="Times New Roman" w:cs="Times New Roman"/>
+                <w:bCs/>
+                <w:sz w:val="32"/>
+                <w:szCs w:val="32"/>
+              </w:rPr>
+            </w:pPr>
+            <w:r>
+              <w:rPr>
+                <w:rFonts w:ascii="Times New Roman" w:eastAsia="黑体" w:hAnsi="Times New Roman" w:cs="Times New Roman" w:hint="eastAsia"/>
+                <w:bCs/>
+                <w:sz w:val="32"/>
+                <w:szCs w:val="32"/>
+              </w:rPr>
+              <w:t>5</w:t>
+            </w:r>
+          </w:p>
+        </w:tc>
+        <w:tc>
+          <w:tcPr>
+            <w:tcW w:w="911" w:type="dxa"/>
+          </w:tcPr>
+          <w:p>
+            <w:pPr>
+              <w:jc w:val="center"/>
+              <w:rPr>
+                <w:rFonts w:ascii="Times New Roman" w:eastAsia="黑体" w:hAnsi="Times New Roman" w:cs="Times New Roman"/>
+                <w:bCs/>
+                <w:sz w:val="32"/>
+                <w:szCs w:val="32"/>
+              </w:rPr>
+            </w:pPr>
+            <w:r>
+              <w:rPr>
+                <w:rFonts w:ascii="Times New Roman" w:eastAsia="黑体" w:hAnsi="Times New Roman" w:cs="Times New Roman" w:hint="eastAsia"/>
+                <w:bCs/>
+                <w:sz w:val="32"/>
+                <w:szCs w:val="32"/>
+              </w:rPr>
+              <w:t>1.5</w:t>
+            </w:r>
+          </w:p>
+        </w:tc>
+        <w:tc>
+          <w:tcPr>
+            <w:tcW w:w="2127" w:type="dxa"/>
+          </w:tcPr>
+          <w:p>
+            <w:pPr>
+              <w:jc w:val="center"/>
+              <w:rPr>
+                <w:rFonts w:ascii="Times New Roman" w:eastAsia="黑体" w:hAnsi="Times New Roman" w:cs="Times New Roman"/>
+                <w:bCs/>
+                <w:sz w:val="32"/>
+                <w:szCs w:val="32"/>
+              </w:rPr>
+            </w:pPr>
+            <w:r>
+              <w:rPr>
+                <w:rFonts w:ascii="Times New Roman" w:eastAsia="黑体" w:hAnsi="Times New Roman" w:cs="Times New Roman" w:hint="eastAsia"/>
+                <w:bCs/>
+                <w:sz w:val="32"/>
+                <w:szCs w:val="32"/>
+              </w:rPr>
+              <w:t>何文浩</w:t>
+            </w:r>
+          </w:p>
+        </w:tc>
+        <w:tc>
+          <w:tcPr>
+            <w:tcW w:w="1984" w:type="dxa"/>
+          </w:tcPr>
+          <w:p>
+            <w:pPr>
+              <w:jc w:val="center"/>
+              <w:rPr>
+                <w:rFonts w:ascii="Times New Roman" w:eastAsia="黑体" w:hAnsi="Times New Roman" w:cs="Times New Roman"/>
+                <w:bCs/>
+                <w:sz w:val="32"/>
+                <w:szCs w:val="32"/>
+              </w:rPr>
+            </w:pPr>
+            <w:r>
+              <w:rPr>
+                <w:rFonts w:ascii="Times New Roman" w:eastAsia="黑体" w:hAnsi="Times New Roman" w:cs="Times New Roman" w:hint="eastAsia"/>
+                <w:bCs/>
+                <w:sz w:val="32"/>
+                <w:szCs w:val="32"/>
+              </w:rPr>
+              <w:t>2017.04.06</w:t>
+            </w:r>
+          </w:p>
+        </w:tc>
+        <w:tc>
+          <w:tcPr>
+            <w:tcW w:w="2602" w:type="dxa"/>
+          </w:tcPr>
+          <w:p>
+            <w:pPr>
+              <w:jc w:val="center"/>
+              <w:rPr>
+                <w:rFonts w:ascii="Times New Roman" w:eastAsia="黑体" w:hAnsi="Times New Roman" w:cs="Times New Roman" w:hint="eastAsia"/>
+                <w:bCs/>
+                <w:sz w:val="32"/>
+                <w:szCs w:val="32"/>
+              </w:rPr>
+            </w:pPr>
+            <w:r>
+              <w:rPr>
+                <w:rFonts w:ascii="Times New Roman" w:eastAsia="黑体" w:hAnsi="Times New Roman" w:cs="Times New Roman" w:hint="eastAsia"/>
+                <w:bCs/>
+                <w:sz w:val="32"/>
+                <w:szCs w:val="32"/>
+              </w:rPr>
+              <w:t>增加</w:t>
+            </w:r>
+            <w:r>
+              <w:rPr>
+                <w:rFonts w:ascii="Times New Roman" w:eastAsia="黑体" w:hAnsi="Times New Roman" w:cs="Times New Roman"/>
+                <w:bCs/>
+                <w:sz w:val="32"/>
+                <w:szCs w:val="32"/>
+              </w:rPr>
+              <w:t>一些</w:t>
+            </w:r>
+            <w:r>
+              <w:rPr>
+                <w:rFonts w:ascii="Times New Roman" w:eastAsia="黑体" w:hAnsi="Times New Roman" w:cs="Times New Roman" w:hint="eastAsia"/>
+                <w:bCs/>
+                <w:sz w:val="32"/>
+                <w:szCs w:val="32"/>
+              </w:rPr>
+              <w:t>样例</w:t>
+            </w:r>
+          </w:p>
+        </w:tc>
+      </w:tr>
+      <w:tr>
+        <w:tc>
+          <w:tcPr>
+            <w:tcW w:w="898" w:type="dxa"/>
+          </w:tcPr>
+          <w:p>
+            <w:pPr>
+              <w:jc w:val="center"/>
+              <w:rPr>
+                <w:rFonts w:ascii="Times New Roman" w:eastAsia="黑体" w:hAnsi="Times New Roman" w:cs="Times New Roman"/>
                 <w:b/>
                 <w:bCs/>
                 <w:sz w:val="32"/>
@@ -1279,7 +1319,7 @@
             <w:pPr>
               <w:jc w:val="center"/>
               <w:rPr>
-                <w:rFonts w:hint="default" w:ascii="Times New Roman" w:hAnsi="Times New Roman" w:eastAsia="黑体" w:cs="Times New Roman"/>
+                <w:rFonts w:ascii="Times New Roman" w:eastAsia="黑体" w:hAnsi="Times New Roman" w:cs="Times New Roman"/>
                 <w:b/>
                 <w:bCs/>
                 <w:sz w:val="32"/>
@@ -1296,7 +1336,7 @@
             <w:pPr>
               <w:jc w:val="center"/>
               <w:rPr>
-                <w:rFonts w:hint="default" w:ascii="Times New Roman" w:hAnsi="Times New Roman" w:eastAsia="黑体" w:cs="Times New Roman"/>
+                <w:rFonts w:ascii="Times New Roman" w:eastAsia="黑体" w:hAnsi="Times New Roman" w:cs="Times New Roman"/>
                 <w:b/>
                 <w:bCs/>
                 <w:sz w:val="32"/>
@@ -1313,7 +1353,7 @@
             <w:pPr>
               <w:jc w:val="center"/>
               <w:rPr>
-                <w:rFonts w:hint="default" w:ascii="Times New Roman" w:hAnsi="Times New Roman" w:eastAsia="黑体" w:cs="Times New Roman"/>
+                <w:rFonts w:ascii="Times New Roman" w:eastAsia="黑体" w:hAnsi="Times New Roman" w:cs="Times New Roman"/>
                 <w:b/>
                 <w:bCs/>
                 <w:sz w:val="32"/>
@@ -1330,7 +1370,7 @@
             <w:pPr>
               <w:jc w:val="center"/>
               <w:rPr>
-                <w:rFonts w:hint="default" w:ascii="Times New Roman" w:hAnsi="Times New Roman" w:eastAsia="黑体" w:cs="Times New Roman"/>
+                <w:rFonts w:ascii="Times New Roman" w:eastAsia="黑体" w:hAnsi="Times New Roman" w:cs="Times New Roman"/>
                 <w:b/>
                 <w:bCs/>
                 <w:sz w:val="32"/>
@@ -1341,23 +1381,6 @@
         </w:tc>
       </w:tr>
       <w:tr>
-        <w:tblPrEx>
-          <w:tblBorders>
-            <w:top w:val="single" w:color="000000" w:themeColor="text1" w:sz="4" w:space="0"/>
-            <w:left w:val="single" w:color="000000" w:themeColor="text1" w:sz="4" w:space="0"/>
-            <w:bottom w:val="single" w:color="000000" w:themeColor="text1" w:sz="4" w:space="0"/>
-            <w:right w:val="single" w:color="000000" w:themeColor="text1" w:sz="4" w:space="0"/>
-            <w:insideH w:val="single" w:color="000000" w:themeColor="text1" w:sz="4" w:space="0"/>
-            <w:insideV w:val="single" w:color="000000" w:themeColor="text1" w:sz="4" w:space="0"/>
-          </w:tblBorders>
-          <w:tblLayout w:type="fixed"/>
-          <w:tblCellMar>
-            <w:top w:w="0" w:type="dxa"/>
-            <w:left w:w="108" w:type="dxa"/>
-            <w:bottom w:w="0" w:type="dxa"/>
-            <w:right w:w="108" w:type="dxa"/>
-          </w:tblCellMar>
-        </w:tblPrEx>
         <w:tc>
           <w:tcPr>
             <w:tcW w:w="898" w:type="dxa"/>
@@ -1366,7 +1389,7 @@
             <w:pPr>
               <w:jc w:val="center"/>
               <w:rPr>
-                <w:rFonts w:hint="default" w:ascii="Times New Roman" w:hAnsi="Times New Roman" w:eastAsia="黑体" w:cs="Times New Roman"/>
+                <w:rFonts w:ascii="Times New Roman" w:eastAsia="黑体" w:hAnsi="Times New Roman" w:cs="Times New Roman"/>
                 <w:b/>
                 <w:bCs/>
                 <w:sz w:val="32"/>
@@ -1383,7 +1406,7 @@
             <w:pPr>
               <w:jc w:val="center"/>
               <w:rPr>
-                <w:rFonts w:hint="default" w:ascii="Times New Roman" w:hAnsi="Times New Roman" w:eastAsia="黑体" w:cs="Times New Roman"/>
+                <w:rFonts w:ascii="Times New Roman" w:eastAsia="黑体" w:hAnsi="Times New Roman" w:cs="Times New Roman"/>
                 <w:b/>
                 <w:bCs/>
                 <w:sz w:val="32"/>
@@ -1400,7 +1423,7 @@
             <w:pPr>
               <w:jc w:val="center"/>
               <w:rPr>
-                <w:rFonts w:hint="default" w:ascii="Times New Roman" w:hAnsi="Times New Roman" w:eastAsia="黑体" w:cs="Times New Roman"/>
+                <w:rFonts w:ascii="Times New Roman" w:eastAsia="黑体" w:hAnsi="Times New Roman" w:cs="Times New Roman"/>
                 <w:b/>
                 <w:bCs/>
                 <w:sz w:val="32"/>
@@ -1417,7 +1440,7 @@
             <w:pPr>
               <w:jc w:val="center"/>
               <w:rPr>
-                <w:rFonts w:hint="default" w:ascii="Times New Roman" w:hAnsi="Times New Roman" w:eastAsia="黑体" w:cs="Times New Roman"/>
+                <w:rFonts w:ascii="Times New Roman" w:eastAsia="黑体" w:hAnsi="Times New Roman" w:cs="Times New Roman"/>
                 <w:b/>
                 <w:bCs/>
                 <w:sz w:val="32"/>
@@ -1434,7 +1457,7 @@
             <w:pPr>
               <w:jc w:val="center"/>
               <w:rPr>
-                <w:rFonts w:hint="default" w:ascii="Times New Roman" w:hAnsi="Times New Roman" w:eastAsia="黑体" w:cs="Times New Roman"/>
+                <w:rFonts w:ascii="Times New Roman" w:eastAsia="黑体" w:hAnsi="Times New Roman" w:cs="Times New Roman"/>
                 <w:b/>
                 <w:bCs/>
                 <w:sz w:val="32"/>
@@ -1445,23 +1468,6 @@
         </w:tc>
       </w:tr>
       <w:tr>
-        <w:tblPrEx>
-          <w:tblBorders>
-            <w:top w:val="single" w:color="000000" w:themeColor="text1" w:sz="4" w:space="0"/>
-            <w:left w:val="single" w:color="000000" w:themeColor="text1" w:sz="4" w:space="0"/>
-            <w:bottom w:val="single" w:color="000000" w:themeColor="text1" w:sz="4" w:space="0"/>
-            <w:right w:val="single" w:color="000000" w:themeColor="text1" w:sz="4" w:space="0"/>
-            <w:insideH w:val="single" w:color="000000" w:themeColor="text1" w:sz="4" w:space="0"/>
-            <w:insideV w:val="single" w:color="000000" w:themeColor="text1" w:sz="4" w:space="0"/>
-          </w:tblBorders>
-          <w:tblLayout w:type="fixed"/>
-          <w:tblCellMar>
-            <w:top w:w="0" w:type="dxa"/>
-            <w:left w:w="108" w:type="dxa"/>
-            <w:bottom w:w="0" w:type="dxa"/>
-            <w:right w:w="108" w:type="dxa"/>
-          </w:tblCellMar>
-        </w:tblPrEx>
         <w:tc>
           <w:tcPr>
             <w:tcW w:w="898" w:type="dxa"/>
@@ -1470,7 +1476,7 @@
             <w:pPr>
               <w:jc w:val="center"/>
               <w:rPr>
-                <w:rFonts w:hint="default" w:ascii="Times New Roman" w:hAnsi="Times New Roman" w:eastAsia="黑体" w:cs="Times New Roman"/>
+                <w:rFonts w:ascii="Times New Roman" w:eastAsia="黑体" w:hAnsi="Times New Roman" w:cs="Times New Roman"/>
                 <w:b/>
                 <w:bCs/>
                 <w:sz w:val="32"/>
@@ -1487,7 +1493,7 @@
             <w:pPr>
               <w:jc w:val="center"/>
               <w:rPr>
-                <w:rFonts w:hint="default" w:ascii="Times New Roman" w:hAnsi="Times New Roman" w:eastAsia="黑体" w:cs="Times New Roman"/>
+                <w:rFonts w:ascii="Times New Roman" w:eastAsia="黑体" w:hAnsi="Times New Roman" w:cs="Times New Roman"/>
                 <w:b/>
                 <w:bCs/>
                 <w:sz w:val="32"/>
@@ -1504,7 +1510,7 @@
             <w:pPr>
               <w:jc w:val="center"/>
               <w:rPr>
-                <w:rFonts w:hint="default" w:ascii="Times New Roman" w:hAnsi="Times New Roman" w:eastAsia="黑体" w:cs="Times New Roman"/>
+                <w:rFonts w:ascii="Times New Roman" w:eastAsia="黑体" w:hAnsi="Times New Roman" w:cs="Times New Roman"/>
                 <w:b/>
                 <w:bCs/>
                 <w:sz w:val="32"/>
@@ -1521,7 +1527,7 @@
             <w:pPr>
               <w:jc w:val="center"/>
               <w:rPr>
-                <w:rFonts w:hint="default" w:ascii="Times New Roman" w:hAnsi="Times New Roman" w:eastAsia="黑体" w:cs="Times New Roman"/>
+                <w:rFonts w:ascii="Times New Roman" w:eastAsia="黑体" w:hAnsi="Times New Roman" w:cs="Times New Roman"/>
                 <w:b/>
                 <w:bCs/>
                 <w:sz w:val="32"/>
@@ -1538,7 +1544,7 @@
             <w:pPr>
               <w:jc w:val="center"/>
               <w:rPr>
-                <w:rFonts w:hint="default" w:ascii="Times New Roman" w:hAnsi="Times New Roman" w:eastAsia="黑体" w:cs="Times New Roman"/>
+                <w:rFonts w:ascii="Times New Roman" w:eastAsia="黑体" w:hAnsi="Times New Roman" w:cs="Times New Roman"/>
                 <w:b/>
                 <w:bCs/>
                 <w:sz w:val="32"/>
@@ -1549,23 +1555,6 @@
         </w:tc>
       </w:tr>
       <w:tr>
-        <w:tblPrEx>
-          <w:tblBorders>
-            <w:top w:val="single" w:color="000000" w:themeColor="text1" w:sz="4" w:space="0"/>
-            <w:left w:val="single" w:color="000000" w:themeColor="text1" w:sz="4" w:space="0"/>
-            <w:bottom w:val="single" w:color="000000" w:themeColor="text1" w:sz="4" w:space="0"/>
-            <w:right w:val="single" w:color="000000" w:themeColor="text1" w:sz="4" w:space="0"/>
-            <w:insideH w:val="single" w:color="000000" w:themeColor="text1" w:sz="4" w:space="0"/>
-            <w:insideV w:val="single" w:color="000000" w:themeColor="text1" w:sz="4" w:space="0"/>
-          </w:tblBorders>
-          <w:tblLayout w:type="fixed"/>
-          <w:tblCellMar>
-            <w:top w:w="0" w:type="dxa"/>
-            <w:left w:w="108" w:type="dxa"/>
-            <w:bottom w:w="0" w:type="dxa"/>
-            <w:right w:w="108" w:type="dxa"/>
-          </w:tblCellMar>
-        </w:tblPrEx>
         <w:tc>
           <w:tcPr>
             <w:tcW w:w="898" w:type="dxa"/>
@@ -1574,7 +1563,7 @@
             <w:pPr>
               <w:jc w:val="center"/>
               <w:rPr>
-                <w:rFonts w:hint="default" w:ascii="Times New Roman" w:hAnsi="Times New Roman" w:eastAsia="黑体" w:cs="Times New Roman"/>
+                <w:rFonts w:ascii="Times New Roman" w:eastAsia="黑体" w:hAnsi="Times New Roman" w:cs="Times New Roman"/>
                 <w:b/>
                 <w:bCs/>
                 <w:sz w:val="32"/>
@@ -1591,7 +1580,7 @@
             <w:pPr>
               <w:jc w:val="center"/>
               <w:rPr>
-                <w:rFonts w:hint="default" w:ascii="Times New Roman" w:hAnsi="Times New Roman" w:eastAsia="黑体" w:cs="Times New Roman"/>
+                <w:rFonts w:ascii="Times New Roman" w:eastAsia="黑体" w:hAnsi="Times New Roman" w:cs="Times New Roman"/>
                 <w:b/>
                 <w:bCs/>
                 <w:sz w:val="32"/>
@@ -1608,7 +1597,7 @@
             <w:pPr>
               <w:jc w:val="center"/>
               <w:rPr>
-                <w:rFonts w:hint="default" w:ascii="Times New Roman" w:hAnsi="Times New Roman" w:eastAsia="黑体" w:cs="Times New Roman"/>
+                <w:rFonts w:ascii="Times New Roman" w:eastAsia="黑体" w:hAnsi="Times New Roman" w:cs="Times New Roman"/>
                 <w:b/>
                 <w:bCs/>
                 <w:sz w:val="32"/>
@@ -1625,7 +1614,7 @@
             <w:pPr>
               <w:jc w:val="center"/>
               <w:rPr>
-                <w:rFonts w:hint="default" w:ascii="Times New Roman" w:hAnsi="Times New Roman" w:eastAsia="黑体" w:cs="Times New Roman"/>
+                <w:rFonts w:ascii="Times New Roman" w:eastAsia="黑体" w:hAnsi="Times New Roman" w:cs="Times New Roman"/>
                 <w:b/>
                 <w:bCs/>
                 <w:sz w:val="32"/>
@@ -1642,7 +1631,7 @@
             <w:pPr>
               <w:jc w:val="center"/>
               <w:rPr>
-                <w:rFonts w:hint="default" w:ascii="Times New Roman" w:hAnsi="Times New Roman" w:eastAsia="黑体" w:cs="Times New Roman"/>
+                <w:rFonts w:ascii="Times New Roman" w:eastAsia="黑体" w:hAnsi="Times New Roman" w:cs="Times New Roman"/>
                 <w:b/>
                 <w:bCs/>
                 <w:sz w:val="32"/>
@@ -1653,23 +1642,6 @@
         </w:tc>
       </w:tr>
       <w:tr>
-        <w:tblPrEx>
-          <w:tblBorders>
-            <w:top w:val="single" w:color="000000" w:themeColor="text1" w:sz="4" w:space="0"/>
-            <w:left w:val="single" w:color="000000" w:themeColor="text1" w:sz="4" w:space="0"/>
-            <w:bottom w:val="single" w:color="000000" w:themeColor="text1" w:sz="4" w:space="0"/>
-            <w:right w:val="single" w:color="000000" w:themeColor="text1" w:sz="4" w:space="0"/>
-            <w:insideH w:val="single" w:color="000000" w:themeColor="text1" w:sz="4" w:space="0"/>
-            <w:insideV w:val="single" w:color="000000" w:themeColor="text1" w:sz="4" w:space="0"/>
-          </w:tblBorders>
-          <w:tblLayout w:type="fixed"/>
-          <w:tblCellMar>
-            <w:top w:w="0" w:type="dxa"/>
-            <w:left w:w="108" w:type="dxa"/>
-            <w:bottom w:w="0" w:type="dxa"/>
-            <w:right w:w="108" w:type="dxa"/>
-          </w:tblCellMar>
-        </w:tblPrEx>
         <w:tc>
           <w:tcPr>
             <w:tcW w:w="898" w:type="dxa"/>
@@ -1678,7 +1650,7 @@
             <w:pPr>
               <w:jc w:val="center"/>
               <w:rPr>
-                <w:rFonts w:hint="default" w:ascii="Times New Roman" w:hAnsi="Times New Roman" w:eastAsia="黑体" w:cs="Times New Roman"/>
+                <w:rFonts w:ascii="Times New Roman" w:eastAsia="黑体" w:hAnsi="Times New Roman" w:cs="Times New Roman"/>
                 <w:b/>
                 <w:bCs/>
                 <w:sz w:val="32"/>
@@ -1695,7 +1667,7 @@
             <w:pPr>
               <w:jc w:val="center"/>
               <w:rPr>
-                <w:rFonts w:hint="default" w:ascii="Times New Roman" w:hAnsi="Times New Roman" w:eastAsia="黑体" w:cs="Times New Roman"/>
+                <w:rFonts w:ascii="Times New Roman" w:eastAsia="黑体" w:hAnsi="Times New Roman" w:cs="Times New Roman"/>
                 <w:b/>
                 <w:bCs/>
                 <w:sz w:val="32"/>
@@ -1712,7 +1684,7 @@
             <w:pPr>
               <w:jc w:val="center"/>
               <w:rPr>
-                <w:rFonts w:hint="default" w:ascii="Times New Roman" w:hAnsi="Times New Roman" w:eastAsia="黑体" w:cs="Times New Roman"/>
+                <w:rFonts w:ascii="Times New Roman" w:eastAsia="黑体" w:hAnsi="Times New Roman" w:cs="Times New Roman"/>
                 <w:b/>
                 <w:bCs/>
                 <w:sz w:val="32"/>
@@ -1729,7 +1701,7 @@
             <w:pPr>
               <w:jc w:val="center"/>
               <w:rPr>
-                <w:rFonts w:hint="default" w:ascii="Times New Roman" w:hAnsi="Times New Roman" w:eastAsia="黑体" w:cs="Times New Roman"/>
+                <w:rFonts w:ascii="Times New Roman" w:eastAsia="黑体" w:hAnsi="Times New Roman" w:cs="Times New Roman"/>
                 <w:b/>
                 <w:bCs/>
                 <w:sz w:val="32"/>
@@ -1746,7 +1718,7 @@
             <w:pPr>
               <w:jc w:val="center"/>
               <w:rPr>
-                <w:rFonts w:hint="default" w:ascii="Times New Roman" w:hAnsi="Times New Roman" w:eastAsia="黑体" w:cs="Times New Roman"/>
+                <w:rFonts w:ascii="Times New Roman" w:eastAsia="黑体" w:hAnsi="Times New Roman" w:cs="Times New Roman"/>
                 <w:b/>
                 <w:bCs/>
                 <w:sz w:val="32"/>
@@ -1757,23 +1729,6 @@
         </w:tc>
       </w:tr>
       <w:tr>
-        <w:tblPrEx>
-          <w:tblBorders>
-            <w:top w:val="single" w:color="000000" w:themeColor="text1" w:sz="4" w:space="0"/>
-            <w:left w:val="single" w:color="000000" w:themeColor="text1" w:sz="4" w:space="0"/>
-            <w:bottom w:val="single" w:color="000000" w:themeColor="text1" w:sz="4" w:space="0"/>
-            <w:right w:val="single" w:color="000000" w:themeColor="text1" w:sz="4" w:space="0"/>
-            <w:insideH w:val="single" w:color="000000" w:themeColor="text1" w:sz="4" w:space="0"/>
-            <w:insideV w:val="single" w:color="000000" w:themeColor="text1" w:sz="4" w:space="0"/>
-          </w:tblBorders>
-          <w:tblLayout w:type="fixed"/>
-          <w:tblCellMar>
-            <w:top w:w="0" w:type="dxa"/>
-            <w:left w:w="108" w:type="dxa"/>
-            <w:bottom w:w="0" w:type="dxa"/>
-            <w:right w:w="108" w:type="dxa"/>
-          </w:tblCellMar>
-        </w:tblPrEx>
         <w:tc>
           <w:tcPr>
             <w:tcW w:w="898" w:type="dxa"/>
@@ -1782,7 +1737,7 @@
             <w:pPr>
               <w:jc w:val="center"/>
               <w:rPr>
-                <w:rFonts w:hint="default" w:ascii="Times New Roman" w:hAnsi="Times New Roman" w:eastAsia="黑体" w:cs="Times New Roman"/>
+                <w:rFonts w:ascii="Times New Roman" w:eastAsia="黑体" w:hAnsi="Times New Roman" w:cs="Times New Roman"/>
                 <w:b/>
                 <w:bCs/>
                 <w:sz w:val="32"/>
@@ -1799,7 +1754,7 @@
             <w:pPr>
               <w:jc w:val="center"/>
               <w:rPr>
-                <w:rFonts w:hint="default" w:ascii="Times New Roman" w:hAnsi="Times New Roman" w:eastAsia="黑体" w:cs="Times New Roman"/>
+                <w:rFonts w:ascii="Times New Roman" w:eastAsia="黑体" w:hAnsi="Times New Roman" w:cs="Times New Roman"/>
                 <w:b/>
                 <w:bCs/>
                 <w:sz w:val="32"/>
@@ -1816,7 +1771,7 @@
             <w:pPr>
               <w:jc w:val="center"/>
               <w:rPr>
-                <w:rFonts w:hint="default" w:ascii="Times New Roman" w:hAnsi="Times New Roman" w:eastAsia="黑体" w:cs="Times New Roman"/>
+                <w:rFonts w:ascii="Times New Roman" w:eastAsia="黑体" w:hAnsi="Times New Roman" w:cs="Times New Roman"/>
                 <w:b/>
                 <w:bCs/>
                 <w:sz w:val="32"/>
@@ -1833,7 +1788,7 @@
             <w:pPr>
               <w:jc w:val="center"/>
               <w:rPr>
-                <w:rFonts w:hint="default" w:ascii="Times New Roman" w:hAnsi="Times New Roman" w:eastAsia="黑体" w:cs="Times New Roman"/>
+                <w:rFonts w:ascii="Times New Roman" w:eastAsia="黑体" w:hAnsi="Times New Roman" w:cs="Times New Roman"/>
                 <w:b/>
                 <w:bCs/>
                 <w:sz w:val="32"/>
@@ -1850,7 +1805,7 @@
             <w:pPr>
               <w:jc w:val="center"/>
               <w:rPr>
-                <w:rFonts w:hint="default" w:ascii="Times New Roman" w:hAnsi="Times New Roman" w:eastAsia="黑体" w:cs="Times New Roman"/>
+                <w:rFonts w:ascii="Times New Roman" w:eastAsia="黑体" w:hAnsi="Times New Roman" w:cs="Times New Roman"/>
                 <w:b/>
                 <w:bCs/>
                 <w:sz w:val="32"/>
@@ -1861,23 +1816,6 @@
         </w:tc>
       </w:tr>
       <w:tr>
-        <w:tblPrEx>
-          <w:tblBorders>
-            <w:top w:val="single" w:color="000000" w:themeColor="text1" w:sz="4" w:space="0"/>
-            <w:left w:val="single" w:color="000000" w:themeColor="text1" w:sz="4" w:space="0"/>
-            <w:bottom w:val="single" w:color="000000" w:themeColor="text1" w:sz="4" w:space="0"/>
-            <w:right w:val="single" w:color="000000" w:themeColor="text1" w:sz="4" w:space="0"/>
-            <w:insideH w:val="single" w:color="000000" w:themeColor="text1" w:sz="4" w:space="0"/>
-            <w:insideV w:val="single" w:color="000000" w:themeColor="text1" w:sz="4" w:space="0"/>
-          </w:tblBorders>
-          <w:tblLayout w:type="fixed"/>
-          <w:tblCellMar>
-            <w:top w:w="0" w:type="dxa"/>
-            <w:left w:w="108" w:type="dxa"/>
-            <w:bottom w:w="0" w:type="dxa"/>
-            <w:right w:w="108" w:type="dxa"/>
-          </w:tblCellMar>
-        </w:tblPrEx>
         <w:tc>
           <w:tcPr>
             <w:tcW w:w="898" w:type="dxa"/>
@@ -1886,7 +1824,7 @@
             <w:pPr>
               <w:jc w:val="center"/>
               <w:rPr>
-                <w:rFonts w:hint="default" w:ascii="Times New Roman" w:hAnsi="Times New Roman" w:eastAsia="黑体" w:cs="Times New Roman"/>
+                <w:rFonts w:ascii="Times New Roman" w:eastAsia="黑体" w:hAnsi="Times New Roman" w:cs="Times New Roman"/>
                 <w:b/>
                 <w:bCs/>
                 <w:sz w:val="32"/>
@@ -1903,7 +1841,7 @@
             <w:pPr>
               <w:jc w:val="center"/>
               <w:rPr>
-                <w:rFonts w:hint="default" w:ascii="Times New Roman" w:hAnsi="Times New Roman" w:eastAsia="黑体" w:cs="Times New Roman"/>
+                <w:rFonts w:ascii="Times New Roman" w:eastAsia="黑体" w:hAnsi="Times New Roman" w:cs="Times New Roman"/>
                 <w:b/>
                 <w:bCs/>
                 <w:sz w:val="32"/>
@@ -1920,7 +1858,7 @@
             <w:pPr>
               <w:jc w:val="center"/>
               <w:rPr>
-                <w:rFonts w:hint="default" w:ascii="Times New Roman" w:hAnsi="Times New Roman" w:eastAsia="黑体" w:cs="Times New Roman"/>
+                <w:rFonts w:ascii="Times New Roman" w:eastAsia="黑体" w:hAnsi="Times New Roman" w:cs="Times New Roman"/>
                 <w:b/>
                 <w:bCs/>
                 <w:sz w:val="32"/>
@@ -1937,7 +1875,7 @@
             <w:pPr>
               <w:jc w:val="center"/>
               <w:rPr>
-                <w:rFonts w:hint="default" w:ascii="Times New Roman" w:hAnsi="Times New Roman" w:eastAsia="黑体" w:cs="Times New Roman"/>
+                <w:rFonts w:ascii="Times New Roman" w:eastAsia="黑体" w:hAnsi="Times New Roman" w:cs="Times New Roman"/>
                 <w:b/>
                 <w:bCs/>
                 <w:sz w:val="32"/>
@@ -1954,111 +1892,7 @@
             <w:pPr>
               <w:jc w:val="center"/>
               <w:rPr>
-                <w:rFonts w:hint="default" w:ascii="Times New Roman" w:hAnsi="Times New Roman" w:eastAsia="黑体" w:cs="Times New Roman"/>
-                <w:b/>
-                <w:bCs/>
-                <w:sz w:val="32"/>
-                <w:szCs w:val="32"/>
-              </w:rPr>
-            </w:pPr>
-          </w:p>
-        </w:tc>
-      </w:tr>
-      <w:tr>
-        <w:tblPrEx>
-          <w:tblBorders>
-            <w:top w:val="single" w:color="000000" w:themeColor="text1" w:sz="4" w:space="0"/>
-            <w:left w:val="single" w:color="000000" w:themeColor="text1" w:sz="4" w:space="0"/>
-            <w:bottom w:val="single" w:color="000000" w:themeColor="text1" w:sz="4" w:space="0"/>
-            <w:right w:val="single" w:color="000000" w:themeColor="text1" w:sz="4" w:space="0"/>
-            <w:insideH w:val="single" w:color="000000" w:themeColor="text1" w:sz="4" w:space="0"/>
-            <w:insideV w:val="single" w:color="000000" w:themeColor="text1" w:sz="4" w:space="0"/>
-          </w:tblBorders>
-          <w:tblLayout w:type="fixed"/>
-          <w:tblCellMar>
-            <w:top w:w="0" w:type="dxa"/>
-            <w:left w:w="108" w:type="dxa"/>
-            <w:bottom w:w="0" w:type="dxa"/>
-            <w:right w:w="108" w:type="dxa"/>
-          </w:tblCellMar>
-        </w:tblPrEx>
-        <w:tc>
-          <w:tcPr>
-            <w:tcW w:w="898" w:type="dxa"/>
-          </w:tcPr>
-          <w:p>
-            <w:pPr>
-              <w:jc w:val="center"/>
-              <w:rPr>
-                <w:rFonts w:hint="default" w:ascii="Times New Roman" w:hAnsi="Times New Roman" w:eastAsia="黑体" w:cs="Times New Roman"/>
-                <w:b/>
-                <w:bCs/>
-                <w:sz w:val="32"/>
-                <w:szCs w:val="32"/>
-              </w:rPr>
-            </w:pPr>
-          </w:p>
-        </w:tc>
-        <w:tc>
-          <w:tcPr>
-            <w:tcW w:w="911" w:type="dxa"/>
-          </w:tcPr>
-          <w:p>
-            <w:pPr>
-              <w:jc w:val="center"/>
-              <w:rPr>
-                <w:rFonts w:hint="default" w:ascii="Times New Roman" w:hAnsi="Times New Roman" w:eastAsia="黑体" w:cs="Times New Roman"/>
-                <w:b/>
-                <w:bCs/>
-                <w:sz w:val="32"/>
-                <w:szCs w:val="32"/>
-              </w:rPr>
-            </w:pPr>
-          </w:p>
-        </w:tc>
-        <w:tc>
-          <w:tcPr>
-            <w:tcW w:w="2127" w:type="dxa"/>
-          </w:tcPr>
-          <w:p>
-            <w:pPr>
-              <w:jc w:val="center"/>
-              <w:rPr>
-                <w:rFonts w:hint="default" w:ascii="Times New Roman" w:hAnsi="Times New Roman" w:eastAsia="黑体" w:cs="Times New Roman"/>
-                <w:b/>
-                <w:bCs/>
-                <w:sz w:val="32"/>
-                <w:szCs w:val="32"/>
-              </w:rPr>
-            </w:pPr>
-          </w:p>
-        </w:tc>
-        <w:tc>
-          <w:tcPr>
-            <w:tcW w:w="1984" w:type="dxa"/>
-          </w:tcPr>
-          <w:p>
-            <w:pPr>
-              <w:jc w:val="center"/>
-              <w:rPr>
-                <w:rFonts w:hint="default" w:ascii="Times New Roman" w:hAnsi="Times New Roman" w:eastAsia="黑体" w:cs="Times New Roman"/>
-                <w:b/>
-                <w:bCs/>
-                <w:sz w:val="32"/>
-                <w:szCs w:val="32"/>
-              </w:rPr>
-            </w:pPr>
-          </w:p>
-        </w:tc>
-        <w:tc>
-          <w:tcPr>
-            <w:tcW w:w="2602" w:type="dxa"/>
-          </w:tcPr>
-          <w:p>
-            <w:pPr>
-              <w:jc w:val="center"/>
-              <w:rPr>
-                <w:rFonts w:hint="default" w:ascii="Times New Roman" w:hAnsi="Times New Roman" w:eastAsia="黑体" w:cs="Times New Roman"/>
+                <w:rFonts w:ascii="Times New Roman" w:eastAsia="黑体" w:hAnsi="Times New Roman" w:cs="Times New Roman"/>
                 <w:b/>
                 <w:bCs/>
                 <w:sz w:val="32"/>
@@ -2073,7 +1907,7 @@
       <w:pPr>
         <w:jc w:val="center"/>
         <w:rPr>
-          <w:rFonts w:hint="default" w:ascii="Times New Roman" w:hAnsi="Times New Roman" w:eastAsia="黑体" w:cs="Times New Roman"/>
+          <w:rFonts w:ascii="Times New Roman" w:eastAsia="黑体" w:hAnsi="Times New Roman" w:cs="Times New Roman"/>
           <w:b/>
           <w:bCs/>
           <w:sz w:val="32"/>
@@ -2085,7 +1919,7 @@
       <w:pPr>
         <w:jc w:val="center"/>
         <w:rPr>
-          <w:rFonts w:hint="default" w:ascii="Times New Roman" w:hAnsi="Times New Roman" w:eastAsia="黑体" w:cs="Times New Roman"/>
+          <w:rFonts w:ascii="Times New Roman" w:eastAsia="黑体" w:hAnsi="Times New Roman" w:cs="Times New Roman"/>
           <w:b/>
           <w:bCs/>
           <w:sz w:val="32"/>
@@ -2097,7 +1931,7 @@
       <w:pPr>
         <w:jc w:val="center"/>
         <w:rPr>
-          <w:rFonts w:hint="default" w:ascii="Times New Roman" w:hAnsi="Times New Roman" w:eastAsia="黑体" w:cs="Times New Roman"/>
+          <w:rFonts w:ascii="Times New Roman" w:eastAsia="黑体" w:hAnsi="Times New Roman" w:cs="Times New Roman"/>
           <w:b/>
           <w:bCs/>
           <w:sz w:val="32"/>
@@ -2109,7 +1943,7 @@
       <w:pPr>
         <w:jc w:val="center"/>
         <w:rPr>
-          <w:rFonts w:hint="default" w:ascii="Times New Roman" w:hAnsi="Times New Roman" w:eastAsia="黑体" w:cs="Times New Roman"/>
+          <w:rFonts w:ascii="Times New Roman" w:eastAsia="黑体" w:hAnsi="Times New Roman" w:cs="Times New Roman"/>
           <w:b/>
           <w:bCs/>
           <w:sz w:val="32"/>
@@ -2121,7 +1955,7 @@
       <w:pPr>
         <w:jc w:val="center"/>
         <w:rPr>
-          <w:rFonts w:hint="default" w:ascii="Times New Roman" w:hAnsi="Times New Roman" w:eastAsia="黑体" w:cs="Times New Roman"/>
+          <w:rFonts w:ascii="Times New Roman" w:eastAsia="黑体" w:hAnsi="Times New Roman" w:cs="Times New Roman"/>
           <w:b/>
           <w:bCs/>
           <w:sz w:val="32"/>
@@ -2133,7 +1967,7 @@
       <w:pPr>
         <w:jc w:val="center"/>
         <w:rPr>
-          <w:rFonts w:hint="default" w:ascii="Times New Roman" w:hAnsi="Times New Roman" w:eastAsia="黑体" w:cs="Times New Roman"/>
+          <w:rFonts w:ascii="Times New Roman" w:eastAsia="黑体" w:hAnsi="Times New Roman" w:cs="Times New Roman"/>
           <w:b/>
           <w:bCs/>
           <w:sz w:val="32"/>
@@ -2144,7 +1978,7 @@
     <w:p>
       <w:pPr>
         <w:rPr>
-          <w:rFonts w:hint="default" w:ascii="Times New Roman" w:hAnsi="Times New Roman" w:eastAsia="黑体" w:cs="Times New Roman"/>
+          <w:rFonts w:ascii="Times New Roman" w:eastAsia="黑体" w:hAnsi="Times New Roman" w:cs="Times New Roman"/>
           <w:b/>
           <w:bCs/>
           <w:sz w:val="32"/>
@@ -2154,14 +1988,14 @@
     </w:p>
     <w:p>
       <w:pPr>
-        <w:pStyle w:val="11"/>
+        <w:pStyle w:val="1"/>
         <w:numPr>
           <w:ilvl w:val="0"/>
           <w:numId w:val="1"/>
         </w:numPr>
         <w:ind w:firstLineChars="0"/>
         <w:rPr>
-          <w:rFonts w:hint="default" w:ascii="Times New Roman" w:hAnsi="Times New Roman" w:eastAsia="黑体" w:cs="Times New Roman"/>
+          <w:rFonts w:ascii="Times New Roman" w:eastAsia="黑体" w:hAnsi="Times New Roman" w:cs="Times New Roman"/>
           <w:b/>
           <w:bCs/>
           <w:sz w:val="32"/>
@@ -2170,7 +2004,7 @@
       </w:pPr>
       <w:r>
         <w:rPr>
-          <w:rFonts w:hint="default" w:ascii="Times New Roman" w:hAnsi="Times New Roman" w:eastAsia="黑体" w:cs="Times New Roman"/>
+          <w:rFonts w:ascii="Times New Roman" w:eastAsia="黑体" w:hAnsi="Times New Roman" w:cs="Times New Roman"/>
           <w:b/>
           <w:bCs/>
           <w:sz w:val="32"/>
@@ -2182,43 +2016,51 @@
     <w:p>
       <w:pPr>
         <w:rPr>
-          <w:rFonts w:hint="default" w:ascii="Times New Roman" w:hAnsi="Times New Roman" w:cs="Times New Roman"/>
-          <w:sz w:val="24"/>
-        </w:rPr>
-      </w:pPr>
-      <w:r>
-        <w:rPr>
-          <w:rFonts w:hint="default" w:ascii="Times New Roman" w:hAnsi="Times New Roman" w:cs="Times New Roman"/>
+          <w:rFonts w:ascii="Times New Roman" w:hAnsi="Times New Roman" w:cs="Times New Roman"/>
+          <w:sz w:val="24"/>
+        </w:rPr>
+      </w:pPr>
+      <w:r>
+        <w:rPr>
+          <w:rFonts w:ascii="Times New Roman" w:hAnsi="Times New Roman" w:cs="Times New Roman"/>
           <w:sz w:val="28"/>
         </w:rPr>
+        <w:lastRenderedPageBreak/>
         <w:t xml:space="preserve">   </w:t>
       </w:r>
       <w:r>
         <w:rPr>
-          <w:rFonts w:hint="default" w:ascii="Times New Roman" w:hAnsi="Times New Roman" w:cs="Times New Roman"/>
-          <w:sz w:val="24"/>
-        </w:rPr>
-        <w:t xml:space="preserve"> 将图像中的所有文本区域用四边形框的形式标注出来，并且标注文本区域的文本内容。</w:t>
-      </w:r>
-    </w:p>
-    <w:p>
-      <w:pPr>
-        <w:rPr>
-          <w:rFonts w:hint="default" w:ascii="Times New Roman" w:hAnsi="Times New Roman" w:cs="Times New Roman"/>
-          <w:sz w:val="24"/>
-        </w:rPr>
-      </w:pPr>
-    </w:p>
-    <w:p>
-      <w:pPr>
-        <w:pStyle w:val="11"/>
+          <w:rFonts w:ascii="Times New Roman" w:hAnsi="Times New Roman" w:cs="Times New Roman"/>
+          <w:sz w:val="24"/>
+        </w:rPr>
+        <w:t xml:space="preserve"> </w:t>
+      </w:r>
+      <w:r>
+        <w:rPr>
+          <w:rFonts w:ascii="Times New Roman" w:hAnsi="Times New Roman" w:cs="Times New Roman"/>
+          <w:sz w:val="24"/>
+        </w:rPr>
+        <w:t>将图像中的所有文本区域用四边形框的形式标注出来，并且标注文本区域的文本内容。</w:t>
+      </w:r>
+    </w:p>
+    <w:p>
+      <w:pPr>
+        <w:rPr>
+          <w:rFonts w:ascii="Times New Roman" w:hAnsi="Times New Roman" w:cs="Times New Roman"/>
+          <w:sz w:val="24"/>
+        </w:rPr>
+      </w:pPr>
+    </w:p>
+    <w:p>
+      <w:pPr>
+        <w:pStyle w:val="1"/>
         <w:numPr>
           <w:ilvl w:val="0"/>
           <w:numId w:val="1"/>
         </w:numPr>
         <w:ind w:firstLineChars="0"/>
         <w:rPr>
-          <w:rFonts w:hint="default" w:ascii="Times New Roman" w:hAnsi="Times New Roman" w:eastAsia="黑体" w:cs="Times New Roman"/>
+          <w:rFonts w:ascii="Times New Roman" w:eastAsia="黑体" w:hAnsi="Times New Roman" w:cs="Times New Roman"/>
           <w:b/>
           <w:bCs/>
           <w:sz w:val="32"/>
@@ -2227,7 +2069,7 @@
       </w:pPr>
       <w:r>
         <w:rPr>
-          <w:rFonts w:hint="default" w:ascii="Times New Roman" w:hAnsi="Times New Roman" w:eastAsia="黑体" w:cs="Times New Roman"/>
+          <w:rFonts w:ascii="Times New Roman" w:eastAsia="黑体" w:hAnsi="Times New Roman" w:cs="Times New Roman"/>
           <w:b/>
           <w:bCs/>
           <w:sz w:val="32"/>
@@ -2239,58 +2081,121 @@
     <w:p>
       <w:pPr>
         <w:rPr>
-          <w:rFonts w:hint="default" w:ascii="Times New Roman" w:hAnsi="Times New Roman" w:cs="Times New Roman"/>
-          <w:sz w:val="24"/>
-        </w:rPr>
-      </w:pPr>
-      <w:r>
-        <w:rPr>
-          <w:rFonts w:hint="default" w:ascii="Times New Roman" w:hAnsi="Times New Roman" w:cs="Times New Roman"/>
+          <w:rFonts w:ascii="Times New Roman" w:hAnsi="Times New Roman" w:cs="Times New Roman"/>
+          <w:sz w:val="24"/>
+        </w:rPr>
+      </w:pPr>
+      <w:r>
+        <w:rPr>
+          <w:rFonts w:ascii="Times New Roman" w:hAnsi="Times New Roman" w:cs="Times New Roman"/>
           <w:sz w:val="28"/>
         </w:rPr>
         <w:t xml:space="preserve">  </w:t>
       </w:r>
       <w:r>
         <w:rPr>
-          <w:rFonts w:hint="default" w:ascii="Times New Roman" w:hAnsi="Times New Roman" w:cs="Times New Roman"/>
-          <w:sz w:val="24"/>
-        </w:rPr>
-        <w:t xml:space="preserve">  AnnotationTool（可标任意四边形，按shift键调整顶点）.exe</w:t>
-      </w:r>
-    </w:p>
-    <w:p>
-      <w:pPr>
-        <w:rPr>
-          <w:rFonts w:hint="default" w:ascii="Times New Roman" w:hAnsi="Times New Roman" w:cs="Times New Roman"/>
-          <w:sz w:val="24"/>
-        </w:rPr>
-      </w:pPr>
-      <w:r>
-        <w:rPr>
-          <w:rFonts w:hint="default" w:ascii="Times New Roman" w:hAnsi="Times New Roman" w:cs="Times New Roman"/>
-          <w:sz w:val="24"/>
-        </w:rPr>
-        <w:t xml:space="preserve">    使用方法：直接画框可添加，双击框可修改，通过框角点可拖拉、旋转，按ctrl可移动框，按shift可调整角点。</w:t>
-      </w:r>
-    </w:p>
-    <w:p>
-      <w:pPr>
-        <w:rPr>
-          <w:rFonts w:hint="default" w:ascii="Times New Roman" w:hAnsi="Times New Roman" w:cs="Times New Roman"/>
-          <w:sz w:val="24"/>
-        </w:rPr>
-      </w:pPr>
-    </w:p>
-    <w:p>
-      <w:pPr>
-        <w:pStyle w:val="11"/>
+          <w:rFonts w:ascii="Times New Roman" w:hAnsi="Times New Roman" w:cs="Times New Roman"/>
+          <w:sz w:val="24"/>
+        </w:rPr>
+        <w:t xml:space="preserve">  AnnotationTool</w:t>
+      </w:r>
+      <w:r>
+        <w:rPr>
+          <w:rFonts w:ascii="Times New Roman" w:hAnsi="Times New Roman" w:cs="Times New Roman"/>
+          <w:sz w:val="24"/>
+        </w:rPr>
+        <w:t>（可标任意四边形，按</w:t>
+      </w:r>
+      <w:r>
+        <w:rPr>
+          <w:rFonts w:ascii="Times New Roman" w:hAnsi="Times New Roman" w:cs="Times New Roman"/>
+          <w:sz w:val="24"/>
+        </w:rPr>
+        <w:t>shift</w:t>
+      </w:r>
+      <w:r>
+        <w:rPr>
+          <w:rFonts w:ascii="Times New Roman" w:hAnsi="Times New Roman" w:cs="Times New Roman"/>
+          <w:sz w:val="24"/>
+        </w:rPr>
+        <w:t>键调整顶点）</w:t>
+      </w:r>
+      <w:r>
+        <w:rPr>
+          <w:rFonts w:ascii="Times New Roman" w:hAnsi="Times New Roman" w:cs="Times New Roman"/>
+          <w:sz w:val="24"/>
+        </w:rPr>
+        <w:t>.exe</w:t>
+      </w:r>
+    </w:p>
+    <w:p>
+      <w:pPr>
+        <w:rPr>
+          <w:rFonts w:ascii="Times New Roman" w:hAnsi="Times New Roman" w:cs="Times New Roman"/>
+          <w:sz w:val="24"/>
+        </w:rPr>
+      </w:pPr>
+      <w:r>
+        <w:rPr>
+          <w:rFonts w:ascii="Times New Roman" w:hAnsi="Times New Roman" w:cs="Times New Roman"/>
+          <w:sz w:val="24"/>
+        </w:rPr>
+        <w:t xml:space="preserve">    </w:t>
+      </w:r>
+      <w:r>
+        <w:rPr>
+          <w:rFonts w:ascii="Times New Roman" w:hAnsi="Times New Roman" w:cs="Times New Roman"/>
+          <w:sz w:val="24"/>
+        </w:rPr>
+        <w:t>使用方法：直接画框可添加，双击框可修改，通过框角点可拖拉、旋转，按</w:t>
+      </w:r>
+      <w:r>
+        <w:rPr>
+          <w:rFonts w:ascii="Times New Roman" w:hAnsi="Times New Roman" w:cs="Times New Roman"/>
+          <w:sz w:val="24"/>
+        </w:rPr>
+        <w:t>ctrl</w:t>
+      </w:r>
+      <w:r>
+        <w:rPr>
+          <w:rFonts w:ascii="Times New Roman" w:hAnsi="Times New Roman" w:cs="Times New Roman"/>
+          <w:sz w:val="24"/>
+        </w:rPr>
+        <w:t>可移动框，按</w:t>
+      </w:r>
+      <w:r>
+        <w:rPr>
+          <w:rFonts w:ascii="Times New Roman" w:hAnsi="Times New Roman" w:cs="Times New Roman"/>
+          <w:sz w:val="24"/>
+        </w:rPr>
+        <w:t>shift</w:t>
+      </w:r>
+      <w:r>
+        <w:rPr>
+          <w:rFonts w:ascii="Times New Roman" w:hAnsi="Times New Roman" w:cs="Times New Roman"/>
+          <w:sz w:val="24"/>
+        </w:rPr>
+        <w:t>可调整角点。</w:t>
+      </w:r>
+    </w:p>
+    <w:p>
+      <w:pPr>
+        <w:rPr>
+          <w:rFonts w:ascii="Times New Roman" w:hAnsi="Times New Roman" w:cs="Times New Roman"/>
+          <w:sz w:val="24"/>
+        </w:rPr>
+      </w:pPr>
+    </w:p>
+    <w:p>
+      <w:pPr>
+        <w:pStyle w:val="1"/>
         <w:numPr>
           <w:ilvl w:val="0"/>
           <w:numId w:val="1"/>
         </w:numPr>
         <w:ind w:firstLineChars="0"/>
         <w:rPr>
-          <w:rFonts w:hint="default" w:ascii="Times New Roman" w:hAnsi="Times New Roman" w:eastAsia="黑体" w:cs="Times New Roman"/>
+          <w:rFonts w:ascii="Times New Roman" w:eastAsia="黑体" w:hAnsi="Times New Roman" w:cs="Times New Roman"/>
           <w:b/>
           <w:bCs/>
           <w:sz w:val="32"/>
@@ -2299,7 +2204,7 @@
       </w:pPr>
       <w:r>
         <w:rPr>
-          <w:rFonts w:hint="default" w:ascii="Times New Roman" w:hAnsi="Times New Roman" w:eastAsia="黑体" w:cs="Times New Roman"/>
+          <w:rFonts w:ascii="Times New Roman" w:eastAsia="黑体" w:hAnsi="Times New Roman" w:cs="Times New Roman"/>
           <w:b/>
           <w:bCs/>
           <w:sz w:val="32"/>
@@ -2311,36 +2216,43 @@
     <w:p>
       <w:pPr>
         <w:rPr>
-          <w:rFonts w:hint="default" w:ascii="Times New Roman" w:hAnsi="Times New Roman" w:cs="Times New Roman"/>
-          <w:sz w:val="24"/>
-        </w:rPr>
-      </w:pPr>
-      <w:r>
-        <w:rPr>
-          <w:rFonts w:hint="default" w:ascii="Times New Roman" w:hAnsi="Times New Roman" w:cs="Times New Roman"/>
-          <w:sz w:val="24"/>
-        </w:rPr>
-        <w:t xml:space="preserve">    简体中文、英文、阿拉伯数字、常见符号（包括逗号、句号、空格等）。</w:t>
-      </w:r>
-    </w:p>
-    <w:p>
-      <w:pPr>
-        <w:rPr>
-          <w:rFonts w:hint="default" w:ascii="Times New Roman" w:hAnsi="Times New Roman" w:cs="Times New Roman"/>
-          <w:b/>
-          <w:sz w:val="24"/>
-        </w:rPr>
-      </w:pPr>
-      <w:r>
-        <w:rPr>
-          <w:rFonts w:hint="default" w:ascii="Times New Roman" w:hAnsi="Times New Roman" w:cs="Times New Roman"/>
+          <w:rFonts w:ascii="Times New Roman" w:hAnsi="Times New Roman" w:cs="Times New Roman"/>
+          <w:sz w:val="24"/>
+        </w:rPr>
+      </w:pPr>
+      <w:r>
+        <w:rPr>
+          <w:rFonts w:ascii="Times New Roman" w:hAnsi="Times New Roman" w:cs="Times New Roman"/>
           <w:sz w:val="24"/>
         </w:rPr>
         <w:t xml:space="preserve">    </w:t>
       </w:r>
       <w:r>
         <w:rPr>
-          <w:rFonts w:hint="default" w:ascii="Times New Roman" w:hAnsi="Times New Roman" w:cs="Times New Roman"/>
+          <w:rFonts w:ascii="Times New Roman" w:hAnsi="Times New Roman" w:cs="Times New Roman"/>
+          <w:sz w:val="24"/>
+        </w:rPr>
+        <w:t>简体中文、英文、阿拉伯数字、常见符号（包括逗号、句号、空格等）。</w:t>
+      </w:r>
+    </w:p>
+    <w:p>
+      <w:pPr>
+        <w:rPr>
+          <w:rFonts w:ascii="Times New Roman" w:hAnsi="Times New Roman" w:cs="Times New Roman"/>
+          <w:b/>
+          <w:sz w:val="24"/>
+        </w:rPr>
+      </w:pPr>
+      <w:r>
+        <w:rPr>
+          <w:rFonts w:ascii="Times New Roman" w:hAnsi="Times New Roman" w:cs="Times New Roman"/>
+          <w:sz w:val="24"/>
+        </w:rPr>
+        <w:t xml:space="preserve">    </w:t>
+      </w:r>
+      <w:r>
+        <w:rPr>
+          <w:rFonts w:ascii="Times New Roman" w:hAnsi="Times New Roman" w:cs="Times New Roman"/>
           <w:b/>
           <w:sz w:val="24"/>
         </w:rPr>
@@ -2350,22 +2262,22 @@
     <w:p>
       <w:pPr>
         <w:rPr>
-          <w:rFonts w:hint="default" w:ascii="Times New Roman" w:hAnsi="Times New Roman" w:cs="Times New Roman"/>
-          <w:b/>
-          <w:sz w:val="24"/>
-        </w:rPr>
-      </w:pPr>
-    </w:p>
-    <w:p>
-      <w:pPr>
-        <w:pStyle w:val="11"/>
+          <w:rFonts w:ascii="Times New Roman" w:hAnsi="Times New Roman" w:cs="Times New Roman"/>
+          <w:b/>
+          <w:sz w:val="24"/>
+        </w:rPr>
+      </w:pPr>
+    </w:p>
+    <w:p>
+      <w:pPr>
+        <w:pStyle w:val="1"/>
         <w:numPr>
           <w:ilvl w:val="0"/>
           <w:numId w:val="1"/>
         </w:numPr>
         <w:ind w:firstLineChars="0"/>
         <w:rPr>
-          <w:rFonts w:hint="default" w:ascii="Times New Roman" w:hAnsi="Times New Roman" w:eastAsia="黑体" w:cs="Times New Roman"/>
+          <w:rFonts w:ascii="Times New Roman" w:eastAsia="黑体" w:hAnsi="Times New Roman" w:cs="Times New Roman"/>
           <w:b/>
           <w:bCs/>
           <w:sz w:val="32"/>
@@ -2374,7 +2286,7 @@
       </w:pPr>
       <w:r>
         <w:rPr>
-          <w:rFonts w:hint="default" w:ascii="Times New Roman" w:hAnsi="Times New Roman" w:eastAsia="黑体" w:cs="Times New Roman"/>
+          <w:rFonts w:ascii="Times New Roman" w:eastAsia="黑体" w:hAnsi="Times New Roman" w:cs="Times New Roman"/>
           <w:b/>
           <w:bCs/>
           <w:sz w:val="32"/>
@@ -2390,14 +2302,14 @@
           <w:numId w:val="2"/>
         </w:numPr>
         <w:rPr>
-          <w:rFonts w:hint="default" w:ascii="Times New Roman" w:hAnsi="Times New Roman" w:cs="Times New Roman"/>
-          <w:b/>
-          <w:sz w:val="24"/>
-        </w:rPr>
-      </w:pPr>
-      <w:r>
-        <w:rPr>
-          <w:rFonts w:hint="default" w:ascii="Times New Roman" w:hAnsi="Times New Roman" w:cs="Times New Roman"/>
+          <w:rFonts w:ascii="Times New Roman" w:hAnsi="Times New Roman" w:cs="Times New Roman"/>
+          <w:b/>
+          <w:sz w:val="24"/>
+        </w:rPr>
+      </w:pPr>
+      <w:r>
+        <w:rPr>
+          <w:rFonts w:ascii="Times New Roman" w:hAnsi="Times New Roman" w:cs="Times New Roman"/>
           <w:b/>
           <w:sz w:val="24"/>
         </w:rPr>
@@ -2405,10 +2317,9 @@
       </w:r>
       <w:r>
         <w:rPr>
-          <w:rFonts w:hint="default" w:ascii="Times New Roman" w:hAnsi="Times New Roman" w:cs="Times New Roman"/>
-          <w:b/>
-          <w:sz w:val="24"/>
-          <w:lang w:eastAsia="zh-CN"/>
+          <w:rFonts w:ascii="Times New Roman" w:hAnsi="Times New Roman" w:cs="Times New Roman"/>
+          <w:b/>
+          <w:sz w:val="24"/>
         </w:rPr>
         <w:t>四边形尽量要刻画出文本行的透视变化信息，并且贴合文本的边界。</w:t>
       </w:r>
@@ -2417,16 +2328,30 @@
       <w:pPr>
         <w:ind w:left="420"/>
         <w:rPr>
-          <w:rFonts w:hint="default" w:ascii="Times New Roman" w:hAnsi="Times New Roman" w:cs="Times New Roman"/>
-          <w:sz w:val="24"/>
-        </w:rPr>
-      </w:pPr>
-      <w:r>
-        <w:rPr>
-          <w:rFonts w:hint="default" w:ascii="Times New Roman" w:hAnsi="Times New Roman" w:cs="Times New Roman"/>
-          <w:sz w:val="24"/>
-        </w:rPr>
-        <w:t>具体的工具使用方法不做介绍，如图 4_1所示：</w:t>
+          <w:rFonts w:ascii="Times New Roman" w:hAnsi="Times New Roman" w:cs="Times New Roman"/>
+          <w:sz w:val="24"/>
+        </w:rPr>
+      </w:pPr>
+      <w:r>
+        <w:rPr>
+          <w:rFonts w:ascii="Times New Roman" w:hAnsi="Times New Roman" w:cs="Times New Roman"/>
+          <w:sz w:val="24"/>
+        </w:rPr>
+        <w:t>具体的工具使用方法不做介绍，如图</w:t>
+      </w:r>
+      <w:r>
+        <w:rPr>
+          <w:rFonts w:ascii="Times New Roman" w:hAnsi="Times New Roman" w:cs="Times New Roman"/>
+          <w:sz w:val="24"/>
+        </w:rPr>
+        <w:t xml:space="preserve"> 4_1</w:t>
+      </w:r>
+      <w:r>
+        <w:rPr>
+          <w:rFonts w:ascii="Times New Roman" w:hAnsi="Times New Roman" w:cs="Times New Roman"/>
+          <w:sz w:val="24"/>
+        </w:rPr>
+        <w:t>所示：</w:t>
       </w:r>
     </w:p>
     <w:p>
@@ -2434,13 +2359,14 @@
         <w:ind w:left="420"/>
         <w:jc w:val="center"/>
         <w:rPr>
-          <w:rFonts w:hint="default" w:ascii="Times New Roman" w:hAnsi="Times New Roman" w:cs="Times New Roman"/>
-          <w:sz w:val="24"/>
-        </w:rPr>
-      </w:pPr>
-      <w:r>
-        <w:rPr>
-          <w:rFonts w:hint="default" w:ascii="Times New Roman" w:hAnsi="Times New Roman" w:cs="Times New Roman"/>
+          <w:rFonts w:ascii="Times New Roman" w:hAnsi="Times New Roman" w:cs="Times New Roman"/>
+          <w:sz w:val="24"/>
+        </w:rPr>
+      </w:pPr>
+      <w:r>
+        <w:rPr>
+          <w:rFonts w:ascii="Times New Roman" w:hAnsi="Times New Roman" w:cs="Times New Roman"/>
+          <w:noProof/>
           <w:sz w:val="24"/>
         </w:rPr>
         <w:drawing>
@@ -2461,7 +2387,7 @@
                     </pic:cNvPicPr>
                   </pic:nvPicPr>
                   <pic:blipFill>
-                    <a:blip r:embed="rId7"/>
+                    <a:blip r:embed="rId9"/>
                     <a:stretch>
                       <a:fillRect/>
                     </a:stretch>
@@ -2491,16 +2417,23 @@
         <w:ind w:left="420"/>
         <w:jc w:val="center"/>
         <w:rPr>
-          <w:rFonts w:hint="default" w:ascii="Times New Roman" w:hAnsi="Times New Roman" w:cs="Times New Roman"/>
-          <w:sz w:val="24"/>
-        </w:rPr>
-      </w:pPr>
-      <w:r>
-        <w:rPr>
-          <w:rFonts w:hint="default" w:ascii="Times New Roman" w:hAnsi="Times New Roman" w:cs="Times New Roman"/>
-          <w:sz w:val="24"/>
-        </w:rPr>
-        <w:t>图4_1</w:t>
+          <w:rFonts w:ascii="Times New Roman" w:hAnsi="Times New Roman" w:cs="Times New Roman"/>
+          <w:sz w:val="24"/>
+        </w:rPr>
+      </w:pPr>
+      <w:r>
+        <w:rPr>
+          <w:rFonts w:ascii="Times New Roman" w:hAnsi="Times New Roman" w:cs="Times New Roman"/>
+          <w:sz w:val="24"/>
+        </w:rPr>
+        <w:t>图</w:t>
+      </w:r>
+      <w:r>
+        <w:rPr>
+          <w:rFonts w:ascii="Times New Roman" w:hAnsi="Times New Roman" w:cs="Times New Roman"/>
+          <w:sz w:val="24"/>
+        </w:rPr>
+        <w:t>4_1</w:t>
       </w:r>
     </w:p>
     <w:p>
@@ -2508,28 +2441,28 @@
         <w:ind w:left="420"/>
         <w:jc w:val="center"/>
         <w:rPr>
-          <w:rFonts w:hint="default" w:ascii="Times New Roman" w:hAnsi="Times New Roman" w:cs="Times New Roman"/>
-          <w:sz w:val="24"/>
-        </w:rPr>
-      </w:pPr>
-    </w:p>
-    <w:p>
-      <w:pPr>
-        <w:pStyle w:val="11"/>
+          <w:rFonts w:ascii="Times New Roman" w:hAnsi="Times New Roman" w:cs="Times New Roman"/>
+          <w:sz w:val="24"/>
+        </w:rPr>
+      </w:pPr>
+    </w:p>
+    <w:p>
+      <w:pPr>
+        <w:pStyle w:val="1"/>
         <w:numPr>
           <w:ilvl w:val="0"/>
           <w:numId w:val="2"/>
         </w:numPr>
         <w:ind w:firstLineChars="0"/>
         <w:rPr>
-          <w:rFonts w:hint="default" w:ascii="Times New Roman" w:hAnsi="Times New Roman" w:cs="Times New Roman"/>
-          <w:b/>
-          <w:sz w:val="24"/>
-        </w:rPr>
-      </w:pPr>
-      <w:r>
-        <w:rPr>
-          <w:rFonts w:hint="default" w:ascii="Times New Roman" w:hAnsi="Times New Roman" w:cs="Times New Roman"/>
+          <w:rFonts w:ascii="Times New Roman" w:hAnsi="Times New Roman" w:cs="Times New Roman"/>
+          <w:b/>
+          <w:sz w:val="24"/>
+        </w:rPr>
+      </w:pPr>
+      <w:r>
+        <w:rPr>
+          <w:rFonts w:ascii="Times New Roman" w:hAnsi="Times New Roman" w:cs="Times New Roman"/>
           <w:b/>
           <w:sz w:val="24"/>
         </w:rPr>
@@ -2538,32 +2471,32 @@
     </w:p>
     <w:p>
       <w:pPr>
-        <w:pStyle w:val="11"/>
-        <w:ind w:left="420" w:firstLine="0" w:firstLineChars="0"/>
-        <w:rPr>
-          <w:rFonts w:hint="default" w:ascii="Times New Roman" w:hAnsi="Times New Roman" w:cs="Times New Roman"/>
-          <w:b/>
-          <w:sz w:val="24"/>
-        </w:rPr>
-      </w:pPr>
-    </w:p>
-    <w:p>
-      <w:pPr>
-        <w:pStyle w:val="11"/>
+        <w:pStyle w:val="1"/>
+        <w:ind w:left="420" w:firstLineChars="0" w:firstLine="0"/>
+        <w:rPr>
+          <w:rFonts w:ascii="Times New Roman" w:hAnsi="Times New Roman" w:cs="Times New Roman"/>
+          <w:b/>
+          <w:sz w:val="24"/>
+        </w:rPr>
+      </w:pPr>
+    </w:p>
+    <w:p>
+      <w:pPr>
+        <w:pStyle w:val="1"/>
         <w:numPr>
           <w:ilvl w:val="0"/>
           <w:numId w:val="2"/>
         </w:numPr>
         <w:ind w:firstLineChars="0"/>
         <w:rPr>
-          <w:rFonts w:hint="default" w:ascii="Times New Roman" w:hAnsi="Times New Roman" w:cs="Times New Roman"/>
-          <w:b/>
-          <w:sz w:val="24"/>
-        </w:rPr>
-      </w:pPr>
-      <w:r>
-        <w:rPr>
-          <w:rFonts w:hint="default" w:ascii="Times New Roman" w:hAnsi="Times New Roman" w:cs="Times New Roman"/>
+          <w:rFonts w:ascii="Times New Roman" w:hAnsi="Times New Roman" w:cs="Times New Roman"/>
+          <w:b/>
+          <w:sz w:val="24"/>
+        </w:rPr>
+      </w:pPr>
+      <w:r>
+        <w:rPr>
+          <w:rFonts w:ascii="Times New Roman" w:hAnsi="Times New Roman" w:cs="Times New Roman"/>
           <w:b/>
           <w:sz w:val="24"/>
         </w:rPr>
@@ -2572,34 +2505,49 @@
     </w:p>
     <w:p>
       <w:pPr>
-        <w:pStyle w:val="11"/>
-        <w:ind w:left="420" w:firstLine="0" w:firstLineChars="0"/>
-        <w:rPr>
-          <w:rFonts w:hint="default" w:ascii="Times New Roman" w:hAnsi="Times New Roman" w:cs="Times New Roman"/>
-          <w:sz w:val="24"/>
-        </w:rPr>
-      </w:pPr>
-      <w:r>
-        <w:rPr>
-          <w:rFonts w:hint="default" w:ascii="Times New Roman" w:hAnsi="Times New Roman" w:cs="Times New Roman"/>
-          <w:sz w:val="24"/>
-        </w:rPr>
-        <w:t>如图4_2红色框是错误标记，绿色框是正确标记：</w:t>
-      </w:r>
-    </w:p>
-    <w:p>
-      <w:pPr>
-        <w:pStyle w:val="11"/>
-        <w:ind w:left="420" w:firstLine="0" w:firstLineChars="0"/>
+        <w:pStyle w:val="1"/>
+        <w:ind w:left="420" w:firstLineChars="0" w:firstLine="0"/>
+        <w:rPr>
+          <w:rFonts w:ascii="Times New Roman" w:hAnsi="Times New Roman" w:cs="Times New Roman"/>
+          <w:sz w:val="24"/>
+        </w:rPr>
+      </w:pPr>
+      <w:r>
+        <w:rPr>
+          <w:rFonts w:ascii="Times New Roman" w:hAnsi="Times New Roman" w:cs="Times New Roman"/>
+          <w:sz w:val="24"/>
+        </w:rPr>
+        <w:t>如图</w:t>
+      </w:r>
+      <w:r>
+        <w:rPr>
+          <w:rFonts w:ascii="Times New Roman" w:hAnsi="Times New Roman" w:cs="Times New Roman"/>
+          <w:sz w:val="24"/>
+        </w:rPr>
+        <w:t>4_2</w:t>
+      </w:r>
+      <w:r>
+        <w:rPr>
+          <w:rFonts w:ascii="Times New Roman" w:hAnsi="Times New Roman" w:cs="Times New Roman"/>
+          <w:sz w:val="24"/>
+        </w:rPr>
+        <w:t>红色框是错误标记，绿色框是正确标记：</w:t>
+      </w:r>
+    </w:p>
+    <w:p>
+      <w:pPr>
+        <w:pStyle w:val="1"/>
+        <w:ind w:left="420" w:firstLineChars="0" w:firstLine="0"/>
         <w:jc w:val="center"/>
         <w:rPr>
-          <w:rFonts w:hint="default" w:ascii="Times New Roman" w:hAnsi="Times New Roman" w:cs="Times New Roman"/>
-          <w:sz w:val="24"/>
-        </w:rPr>
-      </w:pPr>
-      <w:r>
-        <w:rPr>
-          <w:rFonts w:hint="default" w:ascii="Times New Roman" w:hAnsi="Times New Roman" w:cs="Times New Roman"/>
+          <w:rFonts w:ascii="Times New Roman" w:hAnsi="Times New Roman" w:cs="Times New Roman"/>
+          <w:sz w:val="24"/>
+        </w:rPr>
+      </w:pPr>
+      <w:r>
+        <w:rPr>
+          <w:rFonts w:ascii="Times New Roman" w:hAnsi="Times New Roman" w:cs="Times New Roman"/>
+          <w:noProof/>
           <w:sz w:val="24"/>
         </w:rPr>
         <w:drawing>
@@ -2620,7 +2568,7 @@
                     </pic:cNvPicPr>
                   </pic:nvPicPr>
                   <pic:blipFill>
-                    <a:blip r:embed="rId8"/>
+                    <a:blip r:embed="rId10"/>
                     <a:stretch>
                       <a:fillRect/>
                     </a:stretch>
@@ -2646,14 +2594,15 @@
       </w:r>
       <w:r>
         <w:rPr>
-          <w:rFonts w:hint="default" w:ascii="Times New Roman" w:hAnsi="Times New Roman" w:cs="Times New Roman"/>
+          <w:rFonts w:ascii="Times New Roman" w:hAnsi="Times New Roman" w:cs="Times New Roman"/>
           <w:sz w:val="24"/>
         </w:rPr>
         <w:t xml:space="preserve"> </w:t>
       </w:r>
       <w:r>
         <w:rPr>
-          <w:rFonts w:hint="default" w:ascii="Times New Roman" w:hAnsi="Times New Roman" w:cs="Times New Roman"/>
+          <w:rFonts w:ascii="Times New Roman" w:hAnsi="Times New Roman" w:cs="Times New Roman"/>
+          <w:noProof/>
           <w:sz w:val="24"/>
         </w:rPr>
         <w:drawing>
@@ -2674,7 +2623,7 @@
                     </pic:cNvPicPr>
                   </pic:nvPicPr>
                   <pic:blipFill>
-                    <a:blip r:embed="rId9"/>
+                    <a:blip r:embed="rId11"/>
                     <a:stretch>
                       <a:fillRect/>
                     </a:stretch>
@@ -2701,99 +2650,149 @@
     </w:p>
     <w:p>
       <w:pPr>
-        <w:pStyle w:val="11"/>
-        <w:ind w:left="420" w:firstLine="0" w:firstLineChars="0"/>
+        <w:pStyle w:val="1"/>
+        <w:ind w:left="420" w:firstLineChars="0" w:firstLine="0"/>
         <w:jc w:val="center"/>
         <w:rPr>
-          <w:rFonts w:hint="default" w:ascii="Times New Roman" w:hAnsi="Times New Roman" w:cs="Times New Roman"/>
-          <w:sz w:val="24"/>
-        </w:rPr>
-      </w:pPr>
-      <w:r>
-        <w:rPr>
-          <w:rFonts w:hint="default" w:ascii="Times New Roman" w:hAnsi="Times New Roman" w:cs="Times New Roman"/>
-          <w:sz w:val="24"/>
-        </w:rPr>
-        <w:t>图4_2                          图4_3</w:t>
-      </w:r>
-    </w:p>
-    <w:p>
-      <w:pPr>
-        <w:pStyle w:val="11"/>
-        <w:ind w:left="420" w:firstLine="0" w:firstLineChars="0"/>
+          <w:rFonts w:ascii="Times New Roman" w:hAnsi="Times New Roman" w:cs="Times New Roman"/>
+          <w:sz w:val="24"/>
+        </w:rPr>
+      </w:pPr>
+      <w:r>
+        <w:rPr>
+          <w:rFonts w:ascii="Times New Roman" w:hAnsi="Times New Roman" w:cs="Times New Roman"/>
+          <w:sz w:val="24"/>
+        </w:rPr>
+        <w:t>图</w:t>
+      </w:r>
+      <w:r>
+        <w:rPr>
+          <w:rFonts w:ascii="Times New Roman" w:hAnsi="Times New Roman" w:cs="Times New Roman"/>
+          <w:sz w:val="24"/>
+        </w:rPr>
+        <w:t xml:space="preserve">4_2                          </w:t>
+      </w:r>
+      <w:r>
+        <w:rPr>
+          <w:rFonts w:ascii="Times New Roman" w:hAnsi="Times New Roman" w:cs="Times New Roman"/>
+          <w:sz w:val="24"/>
+        </w:rPr>
+        <w:t>图</w:t>
+      </w:r>
+      <w:r>
+        <w:rPr>
+          <w:rFonts w:ascii="Times New Roman" w:hAnsi="Times New Roman" w:cs="Times New Roman"/>
+          <w:sz w:val="24"/>
+        </w:rPr>
+        <w:t>4_3</w:t>
+      </w:r>
+    </w:p>
+    <w:p>
+      <w:pPr>
+        <w:pStyle w:val="1"/>
+        <w:ind w:left="420" w:firstLineChars="0" w:firstLine="0"/>
         <w:jc w:val="center"/>
         <w:rPr>
-          <w:rFonts w:hint="default" w:ascii="Times New Roman" w:hAnsi="Times New Roman" w:cs="Times New Roman"/>
-          <w:sz w:val="24"/>
-        </w:rPr>
-      </w:pPr>
-    </w:p>
-    <w:p>
-      <w:pPr>
-        <w:pStyle w:val="11"/>
+          <w:rFonts w:ascii="Times New Roman" w:hAnsi="Times New Roman" w:cs="Times New Roman"/>
+          <w:sz w:val="24"/>
+        </w:rPr>
+      </w:pPr>
+    </w:p>
+    <w:p>
+      <w:pPr>
+        <w:pStyle w:val="1"/>
         <w:numPr>
           <w:ilvl w:val="0"/>
           <w:numId w:val="2"/>
         </w:numPr>
         <w:ind w:firstLineChars="0"/>
         <w:rPr>
-          <w:rFonts w:hint="default" w:ascii="Times New Roman" w:hAnsi="Times New Roman" w:cs="Times New Roman"/>
-          <w:b/>
-          <w:sz w:val="24"/>
-        </w:rPr>
-      </w:pPr>
-      <w:r>
-        <w:rPr>
-          <w:rFonts w:hint="default" w:ascii="Times New Roman" w:hAnsi="Times New Roman" w:cs="Times New Roman"/>
-          <w:b/>
-          <w:sz w:val="24"/>
-        </w:rPr>
+          <w:rFonts w:ascii="Times New Roman" w:hAnsi="Times New Roman" w:cs="Times New Roman"/>
+          <w:b/>
+          <w:sz w:val="24"/>
+        </w:rPr>
+      </w:pPr>
+      <w:r>
+        <w:rPr>
+          <w:rFonts w:ascii="Times New Roman" w:hAnsi="Times New Roman" w:cs="Times New Roman"/>
+          <w:b/>
+          <w:sz w:val="24"/>
+        </w:rPr>
+        <w:lastRenderedPageBreak/>
         <w:t>所有能认定出来的文本区域都需要用四边形标注出来。</w:t>
       </w:r>
     </w:p>
     <w:p>
       <w:pPr>
-        <w:pStyle w:val="11"/>
-        <w:ind w:left="420" w:firstLine="0" w:firstLineChars="0"/>
-        <w:rPr>
-          <w:rFonts w:hint="default" w:ascii="Times New Roman" w:hAnsi="Times New Roman" w:cs="Times New Roman"/>
-          <w:sz w:val="24"/>
-        </w:rPr>
-      </w:pPr>
-      <w:r>
-        <w:rPr>
-          <w:rFonts w:hint="default" w:ascii="Times New Roman" w:hAnsi="Times New Roman" w:cs="Times New Roman"/>
-          <w:sz w:val="24"/>
-        </w:rPr>
-        <w:t>如上图4_2中的比较模糊的文字，如图4_3中未被遮挡的文字，都需要标注出来。</w:t>
+        <w:pStyle w:val="1"/>
+        <w:ind w:left="420" w:firstLineChars="0" w:firstLine="0"/>
+        <w:rPr>
+          <w:rFonts w:ascii="Times New Roman" w:hAnsi="Times New Roman" w:cs="Times New Roman"/>
+          <w:sz w:val="24"/>
+        </w:rPr>
+      </w:pPr>
+      <w:r>
+        <w:rPr>
+          <w:rFonts w:ascii="Times New Roman" w:hAnsi="Times New Roman" w:cs="Times New Roman"/>
+          <w:sz w:val="24"/>
+        </w:rPr>
+        <w:t>如上图</w:t>
+      </w:r>
+      <w:r>
+        <w:rPr>
+          <w:rFonts w:ascii="Times New Roman" w:hAnsi="Times New Roman" w:cs="Times New Roman"/>
+          <w:sz w:val="24"/>
+        </w:rPr>
+        <w:t>4_2</w:t>
+      </w:r>
+      <w:r>
+        <w:rPr>
+          <w:rFonts w:ascii="Times New Roman" w:hAnsi="Times New Roman" w:cs="Times New Roman"/>
+          <w:sz w:val="24"/>
+        </w:rPr>
+        <w:t>中的比较模糊的文字，如图</w:t>
+      </w:r>
+      <w:r>
+        <w:rPr>
+          <w:rFonts w:ascii="Times New Roman" w:hAnsi="Times New Roman" w:cs="Times New Roman"/>
+          <w:sz w:val="24"/>
+        </w:rPr>
+        <w:t>4_3</w:t>
+      </w:r>
+      <w:r>
+        <w:rPr>
+          <w:rFonts w:ascii="Times New Roman" w:hAnsi="Times New Roman" w:cs="Times New Roman"/>
+          <w:sz w:val="24"/>
+        </w:rPr>
+        <w:t>中未被遮挡的文字，都需要标注出来。</w:t>
       </w:r>
     </w:p>
     <w:p>
       <w:pPr>
         <w:ind w:left="420"/>
         <w:rPr>
-          <w:rFonts w:hint="default" w:ascii="Times New Roman" w:hAnsi="Times New Roman" w:cs="Times New Roman"/>
-          <w:sz w:val="24"/>
-        </w:rPr>
-      </w:pPr>
-    </w:p>
-    <w:p>
-      <w:pPr>
-        <w:pStyle w:val="11"/>
+          <w:rFonts w:ascii="Times New Roman" w:hAnsi="Times New Roman" w:cs="Times New Roman"/>
+          <w:sz w:val="24"/>
+        </w:rPr>
+      </w:pPr>
+    </w:p>
+    <w:p>
+      <w:pPr>
+        <w:pStyle w:val="1"/>
         <w:numPr>
           <w:ilvl w:val="0"/>
           <w:numId w:val="2"/>
         </w:numPr>
         <w:ind w:firstLineChars="0"/>
         <w:rPr>
-          <w:rFonts w:hint="default" w:ascii="Times New Roman" w:hAnsi="Times New Roman" w:cs="Times New Roman"/>
-          <w:b/>
-          <w:sz w:val="24"/>
-        </w:rPr>
-      </w:pPr>
-      <w:r>
-        <w:rPr>
-          <w:rFonts w:hint="default" w:ascii="Times New Roman" w:hAnsi="Times New Roman" w:cs="Times New Roman"/>
+          <w:rFonts w:ascii="Times New Roman" w:hAnsi="Times New Roman" w:cs="Times New Roman"/>
+          <w:b/>
+          <w:sz w:val="24"/>
+        </w:rPr>
+      </w:pPr>
+      <w:r>
+        <w:rPr>
+          <w:rFonts w:ascii="Times New Roman" w:hAnsi="Times New Roman" w:cs="Times New Roman"/>
           <w:b/>
           <w:sz w:val="24"/>
         </w:rPr>
@@ -2802,31 +2801,46 @@
     </w:p>
     <w:p>
       <w:pPr>
-        <w:pStyle w:val="11"/>
-        <w:ind w:left="420" w:firstLine="0" w:firstLineChars="0"/>
-        <w:rPr>
-          <w:rFonts w:hint="default" w:ascii="Times New Roman" w:hAnsi="Times New Roman" w:cs="Times New Roman"/>
-          <w:sz w:val="24"/>
-        </w:rPr>
-      </w:pPr>
-      <w:r>
-        <w:rPr>
-          <w:rFonts w:hint="default" w:ascii="Times New Roman" w:hAnsi="Times New Roman" w:cs="Times New Roman"/>
-          <w:sz w:val="24"/>
-        </w:rPr>
-        <w:t>如图4_4所示：</w:t>
+        <w:pStyle w:val="1"/>
+        <w:ind w:left="420" w:firstLineChars="0" w:firstLine="0"/>
+        <w:rPr>
+          <w:rFonts w:ascii="Times New Roman" w:hAnsi="Times New Roman" w:cs="Times New Roman"/>
+          <w:sz w:val="24"/>
+        </w:rPr>
+      </w:pPr>
+      <w:r>
+        <w:rPr>
+          <w:rFonts w:ascii="Times New Roman" w:hAnsi="Times New Roman" w:cs="Times New Roman"/>
+          <w:sz w:val="24"/>
+        </w:rPr>
+        <w:t>如图</w:t>
+      </w:r>
+      <w:r>
+        <w:rPr>
+          <w:rFonts w:ascii="Times New Roman" w:hAnsi="Times New Roman" w:cs="Times New Roman"/>
+          <w:sz w:val="24"/>
+        </w:rPr>
+        <w:t>4_4</w:t>
+      </w:r>
+      <w:r>
+        <w:rPr>
+          <w:rFonts w:ascii="Times New Roman" w:hAnsi="Times New Roman" w:cs="Times New Roman"/>
+          <w:sz w:val="24"/>
+        </w:rPr>
+        <w:t>所示：</w:t>
       </w:r>
     </w:p>
     <w:p>
       <w:pPr>
         <w:jc w:val="center"/>
         <w:rPr>
-          <w:rFonts w:hint="default" w:ascii="Times New Roman" w:hAnsi="Times New Roman" w:cs="Times New Roman"/>
-        </w:rPr>
-      </w:pPr>
-      <w:r>
-        <w:rPr>
-          <w:rFonts w:hint="default" w:ascii="Times New Roman" w:hAnsi="Times New Roman" w:cs="Times New Roman"/>
+          <w:rFonts w:ascii="Times New Roman" w:hAnsi="Times New Roman" w:cs="Times New Roman"/>
+        </w:rPr>
+      </w:pPr>
+      <w:r>
+        <w:rPr>
+          <w:rFonts w:ascii="Times New Roman" w:hAnsi="Times New Roman" w:cs="Times New Roman"/>
+          <w:noProof/>
         </w:rPr>
         <w:drawing>
           <wp:inline distT="0" distB="0" distL="114300" distR="114300">
@@ -2846,7 +2860,7 @@
                     </pic:cNvPicPr>
                   </pic:nvPicPr>
                   <pic:blipFill>
-                    <a:blip r:embed="rId10" cstate="print"/>
+                    <a:blip r:embed="rId12" cstate="print"/>
                     <a:stretch>
                       <a:fillRect/>
                     </a:stretch>
@@ -2875,25 +2889,25 @@
       <w:pPr>
         <w:jc w:val="center"/>
         <w:rPr>
-          <w:rFonts w:hint="default" w:ascii="Times New Roman" w:hAnsi="Times New Roman" w:cs="Times New Roman"/>
-        </w:rPr>
-      </w:pPr>
-      <w:r>
-        <w:rPr>
-          <w:rFonts w:hint="default" w:ascii="Times New Roman" w:hAnsi="Times New Roman" w:cs="Times New Roman"/>
+          <w:rFonts w:ascii="Times New Roman" w:hAnsi="Times New Roman" w:cs="Times New Roman"/>
+        </w:rPr>
+      </w:pPr>
+      <w:r>
+        <w:rPr>
+          <w:rFonts w:ascii="Times New Roman" w:hAnsi="Times New Roman" w:cs="Times New Roman"/>
         </w:rPr>
         <w:t>图</w:t>
       </w:r>
       <w:r>
         <w:rPr>
-          <w:rFonts w:hint="default" w:ascii="Times New Roman" w:hAnsi="Times New Roman" w:cs="Times New Roman"/>
+          <w:rFonts w:ascii="Times New Roman" w:hAnsi="Times New Roman" w:cs="Times New Roman"/>
           <w:sz w:val="24"/>
         </w:rPr>
         <w:t>4_</w:t>
       </w:r>
       <w:r>
         <w:rPr>
-          <w:rFonts w:hint="default" w:ascii="Times New Roman" w:hAnsi="Times New Roman" w:cs="Times New Roman"/>
+          <w:rFonts w:ascii="Times New Roman" w:hAnsi="Times New Roman" w:cs="Times New Roman"/>
         </w:rPr>
         <w:t>4</w:t>
       </w:r>
@@ -2902,7 +2916,7 @@
       <w:pPr>
         <w:jc w:val="center"/>
         <w:rPr>
-          <w:rFonts w:hint="default" w:ascii="Times New Roman" w:hAnsi="Times New Roman" w:cs="Times New Roman"/>
+          <w:rFonts w:ascii="Times New Roman" w:hAnsi="Times New Roman" w:cs="Times New Roman"/>
         </w:rPr>
       </w:pPr>
     </w:p>
@@ -2913,14 +2927,14 @@
           <w:numId w:val="2"/>
         </w:numPr>
         <w:rPr>
-          <w:rFonts w:hint="default" w:ascii="Times New Roman" w:hAnsi="Times New Roman" w:cs="Times New Roman"/>
-          <w:b/>
-          <w:sz w:val="24"/>
-        </w:rPr>
-      </w:pPr>
-      <w:r>
-        <w:rPr>
-          <w:rFonts w:hint="default" w:ascii="Times New Roman" w:hAnsi="Times New Roman" w:cs="Times New Roman"/>
+          <w:rFonts w:ascii="Times New Roman" w:hAnsi="Times New Roman" w:cs="Times New Roman"/>
+          <w:b/>
+          <w:sz w:val="24"/>
+        </w:rPr>
+      </w:pPr>
+      <w:r>
+        <w:rPr>
+          <w:rFonts w:ascii="Times New Roman" w:hAnsi="Times New Roman" w:cs="Times New Roman"/>
           <w:b/>
           <w:sz w:val="24"/>
         </w:rPr>
@@ -2931,14 +2945,14 @@
       <w:pPr>
         <w:ind w:left="420"/>
         <w:rPr>
-          <w:rFonts w:hint="default" w:ascii="Times New Roman" w:hAnsi="Times New Roman" w:cs="Times New Roman"/>
-          <w:b/>
-          <w:sz w:val="24"/>
-        </w:rPr>
-      </w:pPr>
-      <w:r>
-        <w:rPr>
-          <w:rFonts w:hint="default" w:ascii="Times New Roman" w:hAnsi="Times New Roman" w:cs="Times New Roman"/>
+          <w:rFonts w:ascii="Times New Roman" w:hAnsi="Times New Roman" w:cs="Times New Roman"/>
+          <w:b/>
+          <w:sz w:val="24"/>
+        </w:rPr>
+      </w:pPr>
+      <w:r>
+        <w:rPr>
+          <w:rFonts w:ascii="Times New Roman" w:hAnsi="Times New Roman" w:cs="Times New Roman"/>
           <w:b/>
           <w:sz w:val="24"/>
         </w:rPr>
@@ -2946,10 +2960,9 @@
       </w:r>
       <w:r>
         <w:rPr>
-          <w:rFonts w:hint="default" w:ascii="Times New Roman" w:hAnsi="Times New Roman" w:cs="Times New Roman"/>
-          <w:b/>
-          <w:sz w:val="24"/>
-          <w:lang w:eastAsia="zh-CN"/>
+          <w:rFonts w:ascii="Times New Roman" w:hAnsi="Times New Roman" w:cs="Times New Roman"/>
+          <w:b/>
+          <w:sz w:val="24"/>
         </w:rPr>
         <w:t>；</w:t>
       </w:r>
@@ -2958,18 +2971,16 @@
       <w:pPr>
         <w:ind w:left="420"/>
         <w:rPr>
-          <w:rFonts w:hint="default" w:ascii="Times New Roman" w:hAnsi="Times New Roman" w:cs="Times New Roman" w:eastAsiaTheme="minorEastAsia"/>
-          <w:b/>
-          <w:sz w:val="24"/>
-          <w:lang w:val="en-US" w:eastAsia="zh-CN"/>
-        </w:rPr>
-      </w:pPr>
-      <w:r>
-        <w:rPr>
-          <w:rFonts w:hint="default" w:ascii="Times New Roman" w:hAnsi="Times New Roman" w:cs="Times New Roman"/>
-          <w:b/>
-          <w:sz w:val="24"/>
-          <w:lang w:eastAsia="zh-CN"/>
+          <w:rFonts w:ascii="Times New Roman" w:hAnsi="Times New Roman" w:cs="Times New Roman"/>
+          <w:b/>
+          <w:sz w:val="24"/>
+        </w:rPr>
+      </w:pPr>
+      <w:r>
+        <w:rPr>
+          <w:rFonts w:ascii="Times New Roman" w:hAnsi="Times New Roman" w:cs="Times New Roman"/>
+          <w:b/>
+          <w:sz w:val="24"/>
         </w:rPr>
         <w:t>如果中文短句之间有空格，分两块标记。</w:t>
       </w:r>
@@ -2978,60 +2989,101 @@
       <w:pPr>
         <w:ind w:left="420"/>
         <w:rPr>
-          <w:rFonts w:hint="default" w:ascii="Times New Roman" w:hAnsi="Times New Roman" w:cs="Times New Roman"/>
-          <w:sz w:val="24"/>
-        </w:rPr>
-      </w:pPr>
-      <w:r>
-        <w:rPr>
-          <w:rFonts w:hint="default" w:ascii="Times New Roman" w:hAnsi="Times New Roman" w:cs="Times New Roman"/>
-          <w:sz w:val="24"/>
-        </w:rPr>
-        <w:t>如图4_5(a)中，红色方框为有明显语义断开，而且无标点连接，绿色框为有标点连接。</w:t>
+          <w:rFonts w:ascii="Times New Roman" w:hAnsi="Times New Roman" w:cs="Times New Roman"/>
+          <w:sz w:val="24"/>
+        </w:rPr>
+      </w:pPr>
+      <w:r>
+        <w:rPr>
+          <w:rFonts w:ascii="Times New Roman" w:hAnsi="Times New Roman" w:cs="Times New Roman"/>
+          <w:sz w:val="24"/>
+        </w:rPr>
+        <w:t>如图</w:t>
+      </w:r>
+      <w:r>
+        <w:rPr>
+          <w:rFonts w:ascii="Times New Roman" w:hAnsi="Times New Roman" w:cs="Times New Roman"/>
+          <w:sz w:val="24"/>
+        </w:rPr>
+        <w:t>4_5(a)</w:t>
+      </w:r>
+      <w:r>
+        <w:rPr>
+          <w:rFonts w:ascii="Times New Roman" w:hAnsi="Times New Roman" w:cs="Times New Roman"/>
+          <w:sz w:val="24"/>
+        </w:rPr>
+        <w:t>中，红色方框为有明显语义断开，而且无标点连接，绿色框为有标点连接。</w:t>
       </w:r>
     </w:p>
     <w:p>
       <w:pPr>
         <w:ind w:left="420"/>
         <w:rPr>
-          <w:rFonts w:hint="default" w:ascii="Times New Roman" w:hAnsi="Times New Roman" w:cs="Times New Roman"/>
-          <w:sz w:val="24"/>
-        </w:rPr>
-      </w:pPr>
-      <w:r>
-        <w:rPr>
-          <w:rFonts w:hint="default" w:ascii="Times New Roman" w:hAnsi="Times New Roman" w:cs="Times New Roman"/>
-          <w:sz w:val="24"/>
-        </w:rPr>
-        <w:t>如图4_5(b)中，紫色方框中有文字被遮挡，为有明显语义断开，则断开标记为两个文本行。</w:t>
+          <w:rFonts w:ascii="Times New Roman" w:hAnsi="Times New Roman" w:cs="Times New Roman"/>
+          <w:sz w:val="24"/>
+        </w:rPr>
+      </w:pPr>
+      <w:r>
+        <w:rPr>
+          <w:rFonts w:ascii="Times New Roman" w:hAnsi="Times New Roman" w:cs="Times New Roman"/>
+          <w:sz w:val="24"/>
+        </w:rPr>
+        <w:t>如图</w:t>
+      </w:r>
+      <w:r>
+        <w:rPr>
+          <w:rFonts w:ascii="Times New Roman" w:hAnsi="Times New Roman" w:cs="Times New Roman"/>
+          <w:sz w:val="24"/>
+        </w:rPr>
+        <w:t>4_5(b)</w:t>
+      </w:r>
+      <w:r>
+        <w:rPr>
+          <w:rFonts w:ascii="Times New Roman" w:hAnsi="Times New Roman" w:cs="Times New Roman"/>
+          <w:sz w:val="24"/>
+        </w:rPr>
+        <w:t>中，紫色方框中有文字被遮挡，为有明显语义断开，则断开标记为两个文本行。</w:t>
       </w:r>
     </w:p>
     <w:p>
       <w:pPr>
         <w:ind w:left="420"/>
         <w:rPr>
-          <w:rFonts w:hint="default" w:ascii="Times New Roman" w:hAnsi="Times New Roman" w:cs="Times New Roman"/>
-          <w:sz w:val="24"/>
-        </w:rPr>
-      </w:pPr>
-      <w:r>
-        <w:rPr>
-          <w:rFonts w:hint="default" w:ascii="Times New Roman" w:hAnsi="Times New Roman" w:cs="Times New Roman"/>
-          <w:sz w:val="24"/>
-        </w:rPr>
-        <w:t>如图4_5(c)中，背景图案将字明显分割，</w:t>
-      </w:r>
-      <w:r>
-        <w:rPr>
-          <w:rFonts w:hint="default" w:ascii="Times New Roman" w:hAnsi="Times New Roman" w:cs="Times New Roman"/>
-          <w:sz w:val="24"/>
-          <w:lang w:eastAsia="zh-CN"/>
+          <w:rFonts w:ascii="Times New Roman" w:hAnsi="Times New Roman" w:cs="Times New Roman"/>
+          <w:sz w:val="24"/>
+        </w:rPr>
+      </w:pPr>
+      <w:r>
+        <w:rPr>
+          <w:rFonts w:ascii="Times New Roman" w:hAnsi="Times New Roman" w:cs="Times New Roman"/>
+          <w:sz w:val="24"/>
+        </w:rPr>
+        <w:t>如图</w:t>
+      </w:r>
+      <w:r>
+        <w:rPr>
+          <w:rFonts w:ascii="Times New Roman" w:hAnsi="Times New Roman" w:cs="Times New Roman"/>
+          <w:sz w:val="24"/>
+        </w:rPr>
+        <w:t>4_5(c)</w:t>
+      </w:r>
+      <w:r>
+        <w:rPr>
+          <w:rFonts w:ascii="Times New Roman" w:hAnsi="Times New Roman" w:cs="Times New Roman"/>
+          <w:sz w:val="24"/>
+        </w:rPr>
+        <w:t>中，背景图案将字明显分割，</w:t>
+      </w:r>
+      <w:r>
+        <w:rPr>
+          <w:rFonts w:ascii="Times New Roman" w:hAnsi="Times New Roman" w:cs="Times New Roman"/>
+          <w:sz w:val="24"/>
         </w:rPr>
         <w:t>中间纹理太过复杂，</w:t>
       </w:r>
       <w:r>
         <w:rPr>
-          <w:rFonts w:hint="default" w:ascii="Times New Roman" w:hAnsi="Times New Roman" w:cs="Times New Roman"/>
+          <w:rFonts w:ascii="Times New Roman" w:hAnsi="Times New Roman" w:cs="Times New Roman"/>
           <w:sz w:val="24"/>
         </w:rPr>
         <w:t>则断开标记；</w:t>
@@ -3041,39 +3093,51 @@
       <w:pPr>
         <w:ind w:left="420"/>
         <w:rPr>
-          <w:rFonts w:hint="default" w:ascii="Times New Roman" w:hAnsi="Times New Roman" w:cs="Times New Roman" w:eastAsiaTheme="minorEastAsia"/>
-          <w:sz w:val="24"/>
-          <w:lang w:eastAsia="zh-CN"/>
-        </w:rPr>
-      </w:pPr>
-      <w:r>
-        <w:rPr>
-          <w:rFonts w:hint="default" w:ascii="Times New Roman" w:hAnsi="Times New Roman" w:cs="Times New Roman"/>
-          <w:sz w:val="24"/>
-          <w:lang w:eastAsia="zh-CN"/>
+          <w:rFonts w:ascii="Times New Roman" w:hAnsi="Times New Roman" w:cs="Times New Roman"/>
+          <w:sz w:val="24"/>
+        </w:rPr>
+      </w:pPr>
+      <w:r>
+        <w:rPr>
+          <w:rFonts w:ascii="Times New Roman" w:hAnsi="Times New Roman" w:cs="Times New Roman"/>
+          <w:sz w:val="24"/>
         </w:rPr>
         <w:t>如图</w:t>
       </w:r>
       <w:r>
         <w:rPr>
-          <w:rFonts w:hint="default" w:ascii="Times New Roman" w:hAnsi="Times New Roman" w:cs="Times New Roman"/>
-          <w:sz w:val="24"/>
-          <w:lang w:val="en-US" w:eastAsia="zh-CN"/>
-        </w:rPr>
-        <w:t>4_5(d)中，中文短句之间有空格，分两块标记；</w:t>
+          <w:rFonts w:ascii="Times New Roman" w:hAnsi="Times New Roman" w:cs="Times New Roman"/>
+          <w:sz w:val="24"/>
+        </w:rPr>
+        <w:t>4_5(d)</w:t>
+      </w:r>
+      <w:r>
+        <w:rPr>
+          <w:rFonts w:ascii="Times New Roman" w:hAnsi="Times New Roman" w:cs="Times New Roman"/>
+          <w:sz w:val="24"/>
+        </w:rPr>
+        <w:t>中，中文短句之间有空格，分两块标记</w:t>
+      </w:r>
+      <w:r>
+        <w:rPr>
+          <w:rFonts w:ascii="Times New Roman" w:hAnsi="Times New Roman" w:cs="Times New Roman"/>
+          <w:sz w:val="24"/>
+        </w:rPr>
+        <w:t>；</w:t>
       </w:r>
     </w:p>
     <w:p>
       <w:pPr>
         <w:ind w:left="420"/>
         <w:rPr>
-          <w:rFonts w:hint="default" w:ascii="Times New Roman" w:hAnsi="Times New Roman" w:cs="Times New Roman"/>
-          <w:sz w:val="24"/>
-        </w:rPr>
-      </w:pPr>
-      <w:r>
-        <w:rPr>
-          <w:rFonts w:hint="default" w:ascii="Times New Roman" w:hAnsi="Times New Roman" w:cs="Times New Roman"/>
+          <w:rFonts w:ascii="Times New Roman" w:hAnsi="Times New Roman" w:cs="Times New Roman"/>
+          <w:sz w:val="24"/>
+        </w:rPr>
+      </w:pPr>
+      <w:r>
+        <w:rPr>
+          <w:rFonts w:ascii="Times New Roman" w:hAnsi="Times New Roman" w:cs="Times New Roman"/>
+          <w:noProof/>
           <w:sz w:val="24"/>
         </w:rPr>
         <w:drawing>
@@ -3094,7 +3158,7 @@
                     </pic:cNvPicPr>
                   </pic:nvPicPr>
                   <pic:blipFill>
-                    <a:blip r:embed="rId11" cstate="print"/>
+                    <a:blip r:embed="rId13" cstate="print"/>
                     <a:stretch>
                       <a:fillRect/>
                     </a:stretch>
@@ -3124,16 +3188,23 @@
         <w:ind w:left="420"/>
         <w:jc w:val="center"/>
         <w:rPr>
-          <w:rFonts w:hint="default" w:ascii="Times New Roman" w:hAnsi="Times New Roman" w:cs="Times New Roman"/>
-          <w:sz w:val="24"/>
-        </w:rPr>
-      </w:pPr>
-      <w:r>
-        <w:rPr>
-          <w:rFonts w:hint="default" w:ascii="Times New Roman" w:hAnsi="Times New Roman" w:cs="Times New Roman"/>
-          <w:sz w:val="24"/>
-        </w:rPr>
-        <w:t>图4_5(a)</w:t>
+          <w:rFonts w:ascii="Times New Roman" w:hAnsi="Times New Roman" w:cs="Times New Roman"/>
+          <w:sz w:val="24"/>
+        </w:rPr>
+      </w:pPr>
+      <w:r>
+        <w:rPr>
+          <w:rFonts w:ascii="Times New Roman" w:hAnsi="Times New Roman" w:cs="Times New Roman"/>
+          <w:sz w:val="24"/>
+        </w:rPr>
+        <w:t>图</w:t>
+      </w:r>
+      <w:r>
+        <w:rPr>
+          <w:rFonts w:ascii="Times New Roman" w:hAnsi="Times New Roman" w:cs="Times New Roman"/>
+          <w:sz w:val="24"/>
+        </w:rPr>
+        <w:t>4_5(a)</w:t>
       </w:r>
     </w:p>
     <w:p>
@@ -3141,14 +3212,15 @@
         <w:widowControl/>
         <w:jc w:val="center"/>
         <w:rPr>
-          <w:rFonts w:hint="default" w:ascii="Times New Roman" w:hAnsi="Times New Roman" w:eastAsia="宋体" w:cs="Times New Roman"/>
+          <w:rFonts w:ascii="Times New Roman" w:eastAsia="宋体" w:hAnsi="Times New Roman" w:cs="Times New Roman"/>
           <w:kern w:val="0"/>
           <w:sz w:val="24"/>
         </w:rPr>
       </w:pPr>
       <w:r>
         <w:rPr>
-          <w:rFonts w:hint="default" w:ascii="Times New Roman" w:hAnsi="Times New Roman" w:eastAsia="宋体" w:cs="Times New Roman"/>
+          <w:rFonts w:ascii="Times New Roman" w:eastAsia="宋体" w:hAnsi="Times New Roman" w:cs="Times New Roman"/>
+          <w:noProof/>
           <w:kern w:val="0"/>
           <w:sz w:val="24"/>
         </w:rPr>
@@ -3170,7 +3242,7 @@
                     </pic:cNvPicPr>
                   </pic:nvPicPr>
                   <pic:blipFill>
-                    <a:blip r:embed="rId12"/>
+                    <a:blip r:embed="rId14"/>
                     <a:srcRect/>
                     <a:stretch>
                       <a:fillRect/>
@@ -3204,16 +3276,23 @@
         <w:ind w:left="420"/>
         <w:jc w:val="center"/>
         <w:rPr>
-          <w:rFonts w:hint="default" w:ascii="Times New Roman" w:hAnsi="Times New Roman" w:cs="Times New Roman"/>
-          <w:sz w:val="24"/>
-        </w:rPr>
-      </w:pPr>
-      <w:r>
-        <w:rPr>
-          <w:rFonts w:hint="default" w:ascii="Times New Roman" w:hAnsi="Times New Roman" w:cs="Times New Roman"/>
-          <w:sz w:val="24"/>
-        </w:rPr>
-        <w:t>图4_5(b)</w:t>
+          <w:rFonts w:ascii="Times New Roman" w:hAnsi="Times New Roman" w:cs="Times New Roman"/>
+          <w:sz w:val="24"/>
+        </w:rPr>
+      </w:pPr>
+      <w:r>
+        <w:rPr>
+          <w:rFonts w:ascii="Times New Roman" w:hAnsi="Times New Roman" w:cs="Times New Roman"/>
+          <w:sz w:val="24"/>
+        </w:rPr>
+        <w:t>图</w:t>
+      </w:r>
+      <w:r>
+        <w:rPr>
+          <w:rFonts w:ascii="Times New Roman" w:hAnsi="Times New Roman" w:cs="Times New Roman"/>
+          <w:sz w:val="24"/>
+        </w:rPr>
+        <w:t>4_5(b)</w:t>
       </w:r>
     </w:p>
     <w:p>
@@ -3221,13 +3300,14 @@
         <w:ind w:left="420"/>
         <w:jc w:val="center"/>
         <w:rPr>
-          <w:rFonts w:hint="default" w:ascii="Times New Roman" w:hAnsi="Times New Roman" w:cs="Times New Roman"/>
-          <w:sz w:val="24"/>
-        </w:rPr>
-      </w:pPr>
-      <w:r>
-        <w:rPr>
-          <w:rFonts w:hint="default" w:ascii="Times New Roman" w:hAnsi="Times New Roman" w:cs="Times New Roman"/>
+          <w:rFonts w:ascii="Times New Roman" w:hAnsi="Times New Roman" w:cs="Times New Roman"/>
+          <w:sz w:val="24"/>
+        </w:rPr>
+      </w:pPr>
+      <w:r>
+        <w:rPr>
+          <w:rFonts w:ascii="Times New Roman" w:hAnsi="Times New Roman" w:cs="Times New Roman"/>
+          <w:noProof/>
           <w:sz w:val="24"/>
         </w:rPr>
         <w:drawing>
@@ -3248,7 +3328,7 @@
                     </pic:cNvPicPr>
                   </pic:nvPicPr>
                   <pic:blipFill>
-                    <a:blip r:embed="rId13"/>
+                    <a:blip r:embed="rId15"/>
                     <a:srcRect/>
                     <a:stretch>
                       <a:fillRect/>
@@ -3282,29 +3362,38 @@
         <w:ind w:left="420"/>
         <w:jc w:val="center"/>
         <w:rPr>
-          <w:rFonts w:hint="default" w:ascii="Times New Roman" w:hAnsi="Times New Roman" w:cs="Times New Roman"/>
-          <w:sz w:val="24"/>
-        </w:rPr>
-      </w:pPr>
-      <w:r>
-        <w:rPr>
-          <w:rFonts w:hint="default" w:ascii="Times New Roman" w:hAnsi="Times New Roman" w:cs="Times New Roman"/>
-          <w:sz w:val="24"/>
-        </w:rPr>
-        <w:t>图4_5(c)</w:t>
+          <w:rFonts w:ascii="Times New Roman" w:hAnsi="Times New Roman" w:cs="Times New Roman"/>
+          <w:sz w:val="24"/>
+        </w:rPr>
+      </w:pPr>
+      <w:r>
+        <w:rPr>
+          <w:rFonts w:ascii="Times New Roman" w:hAnsi="Times New Roman" w:cs="Times New Roman"/>
+          <w:sz w:val="24"/>
+        </w:rPr>
+        <w:t>图</w:t>
+      </w:r>
+      <w:r>
+        <w:rPr>
+          <w:rFonts w:ascii="Times New Roman" w:hAnsi="Times New Roman" w:cs="Times New Roman"/>
+          <w:sz w:val="24"/>
+        </w:rPr>
+        <w:t>4_5(c)</w:t>
       </w:r>
     </w:p>
     <w:p>
       <w:pPr>
         <w:jc w:val="center"/>
         <w:rPr>
-          <w:rFonts w:hint="default" w:ascii="Times New Roman" w:hAnsi="Times New Roman" w:cs="Times New Roman"/>
-        </w:rPr>
-      </w:pPr>
-      <w:r>
-        <w:rPr>
-          <w:rFonts w:hint="default" w:ascii="Times New Roman" w:hAnsi="Times New Roman" w:cs="Times New Roman"/>
-        </w:rPr>
+          <w:rFonts w:ascii="Times New Roman" w:hAnsi="Times New Roman" w:cs="Times New Roman"/>
+        </w:rPr>
+      </w:pPr>
+      <w:r>
+        <w:rPr>
+          <w:rFonts w:ascii="Times New Roman" w:hAnsi="Times New Roman" w:cs="Times New Roman"/>
+          <w:noProof/>
+        </w:rPr>
+        <w:lastRenderedPageBreak/>
         <w:drawing>
           <wp:inline distT="0" distB="0" distL="114300" distR="114300">
             <wp:extent cx="4373245" cy="989330"/>
@@ -3323,7 +3412,7 @@
                     </pic:cNvPicPr>
                   </pic:nvPicPr>
                   <pic:blipFill>
-                    <a:blip r:embed="rId14"/>
+                    <a:blip r:embed="rId16"/>
                     <a:stretch>
                       <a:fillRect/>
                     </a:stretch>
@@ -3352,21 +3441,18 @@
       <w:pPr>
         <w:jc w:val="center"/>
         <w:rPr>
-          <w:rFonts w:hint="default" w:ascii="Times New Roman" w:hAnsi="Times New Roman" w:cs="Times New Roman" w:eastAsiaTheme="minorEastAsia"/>
-          <w:lang w:eastAsia="zh-CN"/>
-        </w:rPr>
-      </w:pPr>
-      <w:r>
-        <w:rPr>
-          <w:rFonts w:hint="default" w:ascii="Times New Roman" w:hAnsi="Times New Roman" w:cs="Times New Roman"/>
-          <w:lang w:eastAsia="zh-CN"/>
+          <w:rFonts w:ascii="Times New Roman" w:hAnsi="Times New Roman" w:cs="Times New Roman"/>
+        </w:rPr>
+      </w:pPr>
+      <w:r>
+        <w:rPr>
+          <w:rFonts w:ascii="Times New Roman" w:hAnsi="Times New Roman" w:cs="Times New Roman"/>
         </w:rPr>
         <w:t>图</w:t>
       </w:r>
       <w:r>
         <w:rPr>
-          <w:rFonts w:hint="default" w:ascii="Times New Roman" w:hAnsi="Times New Roman" w:cs="Times New Roman"/>
-          <w:lang w:val="en-US" w:eastAsia="zh-CN"/>
+          <w:rFonts w:ascii="Times New Roman" w:hAnsi="Times New Roman" w:cs="Times New Roman"/>
         </w:rPr>
         <w:t>4_5(d)</w:t>
       </w:r>
@@ -3376,7 +3462,7 @@
         <w:ind w:left="420"/>
         <w:jc w:val="center"/>
         <w:rPr>
-          <w:rFonts w:hint="default" w:ascii="Times New Roman" w:hAnsi="Times New Roman" w:cs="Times New Roman"/>
+          <w:rFonts w:ascii="Times New Roman" w:hAnsi="Times New Roman" w:cs="Times New Roman"/>
           <w:sz w:val="24"/>
         </w:rPr>
       </w:pPr>
@@ -3388,14 +3474,14 @@
           <w:numId w:val="2"/>
         </w:numPr>
         <w:rPr>
-          <w:rFonts w:hint="default" w:ascii="Times New Roman" w:hAnsi="Times New Roman" w:cs="Times New Roman"/>
-          <w:b/>
-          <w:sz w:val="24"/>
-        </w:rPr>
-      </w:pPr>
-      <w:r>
-        <w:rPr>
-          <w:rFonts w:hint="default" w:ascii="Times New Roman" w:hAnsi="Times New Roman" w:cs="Times New Roman"/>
+          <w:rFonts w:ascii="Times New Roman" w:hAnsi="Times New Roman" w:cs="Times New Roman"/>
+          <w:b/>
+          <w:sz w:val="24"/>
+        </w:rPr>
+      </w:pPr>
+      <w:r>
+        <w:rPr>
+          <w:rFonts w:ascii="Times New Roman" w:hAnsi="Times New Roman" w:cs="Times New Roman"/>
           <w:b/>
           <w:sz w:val="24"/>
         </w:rPr>
@@ -3403,16 +3489,15 @@
       </w:r>
       <w:r>
         <w:rPr>
-          <w:rFonts w:hint="default" w:ascii="Times New Roman" w:hAnsi="Times New Roman" w:cs="Times New Roman"/>
-          <w:b/>
-          <w:sz w:val="24"/>
-          <w:lang w:eastAsia="zh-CN"/>
+          <w:rFonts w:ascii="Times New Roman" w:hAnsi="Times New Roman" w:cs="Times New Roman"/>
+          <w:b/>
+          <w:sz w:val="24"/>
         </w:rPr>
         <w:t>且字段之间有空格，</w:t>
       </w:r>
       <w:r>
         <w:rPr>
-          <w:rFonts w:hint="default" w:ascii="Times New Roman" w:hAnsi="Times New Roman" w:cs="Times New Roman"/>
+          <w:rFonts w:ascii="Times New Roman" w:hAnsi="Times New Roman" w:cs="Times New Roman"/>
           <w:b/>
           <w:sz w:val="24"/>
         </w:rPr>
@@ -3420,10 +3505,9 @@
       </w:r>
       <w:r>
         <w:rPr>
-          <w:rFonts w:hint="default" w:ascii="Times New Roman" w:hAnsi="Times New Roman" w:cs="Times New Roman"/>
-          <w:b/>
-          <w:sz w:val="24"/>
-          <w:lang w:eastAsia="zh-CN"/>
+          <w:rFonts w:ascii="Times New Roman" w:hAnsi="Times New Roman" w:cs="Times New Roman"/>
+          <w:b/>
+          <w:sz w:val="24"/>
         </w:rPr>
         <w:t>；如果没有空格，如果有语义连接，那么就连为一行，不然标为两行</w:t>
       </w:r>
@@ -3432,38 +3516,42 @@
       <w:pPr>
         <w:ind w:left="420"/>
         <w:rPr>
-          <w:rFonts w:hint="default" w:ascii="Times New Roman" w:hAnsi="Times New Roman" w:cs="Times New Roman"/>
-          <w:sz w:val="24"/>
-          <w:lang w:eastAsia="zh-CN"/>
-        </w:rPr>
-      </w:pPr>
-      <w:r>
-        <w:rPr>
-          <w:rFonts w:hint="default" w:ascii="Times New Roman" w:hAnsi="Times New Roman" w:cs="Times New Roman"/>
-          <w:sz w:val="24"/>
-        </w:rPr>
-        <w:t>如图4_6</w:t>
-      </w:r>
-      <w:r>
-        <w:rPr>
-          <w:rFonts w:hint="default" w:ascii="Times New Roman" w:hAnsi="Times New Roman" w:cs="Times New Roman"/>
-          <w:sz w:val="24"/>
-          <w:lang w:val="en-US" w:eastAsia="zh-CN"/>
+          <w:rFonts w:ascii="Times New Roman" w:hAnsi="Times New Roman" w:cs="Times New Roman"/>
+          <w:sz w:val="24"/>
+        </w:rPr>
+      </w:pPr>
+      <w:r>
+        <w:rPr>
+          <w:rFonts w:ascii="Times New Roman" w:hAnsi="Times New Roman" w:cs="Times New Roman"/>
+          <w:sz w:val="24"/>
+        </w:rPr>
+        <w:t>如图</w:t>
+      </w:r>
+      <w:r>
+        <w:rPr>
+          <w:rFonts w:ascii="Times New Roman" w:hAnsi="Times New Roman" w:cs="Times New Roman"/>
+          <w:sz w:val="24"/>
+        </w:rPr>
+        <w:t>4_6</w:t>
+      </w:r>
+      <w:r>
+        <w:rPr>
+          <w:rFonts w:ascii="Times New Roman" w:hAnsi="Times New Roman" w:cs="Times New Roman"/>
+          <w:sz w:val="24"/>
         </w:rPr>
         <w:t xml:space="preserve">(a) </w:t>
       </w:r>
       <w:r>
         <w:rPr>
-          <w:rFonts w:hint="default" w:ascii="Times New Roman" w:hAnsi="Times New Roman" w:cs="Times New Roman"/>
+          <w:rFonts w:ascii="Times New Roman" w:hAnsi="Times New Roman" w:cs="Times New Roman"/>
           <w:sz w:val="24"/>
         </w:rPr>
         <w:t>所示</w:t>
       </w:r>
       <w:r>
         <w:rPr>
-          <w:rFonts w:hint="default" w:ascii="Times New Roman" w:hAnsi="Times New Roman" w:cs="Times New Roman"/>
-          <w:sz w:val="24"/>
-          <w:lang w:eastAsia="zh-CN"/>
+          <w:rFonts w:ascii="Times New Roman" w:hAnsi="Times New Roman" w:cs="Times New Roman"/>
+          <w:sz w:val="24"/>
         </w:rPr>
         <w:t>，字段之间有空格，分为两行标记</w:t>
       </w:r>
@@ -3472,61 +3560,92 @@
       <w:pPr>
         <w:ind w:left="420"/>
         <w:rPr>
-          <w:rFonts w:hint="default" w:ascii="Times New Roman" w:hAnsi="Times New Roman" w:cs="Times New Roman"/>
-          <w:sz w:val="24"/>
-          <w:lang w:val="en-US" w:eastAsia="zh-CN"/>
-        </w:rPr>
-      </w:pPr>
-      <w:r>
-        <w:rPr>
-          <w:rFonts w:hint="default" w:ascii="Times New Roman" w:hAnsi="Times New Roman" w:cs="Times New Roman"/>
-          <w:sz w:val="24"/>
-          <w:lang w:eastAsia="zh-CN"/>
+          <w:rFonts w:ascii="Times New Roman" w:hAnsi="Times New Roman" w:cs="Times New Roman"/>
+          <w:sz w:val="24"/>
+        </w:rPr>
+      </w:pPr>
+      <w:r>
+        <w:rPr>
+          <w:rFonts w:ascii="Times New Roman" w:hAnsi="Times New Roman" w:cs="Times New Roman"/>
+          <w:sz w:val="24"/>
         </w:rPr>
         <w:t>如图</w:t>
       </w:r>
       <w:r>
         <w:rPr>
-          <w:rFonts w:hint="default" w:ascii="Times New Roman" w:hAnsi="Times New Roman" w:cs="Times New Roman"/>
-          <w:sz w:val="24"/>
-          <w:lang w:val="en-US" w:eastAsia="zh-CN"/>
-        </w:rPr>
-        <w:t>4_6(b) 所示，Vista为一个单词，连在一起标记</w:t>
+          <w:rFonts w:ascii="Times New Roman" w:hAnsi="Times New Roman" w:cs="Times New Roman"/>
+          <w:sz w:val="24"/>
+        </w:rPr>
+        <w:t xml:space="preserve">4_6(b) </w:t>
+      </w:r>
+      <w:r>
+        <w:rPr>
+          <w:rFonts w:ascii="Times New Roman" w:hAnsi="Times New Roman" w:cs="Times New Roman"/>
+          <w:sz w:val="24"/>
+        </w:rPr>
+        <w:t>所示，</w:t>
+      </w:r>
+      <w:r>
+        <w:rPr>
+          <w:rFonts w:ascii="Times New Roman" w:hAnsi="Times New Roman" w:cs="Times New Roman"/>
+          <w:sz w:val="24"/>
+        </w:rPr>
+        <w:t>Vista</w:t>
+      </w:r>
+      <w:r>
+        <w:rPr>
+          <w:rFonts w:ascii="Times New Roman" w:hAnsi="Times New Roman" w:cs="Times New Roman"/>
+          <w:sz w:val="24"/>
+        </w:rPr>
+        <w:t>为一个单词，连在一起标记</w:t>
       </w:r>
     </w:p>
     <w:p>
       <w:pPr>
         <w:ind w:left="420"/>
         <w:rPr>
-          <w:rFonts w:hint="default" w:ascii="Times New Roman" w:hAnsi="Times New Roman" w:cs="Times New Roman"/>
-          <w:sz w:val="24"/>
-          <w:lang w:val="en-US" w:eastAsia="zh-CN"/>
-        </w:rPr>
-      </w:pPr>
-      <w:r>
-        <w:rPr>
-          <w:rFonts w:hint="default" w:ascii="Times New Roman" w:hAnsi="Times New Roman" w:cs="Times New Roman"/>
-          <w:sz w:val="24"/>
-          <w:lang w:val="en-US" w:eastAsia="zh-CN"/>
-        </w:rPr>
-        <w:t>如图4_6(c) 所示，字段之间没有语义关联性，分开标记</w:t>
-      </w:r>
-    </w:p>
-    <w:p>
-      <w:pPr>
-        <w:pStyle w:val="11"/>
+          <w:rFonts w:ascii="Times New Roman" w:hAnsi="Times New Roman" w:cs="Times New Roman"/>
+          <w:sz w:val="24"/>
+        </w:rPr>
+      </w:pPr>
+      <w:r>
+        <w:rPr>
+          <w:rFonts w:ascii="Times New Roman" w:hAnsi="Times New Roman" w:cs="Times New Roman"/>
+          <w:sz w:val="24"/>
+        </w:rPr>
+        <w:t>如图</w:t>
+      </w:r>
+      <w:r>
+        <w:rPr>
+          <w:rFonts w:ascii="Times New Roman" w:hAnsi="Times New Roman" w:cs="Times New Roman"/>
+          <w:sz w:val="24"/>
+        </w:rPr>
+        <w:t xml:space="preserve">4_6(c) </w:t>
+      </w:r>
+      <w:r>
+        <w:rPr>
+          <w:rFonts w:ascii="Times New Roman" w:hAnsi="Times New Roman" w:cs="Times New Roman"/>
+          <w:sz w:val="24"/>
+        </w:rPr>
+        <w:t>所示，字段之间没有语义关联性，分开标记</w:t>
+      </w:r>
+    </w:p>
+    <w:p>
+      <w:pPr>
+        <w:pStyle w:val="1"/>
         <w:widowControl/>
-        <w:ind w:left="420" w:firstLine="0" w:firstLineChars="0"/>
+        <w:ind w:left="420" w:firstLineChars="0" w:firstLine="0"/>
         <w:jc w:val="center"/>
         <w:rPr>
-          <w:rFonts w:hint="default" w:ascii="Times New Roman" w:hAnsi="Times New Roman" w:eastAsia="宋体" w:cs="Times New Roman"/>
+          <w:rFonts w:ascii="Times New Roman" w:eastAsia="宋体" w:hAnsi="Times New Roman" w:cs="Times New Roman"/>
           <w:kern w:val="0"/>
           <w:sz w:val="24"/>
         </w:rPr>
       </w:pPr>
       <w:r>
         <w:rPr>
-          <w:rFonts w:hint="default" w:ascii="Times New Roman" w:hAnsi="Times New Roman" w:cs="Times New Roman"/>
+          <w:rFonts w:ascii="Times New Roman" w:hAnsi="Times New Roman" w:cs="Times New Roman"/>
+          <w:noProof/>
           <w:kern w:val="0"/>
         </w:rPr>
         <w:drawing>
@@ -3547,7 +3666,7 @@
                     </pic:cNvPicPr>
                   </pic:nvPicPr>
                   <pic:blipFill>
-                    <a:blip r:embed="rId15"/>
+                    <a:blip r:embed="rId17"/>
                     <a:srcRect/>
                     <a:stretch>
                       <a:fillRect/>
@@ -3577,7 +3696,8 @@
       </w:r>
       <w:r>
         <w:rPr>
-          <w:rFonts w:hint="default" w:ascii="Times New Roman" w:hAnsi="Times New Roman" w:eastAsia="宋体" w:cs="Times New Roman"/>
+          <w:rFonts w:ascii="Times New Roman" w:eastAsia="宋体" w:hAnsi="Times New Roman" w:cs="Times New Roman"/>
+          <w:noProof/>
           <w:kern w:val="0"/>
           <w:sz w:val="24"/>
         </w:rPr>
@@ -3599,7 +3719,7 @@
                     </pic:cNvPicPr>
                   </pic:nvPicPr>
                   <pic:blipFill>
-                    <a:blip r:embed="rId16"/>
+                    <a:blip r:embed="rId18"/>
                     <a:srcRect/>
                     <a:stretch>
                       <a:fillRect/>
@@ -3630,83 +3750,83 @@
     </w:p>
     <w:p>
       <w:pPr>
-        <w:pStyle w:val="11"/>
+        <w:pStyle w:val="1"/>
         <w:widowControl/>
-        <w:ind w:left="420" w:firstLine="0" w:firstLineChars="0"/>
+        <w:ind w:left="420" w:firstLineChars="0" w:firstLine="0"/>
         <w:jc w:val="center"/>
         <w:rPr>
-          <w:rFonts w:hint="default" w:ascii="Times New Roman" w:hAnsi="Times New Roman" w:cs="Times New Roman"/>
-          <w:sz w:val="24"/>
-          <w:lang w:val="en-US" w:eastAsia="zh-CN"/>
-        </w:rPr>
-      </w:pPr>
-      <w:r>
-        <w:rPr>
-          <w:rFonts w:hint="default" w:ascii="Times New Roman" w:hAnsi="Times New Roman" w:cs="Times New Roman"/>
-          <w:sz w:val="24"/>
-        </w:rPr>
-        <w:t>图4_6</w:t>
-      </w:r>
-      <w:r>
-        <w:rPr>
-          <w:rFonts w:hint="default" w:ascii="Times New Roman" w:hAnsi="Times New Roman" w:cs="Times New Roman"/>
-          <w:sz w:val="24"/>
-          <w:lang w:val="en-US" w:eastAsia="zh-CN"/>
+          <w:rFonts w:ascii="Times New Roman" w:hAnsi="Times New Roman" w:cs="Times New Roman"/>
+          <w:sz w:val="24"/>
+        </w:rPr>
+      </w:pPr>
+      <w:r>
+        <w:rPr>
+          <w:rFonts w:ascii="Times New Roman" w:hAnsi="Times New Roman" w:cs="Times New Roman"/>
+          <w:sz w:val="24"/>
+        </w:rPr>
+        <w:t>图</w:t>
+      </w:r>
+      <w:r>
+        <w:rPr>
+          <w:rFonts w:ascii="Times New Roman" w:hAnsi="Times New Roman" w:cs="Times New Roman"/>
+          <w:sz w:val="24"/>
+        </w:rPr>
+        <w:t>4_6</w:t>
+      </w:r>
+      <w:r>
+        <w:rPr>
+          <w:rFonts w:ascii="Times New Roman" w:hAnsi="Times New Roman" w:cs="Times New Roman"/>
+          <w:sz w:val="24"/>
         </w:rPr>
         <w:t xml:space="preserve"> (a)</w:t>
       </w:r>
     </w:p>
     <w:p>
       <w:pPr>
-        <w:pStyle w:val="11"/>
+        <w:pStyle w:val="1"/>
         <w:widowControl/>
-        <w:ind w:left="420" w:firstLine="0" w:firstLineChars="0"/>
+        <w:ind w:left="420" w:firstLineChars="0" w:firstLine="0"/>
         <w:jc w:val="center"/>
         <w:rPr>
-          <w:rFonts w:hint="default" w:ascii="Times New Roman" w:hAnsi="Times New Roman" w:eastAsia="宋体" w:cs="Times New Roman"/>
+          <w:rFonts w:ascii="Times New Roman" w:eastAsia="宋体" w:hAnsi="Times New Roman" w:cs="Times New Roman"/>
           <w:kern w:val="0"/>
-          <w:sz w:val="21"/>
           <w:szCs w:val="21"/>
-          <w:lang w:val="en-US" w:eastAsia="zh-CN" w:bidi="ar"/>
-        </w:rPr>
-      </w:pPr>
-      <w:r>
-        <w:rPr>
-          <w:rFonts w:hint="default" w:ascii="Times New Roman" w:hAnsi="Times New Roman" w:eastAsia="宋体" w:cs="Times New Roman"/>
+          <w:lang w:bidi="ar"/>
+        </w:rPr>
+      </w:pPr>
+      <w:r>
+        <w:rPr>
+          <w:rFonts w:ascii="Times New Roman" w:eastAsia="宋体" w:hAnsi="Times New Roman" w:cs="Times New Roman"/>
           <w:kern w:val="0"/>
-          <w:sz w:val="21"/>
           <w:szCs w:val="21"/>
-          <w:lang w:val="en-US" w:eastAsia="zh-CN" w:bidi="ar"/>
+          <w:lang w:bidi="ar"/>
         </w:rPr>
         <w:fldChar w:fldCharType="begin"/>
       </w:r>
       <w:r>
         <w:rPr>
-          <w:rFonts w:hint="default" w:ascii="Times New Roman" w:hAnsi="Times New Roman" w:eastAsia="宋体" w:cs="Times New Roman"/>
+          <w:rFonts w:ascii="Times New Roman" w:eastAsia="宋体" w:hAnsi="Times New Roman" w:cs="Times New Roman"/>
           <w:kern w:val="0"/>
-          <w:sz w:val="21"/>
           <w:szCs w:val="21"/>
-          <w:lang w:val="en-US" w:eastAsia="zh-CN" w:bidi="ar"/>
+          <w:lang w:bidi="ar"/>
         </w:rPr>
         <w:instrText xml:space="preserve">INCLUDEPICTURE \d "C:\\Users\\Administrator\\Documents\\Tencent Files\\363724414\\Image\\C2C\\W}SIP}VK[8AC98WKUB5BZXJ.jpg" \* MERGEFORMATINET </w:instrText>
       </w:r>
       <w:r>
         <w:rPr>
-          <w:rFonts w:hint="default" w:ascii="Times New Roman" w:hAnsi="Times New Roman" w:eastAsia="宋体" w:cs="Times New Roman"/>
+          <w:rFonts w:ascii="Times New Roman" w:eastAsia="宋体" w:hAnsi="Times New Roman" w:cs="Times New Roman"/>
           <w:kern w:val="0"/>
-          <w:sz w:val="21"/>
           <w:szCs w:val="21"/>
-          <w:lang w:val="en-US" w:eastAsia="zh-CN" w:bidi="ar"/>
+          <w:lang w:bidi="ar"/>
         </w:rPr>
         <w:fldChar w:fldCharType="separate"/>
       </w:r>
       <w:r>
         <w:rPr>
-          <w:rFonts w:hint="default" w:ascii="Times New Roman" w:hAnsi="Times New Roman" w:eastAsia="宋体" w:cs="Times New Roman"/>
+          <w:rFonts w:ascii="Times New Roman" w:eastAsia="宋体" w:hAnsi="Times New Roman" w:cs="Times New Roman"/>
+          <w:noProof/>
           <w:kern w:val="0"/>
-          <w:sz w:val="21"/>
           <w:szCs w:val="21"/>
-          <w:lang w:val="en-US" w:eastAsia="zh-CN" w:bidi="ar"/>
         </w:rPr>
         <w:drawing>
           <wp:inline distT="0" distB="0" distL="114300" distR="114300">
@@ -3726,7 +3846,7 @@
                     </pic:cNvPicPr>
                   </pic:nvPicPr>
                   <pic:blipFill>
-                    <a:blip r:embed="rId17"/>
+                    <a:blip r:embed="rId19"/>
                     <a:stretch>
                       <a:fillRect/>
                     </a:stretch>
@@ -3752,91 +3872,101 @@
       </w:r>
       <w:r>
         <w:rPr>
-          <w:rFonts w:hint="default" w:ascii="Times New Roman" w:hAnsi="Times New Roman" w:eastAsia="宋体" w:cs="Times New Roman"/>
+          <w:rFonts w:ascii="Times New Roman" w:eastAsia="宋体" w:hAnsi="Times New Roman" w:cs="Times New Roman"/>
           <w:kern w:val="0"/>
-          <w:sz w:val="21"/>
           <w:szCs w:val="21"/>
-          <w:lang w:val="en-US" w:eastAsia="zh-CN" w:bidi="ar"/>
+          <w:lang w:bidi="ar"/>
         </w:rPr>
         <w:fldChar w:fldCharType="end"/>
       </w:r>
     </w:p>
     <w:p>
       <w:pPr>
-        <w:pStyle w:val="11"/>
+        <w:pStyle w:val="1"/>
         <w:widowControl/>
-        <w:ind w:left="420" w:firstLine="0" w:firstLineChars="0"/>
+        <w:ind w:left="420" w:firstLineChars="0" w:firstLine="0"/>
         <w:jc w:val="center"/>
         <w:rPr>
-          <w:rFonts w:hint="default" w:ascii="Times New Roman" w:hAnsi="Times New Roman" w:eastAsia="宋体" w:cs="Times New Roman"/>
+          <w:rFonts w:ascii="Times New Roman" w:eastAsia="宋体" w:hAnsi="Times New Roman" w:cs="Times New Roman"/>
           <w:kern w:val="0"/>
-          <w:sz w:val="21"/>
           <w:szCs w:val="21"/>
-          <w:lang w:val="en-US" w:eastAsia="zh-CN" w:bidi="ar"/>
-        </w:rPr>
-      </w:pPr>
-      <w:r>
-        <w:rPr>
-          <w:rFonts w:hint="default" w:ascii="Times New Roman" w:hAnsi="Times New Roman" w:eastAsia="宋体" w:cs="Times New Roman"/>
+          <w:lang w:bidi="ar"/>
+        </w:rPr>
+      </w:pPr>
+      <w:r>
+        <w:rPr>
+          <w:rFonts w:ascii="Times New Roman" w:eastAsia="宋体" w:hAnsi="Times New Roman" w:cs="Times New Roman"/>
           <w:kern w:val="0"/>
-          <w:sz w:val="21"/>
           <w:szCs w:val="21"/>
-          <w:lang w:val="en-US" w:eastAsia="zh-CN" w:bidi="ar"/>
-        </w:rPr>
-        <w:t>如图4_6 (b)</w:t>
-      </w:r>
-    </w:p>
-    <w:p>
-      <w:pPr>
-        <w:pStyle w:val="11"/>
+          <w:lang w:bidi="ar"/>
+        </w:rPr>
+        <w:t>如图</w:t>
+      </w:r>
+      <w:r>
+        <w:rPr>
+          <w:rFonts w:ascii="Times New Roman" w:eastAsia="宋体" w:hAnsi="Times New Roman" w:cs="Times New Roman"/>
+          <w:kern w:val="0"/>
+          <w:szCs w:val="21"/>
+          <w:lang w:bidi="ar"/>
+        </w:rPr>
+        <w:t>4_6 (b)</w:t>
+      </w:r>
+    </w:p>
+    <w:p>
+      <w:pPr>
+        <w:pStyle w:val="1"/>
         <w:widowControl/>
-        <w:ind w:left="420" w:firstLine="0" w:firstLineChars="0"/>
+        <w:ind w:left="420" w:firstLineChars="0" w:firstLine="0"/>
         <w:jc w:val="center"/>
         <w:rPr>
-          <w:rFonts w:hint="default" w:ascii="Times New Roman" w:hAnsi="Times New Roman" w:eastAsia="宋体" w:cs="Times New Roman"/>
+          <w:rFonts w:ascii="Times New Roman" w:eastAsia="宋体" w:hAnsi="Times New Roman" w:cs="Times New Roman"/>
           <w:kern w:val="0"/>
-          <w:sz w:val="21"/>
           <w:szCs w:val="21"/>
-          <w:lang w:val="en-US" w:eastAsia="zh-CN" w:bidi="ar"/>
-        </w:rPr>
-      </w:pPr>
-      <w:r>
-        <w:rPr>
-          <w:rFonts w:hint="default" w:ascii="Times New Roman" w:hAnsi="Times New Roman" w:eastAsia="宋体" w:cs="Times New Roman"/>
+          <w:lang w:bidi="ar"/>
+        </w:rPr>
+      </w:pPr>
+      <w:r>
+        <w:rPr>
+          <w:rFonts w:ascii="Times New Roman" w:eastAsia="宋体" w:hAnsi="Times New Roman" w:cs="Times New Roman"/>
           <w:kern w:val="0"/>
-          <w:sz w:val="21"/>
           <w:szCs w:val="21"/>
-          <w:lang w:val="en-US" w:eastAsia="zh-CN" w:bidi="ar"/>
+          <w:lang w:bidi="ar"/>
         </w:rPr>
         <w:fldChar w:fldCharType="begin"/>
       </w:r>
       <w:r>
         <w:rPr>
-          <w:rFonts w:hint="default" w:ascii="Times New Roman" w:hAnsi="Times New Roman" w:eastAsia="宋体" w:cs="Times New Roman"/>
+          <w:rFonts w:ascii="Times New Roman" w:eastAsia="宋体" w:hAnsi="Times New Roman" w:cs="Times New Roman"/>
           <w:kern w:val="0"/>
-          <w:sz w:val="21"/>
           <w:szCs w:val="21"/>
-          <w:lang w:val="en-US" w:eastAsia="zh-CN" w:bidi="ar"/>
-        </w:rPr>
-        <w:instrText xml:space="preserve">INCLUDEPICTURE \d "C:\\Users\\Administrator\\AppData\\Roaming\\Tencent\\Users\\363724414\\QQ\\WinTemp\\RichOle\\}DMOTG[O2B3M}@[%H20$C%V.png" \* MERGEFORMATINET </w:instrText>
-      </w:r>
-      <w:r>
-        <w:rPr>
-          <w:rFonts w:hint="default" w:ascii="Times New Roman" w:hAnsi="Times New Roman" w:eastAsia="宋体" w:cs="Times New Roman"/>
+          <w:lang w:bidi="ar"/>
+        </w:rPr>
+        <w:instrText>INCLUDEPICTURE \d "C:\\Users\\Administrator\\AppData\\Roaming\\Tencent\\Users\\363724414\\QQ\\WinTe</w:instrText>
+      </w:r>
+      <w:r>
+        <w:rPr>
+          <w:rFonts w:ascii="Times New Roman" w:eastAsia="宋体" w:hAnsi="Times New Roman" w:cs="Times New Roman"/>
           <w:kern w:val="0"/>
-          <w:sz w:val="21"/>
           <w:szCs w:val="21"/>
-          <w:lang w:val="en-US" w:eastAsia="zh-CN" w:bidi="ar"/>
+          <w:lang w:bidi="ar"/>
+        </w:rPr>
+        <w:instrText xml:space="preserve">mp\\RichOle\\}DMOTG[O2B3M}@[%H20$C%V.png" \* MERGEFORMATINET </w:instrText>
+      </w:r>
+      <w:r>
+        <w:rPr>
+          <w:rFonts w:ascii="Times New Roman" w:eastAsia="宋体" w:hAnsi="Times New Roman" w:cs="Times New Roman"/>
+          <w:kern w:val="0"/>
+          <w:szCs w:val="21"/>
+          <w:lang w:bidi="ar"/>
         </w:rPr>
         <w:fldChar w:fldCharType="separate"/>
       </w:r>
       <w:r>
         <w:rPr>
-          <w:rFonts w:hint="default" w:ascii="Times New Roman" w:hAnsi="Times New Roman" w:eastAsia="宋体" w:cs="Times New Roman"/>
+          <w:rFonts w:ascii="Times New Roman" w:eastAsia="宋体" w:hAnsi="Times New Roman" w:cs="Times New Roman"/>
+          <w:noProof/>
           <w:kern w:val="0"/>
-          <w:sz w:val="21"/>
           <w:szCs w:val="21"/>
-          <w:lang w:val="en-US" w:eastAsia="zh-CN" w:bidi="ar"/>
         </w:rPr>
         <w:drawing>
           <wp:inline distT="0" distB="0" distL="114300" distR="114300">
@@ -3856,7 +3986,7 @@
                     </pic:cNvPicPr>
                   </pic:nvPicPr>
                   <pic:blipFill>
-                    <a:blip r:embed="rId18"/>
+                    <a:blip r:embed="rId20"/>
                     <a:stretch>
                       <a:fillRect/>
                     </a:stretch>
@@ -3882,11 +4012,10 @@
       </w:r>
       <w:r>
         <w:rPr>
-          <w:rFonts w:hint="default" w:ascii="Times New Roman" w:hAnsi="Times New Roman" w:eastAsia="宋体" w:cs="Times New Roman"/>
+          <w:rFonts w:ascii="Times New Roman" w:eastAsia="宋体" w:hAnsi="Times New Roman" w:cs="Times New Roman"/>
           <w:kern w:val="0"/>
-          <w:sz w:val="21"/>
           <w:szCs w:val="21"/>
-          <w:lang w:val="en-US" w:eastAsia="zh-CN" w:bidi="ar"/>
+          <w:lang w:bidi="ar"/>
         </w:rPr>
         <w:fldChar w:fldCharType="end"/>
       </w:r>
@@ -3896,24 +4025,21 @@
         <w:ind w:left="420"/>
         <w:jc w:val="center"/>
         <w:rPr>
-          <w:rFonts w:hint="default" w:ascii="Times New Roman" w:hAnsi="Times New Roman" w:cs="Times New Roman" w:eastAsiaTheme="minorEastAsia"/>
-          <w:sz w:val="24"/>
-          <w:lang w:eastAsia="zh-CN"/>
-        </w:rPr>
-      </w:pPr>
-      <w:r>
-        <w:rPr>
-          <w:rFonts w:hint="default" w:ascii="Times New Roman" w:hAnsi="Times New Roman" w:cs="Times New Roman"/>
-          <w:sz w:val="24"/>
-          <w:lang w:eastAsia="zh-CN"/>
+          <w:rFonts w:ascii="Times New Roman" w:hAnsi="Times New Roman" w:cs="Times New Roman"/>
+          <w:sz w:val="24"/>
+        </w:rPr>
+      </w:pPr>
+      <w:r>
+        <w:rPr>
+          <w:rFonts w:ascii="Times New Roman" w:hAnsi="Times New Roman" w:cs="Times New Roman"/>
+          <w:sz w:val="24"/>
         </w:rPr>
         <w:t>如图</w:t>
       </w:r>
       <w:r>
         <w:rPr>
-          <w:rFonts w:hint="default" w:ascii="Times New Roman" w:hAnsi="Times New Roman" w:cs="Times New Roman"/>
-          <w:sz w:val="24"/>
-          <w:lang w:val="en-US" w:eastAsia="zh-CN"/>
+          <w:rFonts w:ascii="Times New Roman" w:hAnsi="Times New Roman" w:cs="Times New Roman"/>
+          <w:sz w:val="24"/>
         </w:rPr>
         <w:t>4_6 (c)</w:t>
       </w:r>
@@ -3925,25 +4051,34 @@
           <w:numId w:val="2"/>
         </w:numPr>
         <w:rPr>
-          <w:rFonts w:hint="default" w:ascii="Times New Roman" w:hAnsi="Times New Roman" w:cs="Times New Roman"/>
-          <w:b/>
-          <w:sz w:val="24"/>
-        </w:rPr>
-      </w:pPr>
-      <w:r>
-        <w:rPr>
-          <w:rFonts w:hint="default" w:ascii="Times New Roman" w:hAnsi="Times New Roman" w:cs="Times New Roman"/>
-          <w:b/>
-          <w:sz w:val="24"/>
-        </w:rPr>
-        <w:t>遇到常见符号，需要在记录文本内容时，一并记录，包括包括逗号、句号、空格等。</w:t>
+          <w:rFonts w:ascii="Times New Roman" w:hAnsi="Times New Roman" w:cs="Times New Roman"/>
+          <w:b/>
+          <w:sz w:val="24"/>
+        </w:rPr>
+      </w:pPr>
+      <w:r>
+        <w:rPr>
+          <w:rFonts w:ascii="Times New Roman" w:hAnsi="Times New Roman" w:cs="Times New Roman"/>
+          <w:b/>
+          <w:sz w:val="24"/>
+        </w:rPr>
+        <w:t>遇到常见符号，需要在记录文本内容时，一并记录，包括包括逗号、句号、</w:t>
+      </w:r>
+      <w:r>
+        <w:rPr>
+          <w:rFonts w:ascii="Times New Roman" w:hAnsi="Times New Roman" w:cs="Times New Roman"/>
+          <w:b/>
+          <w:sz w:val="24"/>
+        </w:rPr>
+        <w:lastRenderedPageBreak/>
+        <w:t>空格等。</w:t>
       </w:r>
     </w:p>
     <w:p>
       <w:pPr>
         <w:ind w:left="420"/>
         <w:rPr>
-          <w:rFonts w:hint="default" w:ascii="Times New Roman" w:hAnsi="Times New Roman" w:cs="Times New Roman"/>
+          <w:rFonts w:ascii="Times New Roman" w:hAnsi="Times New Roman" w:cs="Times New Roman"/>
           <w:b/>
           <w:sz w:val="24"/>
         </w:rPr>
@@ -3956,14 +4091,14 @@
           <w:numId w:val="2"/>
         </w:numPr>
         <w:rPr>
-          <w:rFonts w:hint="default" w:ascii="Times New Roman" w:hAnsi="Times New Roman" w:cs="Times New Roman"/>
-          <w:b/>
-          <w:sz w:val="24"/>
-        </w:rPr>
-      </w:pPr>
-      <w:r>
-        <w:rPr>
-          <w:rFonts w:hint="default" w:ascii="Times New Roman" w:hAnsi="Times New Roman" w:cs="Times New Roman"/>
+          <w:rFonts w:ascii="Times New Roman" w:hAnsi="Times New Roman" w:cs="Times New Roman"/>
+          <w:b/>
+          <w:sz w:val="24"/>
+        </w:rPr>
+      </w:pPr>
+      <w:r>
+        <w:rPr>
+          <w:rFonts w:ascii="Times New Roman" w:hAnsi="Times New Roman" w:cs="Times New Roman"/>
           <w:b/>
           <w:sz w:val="24"/>
         </w:rPr>
@@ -3974,16 +4109,30 @@
       <w:pPr>
         <w:ind w:left="420"/>
         <w:rPr>
-          <w:rFonts w:hint="default" w:ascii="Times New Roman" w:hAnsi="Times New Roman" w:cs="Times New Roman"/>
-          <w:sz w:val="24"/>
-        </w:rPr>
-      </w:pPr>
-      <w:r>
-        <w:rPr>
-          <w:rFonts w:hint="default" w:ascii="Times New Roman" w:hAnsi="Times New Roman" w:cs="Times New Roman"/>
-          <w:sz w:val="24"/>
-        </w:rPr>
-        <w:t>如图4_7所示。</w:t>
+          <w:rFonts w:ascii="Times New Roman" w:hAnsi="Times New Roman" w:cs="Times New Roman"/>
+          <w:sz w:val="24"/>
+        </w:rPr>
+      </w:pPr>
+      <w:r>
+        <w:rPr>
+          <w:rFonts w:ascii="Times New Roman" w:hAnsi="Times New Roman" w:cs="Times New Roman"/>
+          <w:sz w:val="24"/>
+        </w:rPr>
+        <w:t>如图</w:t>
+      </w:r>
+      <w:r>
+        <w:rPr>
+          <w:rFonts w:ascii="Times New Roman" w:hAnsi="Times New Roman" w:cs="Times New Roman"/>
+          <w:sz w:val="24"/>
+        </w:rPr>
+        <w:t>4_7</w:t>
+      </w:r>
+      <w:r>
+        <w:rPr>
+          <w:rFonts w:ascii="Times New Roman" w:hAnsi="Times New Roman" w:cs="Times New Roman"/>
+          <w:sz w:val="24"/>
+        </w:rPr>
+        <w:t>所示。</w:t>
       </w:r>
     </w:p>
     <w:p>
@@ -3991,13 +4140,14 @@
         <w:widowControl/>
         <w:jc w:val="center"/>
         <w:rPr>
-          <w:rFonts w:hint="default" w:ascii="Times New Roman" w:hAnsi="Times New Roman" w:cs="Times New Roman"/>
-          <w:sz w:val="24"/>
-        </w:rPr>
-      </w:pPr>
-      <w:r>
-        <w:rPr>
-          <w:rFonts w:hint="default" w:ascii="Times New Roman" w:hAnsi="Times New Roman" w:eastAsia="宋体" w:cs="Times New Roman"/>
+          <w:rFonts w:ascii="Times New Roman" w:hAnsi="Times New Roman" w:cs="Times New Roman"/>
+          <w:sz w:val="24"/>
+        </w:rPr>
+      </w:pPr>
+      <w:r>
+        <w:rPr>
+          <w:rFonts w:ascii="Times New Roman" w:eastAsia="宋体" w:hAnsi="Times New Roman" w:cs="Times New Roman"/>
+          <w:noProof/>
           <w:kern w:val="0"/>
           <w:sz w:val="24"/>
         </w:rPr>
@@ -4019,7 +4169,7 @@
                     </pic:cNvPicPr>
                   </pic:nvPicPr>
                   <pic:blipFill>
-                    <a:blip r:embed="rId19"/>
+                    <a:blip r:embed="rId21"/>
                     <a:srcRect/>
                     <a:stretch>
                       <a:fillRect/>
@@ -4053,16 +4203,23 @@
         <w:widowControl/>
         <w:jc w:val="center"/>
         <w:rPr>
-          <w:rFonts w:hint="default" w:ascii="Times New Roman" w:hAnsi="Times New Roman" w:cs="Times New Roman"/>
-          <w:sz w:val="24"/>
-        </w:rPr>
-      </w:pPr>
-      <w:r>
-        <w:rPr>
-          <w:rFonts w:hint="default" w:ascii="Times New Roman" w:hAnsi="Times New Roman" w:cs="Times New Roman"/>
-          <w:sz w:val="24"/>
-        </w:rPr>
-        <w:t>图4_7</w:t>
+          <w:rFonts w:ascii="Times New Roman" w:hAnsi="Times New Roman" w:cs="Times New Roman"/>
+          <w:sz w:val="24"/>
+        </w:rPr>
+      </w:pPr>
+      <w:r>
+        <w:rPr>
+          <w:rFonts w:ascii="Times New Roman" w:hAnsi="Times New Roman" w:cs="Times New Roman"/>
+          <w:sz w:val="24"/>
+        </w:rPr>
+        <w:t>图</w:t>
+      </w:r>
+      <w:r>
+        <w:rPr>
+          <w:rFonts w:ascii="Times New Roman" w:hAnsi="Times New Roman" w:cs="Times New Roman"/>
+          <w:sz w:val="24"/>
+        </w:rPr>
+        <w:t>4_7</w:t>
       </w:r>
     </w:p>
     <w:p>
@@ -4070,7 +4227,7 @@
         <w:widowControl/>
         <w:jc w:val="center"/>
         <w:rPr>
-          <w:rFonts w:hint="default" w:ascii="Times New Roman" w:hAnsi="Times New Roman" w:eastAsia="宋体" w:cs="Times New Roman"/>
+          <w:rFonts w:ascii="Times New Roman" w:eastAsia="宋体" w:hAnsi="Times New Roman" w:cs="Times New Roman"/>
           <w:kern w:val="0"/>
           <w:sz w:val="24"/>
         </w:rPr>
@@ -4083,14 +4240,14 @@
           <w:numId w:val="2"/>
         </w:numPr>
         <w:rPr>
-          <w:rFonts w:hint="default" w:ascii="Times New Roman" w:hAnsi="Times New Roman" w:cs="Times New Roman"/>
-          <w:b/>
-          <w:sz w:val="24"/>
-        </w:rPr>
-      </w:pPr>
-      <w:r>
-        <w:rPr>
-          <w:rFonts w:hint="default" w:ascii="Times New Roman" w:hAnsi="Times New Roman" w:cs="Times New Roman"/>
+          <w:rFonts w:ascii="Times New Roman" w:hAnsi="Times New Roman" w:cs="Times New Roman"/>
+          <w:b/>
+          <w:sz w:val="24"/>
+        </w:rPr>
+      </w:pPr>
+      <w:r>
+        <w:rPr>
+          <w:rFonts w:ascii="Times New Roman" w:hAnsi="Times New Roman" w:cs="Times New Roman"/>
           <w:b/>
           <w:sz w:val="24"/>
         </w:rPr>
@@ -4101,17 +4258,31 @@
       <w:pPr>
         <w:ind w:left="420"/>
         <w:rPr>
-          <w:rFonts w:hint="default" w:ascii="Times New Roman" w:hAnsi="Times New Roman" w:cs="Times New Roman"/>
-          <w:b/>
-          <w:sz w:val="24"/>
-        </w:rPr>
-      </w:pPr>
-      <w:r>
-        <w:rPr>
-          <w:rFonts w:hint="default" w:ascii="Times New Roman" w:hAnsi="Times New Roman" w:cs="Times New Roman"/>
-          <w:sz w:val="24"/>
-        </w:rPr>
-        <w:t>如图4_8所示。</w:t>
+          <w:rFonts w:ascii="Times New Roman" w:hAnsi="Times New Roman" w:cs="Times New Roman"/>
+          <w:b/>
+          <w:sz w:val="24"/>
+        </w:rPr>
+      </w:pPr>
+      <w:r>
+        <w:rPr>
+          <w:rFonts w:ascii="Times New Roman" w:hAnsi="Times New Roman" w:cs="Times New Roman"/>
+          <w:sz w:val="24"/>
+        </w:rPr>
+        <w:t>如图</w:t>
+      </w:r>
+      <w:r>
+        <w:rPr>
+          <w:rFonts w:ascii="Times New Roman" w:hAnsi="Times New Roman" w:cs="Times New Roman"/>
+          <w:sz w:val="24"/>
+        </w:rPr>
+        <w:t>4_8</w:t>
+      </w:r>
+      <w:r>
+        <w:rPr>
+          <w:rFonts w:ascii="Times New Roman" w:hAnsi="Times New Roman" w:cs="Times New Roman"/>
+          <w:sz w:val="24"/>
+        </w:rPr>
+        <w:t>所示。</w:t>
       </w:r>
     </w:p>
     <w:p>
@@ -4119,13 +4290,14 @@
         <w:ind w:left="420"/>
         <w:jc w:val="center"/>
         <w:rPr>
-          <w:rFonts w:hint="default" w:ascii="Times New Roman" w:hAnsi="Times New Roman" w:cs="Times New Roman"/>
-          <w:sz w:val="24"/>
-        </w:rPr>
-      </w:pPr>
-      <w:r>
-        <w:rPr>
-          <w:rFonts w:hint="default" w:ascii="Times New Roman" w:hAnsi="Times New Roman" w:cs="Times New Roman"/>
+          <w:rFonts w:ascii="Times New Roman" w:hAnsi="Times New Roman" w:cs="Times New Roman"/>
+          <w:sz w:val="24"/>
+        </w:rPr>
+      </w:pPr>
+      <w:r>
+        <w:rPr>
+          <w:rFonts w:ascii="Times New Roman" w:hAnsi="Times New Roman" w:cs="Times New Roman"/>
+          <w:noProof/>
           <w:sz w:val="24"/>
         </w:rPr>
         <w:drawing>
@@ -4146,7 +4318,7 @@
                     </pic:cNvPicPr>
                   </pic:nvPicPr>
                   <pic:blipFill>
-                    <a:blip r:embed="rId20"/>
+                    <a:blip r:embed="rId22"/>
                     <a:srcRect/>
                     <a:stretch>
                       <a:fillRect/>
@@ -4176,7 +4348,7 @@
       </w:r>
       <w:r>
         <w:rPr>
-          <w:rFonts w:hint="default" w:ascii="Times New Roman" w:hAnsi="Times New Roman" w:eastAsia="Times New Roman" w:cs="Times New Roman"/>
+          <w:rFonts w:ascii="Times New Roman" w:eastAsia="Times New Roman" w:hAnsi="Times New Roman" w:cs="Times New Roman"/>
           <w:snapToGrid w:val="0"/>
           <w:color w:val="000000"/>
           <w:w w:val="0"/>
@@ -4189,7 +4361,8 @@
       </w:r>
       <w:r>
         <w:rPr>
-          <w:rFonts w:hint="default" w:ascii="Times New Roman" w:hAnsi="Times New Roman" w:cs="Times New Roman"/>
+          <w:rFonts w:ascii="Times New Roman" w:hAnsi="Times New Roman" w:cs="Times New Roman"/>
+          <w:noProof/>
           <w:sz w:val="24"/>
         </w:rPr>
         <w:drawing>
@@ -4210,7 +4383,7 @@
                     </pic:cNvPicPr>
                   </pic:nvPicPr>
                   <pic:blipFill>
-                    <a:blip r:embed="rId21"/>
+                    <a:blip r:embed="rId23"/>
                     <a:srcRect/>
                     <a:stretch>
                       <a:fillRect/>
@@ -4244,23 +4417,30 @@
         <w:ind w:left="420"/>
         <w:jc w:val="center"/>
         <w:rPr>
-          <w:rFonts w:hint="default" w:ascii="Times New Roman" w:hAnsi="Times New Roman" w:cs="Times New Roman"/>
-          <w:sz w:val="24"/>
-        </w:rPr>
-      </w:pPr>
-      <w:r>
-        <w:rPr>
-          <w:rFonts w:hint="default" w:ascii="Times New Roman" w:hAnsi="Times New Roman" w:cs="Times New Roman"/>
-          <w:sz w:val="24"/>
-        </w:rPr>
-        <w:t>图4_8</w:t>
+          <w:rFonts w:ascii="Times New Roman" w:hAnsi="Times New Roman" w:cs="Times New Roman"/>
+          <w:sz w:val="24"/>
+        </w:rPr>
+      </w:pPr>
+      <w:r>
+        <w:rPr>
+          <w:rFonts w:ascii="Times New Roman" w:hAnsi="Times New Roman" w:cs="Times New Roman"/>
+          <w:sz w:val="24"/>
+        </w:rPr>
+        <w:t>图</w:t>
+      </w:r>
+      <w:r>
+        <w:rPr>
+          <w:rFonts w:ascii="Times New Roman" w:hAnsi="Times New Roman" w:cs="Times New Roman"/>
+          <w:sz w:val="24"/>
+        </w:rPr>
+        <w:t>4_8</w:t>
       </w:r>
     </w:p>
     <w:p>
       <w:pPr>
         <w:ind w:left="420"/>
         <w:rPr>
-          <w:rFonts w:hint="default" w:ascii="Times New Roman" w:hAnsi="Times New Roman" w:cs="Times New Roman"/>
+          <w:rFonts w:ascii="Times New Roman" w:hAnsi="Times New Roman" w:cs="Times New Roman"/>
           <w:b/>
           <w:sz w:val="24"/>
         </w:rPr>
@@ -4273,14 +4453,14 @@
           <w:numId w:val="2"/>
         </w:numPr>
         <w:rPr>
-          <w:rFonts w:hint="default" w:ascii="Times New Roman" w:hAnsi="Times New Roman" w:cs="Times New Roman"/>
-          <w:b/>
-          <w:sz w:val="24"/>
-        </w:rPr>
-      </w:pPr>
-      <w:r>
-        <w:rPr>
-          <w:rFonts w:hint="default" w:ascii="Times New Roman" w:hAnsi="Times New Roman" w:cs="Times New Roman"/>
+          <w:rFonts w:ascii="Times New Roman" w:hAnsi="Times New Roman" w:cs="Times New Roman"/>
+          <w:b/>
+          <w:sz w:val="24"/>
+        </w:rPr>
+      </w:pPr>
+      <w:r>
+        <w:rPr>
+          <w:rFonts w:ascii="Times New Roman" w:hAnsi="Times New Roman" w:cs="Times New Roman"/>
           <w:b/>
           <w:sz w:val="24"/>
         </w:rPr>
@@ -4288,16 +4468,15 @@
       </w:r>
       <w:r>
         <w:rPr>
-          <w:rFonts w:hint="default" w:ascii="Times New Roman" w:hAnsi="Times New Roman" w:cs="Times New Roman"/>
-          <w:b/>
-          <w:sz w:val="24"/>
-          <w:lang w:eastAsia="zh-CN"/>
+          <w:rFonts w:ascii="Times New Roman" w:hAnsi="Times New Roman" w:cs="Times New Roman"/>
+          <w:b/>
+          <w:sz w:val="24"/>
         </w:rPr>
         <w:t>假如中英文之间有空格，</w:t>
       </w:r>
       <w:r>
         <w:rPr>
-          <w:rFonts w:hint="default" w:ascii="Times New Roman" w:hAnsi="Times New Roman" w:cs="Times New Roman"/>
+          <w:rFonts w:ascii="Times New Roman" w:hAnsi="Times New Roman" w:cs="Times New Roman"/>
           <w:b/>
           <w:sz w:val="24"/>
         </w:rPr>
@@ -4308,16 +4487,30 @@
       <w:pPr>
         <w:ind w:left="420"/>
         <w:rPr>
-          <w:rFonts w:hint="default" w:ascii="Times New Roman" w:hAnsi="Times New Roman" w:cs="Times New Roman"/>
-          <w:sz w:val="24"/>
-        </w:rPr>
-      </w:pPr>
-      <w:r>
-        <w:rPr>
-          <w:rFonts w:hint="default" w:ascii="Times New Roman" w:hAnsi="Times New Roman" w:cs="Times New Roman"/>
-          <w:sz w:val="24"/>
-        </w:rPr>
-        <w:t>如图4_9所示。</w:t>
+          <w:rFonts w:ascii="Times New Roman" w:hAnsi="Times New Roman" w:cs="Times New Roman"/>
+          <w:sz w:val="24"/>
+        </w:rPr>
+      </w:pPr>
+      <w:r>
+        <w:rPr>
+          <w:rFonts w:ascii="Times New Roman" w:hAnsi="Times New Roman" w:cs="Times New Roman"/>
+          <w:sz w:val="24"/>
+        </w:rPr>
+        <w:t>如图</w:t>
+      </w:r>
+      <w:r>
+        <w:rPr>
+          <w:rFonts w:ascii="Times New Roman" w:hAnsi="Times New Roman" w:cs="Times New Roman"/>
+          <w:sz w:val="24"/>
+        </w:rPr>
+        <w:t>4_9</w:t>
+      </w:r>
+      <w:r>
+        <w:rPr>
+          <w:rFonts w:ascii="Times New Roman" w:hAnsi="Times New Roman" w:cs="Times New Roman"/>
+          <w:sz w:val="24"/>
+        </w:rPr>
+        <w:t>所示。</w:t>
       </w:r>
     </w:p>
     <w:p>
@@ -4325,15 +4518,16 @@
         <w:ind w:left="420"/>
         <w:jc w:val="center"/>
         <w:rPr>
-          <w:rFonts w:hint="default" w:ascii="Times New Roman" w:hAnsi="Times New Roman" w:cs="Times New Roman"/>
-          <w:b/>
-          <w:sz w:val="24"/>
-        </w:rPr>
-      </w:pPr>
-      <w:r>
-        <w:rPr>
-          <w:rFonts w:hint="default" w:ascii="Times New Roman" w:hAnsi="Times New Roman" w:cs="Times New Roman"/>
-          <w:b/>
+          <w:rFonts w:ascii="Times New Roman" w:hAnsi="Times New Roman" w:cs="Times New Roman"/>
+          <w:b/>
+          <w:sz w:val="24"/>
+        </w:rPr>
+      </w:pPr>
+      <w:r>
+        <w:rPr>
+          <w:rFonts w:ascii="Times New Roman" w:hAnsi="Times New Roman" w:cs="Times New Roman"/>
+          <w:b/>
+          <w:noProof/>
           <w:sz w:val="24"/>
         </w:rPr>
         <w:drawing>
@@ -4354,7 +4548,7 @@
                     </pic:cNvPicPr>
                   </pic:nvPicPr>
                   <pic:blipFill>
-                    <a:blip r:embed="rId22"/>
+                    <a:blip r:embed="rId24"/>
                     <a:stretch>
                       <a:fillRect/>
                     </a:stretch>
@@ -4380,16 +4574,23 @@
         <w:ind w:left="420"/>
         <w:jc w:val="center"/>
         <w:rPr>
-          <w:rFonts w:hint="default" w:ascii="Times New Roman" w:hAnsi="Times New Roman" w:cs="Times New Roman"/>
-          <w:sz w:val="24"/>
-        </w:rPr>
-      </w:pPr>
-      <w:r>
-        <w:rPr>
-          <w:rFonts w:hint="default" w:ascii="Times New Roman" w:hAnsi="Times New Roman" w:cs="Times New Roman"/>
-          <w:sz w:val="24"/>
-        </w:rPr>
-        <w:t>图4_9</w:t>
+          <w:rFonts w:ascii="Times New Roman" w:hAnsi="Times New Roman" w:cs="Times New Roman"/>
+          <w:sz w:val="24"/>
+        </w:rPr>
+      </w:pPr>
+      <w:r>
+        <w:rPr>
+          <w:rFonts w:ascii="Times New Roman" w:hAnsi="Times New Roman" w:cs="Times New Roman"/>
+          <w:sz w:val="24"/>
+        </w:rPr>
+        <w:t>图</w:t>
+      </w:r>
+      <w:r>
+        <w:rPr>
+          <w:rFonts w:ascii="Times New Roman" w:hAnsi="Times New Roman" w:cs="Times New Roman"/>
+          <w:sz w:val="24"/>
+        </w:rPr>
+        <w:t>4_9</w:t>
       </w:r>
     </w:p>
     <w:p>
@@ -4399,61 +4600,56 @@
           <w:numId w:val="2"/>
         </w:numPr>
         <w:rPr>
-          <w:rFonts w:hint="default" w:ascii="Times New Roman" w:hAnsi="Times New Roman" w:cs="Times New Roman"/>
-          <w:b/>
-          <w:sz w:val="24"/>
-        </w:rPr>
-      </w:pPr>
-      <w:r>
-        <w:rPr>
-          <w:rFonts w:hint="default" w:ascii="Times New Roman" w:hAnsi="Times New Roman" w:cs="Times New Roman"/>
-          <w:b/>
-          <w:sz w:val="24"/>
-          <w:lang w:eastAsia="zh-CN"/>
+          <w:rFonts w:ascii="Times New Roman" w:hAnsi="Times New Roman" w:cs="Times New Roman"/>
+          <w:b/>
+          <w:sz w:val="24"/>
+        </w:rPr>
+      </w:pPr>
+      <w:r>
+        <w:rPr>
+          <w:rFonts w:ascii="Times New Roman" w:hAnsi="Times New Roman" w:cs="Times New Roman"/>
+          <w:b/>
+          <w:sz w:val="24"/>
         </w:rPr>
         <w:t>标注纯英文还有数字时，将英文单词视为中文的汉字，所以英文还有纯数字按行标注。如图</w:t>
       </w:r>
       <w:r>
         <w:rPr>
-          <w:rFonts w:hint="default" w:ascii="Times New Roman" w:hAnsi="Times New Roman" w:cs="Times New Roman"/>
-          <w:b/>
-          <w:sz w:val="24"/>
-          <w:lang w:val="en-US" w:eastAsia="zh-CN"/>
-        </w:rPr>
-        <w:t>4_10, 4_11所示</w:t>
-      </w:r>
-    </w:p>
-    <w:p>
-      <w:pPr>
-        <w:widowControl w:val="0"/>
-        <w:numPr>
-          <w:ilvl w:val="0"/>
-          <w:numId w:val="0"/>
-        </w:numPr>
-        <w:jc w:val="both"/>
-        <w:rPr>
-          <w:rFonts w:hint="default" w:ascii="Times New Roman" w:hAnsi="Times New Roman" w:cs="Times New Roman"/>
-          <w:b/>
-          <w:sz w:val="24"/>
-          <w:lang w:eastAsia="zh-CN"/>
-        </w:rPr>
-      </w:pPr>
-    </w:p>
-    <w:p>
-      <w:pPr>
-        <w:widowControl w:val="0"/>
-        <w:numPr>
-          <w:ilvl w:val="0"/>
-          <w:numId w:val="0"/>
-        </w:numPr>
+          <w:rFonts w:ascii="Times New Roman" w:hAnsi="Times New Roman" w:cs="Times New Roman"/>
+          <w:b/>
+          <w:sz w:val="24"/>
+        </w:rPr>
+        <w:t>4_10, 4_11</w:t>
+      </w:r>
+      <w:r>
+        <w:rPr>
+          <w:rFonts w:ascii="Times New Roman" w:hAnsi="Times New Roman" w:cs="Times New Roman"/>
+          <w:b/>
+          <w:sz w:val="24"/>
+        </w:rPr>
+        <w:t>所示</w:t>
+      </w:r>
+    </w:p>
+    <w:p>
+      <w:pPr>
+        <w:rPr>
+          <w:rFonts w:ascii="Times New Roman" w:hAnsi="Times New Roman" w:cs="Times New Roman"/>
+          <w:b/>
+          <w:sz w:val="24"/>
+        </w:rPr>
+      </w:pPr>
+    </w:p>
+    <w:p>
+      <w:pPr>
         <w:jc w:val="center"/>
         <w:rPr>
-          <w:rFonts w:hint="default" w:ascii="Times New Roman" w:hAnsi="Times New Roman" w:cs="Times New Roman"/>
-        </w:rPr>
-      </w:pPr>
-      <w:r>
-        <w:rPr>
-          <w:rFonts w:hint="default" w:ascii="Times New Roman" w:hAnsi="Times New Roman" w:cs="Times New Roman"/>
+          <w:rFonts w:ascii="Times New Roman" w:hAnsi="Times New Roman" w:cs="Times New Roman"/>
+        </w:rPr>
+      </w:pPr>
+      <w:r>
+        <w:rPr>
+          <w:rFonts w:ascii="Times New Roman" w:hAnsi="Times New Roman" w:cs="Times New Roman"/>
+          <w:noProof/>
         </w:rPr>
         <w:drawing>
           <wp:inline distT="0" distB="0" distL="114300" distR="114300">
@@ -4473,7 +4669,7 @@
                     </pic:cNvPicPr>
                   </pic:nvPicPr>
                   <pic:blipFill>
-                    <a:blip r:embed="rId23"/>
+                    <a:blip r:embed="rId25"/>
                     <a:stretch>
                       <a:fillRect/>
                     </a:stretch>
@@ -4500,53 +4696,39 @@
     </w:p>
     <w:p>
       <w:pPr>
-        <w:widowControl w:val="0"/>
-        <w:numPr>
-          <w:ilvl w:val="0"/>
-          <w:numId w:val="0"/>
-        </w:numPr>
         <w:jc w:val="center"/>
         <w:rPr>
-          <w:rFonts w:hint="default" w:ascii="Times New Roman" w:hAnsi="Times New Roman" w:cs="Times New Roman" w:eastAsiaTheme="minorEastAsia"/>
-          <w:lang w:eastAsia="zh-CN"/>
-        </w:rPr>
-      </w:pPr>
-      <w:r>
-        <w:rPr>
-          <w:rFonts w:hint="default" w:ascii="Times New Roman" w:hAnsi="Times New Roman" w:cs="Times New Roman"/>
-          <w:lang w:eastAsia="zh-CN"/>
+          <w:rFonts w:ascii="Times New Roman" w:hAnsi="Times New Roman" w:cs="Times New Roman"/>
+        </w:rPr>
+      </w:pPr>
+      <w:r>
+        <w:rPr>
+          <w:rFonts w:ascii="Times New Roman" w:hAnsi="Times New Roman" w:cs="Times New Roman"/>
         </w:rPr>
         <w:t>图</w:t>
       </w:r>
       <w:r>
         <w:rPr>
-          <w:rFonts w:hint="default" w:ascii="Times New Roman" w:hAnsi="Times New Roman" w:cs="Times New Roman"/>
-          <w:lang w:val="en-US" w:eastAsia="zh-CN"/>
+          <w:rFonts w:ascii="Times New Roman" w:hAnsi="Times New Roman" w:cs="Times New Roman"/>
         </w:rPr>
         <w:t>4_10</w:t>
       </w:r>
     </w:p>
     <w:p>
       <w:pPr>
-        <w:widowControl w:val="0"/>
-        <w:numPr>
-          <w:ilvl w:val="0"/>
-          <w:numId w:val="0"/>
-        </w:numPr>
         <w:jc w:val="center"/>
         <w:rPr>
-          <w:rFonts w:hint="default" w:ascii="Times New Roman" w:hAnsi="Times New Roman" w:cs="Times New Roman"/>
-          <w:b/>
-          <w:sz w:val="24"/>
-          <w:lang w:eastAsia="zh-CN"/>
-        </w:rPr>
-      </w:pPr>
-      <w:r>
-        <w:rPr>
-          <w:rFonts w:hint="default" w:ascii="Times New Roman" w:hAnsi="Times New Roman" w:cs="Times New Roman"/>
-          <w:b/>
-          <w:sz w:val="24"/>
-          <w:lang w:eastAsia="zh-CN"/>
+          <w:rFonts w:ascii="Times New Roman" w:hAnsi="Times New Roman" w:cs="Times New Roman"/>
+          <w:b/>
+          <w:sz w:val="24"/>
+        </w:rPr>
+      </w:pPr>
+      <w:r>
+        <w:rPr>
+          <w:rFonts w:ascii="Times New Roman" w:hAnsi="Times New Roman" w:cs="Times New Roman"/>
+          <w:b/>
+          <w:noProof/>
+          <w:sz w:val="24"/>
         </w:rPr>
         <w:drawing>
           <wp:inline distT="0" distB="0" distL="114300" distR="114300">
@@ -4566,7 +4748,7 @@
                     </pic:cNvPicPr>
                   </pic:nvPicPr>
                   <pic:blipFill>
-                    <a:blip r:embed="rId24"/>
+                    <a:blip r:embed="rId26"/>
                     <a:stretch>
                       <a:fillRect/>
                     </a:stretch>
@@ -4589,29 +4771,28 @@
     </w:p>
     <w:p>
       <w:pPr>
-        <w:widowControl w:val="0"/>
-        <w:numPr>
-          <w:ilvl w:val="0"/>
-          <w:numId w:val="0"/>
-        </w:numPr>
         <w:jc w:val="center"/>
         <w:rPr>
-          <w:rFonts w:hint="default" w:ascii="Times New Roman" w:hAnsi="Times New Roman" w:cs="Times New Roman"/>
-          <w:b w:val="0"/>
-          <w:bCs/>
-          <w:sz w:val="24"/>
-          <w:lang w:val="en-US" w:eastAsia="zh-CN"/>
-        </w:rPr>
-      </w:pPr>
-      <w:r>
-        <w:rPr>
-          <w:rFonts w:hint="default" w:ascii="Times New Roman" w:hAnsi="Times New Roman" w:cs="Times New Roman"/>
-          <w:b w:val="0"/>
-          <w:bCs/>
-          <w:sz w:val="24"/>
-          <w:lang w:val="en-US" w:eastAsia="zh-CN"/>
-        </w:rPr>
-        <w:t>图4_11</w:t>
+          <w:rFonts w:ascii="Times New Roman" w:hAnsi="Times New Roman" w:cs="Times New Roman"/>
+          <w:bCs/>
+          <w:sz w:val="24"/>
+        </w:rPr>
+      </w:pPr>
+      <w:r>
+        <w:rPr>
+          <w:rFonts w:ascii="Times New Roman" w:hAnsi="Times New Roman" w:cs="Times New Roman"/>
+          <w:bCs/>
+          <w:sz w:val="24"/>
+        </w:rPr>
+        <w:t>图</w:t>
+      </w:r>
+      <w:r>
+        <w:rPr>
+          <w:rFonts w:ascii="Times New Roman" w:hAnsi="Times New Roman" w:cs="Times New Roman"/>
+          <w:bCs/>
+          <w:sz w:val="24"/>
+        </w:rPr>
+        <w:t>4_11</w:t>
       </w:r>
     </w:p>
     <w:p>
@@ -4621,48 +4802,42 @@
           <w:numId w:val="2"/>
         </w:numPr>
         <w:rPr>
-          <w:rFonts w:hint="default" w:ascii="Times New Roman" w:hAnsi="Times New Roman" w:cs="Times New Roman"/>
-          <w:b/>
-          <w:bCs/>
-          <w:sz w:val="24"/>
-        </w:rPr>
-      </w:pPr>
-      <w:r>
-        <w:rPr>
-          <w:rFonts w:hint="default" w:ascii="Times New Roman" w:hAnsi="Times New Roman" w:cs="Times New Roman"/>
-          <w:b/>
-          <w:bCs/>
-          <w:sz w:val="24"/>
-          <w:lang w:eastAsia="zh-CN"/>
+          <w:rFonts w:ascii="Times New Roman" w:hAnsi="Times New Roman" w:cs="Times New Roman"/>
+          <w:b/>
+          <w:bCs/>
+          <w:sz w:val="24"/>
+        </w:rPr>
+      </w:pPr>
+      <w:r>
+        <w:rPr>
+          <w:rFonts w:ascii="Times New Roman" w:hAnsi="Times New Roman" w:cs="Times New Roman"/>
+          <w:b/>
+          <w:bCs/>
+          <w:sz w:val="24"/>
         </w:rPr>
         <w:t>只将有语义关联性的字与词框为一起，不然单独标注，如图</w:t>
       </w:r>
       <w:r>
         <w:rPr>
-          <w:rFonts w:hint="default" w:ascii="Times New Roman" w:hAnsi="Times New Roman" w:cs="Times New Roman"/>
-          <w:b/>
-          <w:bCs/>
-          <w:sz w:val="24"/>
-          <w:lang w:val="en-US" w:eastAsia="zh-CN"/>
+          <w:rFonts w:ascii="Times New Roman" w:hAnsi="Times New Roman" w:cs="Times New Roman"/>
+          <w:b/>
+          <w:bCs/>
+          <w:sz w:val="24"/>
         </w:rPr>
         <w:t>4_12</w:t>
       </w:r>
     </w:p>
     <w:p>
       <w:pPr>
-        <w:numPr>
-          <w:ilvl w:val="0"/>
-          <w:numId w:val="0"/>
-        </w:numPr>
-        <w:ind w:leftChars="0"/>
         <w:jc w:val="center"/>
         <w:rPr>
-          <w:rFonts w:hint="default" w:ascii="Times New Roman" w:hAnsi="Times New Roman" w:cs="Times New Roman"/>
-        </w:rPr>
-      </w:pPr>
-      <w:r>
-        <w:rPr>
-          <w:rFonts w:hint="default" w:ascii="Times New Roman" w:hAnsi="Times New Roman" w:cs="Times New Roman"/>
+          <w:rFonts w:ascii="Times New Roman" w:hAnsi="Times New Roman" w:cs="Times New Roman"/>
+        </w:rPr>
+      </w:pPr>
+      <w:r>
+        <w:rPr>
+          <w:rFonts w:ascii="Times New Roman" w:hAnsi="Times New Roman" w:cs="Times New Roman"/>
+          <w:noProof/>
         </w:rPr>
         <w:drawing>
           <wp:inline distT="0" distB="0" distL="114300" distR="114300">
@@ -4682,7 +4857,7 @@
                     </pic:cNvPicPr>
                   </pic:nvPicPr>
                   <pic:blipFill>
-                    <a:blip r:embed="rId25"/>
+                    <a:blip r:embed="rId27"/>
                     <a:stretch>
                       <a:fillRect/>
                     </a:stretch>
@@ -4709,35 +4884,34 @@
     </w:p>
     <w:p>
       <w:pPr>
-        <w:numPr>
-          <w:ilvl w:val="0"/>
-          <w:numId w:val="0"/>
-        </w:numPr>
-        <w:ind w:leftChars="0"/>
         <w:jc w:val="center"/>
         <w:rPr>
-          <w:rFonts w:hint="default" w:ascii="Times New Roman" w:hAnsi="Times New Roman" w:cs="Times New Roman" w:eastAsiaTheme="minorEastAsia"/>
-          <w:lang w:val="en-US" w:eastAsia="zh-CN"/>
-        </w:rPr>
-      </w:pPr>
-      <w:r>
-        <w:rPr>
-          <w:rFonts w:hint="default" w:ascii="Times New Roman" w:hAnsi="Times New Roman" w:cs="Times New Roman"/>
-          <w:lang w:val="en-US" w:eastAsia="zh-CN"/>
-        </w:rPr>
-        <w:t>图4_12</w:t>
-      </w:r>
-    </w:p>
-    <w:p>
-      <w:pPr>
-        <w:pStyle w:val="11"/>
+          <w:rFonts w:ascii="Times New Roman" w:hAnsi="Times New Roman" w:cs="Times New Roman"/>
+        </w:rPr>
+      </w:pPr>
+      <w:r>
+        <w:rPr>
+          <w:rFonts w:ascii="Times New Roman" w:hAnsi="Times New Roman" w:cs="Times New Roman"/>
+        </w:rPr>
+        <w:t>图</w:t>
+      </w:r>
+      <w:r>
+        <w:rPr>
+          <w:rFonts w:ascii="Times New Roman" w:hAnsi="Times New Roman" w:cs="Times New Roman"/>
+        </w:rPr>
+        <w:t>4_12</w:t>
+      </w:r>
+    </w:p>
+    <w:p>
+      <w:pPr>
+        <w:pStyle w:val="1"/>
         <w:numPr>
           <w:ilvl w:val="0"/>
           <w:numId w:val="1"/>
         </w:numPr>
         <w:ind w:firstLineChars="0"/>
         <w:rPr>
-          <w:rFonts w:hint="default" w:ascii="Times New Roman" w:hAnsi="Times New Roman" w:eastAsia="黑体" w:cs="Times New Roman"/>
+          <w:rFonts w:ascii="Times New Roman" w:eastAsia="黑体" w:hAnsi="Times New Roman" w:cs="Times New Roman"/>
           <w:b/>
           <w:bCs/>
           <w:sz w:val="32"/>
@@ -4746,13 +4920,23 @@
       </w:pPr>
       <w:r>
         <w:rPr>
-          <w:rFonts w:hint="default" w:ascii="Times New Roman" w:hAnsi="Times New Roman" w:eastAsia="黑体" w:cs="Times New Roman"/>
+          <w:rFonts w:ascii="Times New Roman" w:eastAsia="黑体" w:hAnsi="Times New Roman" w:cs="Times New Roman"/>
           <w:b/>
           <w:bCs/>
           <w:sz w:val="32"/>
           <w:szCs w:val="32"/>
         </w:rPr>
-        <w:t>Ignore情况（只标注文本框，不填写文本内容）</w:t>
+        <w:t>Ignore</w:t>
+      </w:r>
+      <w:r>
+        <w:rPr>
+          <w:rFonts w:ascii="Times New Roman" w:eastAsia="黑体" w:hAnsi="Times New Roman" w:cs="Times New Roman"/>
+          <w:b/>
+          <w:bCs/>
+          <w:sz w:val="32"/>
+          <w:szCs w:val="32"/>
+        </w:rPr>
+        <w:t>情况（只标注文本框，不填写文本内容）</w:t>
       </w:r>
     </w:p>
     <w:p>
@@ -4762,47 +4946,70 @@
           <w:numId w:val="3"/>
         </w:numPr>
         <w:rPr>
-          <w:rFonts w:hint="default" w:ascii="Times New Roman" w:hAnsi="Times New Roman" w:cs="Times New Roman"/>
-          <w:b/>
-          <w:sz w:val="24"/>
-        </w:rPr>
-      </w:pPr>
-      <w:r>
-        <w:rPr>
-          <w:rFonts w:hint="default" w:ascii="Times New Roman" w:hAnsi="Times New Roman" w:cs="Times New Roman"/>
-          <w:b/>
-          <w:sz w:val="24"/>
-        </w:rPr>
+          <w:rFonts w:ascii="Times New Roman" w:hAnsi="Times New Roman" w:cs="Times New Roman"/>
+          <w:b/>
+          <w:sz w:val="24"/>
+        </w:rPr>
+      </w:pPr>
+      <w:r>
+        <w:rPr>
+          <w:rFonts w:ascii="Times New Roman" w:hAnsi="Times New Roman" w:cs="Times New Roman"/>
+          <w:b/>
+          <w:sz w:val="24"/>
+        </w:rPr>
+        <w:lastRenderedPageBreak/>
         <w:t>文本模糊，标注者的肉眼难以辨认，只标注文本框，不填写文本内容。</w:t>
       </w:r>
     </w:p>
     <w:p>
       <w:pPr>
-        <w:pStyle w:val="11"/>
-        <w:ind w:left="420" w:firstLine="0" w:firstLineChars="0"/>
-        <w:rPr>
-          <w:rFonts w:hint="default" w:ascii="Times New Roman" w:hAnsi="Times New Roman" w:cs="Times New Roman"/>
-          <w:sz w:val="24"/>
-        </w:rPr>
-      </w:pPr>
-      <w:r>
-        <w:rPr>
-          <w:rFonts w:hint="default" w:ascii="Times New Roman" w:hAnsi="Times New Roman" w:cs="Times New Roman"/>
-          <w:sz w:val="24"/>
-        </w:rPr>
-        <w:t>如图5_1所示:</w:t>
+        <w:pStyle w:val="1"/>
+        <w:ind w:left="420" w:firstLineChars="0" w:firstLine="0"/>
+        <w:rPr>
+          <w:rFonts w:ascii="Times New Roman" w:hAnsi="Times New Roman" w:cs="Times New Roman"/>
+          <w:sz w:val="24"/>
+        </w:rPr>
+      </w:pPr>
+      <w:r>
+        <w:rPr>
+          <w:rFonts w:ascii="Times New Roman" w:hAnsi="Times New Roman" w:cs="Times New Roman"/>
+          <w:sz w:val="24"/>
+        </w:rPr>
+        <w:t>如图</w:t>
+      </w:r>
+      <w:r>
+        <w:rPr>
+          <w:rFonts w:ascii="Times New Roman" w:hAnsi="Times New Roman" w:cs="Times New Roman"/>
+          <w:sz w:val="24"/>
+        </w:rPr>
+        <w:t>5_1</w:t>
+      </w:r>
+      <w:r>
+        <w:rPr>
+          <w:rFonts w:ascii="Times New Roman" w:hAnsi="Times New Roman" w:cs="Times New Roman"/>
+          <w:sz w:val="24"/>
+        </w:rPr>
+        <w:t>所示</w:t>
+      </w:r>
+      <w:r>
+        <w:rPr>
+          <w:rFonts w:ascii="Times New Roman" w:hAnsi="Times New Roman" w:cs="Times New Roman"/>
+          <w:sz w:val="24"/>
+        </w:rPr>
+        <w:t>:</w:t>
       </w:r>
     </w:p>
     <w:p>
       <w:pPr>
         <w:jc w:val="center"/>
         <w:rPr>
-          <w:rFonts w:hint="default" w:ascii="Times New Roman" w:hAnsi="Times New Roman" w:cs="Times New Roman"/>
-        </w:rPr>
-      </w:pPr>
-      <w:r>
-        <w:rPr>
-          <w:rFonts w:hint="default" w:ascii="Times New Roman" w:hAnsi="Times New Roman" w:cs="Times New Roman"/>
+          <w:rFonts w:ascii="Times New Roman" w:hAnsi="Times New Roman" w:cs="Times New Roman"/>
+        </w:rPr>
+      </w:pPr>
+      <w:r>
+        <w:rPr>
+          <w:rFonts w:ascii="Times New Roman" w:hAnsi="Times New Roman" w:cs="Times New Roman"/>
+          <w:noProof/>
         </w:rPr>
         <w:drawing>
           <wp:inline distT="0" distB="0" distL="114300" distR="114300">
@@ -4822,7 +5029,7 @@
                     </pic:cNvPicPr>
                   </pic:nvPicPr>
                   <pic:blipFill>
-                    <a:blip r:embed="rId26"/>
+                    <a:blip r:embed="rId28"/>
                     <a:stretch>
                       <a:fillRect/>
                     </a:stretch>
@@ -4851,18 +5058,18 @@
       <w:pPr>
         <w:jc w:val="center"/>
         <w:rPr>
-          <w:rFonts w:hint="default" w:ascii="Times New Roman" w:hAnsi="Times New Roman" w:cs="Times New Roman"/>
-        </w:rPr>
-      </w:pPr>
-      <w:r>
-        <w:rPr>
-          <w:rFonts w:hint="default" w:ascii="Times New Roman" w:hAnsi="Times New Roman" w:cs="Times New Roman"/>
+          <w:rFonts w:ascii="Times New Roman" w:hAnsi="Times New Roman" w:cs="Times New Roman"/>
+        </w:rPr>
+      </w:pPr>
+      <w:r>
+        <w:rPr>
+          <w:rFonts w:ascii="Times New Roman" w:hAnsi="Times New Roman" w:cs="Times New Roman"/>
         </w:rPr>
         <w:t>图</w:t>
       </w:r>
       <w:r>
         <w:rPr>
-          <w:rFonts w:hint="default" w:ascii="Times New Roman" w:hAnsi="Times New Roman" w:cs="Times New Roman"/>
+          <w:rFonts w:ascii="Times New Roman" w:hAnsi="Times New Roman" w:cs="Times New Roman"/>
           <w:sz w:val="24"/>
         </w:rPr>
         <w:t>5_1</w:t>
@@ -4872,7 +5079,7 @@
       <w:pPr>
         <w:jc w:val="center"/>
         <w:rPr>
-          <w:rFonts w:hint="default" w:ascii="Times New Roman" w:hAnsi="Times New Roman" w:cs="Times New Roman"/>
+          <w:rFonts w:ascii="Times New Roman" w:hAnsi="Times New Roman" w:cs="Times New Roman"/>
         </w:rPr>
       </w:pPr>
     </w:p>
@@ -4880,7 +5087,7 @@
       <w:pPr>
         <w:jc w:val="center"/>
         <w:rPr>
-          <w:rFonts w:hint="default" w:ascii="Times New Roman" w:hAnsi="Times New Roman" w:cs="Times New Roman"/>
+          <w:rFonts w:ascii="Times New Roman" w:hAnsi="Times New Roman" w:cs="Times New Roman"/>
         </w:rPr>
       </w:pPr>
     </w:p>
@@ -4891,42 +5098,79 @@
           <w:numId w:val="3"/>
         </w:numPr>
         <w:rPr>
-          <w:rFonts w:hint="default" w:ascii="Times New Roman" w:hAnsi="Times New Roman" w:cs="Times New Roman"/>
-          <w:b/>
-          <w:sz w:val="24"/>
-        </w:rPr>
-      </w:pPr>
-      <w:r>
-        <w:rPr>
-          <w:rFonts w:hint="default" w:ascii="Times New Roman" w:hAnsi="Times New Roman" w:cs="Times New Roman"/>
-          <w:b/>
-          <w:sz w:val="24"/>
-        </w:rPr>
-        <w:t>字符被全部/大部分遮挡，标注者的肉眼难以辨认，只标注文本框，不填写文本内容。</w:t>
-      </w:r>
-    </w:p>
-    <w:p>
-      <w:pPr>
-        <w:pStyle w:val="11"/>
-        <w:ind w:left="420" w:firstLine="0" w:firstLineChars="0"/>
-        <w:rPr>
-          <w:rFonts w:hint="default" w:ascii="Times New Roman" w:hAnsi="Times New Roman" w:cs="Times New Roman"/>
-          <w:sz w:val="24"/>
-        </w:rPr>
-      </w:pPr>
-      <w:r>
-        <w:rPr>
-          <w:rFonts w:hint="default" w:ascii="Times New Roman" w:hAnsi="Times New Roman" w:cs="Times New Roman"/>
-          <w:sz w:val="24"/>
-        </w:rPr>
-        <w:t>如图5_2所示:</w:t>
+          <w:rFonts w:ascii="Times New Roman" w:hAnsi="Times New Roman" w:cs="Times New Roman"/>
+          <w:b/>
+          <w:sz w:val="24"/>
+        </w:rPr>
+      </w:pPr>
+      <w:r>
+        <w:rPr>
+          <w:rFonts w:ascii="Times New Roman" w:hAnsi="Times New Roman" w:cs="Times New Roman"/>
+          <w:b/>
+          <w:sz w:val="24"/>
+        </w:rPr>
+        <w:t>字符被全部</w:t>
+      </w:r>
+      <w:r>
+        <w:rPr>
+          <w:rFonts w:ascii="Times New Roman" w:hAnsi="Times New Roman" w:cs="Times New Roman"/>
+          <w:b/>
+          <w:sz w:val="24"/>
+        </w:rPr>
+        <w:t>/</w:t>
+      </w:r>
+      <w:r>
+        <w:rPr>
+          <w:rFonts w:ascii="Times New Roman" w:hAnsi="Times New Roman" w:cs="Times New Roman"/>
+          <w:b/>
+          <w:sz w:val="24"/>
+        </w:rPr>
+        <w:t>大部分遮挡，标注者的肉眼难以辨认，只标注文本框，不填写文本内容。</w:t>
+      </w:r>
+    </w:p>
+    <w:p>
+      <w:pPr>
+        <w:pStyle w:val="1"/>
+        <w:ind w:left="420" w:firstLineChars="0" w:firstLine="0"/>
+        <w:rPr>
+          <w:rFonts w:ascii="Times New Roman" w:hAnsi="Times New Roman" w:cs="Times New Roman"/>
+          <w:sz w:val="24"/>
+        </w:rPr>
+      </w:pPr>
+      <w:r>
+        <w:rPr>
+          <w:rFonts w:ascii="Times New Roman" w:hAnsi="Times New Roman" w:cs="Times New Roman"/>
+          <w:sz w:val="24"/>
+        </w:rPr>
+        <w:t>如图</w:t>
+      </w:r>
+      <w:r>
+        <w:rPr>
+          <w:rFonts w:ascii="Times New Roman" w:hAnsi="Times New Roman" w:cs="Times New Roman"/>
+          <w:sz w:val="24"/>
+        </w:rPr>
+        <w:t>5_2</w:t>
+      </w:r>
+      <w:r>
+        <w:rPr>
+          <w:rFonts w:ascii="Times New Roman" w:hAnsi="Times New Roman" w:cs="Times New Roman"/>
+          <w:sz w:val="24"/>
+        </w:rPr>
+        <w:t>所示</w:t>
+      </w:r>
+      <w:r>
+        <w:rPr>
+          <w:rFonts w:ascii="Times New Roman" w:hAnsi="Times New Roman" w:cs="Times New Roman"/>
+          <w:sz w:val="24"/>
+        </w:rPr>
+        <w:t>:</w:t>
       </w:r>
     </w:p>
     <w:p>
       <w:pPr>
         <w:ind w:left="420"/>
         <w:rPr>
-          <w:rFonts w:hint="default" w:ascii="Times New Roman" w:hAnsi="Times New Roman" w:cs="Times New Roman"/>
+          <w:rFonts w:ascii="Times New Roman" w:hAnsi="Times New Roman" w:cs="Times New Roman"/>
           <w:b/>
           <w:sz w:val="24"/>
         </w:rPr>
@@ -4937,15 +5181,16 @@
         <w:ind w:left="420"/>
         <w:jc w:val="center"/>
         <w:rPr>
-          <w:rFonts w:hint="default" w:ascii="Times New Roman" w:hAnsi="Times New Roman" w:cs="Times New Roman"/>
-          <w:b/>
-          <w:sz w:val="24"/>
-        </w:rPr>
-      </w:pPr>
-      <w:r>
-        <w:rPr>
-          <w:rFonts w:hint="default" w:ascii="Times New Roman" w:hAnsi="Times New Roman" w:cs="Times New Roman"/>
-          <w:b/>
+          <w:rFonts w:ascii="Times New Roman" w:hAnsi="Times New Roman" w:cs="Times New Roman"/>
+          <w:b/>
+          <w:sz w:val="24"/>
+        </w:rPr>
+      </w:pPr>
+      <w:r>
+        <w:rPr>
+          <w:rFonts w:ascii="Times New Roman" w:hAnsi="Times New Roman" w:cs="Times New Roman"/>
+          <w:b/>
+          <w:noProof/>
           <w:sz w:val="24"/>
         </w:rPr>
         <w:drawing>
@@ -4966,7 +5211,7 @@
                     </pic:cNvPicPr>
                   </pic:nvPicPr>
                   <pic:blipFill>
-                    <a:blip r:embed="rId27"/>
+                    <a:blip r:embed="rId29"/>
                     <a:srcRect/>
                     <a:stretch>
                       <a:fillRect/>
@@ -4997,23 +5242,23 @@
     </w:p>
     <w:p>
       <w:pPr>
-        <w:pStyle w:val="11"/>
-        <w:ind w:left="420" w:firstLine="0" w:firstLineChars="0"/>
+        <w:pStyle w:val="1"/>
+        <w:ind w:left="420" w:firstLineChars="0" w:firstLine="0"/>
         <w:jc w:val="center"/>
         <w:rPr>
-          <w:rFonts w:hint="default" w:ascii="Times New Roman" w:hAnsi="Times New Roman" w:cs="Times New Roman"/>
-          <w:sz w:val="24"/>
-        </w:rPr>
-      </w:pPr>
-      <w:r>
-        <w:rPr>
-          <w:rFonts w:hint="default" w:ascii="Times New Roman" w:hAnsi="Times New Roman" w:cs="Times New Roman"/>
+          <w:rFonts w:ascii="Times New Roman" w:hAnsi="Times New Roman" w:cs="Times New Roman"/>
+          <w:sz w:val="24"/>
+        </w:rPr>
+      </w:pPr>
+      <w:r>
+        <w:rPr>
+          <w:rFonts w:ascii="Times New Roman" w:hAnsi="Times New Roman" w:cs="Times New Roman"/>
         </w:rPr>
         <w:t>图</w:t>
       </w:r>
       <w:r>
         <w:rPr>
-          <w:rFonts w:hint="default" w:ascii="Times New Roman" w:hAnsi="Times New Roman" w:cs="Times New Roman"/>
+          <w:rFonts w:ascii="Times New Roman" w:hAnsi="Times New Roman" w:cs="Times New Roman"/>
           <w:sz w:val="24"/>
         </w:rPr>
         <w:t>5_2</w:t>
@@ -5021,11 +5266,11 @@
     </w:p>
     <w:p>
       <w:pPr>
-        <w:pStyle w:val="11"/>
-        <w:ind w:left="420" w:firstLine="0" w:firstLineChars="0"/>
+        <w:pStyle w:val="1"/>
+        <w:ind w:left="420" w:firstLineChars="0" w:firstLine="0"/>
         <w:jc w:val="center"/>
         <w:rPr>
-          <w:rFonts w:hint="default" w:ascii="Times New Roman" w:hAnsi="Times New Roman" w:cs="Times New Roman"/>
+          <w:rFonts w:ascii="Times New Roman" w:hAnsi="Times New Roman" w:cs="Times New Roman"/>
         </w:rPr>
       </w:pPr>
     </w:p>
@@ -5036,14 +5281,14 @@
           <w:numId w:val="3"/>
         </w:numPr>
         <w:rPr>
-          <w:rFonts w:hint="default" w:ascii="Times New Roman" w:hAnsi="Times New Roman" w:cs="Times New Roman"/>
-          <w:b/>
-          <w:sz w:val="24"/>
-        </w:rPr>
-      </w:pPr>
-      <w:r>
-        <w:rPr>
-          <w:rFonts w:hint="default" w:ascii="Times New Roman" w:hAnsi="Times New Roman" w:cs="Times New Roman"/>
+          <w:rFonts w:ascii="Times New Roman" w:hAnsi="Times New Roman" w:cs="Times New Roman"/>
+          <w:b/>
+          <w:sz w:val="24"/>
+        </w:rPr>
+      </w:pPr>
+      <w:r>
+        <w:rPr>
+          <w:rFonts w:ascii="Times New Roman" w:hAnsi="Times New Roman" w:cs="Times New Roman"/>
           <w:b/>
           <w:sz w:val="24"/>
         </w:rPr>
@@ -5052,36 +5297,57 @@
     </w:p>
     <w:p>
       <w:pPr>
-        <w:pStyle w:val="11"/>
-        <w:ind w:left="420" w:firstLine="0" w:firstLineChars="0"/>
-        <w:rPr>
-          <w:rFonts w:hint="default" w:ascii="Times New Roman" w:hAnsi="Times New Roman" w:cs="Times New Roman"/>
-          <w:sz w:val="24"/>
-        </w:rPr>
-      </w:pPr>
-      <w:r>
-        <w:rPr>
-          <w:rFonts w:hint="default" w:ascii="Times New Roman" w:hAnsi="Times New Roman" w:cs="Times New Roman"/>
-          <w:sz w:val="24"/>
-        </w:rPr>
-        <w:t>如图5_3所示:</w:t>
-      </w:r>
-    </w:p>
-    <w:p>
-      <w:pPr>
-        <w:pStyle w:val="11"/>
-        <w:ind w:left="420" w:firstLine="0" w:firstLineChars="0"/>
-        <w:rPr>
-          <w:rFonts w:hint="default" w:ascii="Times New Roman" w:hAnsi="Times New Roman" w:cs="Times New Roman"/>
-          <w:b/>
-          <w:sz w:val="24"/>
-        </w:rPr>
-      </w:pPr>
-      <w:bookmarkStart w:id="0" w:name="_GoBack"/>
-      <w:r>
-        <w:rPr>
-          <w:rFonts w:hint="default" w:ascii="Times New Roman" w:hAnsi="Times New Roman" w:cs="Times New Roman"/>
-          <w:b/>
+        <w:pStyle w:val="1"/>
+        <w:ind w:left="420" w:firstLineChars="0" w:firstLine="0"/>
+        <w:rPr>
+          <w:rFonts w:ascii="Times New Roman" w:hAnsi="Times New Roman" w:cs="Times New Roman"/>
+          <w:sz w:val="24"/>
+        </w:rPr>
+      </w:pPr>
+      <w:r>
+        <w:rPr>
+          <w:rFonts w:ascii="Times New Roman" w:hAnsi="Times New Roman" w:cs="Times New Roman"/>
+          <w:sz w:val="24"/>
+        </w:rPr>
+        <w:t>如图</w:t>
+      </w:r>
+      <w:r>
+        <w:rPr>
+          <w:rFonts w:ascii="Times New Roman" w:hAnsi="Times New Roman" w:cs="Times New Roman"/>
+          <w:sz w:val="24"/>
+        </w:rPr>
+        <w:t>5_3</w:t>
+      </w:r>
+      <w:r>
+        <w:rPr>
+          <w:rFonts w:ascii="Times New Roman" w:hAnsi="Times New Roman" w:cs="Times New Roman"/>
+          <w:sz w:val="24"/>
+        </w:rPr>
+        <w:t>所示</w:t>
+      </w:r>
+      <w:r>
+        <w:rPr>
+          <w:rFonts w:ascii="Times New Roman" w:hAnsi="Times New Roman" w:cs="Times New Roman"/>
+          <w:sz w:val="24"/>
+        </w:rPr>
+        <w:t>:</w:t>
+      </w:r>
+    </w:p>
+    <w:p>
+      <w:pPr>
+        <w:pStyle w:val="1"/>
+        <w:ind w:left="420" w:firstLineChars="0" w:firstLine="0"/>
+        <w:rPr>
+          <w:rFonts w:ascii="Times New Roman" w:hAnsi="Times New Roman" w:cs="Times New Roman"/>
+          <w:b/>
+          <w:sz w:val="24"/>
+        </w:rPr>
+      </w:pPr>
+      <w:r>
+        <w:rPr>
+          <w:rFonts w:ascii="Times New Roman" w:hAnsi="Times New Roman" w:cs="Times New Roman"/>
+          <w:b/>
+          <w:noProof/>
           <w:sz w:val="24"/>
         </w:rPr>
         <w:drawing>
@@ -5102,7 +5368,7 @@
                     </pic:cNvPicPr>
                   </pic:nvPicPr>
                   <pic:blipFill>
-                    <a:blip r:embed="rId28"/>
+                    <a:blip r:embed="rId30"/>
                     <a:srcRect/>
                     <a:stretch>
                       <a:fillRect/>
@@ -5131,26 +5397,25 @@
         </w:drawing>
       </w:r>
     </w:p>
-    <w:bookmarkEnd w:id="0"/>
-    <w:p>
-      <w:pPr>
-        <w:pStyle w:val="11"/>
-        <w:ind w:left="420" w:firstLine="0" w:firstLineChars="0"/>
+    <w:p>
+      <w:pPr>
+        <w:pStyle w:val="1"/>
+        <w:ind w:left="420" w:firstLineChars="0" w:firstLine="0"/>
         <w:jc w:val="center"/>
         <w:rPr>
-          <w:rFonts w:hint="default" w:ascii="Times New Roman" w:hAnsi="Times New Roman" w:cs="Times New Roman"/>
-          <w:sz w:val="24"/>
-        </w:rPr>
-      </w:pPr>
-      <w:r>
-        <w:rPr>
-          <w:rFonts w:hint="default" w:ascii="Times New Roman" w:hAnsi="Times New Roman" w:cs="Times New Roman"/>
+          <w:rFonts w:ascii="Times New Roman" w:hAnsi="Times New Roman" w:cs="Times New Roman"/>
+          <w:sz w:val="24"/>
+        </w:rPr>
+      </w:pPr>
+      <w:r>
+        <w:rPr>
+          <w:rFonts w:ascii="Times New Roman" w:hAnsi="Times New Roman" w:cs="Times New Roman"/>
         </w:rPr>
         <w:t>图</w:t>
       </w:r>
       <w:r>
         <w:rPr>
-          <w:rFonts w:hint="default" w:ascii="Times New Roman" w:hAnsi="Times New Roman" w:cs="Times New Roman"/>
+          <w:rFonts w:ascii="Times New Roman" w:hAnsi="Times New Roman" w:cs="Times New Roman"/>
           <w:sz w:val="24"/>
         </w:rPr>
         <w:t>5_3</w:t>
@@ -5163,81 +5428,83 @@
           <w:numId w:val="3"/>
         </w:numPr>
         <w:rPr>
-          <w:rFonts w:hint="default" w:ascii="Times New Roman" w:hAnsi="Times New Roman" w:cs="Times New Roman"/>
-          <w:b/>
-          <w:sz w:val="24"/>
-        </w:rPr>
-      </w:pPr>
-      <w:r>
-        <w:rPr>
-          <w:rFonts w:hint="default" w:ascii="Times New Roman" w:hAnsi="Times New Roman" w:cs="Times New Roman"/>
-          <w:b/>
-          <w:sz w:val="24"/>
-          <w:lang w:eastAsia="zh-CN"/>
+          <w:rFonts w:ascii="Times New Roman" w:hAnsi="Times New Roman" w:cs="Times New Roman"/>
+          <w:b/>
+          <w:sz w:val="24"/>
+        </w:rPr>
+      </w:pPr>
+      <w:r>
+        <w:rPr>
+          <w:rFonts w:ascii="Times New Roman" w:hAnsi="Times New Roman" w:cs="Times New Roman"/>
+          <w:b/>
+          <w:sz w:val="24"/>
         </w:rPr>
         <w:t>如果文字区域的字太小，可以标记一片区域为</w:t>
       </w:r>
       <w:r>
         <w:rPr>
-          <w:rFonts w:hint="default" w:ascii="Times New Roman" w:hAnsi="Times New Roman" w:cs="Times New Roman"/>
-          <w:b/>
-          <w:sz w:val="24"/>
-          <w:lang w:val="en-US" w:eastAsia="zh-CN"/>
+          <w:rFonts w:ascii="Times New Roman" w:hAnsi="Times New Roman" w:cs="Times New Roman"/>
+          <w:b/>
+          <w:sz w:val="24"/>
         </w:rPr>
         <w:t>ignore</w:t>
       </w:r>
     </w:p>
     <w:p>
       <w:pPr>
-        <w:numPr>
-          <w:numId w:val="0"/>
-        </w:numPr>
-        <w:ind w:leftChars="0" w:firstLine="420" w:firstLineChars="0"/>
-        <w:rPr>
-          <w:rFonts w:hint="default" w:ascii="Times New Roman" w:hAnsi="Times New Roman" w:cs="Times New Roman" w:eastAsiaTheme="minorEastAsia"/>
-          <w:b w:val="0"/>
-          <w:bCs/>
-          <w:sz w:val="24"/>
-          <w:lang w:eastAsia="zh-CN"/>
-        </w:rPr>
-      </w:pPr>
-      <w:r>
-        <w:rPr>
-          <w:rFonts w:hint="default" w:ascii="Times New Roman" w:hAnsi="Times New Roman" w:cs="Times New Roman"/>
-          <w:b w:val="0"/>
-          <w:bCs/>
-          <w:sz w:val="24"/>
-          <w:lang w:eastAsia="zh-CN"/>
+        <w:ind w:firstLine="420"/>
+        <w:rPr>
+          <w:rFonts w:ascii="Times New Roman" w:hAnsi="Times New Roman" w:cs="Times New Roman"/>
+          <w:bCs/>
+          <w:sz w:val="24"/>
+        </w:rPr>
+      </w:pPr>
+      <w:r>
+        <w:rPr>
+          <w:rFonts w:ascii="Times New Roman" w:hAnsi="Times New Roman" w:cs="Times New Roman"/>
+          <w:bCs/>
+          <w:sz w:val="24"/>
         </w:rPr>
         <w:t>如图</w:t>
       </w:r>
       <w:r>
         <w:rPr>
-          <w:rFonts w:hint="default" w:ascii="Times New Roman" w:hAnsi="Times New Roman" w:cs="Times New Roman"/>
-          <w:b w:val="0"/>
-          <w:bCs/>
-          <w:sz w:val="24"/>
-          <w:lang w:val="en-US" w:eastAsia="zh-CN"/>
-        </w:rPr>
-        <w:t>5_4所示:</w:t>
-      </w:r>
-    </w:p>
-    <w:p>
-      <w:pPr>
-        <w:widowControl w:val="0"/>
-        <w:numPr>
-          <w:ilvl w:val="0"/>
-          <w:numId w:val="0"/>
-        </w:numPr>
+          <w:rFonts w:ascii="Times New Roman" w:hAnsi="Times New Roman" w:cs="Times New Roman"/>
+          <w:bCs/>
+          <w:sz w:val="24"/>
+        </w:rPr>
+        <w:t>5_4</w:t>
+      </w:r>
+      <w:r>
+        <w:rPr>
+          <w:rFonts w:ascii="Times New Roman" w:hAnsi="Times New Roman" w:cs="Times New Roman"/>
+          <w:bCs/>
+          <w:sz w:val="24"/>
+        </w:rPr>
+        <w:t>所示</w:t>
+      </w:r>
+      <w:r>
+        <w:rPr>
+          <w:rFonts w:ascii="Times New Roman" w:hAnsi="Times New Roman" w:cs="Times New Roman"/>
+          <w:bCs/>
+          <w:sz w:val="24"/>
+        </w:rPr>
+        <w:t>:</w:t>
+      </w:r>
+    </w:p>
+    <w:p>
+      <w:pPr>
         <w:jc w:val="center"/>
         <w:rPr>
-          <w:rFonts w:hint="default" w:ascii="Times New Roman" w:hAnsi="Times New Roman" w:cs="Times New Roman"/>
-        </w:rPr>
-      </w:pPr>
-      <w:r>
-        <w:rPr>
-          <w:rFonts w:hint="default" w:ascii="Times New Roman" w:hAnsi="Times New Roman" w:cs="Times New Roman"/>
-        </w:rPr>
+          <w:rFonts w:ascii="Times New Roman" w:hAnsi="Times New Roman" w:cs="Times New Roman"/>
+        </w:rPr>
+      </w:pPr>
+      <w:r>
+        <w:rPr>
+          <w:rFonts w:ascii="Times New Roman" w:hAnsi="Times New Roman" w:cs="Times New Roman"/>
+          <w:noProof/>
+        </w:rPr>
+        <w:lastRenderedPageBreak/>
         <w:drawing>
           <wp:inline distT="0" distB="0" distL="114300" distR="114300">
             <wp:extent cx="3489960" cy="3616960"/>
@@ -5256,7 +5523,7 @@
                     </pic:cNvPicPr>
                   </pic:nvPicPr>
                   <pic:blipFill>
-                    <a:blip r:embed="rId29"/>
+                    <a:blip r:embed="rId31"/>
                     <a:stretch>
                       <a:fillRect/>
                     </a:stretch>
@@ -5283,60 +5550,53 @@
     </w:p>
     <w:p>
       <w:pPr>
-        <w:widowControl w:val="0"/>
-        <w:numPr>
-          <w:ilvl w:val="0"/>
-          <w:numId w:val="0"/>
-        </w:numPr>
         <w:jc w:val="center"/>
         <w:rPr>
-          <w:rFonts w:hint="default" w:ascii="Times New Roman" w:hAnsi="Times New Roman" w:cs="Times New Roman" w:eastAsiaTheme="minorEastAsia"/>
-          <w:lang w:val="en-US" w:eastAsia="zh-CN"/>
-        </w:rPr>
-      </w:pPr>
-      <w:r>
-        <w:rPr>
-          <w:rFonts w:hint="default" w:ascii="Times New Roman" w:hAnsi="Times New Roman" w:cs="Times New Roman"/>
-          <w:lang w:val="en-US" w:eastAsia="zh-CN"/>
-        </w:rPr>
-        <w:t>图5_4</w:t>
-      </w:r>
-    </w:p>
-    <w:p>
-      <w:pPr>
-        <w:widowControl w:val="0"/>
-        <w:numPr>
-          <w:ilvl w:val="0"/>
-          <w:numId w:val="0"/>
-        </w:numPr>
-        <w:jc w:val="both"/>
-        <w:rPr>
-          <w:rFonts w:hint="default" w:ascii="Times New Roman" w:hAnsi="Times New Roman" w:cs="Times New Roman"/>
-          <w:b/>
-          <w:sz w:val="24"/>
-          <w:lang w:val="en-US" w:eastAsia="zh-CN"/>
-        </w:rPr>
-      </w:pPr>
-    </w:p>
-    <w:p>
-      <w:pPr>
-        <w:pStyle w:val="11"/>
+          <w:rFonts w:ascii="Times New Roman" w:hAnsi="Times New Roman" w:cs="Times New Roman"/>
+        </w:rPr>
+      </w:pPr>
+      <w:r>
+        <w:rPr>
+          <w:rFonts w:ascii="Times New Roman" w:hAnsi="Times New Roman" w:cs="Times New Roman"/>
+        </w:rPr>
+        <w:t>图</w:t>
+      </w:r>
+      <w:r>
+        <w:rPr>
+          <w:rFonts w:ascii="Times New Roman" w:hAnsi="Times New Roman" w:cs="Times New Roman"/>
+        </w:rPr>
+        <w:t>5_4</w:t>
+      </w:r>
+    </w:p>
+    <w:p>
+      <w:pPr>
+        <w:rPr>
+          <w:rFonts w:ascii="Times New Roman" w:hAnsi="Times New Roman" w:cs="Times New Roman"/>
+          <w:b/>
+          <w:sz w:val="24"/>
+        </w:rPr>
+      </w:pPr>
+    </w:p>
+    <w:p>
+      <w:pPr>
+        <w:pStyle w:val="1"/>
         <w:numPr>
           <w:ilvl w:val="0"/>
           <w:numId w:val="1"/>
         </w:numPr>
         <w:ind w:firstLineChars="0"/>
         <w:rPr>
-          <w:rFonts w:hint="default" w:ascii="Times New Roman" w:hAnsi="Times New Roman" w:eastAsia="黑体" w:cs="Times New Roman"/>
+          <w:rFonts w:ascii="Times New Roman" w:eastAsia="黑体" w:hAnsi="Times New Roman" w:cs="Times New Roman"/>
           <w:b/>
           <w:bCs/>
           <w:sz w:val="32"/>
           <w:szCs w:val="32"/>
         </w:rPr>
       </w:pPr>
-      <w:r>
-        <w:rPr>
-          <w:rFonts w:hint="default" w:ascii="Times New Roman" w:hAnsi="Times New Roman" w:eastAsia="黑体" w:cs="Times New Roman"/>
+      <w:bookmarkStart w:id="0" w:name="_Hlk479240239"/>
+      <w:r>
+        <w:rPr>
+          <w:rFonts w:ascii="Times New Roman" w:eastAsia="黑体" w:hAnsi="Times New Roman" w:cs="Times New Roman"/>
           <w:b/>
           <w:bCs/>
           <w:sz w:val="32"/>
@@ -5345,51 +5605,974 @@
         <w:t>不标注情况</w:t>
       </w:r>
     </w:p>
-    <w:p>
-      <w:pPr>
-        <w:pStyle w:val="11"/>
+    <w:bookmarkEnd w:id="0"/>
+    <w:p>
+      <w:pPr>
+        <w:pStyle w:val="1"/>
         <w:numPr>
           <w:ilvl w:val="0"/>
           <w:numId w:val="4"/>
         </w:numPr>
         <w:ind w:firstLineChars="0"/>
         <w:rPr>
-          <w:rFonts w:hint="default" w:ascii="Times New Roman" w:hAnsi="Times New Roman" w:cs="Times New Roman"/>
-          <w:b/>
-          <w:sz w:val="24"/>
-        </w:rPr>
-      </w:pPr>
-      <w:r>
-        <w:rPr>
-          <w:rFonts w:hint="default" w:ascii="Times New Roman" w:hAnsi="Times New Roman" w:cs="Times New Roman"/>
+          <w:rFonts w:ascii="Times New Roman" w:hAnsi="Times New Roman" w:cs="Times New Roman"/>
+          <w:b/>
+          <w:sz w:val="24"/>
+        </w:rPr>
+      </w:pPr>
+      <w:r>
+        <w:rPr>
+          <w:rFonts w:ascii="Times New Roman" w:hAnsi="Times New Roman" w:cs="Times New Roman"/>
           <w:b/>
           <w:sz w:val="24"/>
         </w:rPr>
         <w:t>不属于标注范围提到的文本或者字符。</w:t>
       </w:r>
     </w:p>
+    <w:p>
+      <w:pPr>
+        <w:pStyle w:val="1"/>
+        <w:ind w:firstLineChars="0" w:firstLine="0"/>
+        <w:rPr>
+          <w:rFonts w:ascii="Times New Roman" w:hAnsi="Times New Roman" w:cs="Times New Roman" w:hint="eastAsia"/>
+          <w:b/>
+          <w:sz w:val="24"/>
+        </w:rPr>
+      </w:pPr>
+      <w:bookmarkStart w:id="1" w:name="_GoBack"/>
+      <w:bookmarkEnd w:id="1"/>
+    </w:p>
+    <w:p>
+      <w:pPr>
+        <w:pStyle w:val="1"/>
+        <w:numPr>
+          <w:ilvl w:val="0"/>
+          <w:numId w:val="1"/>
+        </w:numPr>
+        <w:ind w:firstLineChars="0"/>
+        <w:rPr>
+          <w:rFonts w:ascii="Times New Roman" w:eastAsia="黑体" w:hAnsi="Times New Roman" w:cs="Times New Roman"/>
+          <w:b/>
+          <w:bCs/>
+          <w:sz w:val="32"/>
+          <w:szCs w:val="32"/>
+        </w:rPr>
+      </w:pPr>
+      <w:r>
+        <w:rPr>
+          <w:rFonts w:ascii="Times New Roman" w:eastAsia="黑体" w:hAnsi="Times New Roman" w:cs="Times New Roman" w:hint="eastAsia"/>
+          <w:b/>
+          <w:bCs/>
+          <w:sz w:val="32"/>
+          <w:szCs w:val="32"/>
+        </w:rPr>
+        <w:t>标注</w:t>
+      </w:r>
+      <w:r>
+        <w:rPr>
+          <w:rFonts w:ascii="Times New Roman" w:eastAsia="黑体" w:hAnsi="Times New Roman" w:cs="Times New Roman"/>
+          <w:b/>
+          <w:bCs/>
+          <w:sz w:val="32"/>
+          <w:szCs w:val="32"/>
+        </w:rPr>
+        <w:t>中遇到的疑问汇总</w:t>
+      </w:r>
+    </w:p>
+    <w:p>
+      <w:pPr>
+        <w:pStyle w:val="1"/>
+        <w:ind w:firstLineChars="0" w:firstLine="0"/>
+        <w:rPr>
+          <w:rFonts w:asciiTheme="minorEastAsia" w:hAnsiTheme="minorEastAsia" w:cs="Times New Roman"/>
+          <w:bCs/>
+          <w:sz w:val="24"/>
+        </w:rPr>
+      </w:pPr>
+      <w:r>
+        <w:rPr>
+          <w:rFonts w:asciiTheme="minorEastAsia" w:hAnsiTheme="minorEastAsia" w:cs="Times New Roman" w:hint="eastAsia"/>
+          <w:bCs/>
+          <w:sz w:val="24"/>
+        </w:rPr>
+        <w:t>该</w:t>
+      </w:r>
+      <w:r>
+        <w:rPr>
+          <w:rFonts w:asciiTheme="minorEastAsia" w:hAnsiTheme="minorEastAsia" w:cs="Times New Roman"/>
+          <w:bCs/>
+          <w:sz w:val="24"/>
+        </w:rPr>
+        <w:t>章节罗列</w:t>
+      </w:r>
+      <w:r>
+        <w:rPr>
+          <w:rFonts w:asciiTheme="minorEastAsia" w:hAnsiTheme="minorEastAsia" w:cs="Times New Roman" w:hint="eastAsia"/>
+          <w:bCs/>
+          <w:sz w:val="24"/>
+        </w:rPr>
+        <w:t>标注</w:t>
+      </w:r>
+      <w:r>
+        <w:rPr>
+          <w:rFonts w:asciiTheme="minorEastAsia" w:hAnsiTheme="minorEastAsia" w:cs="Times New Roman"/>
+          <w:bCs/>
+          <w:sz w:val="24"/>
+        </w:rPr>
+        <w:t>过程中遇到的一些问题，</w:t>
+      </w:r>
+      <w:r>
+        <w:rPr>
+          <w:rFonts w:asciiTheme="minorEastAsia" w:hAnsiTheme="minorEastAsia" w:cs="Times New Roman" w:hint="eastAsia"/>
+          <w:bCs/>
+          <w:sz w:val="24"/>
+        </w:rPr>
+        <w:t>前六</w:t>
+      </w:r>
+      <w:r>
+        <w:rPr>
+          <w:rFonts w:asciiTheme="minorEastAsia" w:hAnsiTheme="minorEastAsia" w:cs="Times New Roman"/>
+          <w:bCs/>
+          <w:sz w:val="24"/>
+        </w:rPr>
+        <w:t>章节相当于讲课，该章节相当于习题</w:t>
+      </w:r>
+    </w:p>
+    <w:p>
+      <w:pPr>
+        <w:pStyle w:val="1"/>
+        <w:ind w:firstLineChars="0" w:firstLine="0"/>
+        <w:rPr>
+          <w:rFonts w:asciiTheme="minorEastAsia" w:hAnsiTheme="minorEastAsia" w:cs="Times New Roman" w:hint="eastAsia"/>
+          <w:bCs/>
+          <w:sz w:val="24"/>
+        </w:rPr>
+      </w:pPr>
+      <w:r>
+        <w:rPr>
+          <w:rFonts w:asciiTheme="minorEastAsia" w:hAnsiTheme="minorEastAsia" w:cs="Times New Roman" w:hint="eastAsia"/>
+          <w:bCs/>
+          <w:sz w:val="24"/>
+        </w:rPr>
+        <w:t>错误</w:t>
+      </w:r>
+      <w:r>
+        <w:rPr>
+          <w:rFonts w:asciiTheme="minorEastAsia" w:hAnsiTheme="minorEastAsia" w:cs="Times New Roman"/>
+          <w:bCs/>
+          <w:sz w:val="24"/>
+        </w:rPr>
+        <w:t>的标注：MILK BAR应该标为一行</w:t>
+      </w:r>
+    </w:p>
+    <w:p>
+      <w:pPr>
+        <w:pStyle w:val="1"/>
+        <w:ind w:firstLineChars="0" w:firstLine="0"/>
+        <w:jc w:val="center"/>
+        <w:rPr>
+          <w:rFonts w:asciiTheme="minorEastAsia" w:hAnsiTheme="minorEastAsia" w:cs="Times New Roman"/>
+          <w:bCs/>
+          <w:sz w:val="24"/>
+        </w:rPr>
+      </w:pPr>
+      <w:r>
+        <w:rPr>
+          <w:rFonts w:asciiTheme="minorEastAsia" w:hAnsiTheme="minorEastAsia" w:cs="Times New Roman"/>
+          <w:bCs/>
+          <w:noProof/>
+          <w:sz w:val="24"/>
+        </w:rPr>
+        <w:drawing>
+          <wp:inline distT="0" distB="0" distL="0" distR="0">
+            <wp:extent cx="2552700" cy="2324100"/>
+            <wp:effectExtent l="0" t="0" r="0" b="0"/>
+            <wp:docPr id="25" name="图片 25" descr="C:\Users\Administrator\Desktop\QQ图片20170406110640.jpg"/>
+            <wp:cNvGraphicFramePr>
+              <a:graphicFrameLocks xmlns:a="http://schemas.openxmlformats.org/drawingml/2006/main" noChangeAspect="1"/>
+            </wp:cNvGraphicFramePr>
+            <a:graphic xmlns:a="http://schemas.openxmlformats.org/drawingml/2006/main">
+              <a:graphicData uri="http://schemas.openxmlformats.org/drawingml/2006/picture">
+                <pic:pic xmlns:pic="http://schemas.openxmlformats.org/drawingml/2006/picture">
+                  <pic:nvPicPr>
+                    <pic:cNvPr id="0" name="Picture 1" descr="C:\Users\Administrator\Desktop\QQ图片20170406110640.jpg"/>
+                    <pic:cNvPicPr>
+                      <a:picLocks noChangeAspect="1" noChangeArrowheads="1"/>
+                    </pic:cNvPicPr>
+                  </pic:nvPicPr>
+                  <pic:blipFill>
+                    <a:blip r:embed="rId32">
+                      <a:extLst>
+                        <a:ext uri="{28A0092B-C50C-407E-A947-70E740481C1C}">
+                          <a14:useLocalDpi xmlns:a14="http://schemas.microsoft.com/office/drawing/2010/main" val="0"/>
+                        </a:ext>
+                      </a:extLst>
+                    </a:blip>
+                    <a:srcRect/>
+                    <a:stretch>
+                      <a:fillRect/>
+                    </a:stretch>
+                  </pic:blipFill>
+                  <pic:spPr bwMode="auto">
+                    <a:xfrm>
+                      <a:off x="0" y="0"/>
+                      <a:ext cx="2552700" cy="2324100"/>
+                    </a:xfrm>
+                    <a:prstGeom prst="rect">
+                      <a:avLst/>
+                    </a:prstGeom>
+                    <a:noFill/>
+                    <a:ln>
+                      <a:noFill/>
+                    </a:ln>
+                  </pic:spPr>
+                </pic:pic>
+              </a:graphicData>
+            </a:graphic>
+          </wp:inline>
+        </w:drawing>
+      </w:r>
+    </w:p>
+    <w:p>
+      <w:pPr>
+        <w:pStyle w:val="1"/>
+        <w:ind w:firstLineChars="0" w:firstLine="0"/>
+        <w:rPr>
+          <w:rFonts w:asciiTheme="minorEastAsia" w:hAnsiTheme="minorEastAsia" w:cs="Times New Roman" w:hint="eastAsia"/>
+          <w:bCs/>
+          <w:sz w:val="24"/>
+        </w:rPr>
+      </w:pPr>
+      <w:r>
+        <w:rPr>
+          <w:rFonts w:asciiTheme="minorEastAsia" w:hAnsiTheme="minorEastAsia" w:cs="Times New Roman" w:hint="eastAsia"/>
+          <w:bCs/>
+          <w:sz w:val="24"/>
+        </w:rPr>
+        <w:t>正确</w:t>
+      </w:r>
+      <w:r>
+        <w:rPr>
+          <w:rFonts w:asciiTheme="minorEastAsia" w:hAnsiTheme="minorEastAsia" w:cs="Times New Roman"/>
+          <w:bCs/>
+          <w:sz w:val="24"/>
+        </w:rPr>
+        <w:t>的标注</w:t>
+      </w:r>
+      <w:r>
+        <w:rPr>
+          <w:rFonts w:asciiTheme="minorEastAsia" w:hAnsiTheme="minorEastAsia" w:cs="Times New Roman" w:hint="eastAsia"/>
+          <w:bCs/>
+          <w:sz w:val="24"/>
+        </w:rPr>
+        <w:t>：</w:t>
+      </w:r>
+      <w:r>
+        <w:rPr>
+          <w:rFonts w:asciiTheme="minorEastAsia" w:hAnsiTheme="minorEastAsia" w:cs="Times New Roman" w:hint="eastAsia"/>
+          <w:bCs/>
+          <w:sz w:val="24"/>
+        </w:rPr>
+        <w:t>因为“梦”</w:t>
+      </w:r>
+      <w:r>
+        <w:rPr>
+          <w:rFonts w:asciiTheme="minorEastAsia" w:hAnsiTheme="minorEastAsia" w:cs="Times New Roman"/>
+          <w:bCs/>
+          <w:sz w:val="24"/>
+        </w:rPr>
+        <w:t>与</w:t>
+      </w:r>
+      <w:r>
+        <w:rPr>
+          <w:rFonts w:asciiTheme="minorEastAsia" w:hAnsiTheme="minorEastAsia" w:cs="Times New Roman" w:hint="eastAsia"/>
+          <w:bCs/>
+          <w:sz w:val="24"/>
+        </w:rPr>
+        <w:t>“中华圆”大小</w:t>
+      </w:r>
+      <w:r>
+        <w:rPr>
+          <w:rFonts w:asciiTheme="minorEastAsia" w:hAnsiTheme="minorEastAsia" w:cs="Times New Roman"/>
+          <w:bCs/>
+          <w:sz w:val="24"/>
+        </w:rPr>
+        <w:t>相差太多</w:t>
+      </w:r>
+      <w:r>
+        <w:rPr>
+          <w:rFonts w:asciiTheme="minorEastAsia" w:hAnsiTheme="minorEastAsia" w:cs="Times New Roman" w:hint="eastAsia"/>
+          <w:bCs/>
+          <w:sz w:val="24"/>
+        </w:rPr>
+        <w:t>。</w:t>
+      </w:r>
+      <w:r>
+        <w:rPr>
+          <w:rFonts w:asciiTheme="minorEastAsia" w:hAnsiTheme="minorEastAsia" w:cs="Times New Roman"/>
+          <w:bCs/>
+          <w:sz w:val="24"/>
+        </w:rPr>
+        <w:t>当然</w:t>
+      </w:r>
+      <w:r>
+        <w:rPr>
+          <w:rFonts w:asciiTheme="minorEastAsia" w:hAnsiTheme="minorEastAsia" w:cs="Times New Roman" w:hint="eastAsia"/>
+          <w:bCs/>
+          <w:sz w:val="24"/>
+        </w:rPr>
+        <w:t>如果</w:t>
+      </w:r>
+      <w:r>
+        <w:rPr>
+          <w:rFonts w:asciiTheme="minorEastAsia" w:hAnsiTheme="minorEastAsia" w:cs="Times New Roman"/>
+          <w:bCs/>
+          <w:sz w:val="24"/>
+        </w:rPr>
+        <w:t>“</w:t>
+      </w:r>
+      <w:r>
+        <w:rPr>
+          <w:rFonts w:asciiTheme="minorEastAsia" w:hAnsiTheme="minorEastAsia" w:cs="Times New Roman" w:hint="eastAsia"/>
+          <w:bCs/>
+          <w:sz w:val="24"/>
+        </w:rPr>
+        <w:t>中华圆梦</w:t>
+      </w:r>
+      <w:r>
+        <w:rPr>
+          <w:rFonts w:asciiTheme="minorEastAsia" w:hAnsiTheme="minorEastAsia" w:cs="Times New Roman"/>
+          <w:bCs/>
+          <w:sz w:val="24"/>
+        </w:rPr>
+        <w:t>”</w:t>
+      </w:r>
+      <w:r>
+        <w:rPr>
+          <w:rFonts w:asciiTheme="minorEastAsia" w:hAnsiTheme="minorEastAsia" w:cs="Times New Roman" w:hint="eastAsia"/>
+          <w:bCs/>
+          <w:sz w:val="24"/>
+        </w:rPr>
+        <w:t>标</w:t>
+      </w:r>
+      <w:r>
+        <w:rPr>
+          <w:rFonts w:asciiTheme="minorEastAsia" w:hAnsiTheme="minorEastAsia" w:cs="Times New Roman"/>
+          <w:bCs/>
+          <w:sz w:val="24"/>
+        </w:rPr>
+        <w:t>为一个整体也是可以的</w:t>
+      </w:r>
+      <w:r>
+        <w:rPr>
+          <w:rFonts w:asciiTheme="minorEastAsia" w:hAnsiTheme="minorEastAsia" w:cs="Times New Roman" w:hint="eastAsia"/>
+          <w:bCs/>
+          <w:sz w:val="24"/>
+        </w:rPr>
+        <w:t>。</w:t>
+      </w:r>
+      <w:r>
+        <w:rPr>
+          <w:rFonts w:asciiTheme="minorEastAsia" w:hAnsiTheme="minorEastAsia" w:cs="Times New Roman"/>
+          <w:bCs/>
+          <w:sz w:val="24"/>
+        </w:rPr>
+        <w:t>这种</w:t>
+      </w:r>
+      <w:r>
+        <w:rPr>
+          <w:rFonts w:asciiTheme="minorEastAsia" w:hAnsiTheme="minorEastAsia" w:cs="Times New Roman" w:hint="eastAsia"/>
+          <w:bCs/>
+          <w:sz w:val="24"/>
+        </w:rPr>
+        <w:t>属于</w:t>
+      </w:r>
+      <w:r>
+        <w:rPr>
+          <w:rFonts w:asciiTheme="minorEastAsia" w:hAnsiTheme="minorEastAsia" w:cs="Times New Roman"/>
+          <w:bCs/>
+          <w:sz w:val="24"/>
+        </w:rPr>
+        <w:t>皆可的标注情况。</w:t>
+      </w:r>
+    </w:p>
+    <w:p>
+      <w:pPr>
+        <w:pStyle w:val="1"/>
+        <w:ind w:firstLineChars="0" w:firstLine="0"/>
+        <w:jc w:val="center"/>
+        <w:rPr>
+          <w:rFonts w:asciiTheme="minorEastAsia" w:hAnsiTheme="minorEastAsia" w:cs="Times New Roman"/>
+          <w:bCs/>
+          <w:sz w:val="24"/>
+        </w:rPr>
+      </w:pPr>
+      <w:r>
+        <w:rPr>
+          <w:rFonts w:asciiTheme="minorEastAsia" w:hAnsiTheme="minorEastAsia" w:cs="Times New Roman"/>
+          <w:bCs/>
+          <w:noProof/>
+          <w:sz w:val="24"/>
+        </w:rPr>
+        <w:lastRenderedPageBreak/>
+        <w:drawing>
+          <wp:inline distT="0" distB="0" distL="0" distR="0">
+            <wp:extent cx="2532505" cy="4505325"/>
+            <wp:effectExtent l="0" t="0" r="0" b="0"/>
+            <wp:docPr id="26" name="图片 26" descr="C:\Users\Administrator\Desktop\QQ图片20170406110531.jpg"/>
+            <wp:cNvGraphicFramePr>
+              <a:graphicFrameLocks xmlns:a="http://schemas.openxmlformats.org/drawingml/2006/main" noChangeAspect="1"/>
+            </wp:cNvGraphicFramePr>
+            <a:graphic xmlns:a="http://schemas.openxmlformats.org/drawingml/2006/main">
+              <a:graphicData uri="http://schemas.openxmlformats.org/drawingml/2006/picture">
+                <pic:pic xmlns:pic="http://schemas.openxmlformats.org/drawingml/2006/picture">
+                  <pic:nvPicPr>
+                    <pic:cNvPr id="0" name="Picture 2" descr="C:\Users\Administrator\Desktop\QQ图片20170406110531.jpg"/>
+                    <pic:cNvPicPr>
+                      <a:picLocks noChangeAspect="1" noChangeArrowheads="1"/>
+                    </pic:cNvPicPr>
+                  </pic:nvPicPr>
+                  <pic:blipFill>
+                    <a:blip r:embed="rId33" cstate="print">
+                      <a:extLst>
+                        <a:ext uri="{28A0092B-C50C-407E-A947-70E740481C1C}">
+                          <a14:useLocalDpi xmlns:a14="http://schemas.microsoft.com/office/drawing/2010/main" val="0"/>
+                        </a:ext>
+                      </a:extLst>
+                    </a:blip>
+                    <a:srcRect/>
+                    <a:stretch>
+                      <a:fillRect/>
+                    </a:stretch>
+                  </pic:blipFill>
+                  <pic:spPr bwMode="auto">
+                    <a:xfrm>
+                      <a:off x="0" y="0"/>
+                      <a:ext cx="2537364" cy="4513970"/>
+                    </a:xfrm>
+                    <a:prstGeom prst="rect">
+                      <a:avLst/>
+                    </a:prstGeom>
+                    <a:noFill/>
+                    <a:ln>
+                      <a:noFill/>
+                    </a:ln>
+                  </pic:spPr>
+                </pic:pic>
+              </a:graphicData>
+            </a:graphic>
+          </wp:inline>
+        </w:drawing>
+      </w:r>
+    </w:p>
+    <w:p>
+      <w:pPr>
+        <w:pStyle w:val="1"/>
+        <w:ind w:firstLineChars="0" w:firstLine="0"/>
+        <w:rPr>
+          <w:rFonts w:asciiTheme="minorEastAsia" w:hAnsiTheme="minorEastAsia" w:cs="Times New Roman" w:hint="eastAsia"/>
+          <w:bCs/>
+          <w:sz w:val="24"/>
+        </w:rPr>
+      </w:pPr>
+      <w:r>
+        <w:rPr>
+          <w:rFonts w:asciiTheme="minorEastAsia" w:hAnsiTheme="minorEastAsia" w:cs="Times New Roman" w:hint="eastAsia"/>
+          <w:bCs/>
+          <w:sz w:val="24"/>
+        </w:rPr>
+        <w:t>错误</w:t>
+      </w:r>
+      <w:r>
+        <w:rPr>
+          <w:rFonts w:asciiTheme="minorEastAsia" w:hAnsiTheme="minorEastAsia" w:cs="Times New Roman"/>
+          <w:bCs/>
+          <w:sz w:val="24"/>
+        </w:rPr>
+        <w:t>的</w:t>
+      </w:r>
+      <w:r>
+        <w:rPr>
+          <w:rFonts w:asciiTheme="minorEastAsia" w:hAnsiTheme="minorEastAsia" w:cs="Times New Roman" w:hint="eastAsia"/>
+          <w:bCs/>
+          <w:sz w:val="24"/>
+        </w:rPr>
+        <w:t>标注</w:t>
+      </w:r>
+      <w:r>
+        <w:rPr>
+          <w:rFonts w:asciiTheme="minorEastAsia" w:hAnsiTheme="minorEastAsia" w:cs="Times New Roman"/>
+          <w:bCs/>
+          <w:sz w:val="24"/>
+        </w:rPr>
+        <w:t>：</w:t>
+      </w:r>
+      <w:r>
+        <w:rPr>
+          <w:rFonts w:asciiTheme="minorEastAsia" w:hAnsiTheme="minorEastAsia" w:cs="Times New Roman" w:hint="eastAsia"/>
+          <w:bCs/>
+          <w:sz w:val="24"/>
+        </w:rPr>
+        <w:t>“招商银行”应该</w:t>
+      </w:r>
+      <w:r>
+        <w:rPr>
+          <w:rFonts w:asciiTheme="minorEastAsia" w:hAnsiTheme="minorEastAsia" w:cs="Times New Roman"/>
+          <w:bCs/>
+          <w:sz w:val="24"/>
+        </w:rPr>
+        <w:t>标为一个整体，</w:t>
+      </w:r>
+      <w:r>
+        <w:rPr>
+          <w:rFonts w:asciiTheme="minorEastAsia" w:hAnsiTheme="minorEastAsia" w:cs="Times New Roman" w:hint="eastAsia"/>
+          <w:bCs/>
+          <w:sz w:val="24"/>
+        </w:rPr>
+        <w:t>而且</w:t>
+      </w:r>
+      <w:r>
+        <w:rPr>
+          <w:rFonts w:asciiTheme="minorEastAsia" w:hAnsiTheme="minorEastAsia" w:cs="Times New Roman"/>
+          <w:bCs/>
+          <w:sz w:val="24"/>
+        </w:rPr>
+        <w:t>整体</w:t>
+      </w:r>
+      <w:r>
+        <w:rPr>
+          <w:rFonts w:asciiTheme="minorEastAsia" w:hAnsiTheme="minorEastAsia" w:cs="Times New Roman" w:hint="eastAsia"/>
+          <w:bCs/>
+          <w:sz w:val="24"/>
+        </w:rPr>
+        <w:t>应该</w:t>
+      </w:r>
+      <w:r>
+        <w:rPr>
+          <w:rFonts w:asciiTheme="minorEastAsia" w:hAnsiTheme="minorEastAsia" w:cs="Times New Roman"/>
+          <w:bCs/>
+          <w:sz w:val="24"/>
+        </w:rPr>
+        <w:t>标记为“Ignore”</w:t>
+      </w:r>
+      <w:r>
+        <w:rPr>
+          <w:rFonts w:asciiTheme="minorEastAsia" w:hAnsiTheme="minorEastAsia" w:cs="Times New Roman" w:hint="eastAsia"/>
+          <w:bCs/>
+          <w:sz w:val="24"/>
+        </w:rPr>
+        <w:t>，</w:t>
+      </w:r>
+      <w:r>
+        <w:rPr>
+          <w:rFonts w:asciiTheme="minorEastAsia" w:hAnsiTheme="minorEastAsia" w:cs="Times New Roman"/>
+          <w:bCs/>
+          <w:sz w:val="24"/>
+        </w:rPr>
+        <w:t>下图“NA MERCH”</w:t>
+      </w:r>
+      <w:r>
+        <w:rPr>
+          <w:rFonts w:asciiTheme="minorEastAsia" w:hAnsiTheme="minorEastAsia" w:cs="Times New Roman" w:hint="eastAsia"/>
+          <w:bCs/>
+          <w:sz w:val="24"/>
+        </w:rPr>
+        <w:t>应该</w:t>
+      </w:r>
+      <w:r>
+        <w:rPr>
+          <w:rFonts w:asciiTheme="minorEastAsia" w:hAnsiTheme="minorEastAsia" w:cs="Times New Roman"/>
+          <w:bCs/>
+          <w:sz w:val="24"/>
+        </w:rPr>
+        <w:t>标为整体，“S BANK”</w:t>
+      </w:r>
+      <w:r>
+        <w:rPr>
+          <w:rFonts w:asciiTheme="minorEastAsia" w:hAnsiTheme="minorEastAsia" w:cs="Times New Roman" w:hint="eastAsia"/>
+          <w:bCs/>
+          <w:sz w:val="24"/>
+        </w:rPr>
+        <w:t>也应该</w:t>
+      </w:r>
+      <w:r>
+        <w:rPr>
+          <w:rFonts w:asciiTheme="minorEastAsia" w:hAnsiTheme="minorEastAsia" w:cs="Times New Roman"/>
+          <w:bCs/>
+          <w:sz w:val="24"/>
+        </w:rPr>
+        <w:t>标为整体</w:t>
+      </w:r>
+    </w:p>
+    <w:p>
+      <w:pPr>
+        <w:pStyle w:val="1"/>
+        <w:ind w:firstLineChars="0" w:firstLine="0"/>
+        <w:jc w:val="center"/>
+        <w:rPr>
+          <w:rFonts w:asciiTheme="minorEastAsia" w:hAnsiTheme="minorEastAsia" w:cs="Times New Roman"/>
+          <w:sz w:val="24"/>
+        </w:rPr>
+      </w:pPr>
+      <w:r>
+        <w:rPr>
+          <w:rFonts w:asciiTheme="minorEastAsia" w:hAnsiTheme="minorEastAsia" w:cs="Times New Roman"/>
+          <w:noProof/>
+          <w:sz w:val="24"/>
+        </w:rPr>
+        <w:drawing>
+          <wp:inline distT="0" distB="0" distL="0" distR="0">
+            <wp:extent cx="3371850" cy="1716108"/>
+            <wp:effectExtent l="0" t="0" r="0" b="0"/>
+            <wp:docPr id="27" name="图片 27" descr="C:\Users\Administrator\Desktop\QQ图片20170406110721.jpg"/>
+            <wp:cNvGraphicFramePr>
+              <a:graphicFrameLocks xmlns:a="http://schemas.openxmlformats.org/drawingml/2006/main" noChangeAspect="1"/>
+            </wp:cNvGraphicFramePr>
+            <a:graphic xmlns:a="http://schemas.openxmlformats.org/drawingml/2006/main">
+              <a:graphicData uri="http://schemas.openxmlformats.org/drawingml/2006/picture">
+                <pic:pic xmlns:pic="http://schemas.openxmlformats.org/drawingml/2006/picture">
+                  <pic:nvPicPr>
+                    <pic:cNvPr id="0" name="Picture 3" descr="C:\Users\Administrator\Desktop\QQ图片20170406110721.jpg"/>
+                    <pic:cNvPicPr>
+                      <a:picLocks noChangeAspect="1" noChangeArrowheads="1"/>
+                    </pic:cNvPicPr>
+                  </pic:nvPicPr>
+                  <pic:blipFill>
+                    <a:blip r:embed="rId34">
+                      <a:extLst>
+                        <a:ext uri="{28A0092B-C50C-407E-A947-70E740481C1C}">
+                          <a14:useLocalDpi xmlns:a14="http://schemas.microsoft.com/office/drawing/2010/main" val="0"/>
+                        </a:ext>
+                      </a:extLst>
+                    </a:blip>
+                    <a:srcRect/>
+                    <a:stretch>
+                      <a:fillRect/>
+                    </a:stretch>
+                  </pic:blipFill>
+                  <pic:spPr bwMode="auto">
+                    <a:xfrm>
+                      <a:off x="0" y="0"/>
+                      <a:ext cx="3379147" cy="1719822"/>
+                    </a:xfrm>
+                    <a:prstGeom prst="rect">
+                      <a:avLst/>
+                    </a:prstGeom>
+                    <a:noFill/>
+                    <a:ln>
+                      <a:noFill/>
+                    </a:ln>
+                  </pic:spPr>
+                </pic:pic>
+              </a:graphicData>
+            </a:graphic>
+          </wp:inline>
+        </w:drawing>
+      </w:r>
+    </w:p>
+    <w:p>
+      <w:pPr>
+        <w:pStyle w:val="1"/>
+        <w:ind w:firstLineChars="0" w:firstLine="0"/>
+        <w:rPr>
+          <w:rFonts w:asciiTheme="minorEastAsia" w:hAnsiTheme="minorEastAsia" w:cs="Times New Roman" w:hint="eastAsia"/>
+          <w:sz w:val="24"/>
+        </w:rPr>
+      </w:pPr>
+      <w:r>
+        <w:rPr>
+          <w:rFonts w:asciiTheme="minorEastAsia" w:hAnsiTheme="minorEastAsia" w:cs="Times New Roman" w:hint="eastAsia"/>
+          <w:sz w:val="24"/>
+        </w:rPr>
+        <w:t>错误</w:t>
+      </w:r>
+      <w:r>
+        <w:rPr>
+          <w:rFonts w:asciiTheme="minorEastAsia" w:hAnsiTheme="minorEastAsia" w:cs="Times New Roman"/>
+          <w:sz w:val="24"/>
+        </w:rPr>
+        <w:t>的标注：原因同上</w:t>
+      </w:r>
+      <w:r>
+        <w:rPr>
+          <w:rFonts w:asciiTheme="minorEastAsia" w:hAnsiTheme="minorEastAsia" w:cs="Times New Roman" w:hint="eastAsia"/>
+          <w:sz w:val="24"/>
+        </w:rPr>
+        <w:t>，“</w:t>
+      </w:r>
+      <w:r>
+        <w:rPr>
+          <w:rFonts w:asciiTheme="minorEastAsia" w:hAnsiTheme="minorEastAsia" w:cs="Times New Roman"/>
+          <w:sz w:val="24"/>
+        </w:rPr>
+        <w:t>俱</w:t>
+      </w:r>
+      <w:r>
+        <w:rPr>
+          <w:rFonts w:asciiTheme="minorEastAsia" w:hAnsiTheme="minorEastAsia" w:cs="Times New Roman" w:hint="eastAsia"/>
+          <w:sz w:val="24"/>
+        </w:rPr>
+        <w:t>”应该</w:t>
+      </w:r>
+      <w:r>
+        <w:rPr>
+          <w:rFonts w:asciiTheme="minorEastAsia" w:hAnsiTheme="minorEastAsia" w:cs="Times New Roman"/>
+          <w:sz w:val="24"/>
+        </w:rPr>
+        <w:t>与“</w:t>
+      </w:r>
+      <w:r>
+        <w:rPr>
+          <w:rFonts w:asciiTheme="minorEastAsia" w:hAnsiTheme="minorEastAsia" w:cs="Times New Roman" w:hint="eastAsia"/>
+          <w:sz w:val="24"/>
+        </w:rPr>
+        <w:t>涌泉</w:t>
+      </w:r>
+      <w:r>
+        <w:rPr>
+          <w:rFonts w:asciiTheme="minorEastAsia" w:hAnsiTheme="minorEastAsia" w:cs="Times New Roman"/>
+          <w:sz w:val="24"/>
+        </w:rPr>
+        <w:t>家”</w:t>
+      </w:r>
+      <w:r>
+        <w:rPr>
+          <w:rFonts w:asciiTheme="minorEastAsia" w:hAnsiTheme="minorEastAsia" w:cs="Times New Roman" w:hint="eastAsia"/>
+          <w:sz w:val="24"/>
+        </w:rPr>
+        <w:t>标</w:t>
+      </w:r>
+      <w:r>
+        <w:rPr>
+          <w:rFonts w:asciiTheme="minorEastAsia" w:hAnsiTheme="minorEastAsia" w:cs="Times New Roman"/>
+          <w:sz w:val="24"/>
+        </w:rPr>
+        <w:t>为一行</w:t>
+      </w:r>
+    </w:p>
+    <w:p>
+      <w:pPr>
+        <w:pStyle w:val="1"/>
+        <w:ind w:firstLineChars="0" w:firstLine="0"/>
+        <w:jc w:val="center"/>
+        <w:rPr>
+          <w:rFonts w:asciiTheme="minorEastAsia" w:hAnsiTheme="minorEastAsia" w:cs="Times New Roman"/>
+          <w:sz w:val="24"/>
+        </w:rPr>
+      </w:pPr>
+      <w:r>
+        <w:rPr>
+          <w:rFonts w:asciiTheme="minorEastAsia" w:hAnsiTheme="minorEastAsia" w:cs="Times New Roman"/>
+          <w:noProof/>
+          <w:sz w:val="24"/>
+        </w:rPr>
+        <w:drawing>
+          <wp:inline distT="0" distB="0" distL="0" distR="0">
+            <wp:extent cx="5274310" cy="1754992"/>
+            <wp:effectExtent l="0" t="0" r="0" b="0"/>
+            <wp:docPr id="28" name="图片 28" descr="C:\Users\Administrator\Desktop\QQ图片20170406110725.jpg"/>
+            <wp:cNvGraphicFramePr>
+              <a:graphicFrameLocks xmlns:a="http://schemas.openxmlformats.org/drawingml/2006/main" noChangeAspect="1"/>
+            </wp:cNvGraphicFramePr>
+            <a:graphic xmlns:a="http://schemas.openxmlformats.org/drawingml/2006/main">
+              <a:graphicData uri="http://schemas.openxmlformats.org/drawingml/2006/picture">
+                <pic:pic xmlns:pic="http://schemas.openxmlformats.org/drawingml/2006/picture">
+                  <pic:nvPicPr>
+                    <pic:cNvPr id="0" name="Picture 4" descr="C:\Users\Administrator\Desktop\QQ图片20170406110725.jpg"/>
+                    <pic:cNvPicPr>
+                      <a:picLocks noChangeAspect="1" noChangeArrowheads="1"/>
+                    </pic:cNvPicPr>
+                  </pic:nvPicPr>
+                  <pic:blipFill>
+                    <a:blip r:embed="rId35">
+                      <a:extLst>
+                        <a:ext uri="{28A0092B-C50C-407E-A947-70E740481C1C}">
+                          <a14:useLocalDpi xmlns:a14="http://schemas.microsoft.com/office/drawing/2010/main" val="0"/>
+                        </a:ext>
+                      </a:extLst>
+                    </a:blip>
+                    <a:srcRect/>
+                    <a:stretch>
+                      <a:fillRect/>
+                    </a:stretch>
+                  </pic:blipFill>
+                  <pic:spPr bwMode="auto">
+                    <a:xfrm>
+                      <a:off x="0" y="0"/>
+                      <a:ext cx="5274310" cy="1754992"/>
+                    </a:xfrm>
+                    <a:prstGeom prst="rect">
+                      <a:avLst/>
+                    </a:prstGeom>
+                    <a:noFill/>
+                    <a:ln>
+                      <a:noFill/>
+                    </a:ln>
+                  </pic:spPr>
+                </pic:pic>
+              </a:graphicData>
+            </a:graphic>
+          </wp:inline>
+        </w:drawing>
+      </w:r>
+    </w:p>
+    <w:p>
+      <w:pPr>
+        <w:pStyle w:val="1"/>
+        <w:ind w:firstLineChars="0" w:firstLine="0"/>
+        <w:rPr>
+          <w:rFonts w:asciiTheme="minorEastAsia" w:hAnsiTheme="minorEastAsia" w:cs="Times New Roman" w:hint="eastAsia"/>
+          <w:sz w:val="24"/>
+        </w:rPr>
+      </w:pPr>
+      <w:r>
+        <w:rPr>
+          <w:rFonts w:asciiTheme="minorEastAsia" w:hAnsiTheme="minorEastAsia" w:cs="Times New Roman" w:hint="eastAsia"/>
+          <w:sz w:val="24"/>
+        </w:rPr>
+        <w:lastRenderedPageBreak/>
+        <w:t>复杂</w:t>
+      </w:r>
+      <w:r>
+        <w:rPr>
+          <w:rFonts w:asciiTheme="minorEastAsia" w:hAnsiTheme="minorEastAsia" w:cs="Times New Roman"/>
+          <w:sz w:val="24"/>
+        </w:rPr>
+        <w:t>公式</w:t>
+      </w:r>
+      <w:r>
+        <w:rPr>
+          <w:rFonts w:asciiTheme="minorEastAsia" w:hAnsiTheme="minorEastAsia" w:cs="Times New Roman" w:hint="eastAsia"/>
+          <w:sz w:val="24"/>
+        </w:rPr>
+        <w:t>整体标注</w:t>
+      </w:r>
+      <w:r>
+        <w:rPr>
+          <w:rFonts w:asciiTheme="minorEastAsia" w:hAnsiTheme="minorEastAsia" w:cs="Times New Roman"/>
+          <w:sz w:val="24"/>
+        </w:rPr>
+        <w:t>为Ignore</w:t>
+      </w:r>
+    </w:p>
+    <w:p>
+      <w:pPr>
+        <w:pStyle w:val="1"/>
+        <w:ind w:firstLineChars="0" w:firstLine="0"/>
+        <w:jc w:val="center"/>
+        <w:rPr>
+          <w:rFonts w:asciiTheme="minorEastAsia" w:hAnsiTheme="minorEastAsia" w:cs="Times New Roman"/>
+          <w:sz w:val="24"/>
+        </w:rPr>
+      </w:pPr>
+      <w:r>
+        <w:rPr>
+          <w:rFonts w:asciiTheme="minorEastAsia" w:hAnsiTheme="minorEastAsia" w:cs="Times New Roman"/>
+          <w:noProof/>
+          <w:sz w:val="24"/>
+        </w:rPr>
+        <w:drawing>
+          <wp:inline distT="0" distB="0" distL="0" distR="0">
+            <wp:extent cx="4705350" cy="1152525"/>
+            <wp:effectExtent l="0" t="0" r="0" b="0"/>
+            <wp:docPr id="29" name="图片 29" descr="C:\Users\Administrator\Desktop\QQ图片20170406110731.jpg"/>
+            <wp:cNvGraphicFramePr>
+              <a:graphicFrameLocks xmlns:a="http://schemas.openxmlformats.org/drawingml/2006/main" noChangeAspect="1"/>
+            </wp:cNvGraphicFramePr>
+            <a:graphic xmlns:a="http://schemas.openxmlformats.org/drawingml/2006/main">
+              <a:graphicData uri="http://schemas.openxmlformats.org/drawingml/2006/picture">
+                <pic:pic xmlns:pic="http://schemas.openxmlformats.org/drawingml/2006/picture">
+                  <pic:nvPicPr>
+                    <pic:cNvPr id="0" name="Picture 5" descr="C:\Users\Administrator\Desktop\QQ图片20170406110731.jpg"/>
+                    <pic:cNvPicPr>
+                      <a:picLocks noChangeAspect="1" noChangeArrowheads="1"/>
+                    </pic:cNvPicPr>
+                  </pic:nvPicPr>
+                  <pic:blipFill>
+                    <a:blip r:embed="rId36">
+                      <a:extLst>
+                        <a:ext uri="{28A0092B-C50C-407E-A947-70E740481C1C}">
+                          <a14:useLocalDpi xmlns:a14="http://schemas.microsoft.com/office/drawing/2010/main" val="0"/>
+                        </a:ext>
+                      </a:extLst>
+                    </a:blip>
+                    <a:srcRect/>
+                    <a:stretch>
+                      <a:fillRect/>
+                    </a:stretch>
+                  </pic:blipFill>
+                  <pic:spPr bwMode="auto">
+                    <a:xfrm>
+                      <a:off x="0" y="0"/>
+                      <a:ext cx="4705350" cy="1152525"/>
+                    </a:xfrm>
+                    <a:prstGeom prst="rect">
+                      <a:avLst/>
+                    </a:prstGeom>
+                    <a:noFill/>
+                    <a:ln>
+                      <a:noFill/>
+                    </a:ln>
+                  </pic:spPr>
+                </pic:pic>
+              </a:graphicData>
+            </a:graphic>
+          </wp:inline>
+        </w:drawing>
+      </w:r>
+    </w:p>
+    <w:p>
+      <w:pPr>
+        <w:pStyle w:val="1"/>
+        <w:ind w:firstLineChars="0" w:firstLine="0"/>
+        <w:rPr>
+          <w:rFonts w:asciiTheme="minorEastAsia" w:hAnsiTheme="minorEastAsia" w:cs="Times New Roman" w:hint="eastAsia"/>
+          <w:sz w:val="24"/>
+        </w:rPr>
+      </w:pPr>
+    </w:p>
     <w:sectPr>
-      <w:headerReference r:id="rId3" w:type="default"/>
-      <w:footerReference r:id="rId4" w:type="default"/>
+      <w:headerReference w:type="default" r:id="rId37"/>
+      <w:footerReference w:type="default" r:id="rId38"/>
       <w:pgSz w:w="11906" w:h="16838"/>
       <w:pgMar w:top="1440" w:right="1800" w:bottom="1440" w:left="1800" w:header="851" w:footer="992" w:gutter="0"/>
-      <w:cols w:space="425" w:num="1"/>
-      <w:docGrid w:type="lines" w:linePitch="312" w:charSpace="0"/>
+      <w:cols w:space="425"/>
+      <w:docGrid w:type="lines" w:linePitch="312"/>
     </w:sectPr>
   </w:body>
 </w:document>
 </file>
 
+<file path=word/endnotes.xml><?xml version="1.0" encoding="utf-8"?>
+<w:endnotes xmlns:wpc="http://schemas.microsoft.com/office/word/2010/wordprocessingCanvas" xmlns:cx="http://schemas.microsoft.com/office/drawing/2014/chartex" xmlns:cx1="http://schemas.microsoft.com/office/drawing/2015/9/8/chartex" xmlns:cx2="http://schemas.microsoft.com/office/drawing/2015/10/21/chartex" xmlns:cx3="http://schemas.microsoft.com/office/drawing/2016/5/9/chartex" xmlns:cx4="http://schemas.microsoft.com/office/drawing/2016/5/10/chartex" xmlns:cx5="http://schemas.microsoft.com/office/drawing/2016/5/11/chartex" xmlns:cx6="http://schemas.microsoft.com/office/drawing/2016/5/12/chartex" xmlns:cx7="http://schemas.microsoft.com/office/drawing/2016/5/13/chartex" xmlns:cx8="http://schemas.microsoft.com/office/drawing/2016/5/14/chartex" xmlns:mc="http://schemas.openxmlformats.org/markup-compatibility/2006" xmlns:o="urn:schemas-microsoft-com:office:office" xmlns:r="http://schemas.openxmlformats.org/officeDocument/2006/relationships" xmlns:m="http://schemas.openxmlformats.org/officeDocument/2006/math" xmlns:v="urn:schemas-microsoft-com:vml" xmlns:wp14="http://schemas.microsoft.com/office/word/2010/wordprocessingDrawing" xmlns:wp="http://schemas.openxmlformats.org/drawingml/2006/wordprocessingDrawing" xmlns:w10="urn:schemas-microsoft-com:office:word" xmlns:w="http://schemas.openxmlformats.org/wordprocessingml/2006/main" xmlns:w14="http://schemas.microsoft.com/office/word/2010/wordml" xmlns:w15="http://schemas.microsoft.com/office/word/2012/wordml" xmlns:w16se="http://schemas.microsoft.com/office/word/2015/wordml/symex" xmlns:wpg="http://schemas.microsoft.com/office/word/2010/wordprocessingGroup" xmlns:wpi="http://schemas.microsoft.com/office/word/2010/wordprocessingInk" xmlns:wne="http://schemas.microsoft.com/office/word/2006/wordml" xmlns:wps="http://schemas.microsoft.com/office/word/2010/wordprocessingShape" mc:Ignorable="w14 w15 w16se wp14">
+  <w:endnote w:type="separator" w:id="-1">
+    <w:p>
+      <w:r>
+        <w:separator/>
+      </w:r>
+    </w:p>
+  </w:endnote>
+  <w:endnote w:type="continuationSeparator" w:id="0">
+    <w:p>
+      <w:r>
+        <w:continuationSeparator/>
+      </w:r>
+    </w:p>
+  </w:endnote>
+</w:endnotes>
+</file>
+
 <file path=word/footer1.xml><?xml version="1.0" encoding="utf-8"?>
-<w:ftr xmlns:wpc="http://schemas.microsoft.com/office/word/2010/wordprocessingCanvas" xmlns:mc="http://schemas.openxmlformats.org/markup-compatibility/2006" xmlns:o="urn:schemas-microsoft-com:office:office" xmlns:r="http://schemas.openxmlformats.org/officeDocument/2006/relationships" xmlns:m="http://schemas.openxmlformats.org/officeDocument/2006/math" xmlns:v="urn:schemas-microsoft-com:vml" xmlns:wp14="http://schemas.microsoft.com/office/word/2010/wordprocessingDrawing" xmlns:wp="http://schemas.openxmlformats.org/drawingml/2006/wordprocessingDrawing" xmlns:w10="urn:schemas-microsoft-com:office:word" xmlns:w="http://schemas.openxmlformats.org/wordprocessingml/2006/main" xmlns:w14="http://schemas.microsoft.com/office/word/2010/wordml" xmlns:w15="http://schemas.microsoft.com/office/word/2012/wordml" xmlns:wpg="http://schemas.microsoft.com/office/word/2010/wordprocessingGroup" xmlns:wpi="http://schemas.microsoft.com/office/word/2010/wordprocessingInk" xmlns:wne="http://schemas.microsoft.com/office/word/2006/wordml" xmlns:wps="http://schemas.microsoft.com/office/word/2010/wordprocessingShape" xmlns:wpsCustomData="http://www.wps.cn/officeDocument/2013/wpsCustomData" mc:Ignorable="w14 w15 wp14">
+<w:ftr xmlns:wpc="http://schemas.microsoft.com/office/word/2010/wordprocessingCanvas" xmlns:cx="http://schemas.microsoft.com/office/drawing/2014/chartex" xmlns:cx1="http://schemas.microsoft.com/office/drawing/2015/9/8/chartex" xmlns:cx2="http://schemas.microsoft.com/office/drawing/2015/10/21/chartex" xmlns:cx3="http://schemas.microsoft.com/office/drawing/2016/5/9/chartex" xmlns:cx4="http://schemas.microsoft.com/office/drawing/2016/5/10/chartex" xmlns:cx5="http://schemas.microsoft.com/office/drawing/2016/5/11/chartex" xmlns:cx6="http://schemas.microsoft.com/office/drawing/2016/5/12/chartex" xmlns:cx7="http://schemas.microsoft.com/office/drawing/2016/5/13/chartex" xmlns:cx8="http://schemas.microsoft.com/office/drawing/2016/5/14/chartex" xmlns:mc="http://schemas.openxmlformats.org/markup-compatibility/2006" xmlns:o="urn:schemas-microsoft-com:office:office" xmlns:r="http://schemas.openxmlformats.org/officeDocument/2006/relationships" xmlns:m="http://schemas.openxmlformats.org/officeDocument/2006/math" xmlns:v="urn:schemas-microsoft-com:vml" xmlns:wp14="http://schemas.microsoft.com/office/word/2010/wordprocessingDrawing" xmlns:wp="http://schemas.openxmlformats.org/drawingml/2006/wordprocessingDrawing" xmlns:w10="urn:schemas-microsoft-com:office:word" xmlns:w="http://schemas.openxmlformats.org/wordprocessingml/2006/main" xmlns:w14="http://schemas.microsoft.com/office/word/2010/wordml" xmlns:w15="http://schemas.microsoft.com/office/word/2012/wordml" xmlns:w16se="http://schemas.microsoft.com/office/word/2015/wordml/symex" xmlns:wpg="http://schemas.microsoft.com/office/word/2010/wordprocessingGroup" xmlns:wpi="http://schemas.microsoft.com/office/word/2010/wordprocessingInk" xmlns:wne="http://schemas.microsoft.com/office/word/2006/wordml" xmlns:wps="http://schemas.microsoft.com/office/word/2010/wordprocessingShape" mc:Ignorable="w14 w15 w16se wp14">
   <w:sdt>
     <w:sdtPr>
       <w:id w:val="19850146"/>
     </w:sdtPr>
+    <w:sdtEndPr/>
     <w:sdtContent>
       <w:p>
         <w:pPr>
-          <w:pStyle w:val="3"/>
+          <w:pStyle w:val="a5"/>
           <w:jc w:val="center"/>
         </w:pPr>
         <w:r>
@@ -5409,9 +6592,10 @@
         </w:r>
         <w:r>
           <w:rPr>
+            <w:noProof/>
             <w:lang w:val="zh-CN"/>
           </w:rPr>
-          <w:t>5</w:t>
+          <w:t>11</w:t>
         </w:r>
         <w:r>
           <w:rPr>
@@ -5431,11 +6615,30 @@
 </w:ftr>
 </file>
 
+<file path=word/footnotes.xml><?xml version="1.0" encoding="utf-8"?>
+<w:footnotes xmlns:wpc="http://schemas.microsoft.com/office/word/2010/wordprocessingCanvas" xmlns:cx="http://schemas.microsoft.com/office/drawing/2014/chartex" xmlns:cx1="http://schemas.microsoft.com/office/drawing/2015/9/8/chartex" xmlns:cx2="http://schemas.microsoft.com/office/drawing/2015/10/21/chartex" xmlns:cx3="http://schemas.microsoft.com/office/drawing/2016/5/9/chartex" xmlns:cx4="http://schemas.microsoft.com/office/drawing/2016/5/10/chartex" xmlns:cx5="http://schemas.microsoft.com/office/drawing/2016/5/11/chartex" xmlns:cx6="http://schemas.microsoft.com/office/drawing/2016/5/12/chartex" xmlns:cx7="http://schemas.microsoft.com/office/drawing/2016/5/13/chartex" xmlns:cx8="http://schemas.microsoft.com/office/drawing/2016/5/14/chartex" xmlns:mc="http://schemas.openxmlformats.org/markup-compatibility/2006" xmlns:o="urn:schemas-microsoft-com:office:office" xmlns:r="http://schemas.openxmlformats.org/officeDocument/2006/relationships" xmlns:m="http://schemas.openxmlformats.org/officeDocument/2006/math" xmlns:v="urn:schemas-microsoft-com:vml" xmlns:wp14="http://schemas.microsoft.com/office/word/2010/wordprocessingDrawing" xmlns:wp="http://schemas.openxmlformats.org/drawingml/2006/wordprocessingDrawing" xmlns:w10="urn:schemas-microsoft-com:office:word" xmlns:w="http://schemas.openxmlformats.org/wordprocessingml/2006/main" xmlns:w14="http://schemas.microsoft.com/office/word/2010/wordml" xmlns:w15="http://schemas.microsoft.com/office/word/2012/wordml" xmlns:w16se="http://schemas.microsoft.com/office/word/2015/wordml/symex" xmlns:wpg="http://schemas.microsoft.com/office/word/2010/wordprocessingGroup" xmlns:wpi="http://schemas.microsoft.com/office/word/2010/wordprocessingInk" xmlns:wne="http://schemas.microsoft.com/office/word/2006/wordml" xmlns:wps="http://schemas.microsoft.com/office/word/2010/wordprocessingShape" mc:Ignorable="w14 w15 w16se wp14">
+  <w:footnote w:type="separator" w:id="-1">
+    <w:p>
+      <w:r>
+        <w:separator/>
+      </w:r>
+    </w:p>
+  </w:footnote>
+  <w:footnote w:type="continuationSeparator" w:id="0">
+    <w:p>
+      <w:r>
+        <w:continuationSeparator/>
+      </w:r>
+    </w:p>
+  </w:footnote>
+</w:footnotes>
+</file>
+
 <file path=word/header1.xml><?xml version="1.0" encoding="utf-8"?>
-<w:hdr xmlns:wpc="http://schemas.microsoft.com/office/word/2010/wordprocessingCanvas" xmlns:mc="http://schemas.openxmlformats.org/markup-compatibility/2006" xmlns:o="urn:schemas-microsoft-com:office:office" xmlns:r="http://schemas.openxmlformats.org/officeDocument/2006/relationships" xmlns:m="http://schemas.openxmlformats.org/officeDocument/2006/math" xmlns:v="urn:schemas-microsoft-com:vml" xmlns:wp14="http://schemas.microsoft.com/office/word/2010/wordprocessingDrawing" xmlns:wp="http://schemas.openxmlformats.org/drawingml/2006/wordprocessingDrawing" xmlns:w10="urn:schemas-microsoft-com:office:word" xmlns:w="http://schemas.openxmlformats.org/wordprocessingml/2006/main" xmlns:w14="http://schemas.microsoft.com/office/word/2010/wordml" xmlns:w15="http://schemas.microsoft.com/office/word/2012/wordml" xmlns:wpg="http://schemas.microsoft.com/office/word/2010/wordprocessingGroup" xmlns:wpi="http://schemas.microsoft.com/office/word/2010/wordprocessingInk" xmlns:wne="http://schemas.microsoft.com/office/word/2006/wordml" xmlns:wps="http://schemas.microsoft.com/office/word/2010/wordprocessingShape" xmlns:wpsCustomData="http://www.wps.cn/officeDocument/2013/wpsCustomData" mc:Ignorable="w14 w15 wp14">
+<w:hdr xmlns:wpc="http://schemas.microsoft.com/office/word/2010/wordprocessingCanvas" xmlns:cx="http://schemas.microsoft.com/office/drawing/2014/chartex" xmlns:cx1="http://schemas.microsoft.com/office/drawing/2015/9/8/chartex" xmlns:cx2="http://schemas.microsoft.com/office/drawing/2015/10/21/chartex" xmlns:cx3="http://schemas.microsoft.com/office/drawing/2016/5/9/chartex" xmlns:cx4="http://schemas.microsoft.com/office/drawing/2016/5/10/chartex" xmlns:cx5="http://schemas.microsoft.com/office/drawing/2016/5/11/chartex" xmlns:cx6="http://schemas.microsoft.com/office/drawing/2016/5/12/chartex" xmlns:cx7="http://schemas.microsoft.com/office/drawing/2016/5/13/chartex" xmlns:cx8="http://schemas.microsoft.com/office/drawing/2016/5/14/chartex" xmlns:mc="http://schemas.openxmlformats.org/markup-compatibility/2006" xmlns:o="urn:schemas-microsoft-com:office:office" xmlns:r="http://schemas.openxmlformats.org/officeDocument/2006/relationships" xmlns:m="http://schemas.openxmlformats.org/officeDocument/2006/math" xmlns:v="urn:schemas-microsoft-com:vml" xmlns:wp14="http://schemas.microsoft.com/office/word/2010/wordprocessingDrawing" xmlns:wp="http://schemas.openxmlformats.org/drawingml/2006/wordprocessingDrawing" xmlns:w10="urn:schemas-microsoft-com:office:word" xmlns:w="http://schemas.openxmlformats.org/wordprocessingml/2006/main" xmlns:w14="http://schemas.microsoft.com/office/word/2010/wordml" xmlns:w15="http://schemas.microsoft.com/office/word/2012/wordml" xmlns:w16se="http://schemas.microsoft.com/office/word/2015/wordml/symex" xmlns:wpg="http://schemas.microsoft.com/office/word/2010/wordprocessingGroup" xmlns:wpi="http://schemas.microsoft.com/office/word/2010/wordprocessingInk" xmlns:wne="http://schemas.microsoft.com/office/word/2006/wordml" xmlns:wps="http://schemas.microsoft.com/office/word/2010/wordprocessingShape" mc:Ignorable="w14 w15 w16se wp14">
   <w:p>
     <w:pPr>
-      <w:pStyle w:val="4"/>
+      <w:pStyle w:val="a7"/>
     </w:pPr>
     <w:r>
       <w:rPr>
@@ -5448,12 +6651,12 @@
 </file>
 
 <file path=word/numbering.xml><?xml version="1.0" encoding="utf-8"?>
-<w:numbering xmlns:wpc="http://schemas.microsoft.com/office/word/2010/wordprocessingCanvas" xmlns:mc="http://schemas.openxmlformats.org/markup-compatibility/2006" xmlns:o="urn:schemas-microsoft-com:office:office" xmlns:r="http://schemas.openxmlformats.org/officeDocument/2006/relationships" xmlns:m="http://schemas.openxmlformats.org/officeDocument/2006/math" xmlns:v="urn:schemas-microsoft-com:vml" xmlns:wp14="http://schemas.microsoft.com/office/word/2010/wordprocessingDrawing" xmlns:wp="http://schemas.openxmlformats.org/drawingml/2006/wordprocessingDrawing" xmlns:w10="urn:schemas-microsoft-com:office:word" xmlns:w="http://schemas.openxmlformats.org/wordprocessingml/2006/main" xmlns:w14="http://schemas.microsoft.com/office/word/2010/wordml" xmlns:wpg="http://schemas.microsoft.com/office/word/2010/wordprocessingGroup" xmlns:wpi="http://schemas.microsoft.com/office/word/2010/wordprocessingInk" xmlns:wne="http://schemas.microsoft.com/office/word/2006/wordml" xmlns:wps="http://schemas.microsoft.com/office/word/2010/wordprocessingShape" mc:Ignorable="w14 wp14">
-  <w:abstractNum w:abstractNumId="0">
+<w:numbering xmlns:wpc="http://schemas.microsoft.com/office/word/2010/wordprocessingCanvas" xmlns:cx="http://schemas.microsoft.com/office/drawing/2014/chartex" xmlns:cx1="http://schemas.microsoft.com/office/drawing/2015/9/8/chartex" xmlns:cx2="http://schemas.microsoft.com/office/drawing/2015/10/21/chartex" xmlns:cx3="http://schemas.microsoft.com/office/drawing/2016/5/9/chartex" xmlns:cx4="http://schemas.microsoft.com/office/drawing/2016/5/10/chartex" xmlns:cx5="http://schemas.microsoft.com/office/drawing/2016/5/11/chartex" xmlns:cx6="http://schemas.microsoft.com/office/drawing/2016/5/12/chartex" xmlns:cx7="http://schemas.microsoft.com/office/drawing/2016/5/13/chartex" xmlns:cx8="http://schemas.microsoft.com/office/drawing/2016/5/14/chartex" xmlns:mc="http://schemas.openxmlformats.org/markup-compatibility/2006" xmlns:o="urn:schemas-microsoft-com:office:office" xmlns:r="http://schemas.openxmlformats.org/officeDocument/2006/relationships" xmlns:m="http://schemas.openxmlformats.org/officeDocument/2006/math" xmlns:v="urn:schemas-microsoft-com:vml" xmlns:wp14="http://schemas.microsoft.com/office/word/2010/wordprocessingDrawing" xmlns:wp="http://schemas.openxmlformats.org/drawingml/2006/wordprocessingDrawing" xmlns:w10="urn:schemas-microsoft-com:office:word" xmlns:w="http://schemas.openxmlformats.org/wordprocessingml/2006/main" xmlns:w14="http://schemas.microsoft.com/office/word/2010/wordml" xmlns:w15="http://schemas.microsoft.com/office/word/2012/wordml" xmlns:w16se="http://schemas.microsoft.com/office/word/2015/wordml/symex" xmlns:wpg="http://schemas.microsoft.com/office/word/2010/wordprocessingGroup" xmlns:wpi="http://schemas.microsoft.com/office/word/2010/wordprocessingInk" xmlns:wne="http://schemas.microsoft.com/office/word/2006/wordml" xmlns:wps="http://schemas.microsoft.com/office/word/2010/wordprocessingShape" mc:Ignorable="w14 w15 w16se wp14">
+  <w:abstractNum w:abstractNumId="0" w15:restartNumberingAfterBreak="0">
     <w:nsid w:val="150E7235"/>
     <w:multiLevelType w:val="multilevel"/>
     <w:tmpl w:val="150E7235"/>
-    <w:lvl w:ilvl="0" w:tentative="0">
+    <w:lvl w:ilvl="0">
       <w:start w:val="1"/>
       <w:numFmt w:val="decimal"/>
       <w:lvlText w:val="%1."/>
@@ -5462,7 +6665,7 @@
         <w:ind w:left="420" w:hanging="420"/>
       </w:pPr>
     </w:lvl>
-    <w:lvl w:ilvl="1" w:tentative="0">
+    <w:lvl w:ilvl="1">
       <w:start w:val="1"/>
       <w:numFmt w:val="lowerLetter"/>
       <w:lvlText w:val="%2)"/>
@@ -5471,7 +6674,7 @@
         <w:ind w:left="840" w:hanging="420"/>
       </w:pPr>
     </w:lvl>
-    <w:lvl w:ilvl="2" w:tentative="0">
+    <w:lvl w:ilvl="2">
       <w:start w:val="1"/>
       <w:numFmt w:val="lowerRoman"/>
       <w:lvlText w:val="%3."/>
@@ -5480,7 +6683,7 @@
         <w:ind w:left="1260" w:hanging="420"/>
       </w:pPr>
     </w:lvl>
-    <w:lvl w:ilvl="3" w:tentative="0">
+    <w:lvl w:ilvl="3">
       <w:start w:val="1"/>
       <w:numFmt w:val="decimal"/>
       <w:lvlText w:val="%4."/>
@@ -5489,7 +6692,7 @@
         <w:ind w:left="1680" w:hanging="420"/>
       </w:pPr>
     </w:lvl>
-    <w:lvl w:ilvl="4" w:tentative="0">
+    <w:lvl w:ilvl="4">
       <w:start w:val="1"/>
       <w:numFmt w:val="lowerLetter"/>
       <w:lvlText w:val="%5)"/>
@@ -5498,7 +6701,7 @@
         <w:ind w:left="2100" w:hanging="420"/>
       </w:pPr>
     </w:lvl>
-    <w:lvl w:ilvl="5" w:tentative="0">
+    <w:lvl w:ilvl="5">
       <w:start w:val="1"/>
       <w:numFmt w:val="lowerRoman"/>
       <w:lvlText w:val="%6."/>
@@ -5507,7 +6710,7 @@
         <w:ind w:left="2520" w:hanging="420"/>
       </w:pPr>
     </w:lvl>
-    <w:lvl w:ilvl="6" w:tentative="0">
+    <w:lvl w:ilvl="6">
       <w:start w:val="1"/>
       <w:numFmt w:val="decimal"/>
       <w:lvlText w:val="%7."/>
@@ -5516,7 +6719,7 @@
         <w:ind w:left="2940" w:hanging="420"/>
       </w:pPr>
     </w:lvl>
-    <w:lvl w:ilvl="7" w:tentative="0">
+    <w:lvl w:ilvl="7">
       <w:start w:val="1"/>
       <w:numFmt w:val="lowerLetter"/>
       <w:lvlText w:val="%8)"/>
@@ -5525,7 +6728,7 @@
         <w:ind w:left="3360" w:hanging="420"/>
       </w:pPr>
     </w:lvl>
-    <w:lvl w:ilvl="8" w:tentative="0">
+    <w:lvl w:ilvl="8">
       <w:start w:val="1"/>
       <w:numFmt w:val="lowerRoman"/>
       <w:lvlText w:val="%9."/>
@@ -5535,11 +6738,11 @@
       </w:pPr>
     </w:lvl>
   </w:abstractNum>
-  <w:abstractNum w:abstractNumId="1">
+  <w:abstractNum w:abstractNumId="1" w15:restartNumberingAfterBreak="0">
     <w:nsid w:val="1CF9327B"/>
     <w:multiLevelType w:val="multilevel"/>
     <w:tmpl w:val="1CF9327B"/>
-    <w:lvl w:ilvl="0" w:tentative="0">
+    <w:lvl w:ilvl="0">
       <w:start w:val="1"/>
       <w:numFmt w:val="decimal"/>
       <w:lvlText w:val="%1."/>
@@ -5548,7 +6751,7 @@
         <w:ind w:left="420" w:hanging="420"/>
       </w:pPr>
     </w:lvl>
-    <w:lvl w:ilvl="1" w:tentative="0">
+    <w:lvl w:ilvl="1">
       <w:start w:val="1"/>
       <w:numFmt w:val="lowerLetter"/>
       <w:lvlText w:val="%2)"/>
@@ -5557,7 +6760,7 @@
         <w:ind w:left="840" w:hanging="420"/>
       </w:pPr>
     </w:lvl>
-    <w:lvl w:ilvl="2" w:tentative="0">
+    <w:lvl w:ilvl="2">
       <w:start w:val="1"/>
       <w:numFmt w:val="lowerRoman"/>
       <w:lvlText w:val="%3."/>
@@ -5566,7 +6769,7 @@
         <w:ind w:left="1260" w:hanging="420"/>
       </w:pPr>
     </w:lvl>
-    <w:lvl w:ilvl="3" w:tentative="0">
+    <w:lvl w:ilvl="3">
       <w:start w:val="1"/>
       <w:numFmt w:val="decimal"/>
       <w:lvlText w:val="%4."/>
@@ -5575,7 +6778,7 @@
         <w:ind w:left="1680" w:hanging="420"/>
       </w:pPr>
     </w:lvl>
-    <w:lvl w:ilvl="4" w:tentative="0">
+    <w:lvl w:ilvl="4">
       <w:start w:val="1"/>
       <w:numFmt w:val="lowerLetter"/>
       <w:lvlText w:val="%5)"/>
@@ -5584,7 +6787,7 @@
         <w:ind w:left="2100" w:hanging="420"/>
       </w:pPr>
     </w:lvl>
-    <w:lvl w:ilvl="5" w:tentative="0">
+    <w:lvl w:ilvl="5">
       <w:start w:val="1"/>
       <w:numFmt w:val="lowerRoman"/>
       <w:lvlText w:val="%6."/>
@@ -5593,7 +6796,7 @@
         <w:ind w:left="2520" w:hanging="420"/>
       </w:pPr>
     </w:lvl>
-    <w:lvl w:ilvl="6" w:tentative="0">
+    <w:lvl w:ilvl="6">
       <w:start w:val="1"/>
       <w:numFmt w:val="decimal"/>
       <w:lvlText w:val="%7."/>
@@ -5602,7 +6805,7 @@
         <w:ind w:left="2940" w:hanging="420"/>
       </w:pPr>
     </w:lvl>
-    <w:lvl w:ilvl="7" w:tentative="0">
+    <w:lvl w:ilvl="7">
       <w:start w:val="1"/>
       <w:numFmt w:val="lowerLetter"/>
       <w:lvlText w:val="%8)"/>
@@ -5611,7 +6814,7 @@
         <w:ind w:left="3360" w:hanging="420"/>
       </w:pPr>
     </w:lvl>
-    <w:lvl w:ilvl="8" w:tentative="0">
+    <w:lvl w:ilvl="8">
       <w:start w:val="1"/>
       <w:numFmt w:val="lowerRoman"/>
       <w:lvlText w:val="%9."/>
@@ -5621,11 +6824,11 @@
       </w:pPr>
     </w:lvl>
   </w:abstractNum>
-  <w:abstractNum w:abstractNumId="2">
+  <w:abstractNum w:abstractNumId="2" w15:restartNumberingAfterBreak="0">
     <w:nsid w:val="47041557"/>
     <w:multiLevelType w:val="multilevel"/>
     <w:tmpl w:val="47041557"/>
-    <w:lvl w:ilvl="0" w:tentative="0">
+    <w:lvl w:ilvl="0">
       <w:start w:val="1"/>
       <w:numFmt w:val="decimal"/>
       <w:lvlText w:val="%1."/>
@@ -5634,7 +6837,7 @@
         <w:ind w:left="420" w:hanging="420"/>
       </w:pPr>
     </w:lvl>
-    <w:lvl w:ilvl="1" w:tentative="0">
+    <w:lvl w:ilvl="1">
       <w:start w:val="1"/>
       <w:numFmt w:val="lowerLetter"/>
       <w:lvlText w:val="%2)"/>
@@ -5643,7 +6846,7 @@
         <w:ind w:left="840" w:hanging="420"/>
       </w:pPr>
     </w:lvl>
-    <w:lvl w:ilvl="2" w:tentative="0">
+    <w:lvl w:ilvl="2">
       <w:start w:val="1"/>
       <w:numFmt w:val="lowerRoman"/>
       <w:lvlText w:val="%3."/>
@@ -5652,7 +6855,7 @@
         <w:ind w:left="1260" w:hanging="420"/>
       </w:pPr>
     </w:lvl>
-    <w:lvl w:ilvl="3" w:tentative="0">
+    <w:lvl w:ilvl="3">
       <w:start w:val="1"/>
       <w:numFmt w:val="decimal"/>
       <w:lvlText w:val="%4."/>
@@ -5661,7 +6864,7 @@
         <w:ind w:left="1680" w:hanging="420"/>
       </w:pPr>
     </w:lvl>
-    <w:lvl w:ilvl="4" w:tentative="0">
+    <w:lvl w:ilvl="4">
       <w:start w:val="1"/>
       <w:numFmt w:val="lowerLetter"/>
       <w:lvlText w:val="%5)"/>
@@ -5670,7 +6873,7 @@
         <w:ind w:left="2100" w:hanging="420"/>
       </w:pPr>
     </w:lvl>
-    <w:lvl w:ilvl="5" w:tentative="0">
+    <w:lvl w:ilvl="5">
       <w:start w:val="1"/>
       <w:numFmt w:val="lowerRoman"/>
       <w:lvlText w:val="%6."/>
@@ -5679,7 +6882,7 @@
         <w:ind w:left="2520" w:hanging="420"/>
       </w:pPr>
     </w:lvl>
-    <w:lvl w:ilvl="6" w:tentative="0">
+    <w:lvl w:ilvl="6">
       <w:start w:val="1"/>
       <w:numFmt w:val="decimal"/>
       <w:lvlText w:val="%7."/>
@@ -5688,7 +6891,7 @@
         <w:ind w:left="2940" w:hanging="420"/>
       </w:pPr>
     </w:lvl>
-    <w:lvl w:ilvl="7" w:tentative="0">
+    <w:lvl w:ilvl="7">
       <w:start w:val="1"/>
       <w:numFmt w:val="lowerLetter"/>
       <w:lvlText w:val="%8)"/>
@@ -5697,7 +6900,7 @@
         <w:ind w:left="3360" w:hanging="420"/>
       </w:pPr>
     </w:lvl>
-    <w:lvl w:ilvl="8" w:tentative="0">
+    <w:lvl w:ilvl="8">
       <w:start w:val="1"/>
       <w:numFmt w:val="lowerRoman"/>
       <w:lvlText w:val="%9."/>
@@ -5707,11 +6910,11 @@
       </w:pPr>
     </w:lvl>
   </w:abstractNum>
-  <w:abstractNum w:abstractNumId="3">
+  <w:abstractNum w:abstractNumId="3" w15:restartNumberingAfterBreak="0">
     <w:nsid w:val="4E6949F5"/>
     <w:multiLevelType w:val="multilevel"/>
     <w:tmpl w:val="4E6949F5"/>
-    <w:lvl w:ilvl="0" w:tentative="0">
+    <w:lvl w:ilvl="0">
       <w:start w:val="1"/>
       <w:numFmt w:val="chineseCountingThousand"/>
       <w:lvlText w:val="%1、"/>
@@ -5720,7 +6923,7 @@
         <w:ind w:left="420" w:hanging="420"/>
       </w:pPr>
     </w:lvl>
-    <w:lvl w:ilvl="1" w:tentative="0">
+    <w:lvl w:ilvl="1">
       <w:start w:val="1"/>
       <w:numFmt w:val="lowerLetter"/>
       <w:lvlText w:val="%2)"/>
@@ -5729,7 +6932,7 @@
         <w:ind w:left="840" w:hanging="420"/>
       </w:pPr>
     </w:lvl>
-    <w:lvl w:ilvl="2" w:tentative="0">
+    <w:lvl w:ilvl="2">
       <w:start w:val="1"/>
       <w:numFmt w:val="lowerRoman"/>
       <w:lvlText w:val="%3."/>
@@ -5738,7 +6941,7 @@
         <w:ind w:left="1260" w:hanging="420"/>
       </w:pPr>
     </w:lvl>
-    <w:lvl w:ilvl="3" w:tentative="0">
+    <w:lvl w:ilvl="3">
       <w:start w:val="1"/>
       <w:numFmt w:val="decimal"/>
       <w:lvlText w:val="%4."/>
@@ -5747,7 +6950,7 @@
         <w:ind w:left="1680" w:hanging="420"/>
       </w:pPr>
     </w:lvl>
-    <w:lvl w:ilvl="4" w:tentative="0">
+    <w:lvl w:ilvl="4">
       <w:start w:val="1"/>
       <w:numFmt w:val="lowerLetter"/>
       <w:lvlText w:val="%5)"/>
@@ -5756,7 +6959,7 @@
         <w:ind w:left="2100" w:hanging="420"/>
       </w:pPr>
     </w:lvl>
-    <w:lvl w:ilvl="5" w:tentative="0">
+    <w:lvl w:ilvl="5">
       <w:start w:val="1"/>
       <w:numFmt w:val="lowerRoman"/>
       <w:lvlText w:val="%6."/>
@@ -5765,7 +6968,7 @@
         <w:ind w:left="2520" w:hanging="420"/>
       </w:pPr>
     </w:lvl>
-    <w:lvl w:ilvl="6" w:tentative="0">
+    <w:lvl w:ilvl="6">
       <w:start w:val="1"/>
       <w:numFmt w:val="decimal"/>
       <w:lvlText w:val="%7."/>
@@ -5774,7 +6977,7 @@
         <w:ind w:left="2940" w:hanging="420"/>
       </w:pPr>
     </w:lvl>
-    <w:lvl w:ilvl="7" w:tentative="0">
+    <w:lvl w:ilvl="7">
       <w:start w:val="1"/>
       <w:numFmt w:val="lowerLetter"/>
       <w:lvlText w:val="%8)"/>
@@ -5783,7 +6986,7 @@
         <w:ind w:left="3360" w:hanging="420"/>
       </w:pPr>
     </w:lvl>
-    <w:lvl w:ilvl="8" w:tentative="0">
+    <w:lvl w:ilvl="8">
       <w:start w:val="1"/>
       <w:numFmt w:val="lowerRoman"/>
       <w:lvlText w:val="%9."/>
@@ -5809,293 +7012,332 @@
 </file>
 
 <file path=word/styles.xml><?xml version="1.0" encoding="utf-8"?>
-<w:styles xmlns:mc="http://schemas.openxmlformats.org/markup-compatibility/2006" xmlns:o="urn:schemas-microsoft-com:office:office" xmlns:r="http://schemas.openxmlformats.org/officeDocument/2006/relationships" xmlns:m="http://schemas.openxmlformats.org/officeDocument/2006/math" xmlns:v="urn:schemas-microsoft-com:vml" xmlns:w="http://schemas.openxmlformats.org/wordprocessingml/2006/main" xmlns:w14="http://schemas.microsoft.com/office/word/2010/wordml" xmlns:w10="urn:schemas-microsoft-com:office:word" xmlns:sl="http://schemas.openxmlformats.org/schemaLibrary/2006/main" mc:Ignorable="w14">
+<w:styles xmlns:mc="http://schemas.openxmlformats.org/markup-compatibility/2006" xmlns:r="http://schemas.openxmlformats.org/officeDocument/2006/relationships" xmlns:w="http://schemas.openxmlformats.org/wordprocessingml/2006/main" xmlns:w14="http://schemas.microsoft.com/office/word/2010/wordml" xmlns:w15="http://schemas.microsoft.com/office/word/2012/wordml" xmlns:w16se="http://schemas.microsoft.com/office/word/2015/wordml/symex" mc:Ignorable="w14 w15 w16se">
   <w:docDefaults>
     <w:rPrDefault>
       <w:rPr>
-        <w:rFonts w:asciiTheme="minorHAnsi" w:hAnsiTheme="minorHAnsi" w:eastAsiaTheme="minorEastAsia" w:cstheme="minorBidi"/>
+        <w:rFonts w:asciiTheme="minorHAnsi" w:eastAsiaTheme="minorEastAsia" w:hAnsiTheme="minorHAnsi" w:cstheme="minorBidi"/>
+        <w:lang w:val="en-US" w:eastAsia="zh-CN" w:bidi="ar-SA"/>
       </w:rPr>
     </w:rPrDefault>
+    <w:pPrDefault/>
   </w:docDefaults>
-  <w:latentStyles w:count="260" w:defQFormat="0" w:defUnhideWhenUsed="1" w:defSemiHidden="1" w:defUIPriority="99" w:defLockedState="0">
-    <w:lsdException w:qFormat="1" w:unhideWhenUsed="0" w:uiPriority="0" w:semiHidden="0" w:name="Normal"/>
-    <w:lsdException w:qFormat="1" w:unhideWhenUsed="0" w:uiPriority="0" w:semiHidden="0" w:name="heading 1"/>
-    <w:lsdException w:qFormat="1" w:uiPriority="0" w:name="heading 2"/>
-    <w:lsdException w:qFormat="1" w:uiPriority="0" w:name="heading 3"/>
-    <w:lsdException w:qFormat="1" w:uiPriority="0" w:name="heading 4"/>
-    <w:lsdException w:qFormat="1" w:uiPriority="0" w:name="heading 5"/>
-    <w:lsdException w:qFormat="1" w:uiPriority="0" w:name="heading 6"/>
-    <w:lsdException w:qFormat="1" w:uiPriority="0" w:name="heading 7"/>
-    <w:lsdException w:qFormat="1" w:uiPriority="0" w:name="heading 8"/>
-    <w:lsdException w:qFormat="1" w:uiPriority="0" w:name="heading 9"/>
-    <w:lsdException w:unhideWhenUsed="0" w:uiPriority="0" w:semiHidden="0" w:name="index 1"/>
-    <w:lsdException w:unhideWhenUsed="0" w:uiPriority="0" w:semiHidden="0" w:name="index 2"/>
-    <w:lsdException w:unhideWhenUsed="0" w:uiPriority="0" w:semiHidden="0" w:name="index 3"/>
-    <w:lsdException w:unhideWhenUsed="0" w:uiPriority="0" w:semiHidden="0" w:name="index 4"/>
-    <w:lsdException w:unhideWhenUsed="0" w:uiPriority="0" w:semiHidden="0" w:name="index 5"/>
-    <w:lsdException w:unhideWhenUsed="0" w:uiPriority="0" w:semiHidden="0" w:name="index 6"/>
-    <w:lsdException w:unhideWhenUsed="0" w:uiPriority="0" w:semiHidden="0" w:name="index 7"/>
-    <w:lsdException w:unhideWhenUsed="0" w:uiPriority="0" w:semiHidden="0" w:name="index 8"/>
-    <w:lsdException w:unhideWhenUsed="0" w:uiPriority="0" w:semiHidden="0" w:name="index 9"/>
-    <w:lsdException w:unhideWhenUsed="0" w:uiPriority="0" w:semiHidden="0" w:name="toc 1"/>
-    <w:lsdException w:unhideWhenUsed="0" w:uiPriority="0" w:semiHidden="0" w:name="toc 2"/>
-    <w:lsdException w:unhideWhenUsed="0" w:uiPriority="0" w:semiHidden="0" w:name="toc 3"/>
-    <w:lsdException w:unhideWhenUsed="0" w:uiPriority="0" w:semiHidden="0" w:name="toc 4"/>
-    <w:lsdException w:unhideWhenUsed="0" w:uiPriority="0" w:semiHidden="0" w:name="toc 5"/>
-    <w:lsdException w:unhideWhenUsed="0" w:uiPriority="0" w:semiHidden="0" w:name="toc 6"/>
-    <w:lsdException w:unhideWhenUsed="0" w:uiPriority="0" w:semiHidden="0" w:name="toc 7"/>
-    <w:lsdException w:unhideWhenUsed="0" w:uiPriority="0" w:semiHidden="0" w:name="toc 8"/>
-    <w:lsdException w:unhideWhenUsed="0" w:uiPriority="0" w:semiHidden="0" w:name="toc 9"/>
-    <w:lsdException w:unhideWhenUsed="0" w:uiPriority="0" w:semiHidden="0" w:name="Normal Indent"/>
-    <w:lsdException w:unhideWhenUsed="0" w:uiPriority="0" w:semiHidden="0" w:name="footnote text"/>
-    <w:lsdException w:unhideWhenUsed="0" w:uiPriority="0" w:semiHidden="0" w:name="annotation text"/>
-    <w:lsdException w:qFormat="1" w:unhideWhenUsed="0" w:uiPriority="99" w:semiHidden="0" w:name="header"/>
-    <w:lsdException w:qFormat="1" w:unhideWhenUsed="0" w:uiPriority="99" w:semiHidden="0" w:name="footer"/>
-    <w:lsdException w:unhideWhenUsed="0" w:uiPriority="0" w:semiHidden="0" w:name="index heading"/>
-    <w:lsdException w:qFormat="1" w:uiPriority="0" w:name="caption"/>
-    <w:lsdException w:unhideWhenUsed="0" w:uiPriority="0" w:semiHidden="0" w:name="table of figures"/>
-    <w:lsdException w:unhideWhenUsed="0" w:uiPriority="0" w:semiHidden="0" w:name="envelope address"/>
-    <w:lsdException w:unhideWhenUsed="0" w:uiPriority="0" w:semiHidden="0" w:name="envelope return"/>
-    <w:lsdException w:unhideWhenUsed="0" w:uiPriority="0" w:semiHidden="0" w:name="footnote reference"/>
-    <w:lsdException w:unhideWhenUsed="0" w:uiPriority="0" w:semiHidden="0" w:name="annotation reference"/>
-    <w:lsdException w:unhideWhenUsed="0" w:uiPriority="0" w:semiHidden="0" w:name="line number"/>
-    <w:lsdException w:unhideWhenUsed="0" w:uiPriority="0" w:semiHidden="0" w:name="page number"/>
-    <w:lsdException w:unhideWhenUsed="0" w:uiPriority="0" w:semiHidden="0" w:name="endnote reference"/>
-    <w:lsdException w:unhideWhenUsed="0" w:uiPriority="0" w:semiHidden="0" w:name="endnote text"/>
-    <w:lsdException w:unhideWhenUsed="0" w:uiPriority="0" w:semiHidden="0" w:name="table of authorities"/>
-    <w:lsdException w:unhideWhenUsed="0" w:uiPriority="0" w:semiHidden="0" w:name="macro"/>
-    <w:lsdException w:unhideWhenUsed="0" w:uiPriority="0" w:semiHidden="0" w:name="toa heading"/>
-    <w:lsdException w:unhideWhenUsed="0" w:uiPriority="0" w:semiHidden="0" w:name="List"/>
-    <w:lsdException w:unhideWhenUsed="0" w:uiPriority="0" w:semiHidden="0" w:name="List Bullet"/>
-    <w:lsdException w:unhideWhenUsed="0" w:uiPriority="0" w:semiHidden="0" w:name="List Number"/>
-    <w:lsdException w:unhideWhenUsed="0" w:uiPriority="0" w:semiHidden="0" w:name="List 2"/>
-    <w:lsdException w:unhideWhenUsed="0" w:uiPriority="0" w:semiHidden="0" w:name="List 3"/>
-    <w:lsdException w:unhideWhenUsed="0" w:uiPriority="0" w:semiHidden="0" w:name="List 4"/>
-    <w:lsdException w:unhideWhenUsed="0" w:uiPriority="0" w:semiHidden="0" w:name="List 5"/>
-    <w:lsdException w:unhideWhenUsed="0" w:uiPriority="0" w:semiHidden="0" w:name="List Bullet 2"/>
-    <w:lsdException w:unhideWhenUsed="0" w:uiPriority="0" w:semiHidden="0" w:name="List Bullet 3"/>
-    <w:lsdException w:unhideWhenUsed="0" w:uiPriority="0" w:semiHidden="0" w:name="List Bullet 4"/>
-    <w:lsdException w:unhideWhenUsed="0" w:uiPriority="0" w:semiHidden="0" w:name="List Bullet 5"/>
-    <w:lsdException w:unhideWhenUsed="0" w:uiPriority="0" w:semiHidden="0" w:name="List Number 2"/>
-    <w:lsdException w:unhideWhenUsed="0" w:uiPriority="0" w:semiHidden="0" w:name="List Number 3"/>
-    <w:lsdException w:unhideWhenUsed="0" w:uiPriority="0" w:semiHidden="0" w:name="List Number 4"/>
-    <w:lsdException w:unhideWhenUsed="0" w:uiPriority="0" w:semiHidden="0" w:name="List Number 5"/>
-    <w:lsdException w:qFormat="1" w:unhideWhenUsed="0" w:uiPriority="0" w:semiHidden="0" w:name="Title"/>
-    <w:lsdException w:unhideWhenUsed="0" w:uiPriority="0" w:semiHidden="0" w:name="Closing"/>
-    <w:lsdException w:unhideWhenUsed="0" w:uiPriority="0" w:semiHidden="0" w:name="Signature"/>
-    <w:lsdException w:qFormat="1" w:uiPriority="1" w:semiHidden="0" w:name="Default Paragraph Font"/>
-    <w:lsdException w:unhideWhenUsed="0" w:uiPriority="0" w:semiHidden="0" w:name="Body Text"/>
-    <w:lsdException w:unhideWhenUsed="0" w:uiPriority="0" w:semiHidden="0" w:name="Body Text Indent"/>
-    <w:lsdException w:unhideWhenUsed="0" w:uiPriority="0" w:semiHidden="0" w:name="List Continue"/>
-    <w:lsdException w:unhideWhenUsed="0" w:uiPriority="0" w:semiHidden="0" w:name="List Continue 2"/>
-    <w:lsdException w:unhideWhenUsed="0" w:uiPriority="0" w:semiHidden="0" w:name="List Continue 3"/>
-    <w:lsdException w:unhideWhenUsed="0" w:uiPriority="0" w:semiHidden="0" w:name="List Continue 4"/>
-    <w:lsdException w:unhideWhenUsed="0" w:uiPriority="0" w:semiHidden="0" w:name="List Continue 5"/>
-    <w:lsdException w:unhideWhenUsed="0" w:uiPriority="0" w:semiHidden="0" w:name="Message Header"/>
-    <w:lsdException w:qFormat="1" w:unhideWhenUsed="0" w:uiPriority="0" w:semiHidden="0" w:name="Subtitle"/>
-    <w:lsdException w:unhideWhenUsed="0" w:uiPriority="0" w:semiHidden="0" w:name="Salutation"/>
-    <w:lsdException w:unhideWhenUsed="0" w:uiPriority="0" w:semiHidden="0" w:name="Date"/>
-    <w:lsdException w:unhideWhenUsed="0" w:uiPriority="0" w:semiHidden="0" w:name="Body Text First Indent"/>
-    <w:lsdException w:unhideWhenUsed="0" w:uiPriority="0" w:semiHidden="0" w:name="Body Text First Indent 2"/>
-    <w:lsdException w:unhideWhenUsed="0" w:uiPriority="0" w:semiHidden="0" w:name="Note Heading"/>
-    <w:lsdException w:unhideWhenUsed="0" w:uiPriority="0" w:semiHidden="0" w:name="Body Text 2"/>
-    <w:lsdException w:unhideWhenUsed="0" w:uiPriority="0" w:semiHidden="0" w:name="Body Text 3"/>
-    <w:lsdException w:unhideWhenUsed="0" w:uiPriority="0" w:semiHidden="0" w:name="Body Text Indent 2"/>
-    <w:lsdException w:unhideWhenUsed="0" w:uiPriority="0" w:semiHidden="0" w:name="Body Text Indent 3"/>
-    <w:lsdException w:unhideWhenUsed="0" w:uiPriority="0" w:semiHidden="0" w:name="Block Text"/>
-    <w:lsdException w:unhideWhenUsed="0" w:uiPriority="0" w:semiHidden="0" w:name="Hyperlink"/>
-    <w:lsdException w:unhideWhenUsed="0" w:uiPriority="0" w:semiHidden="0" w:name="FollowedHyperlink"/>
-    <w:lsdException w:qFormat="1" w:unhideWhenUsed="0" w:uiPriority="0" w:semiHidden="0" w:name="Strong"/>
-    <w:lsdException w:qFormat="1" w:unhideWhenUsed="0" w:uiPriority="0" w:semiHidden="0" w:name="Emphasis"/>
-    <w:lsdException w:unhideWhenUsed="0" w:uiPriority="0" w:semiHidden="0" w:name="Document Map"/>
-    <w:lsdException w:unhideWhenUsed="0" w:uiPriority="0" w:semiHidden="0" w:name="Plain Text"/>
-    <w:lsdException w:unhideWhenUsed="0" w:uiPriority="0" w:semiHidden="0" w:name="E-mail Signature"/>
-    <w:lsdException w:unhideWhenUsed="0" w:uiPriority="0" w:semiHidden="0" w:name="Normal (Web)"/>
-    <w:lsdException w:unhideWhenUsed="0" w:uiPriority="0" w:semiHidden="0" w:name="HTML Acronym"/>
-    <w:lsdException w:unhideWhenUsed="0" w:uiPriority="0" w:semiHidden="0" w:name="HTML Address"/>
-    <w:lsdException w:unhideWhenUsed="0" w:uiPriority="0" w:semiHidden="0" w:name="HTML Cite"/>
-    <w:lsdException w:unhideWhenUsed="0" w:uiPriority="0" w:semiHidden="0" w:name="HTML Code"/>
-    <w:lsdException w:unhideWhenUsed="0" w:uiPriority="0" w:semiHidden="0" w:name="HTML Definition"/>
-    <w:lsdException w:unhideWhenUsed="0" w:uiPriority="0" w:semiHidden="0" w:name="HTML Keyboard"/>
-    <w:lsdException w:unhideWhenUsed="0" w:uiPriority="0" w:semiHidden="0" w:name="HTML Preformatted"/>
-    <w:lsdException w:unhideWhenUsed="0" w:uiPriority="0" w:semiHidden="0" w:name="HTML Sample"/>
-    <w:lsdException w:unhideWhenUsed="0" w:uiPriority="0" w:semiHidden="0" w:name="HTML Typewriter"/>
-    <w:lsdException w:unhideWhenUsed="0" w:uiPriority="0" w:semiHidden="0" w:name="HTML Variable"/>
-    <w:lsdException w:qFormat="1" w:uiPriority="99" w:semiHidden="0" w:name="Normal Table"/>
-    <w:lsdException w:unhideWhenUsed="0" w:uiPriority="0" w:semiHidden="0" w:name="annotation subject"/>
-    <w:lsdException w:unhideWhenUsed="0" w:uiPriority="0" w:semiHidden="0" w:name="Table Simple 1"/>
-    <w:lsdException w:unhideWhenUsed="0" w:uiPriority="0" w:semiHidden="0" w:name="Table Simple 2"/>
-    <w:lsdException w:unhideWhenUsed="0" w:uiPriority="0" w:semiHidden="0" w:name="Table Simple 3"/>
-    <w:lsdException w:unhideWhenUsed="0" w:uiPriority="0" w:semiHidden="0" w:name="Table Classic 1"/>
-    <w:lsdException w:unhideWhenUsed="0" w:uiPriority="0" w:semiHidden="0" w:name="Table Classic 2"/>
-    <w:lsdException w:unhideWhenUsed="0" w:uiPriority="0" w:semiHidden="0" w:name="Table Classic 3"/>
-    <w:lsdException w:unhideWhenUsed="0" w:uiPriority="0" w:semiHidden="0" w:name="Table Classic 4"/>
-    <w:lsdException w:unhideWhenUsed="0" w:uiPriority="0" w:semiHidden="0" w:name="Table Colorful 1"/>
-    <w:lsdException w:unhideWhenUsed="0" w:uiPriority="0" w:semiHidden="0" w:name="Table Colorful 2"/>
-    <w:lsdException w:unhideWhenUsed="0" w:uiPriority="0" w:semiHidden="0" w:name="Table Colorful 3"/>
-    <w:lsdException w:unhideWhenUsed="0" w:uiPriority="0" w:semiHidden="0" w:name="Table Columns 1"/>
-    <w:lsdException w:unhideWhenUsed="0" w:uiPriority="0" w:semiHidden="0" w:name="Table Columns 2"/>
-    <w:lsdException w:unhideWhenUsed="0" w:uiPriority="0" w:semiHidden="0" w:name="Table Columns 3"/>
-    <w:lsdException w:unhideWhenUsed="0" w:uiPriority="0" w:semiHidden="0" w:name="Table Columns 4"/>
-    <w:lsdException w:unhideWhenUsed="0" w:uiPriority="0" w:semiHidden="0" w:name="Table Columns 5"/>
-    <w:lsdException w:unhideWhenUsed="0" w:uiPriority="0" w:semiHidden="0" w:name="Table Grid 1"/>
-    <w:lsdException w:unhideWhenUsed="0" w:uiPriority="0" w:semiHidden="0" w:name="Table Grid 2"/>
-    <w:lsdException w:unhideWhenUsed="0" w:uiPriority="0" w:semiHidden="0" w:name="Table Grid 3"/>
-    <w:lsdException w:unhideWhenUsed="0" w:uiPriority="0" w:semiHidden="0" w:name="Table Grid 4"/>
-    <w:lsdException w:unhideWhenUsed="0" w:uiPriority="0" w:semiHidden="0" w:name="Table Grid 5"/>
-    <w:lsdException w:unhideWhenUsed="0" w:uiPriority="0" w:semiHidden="0" w:name="Table Grid 6"/>
-    <w:lsdException w:unhideWhenUsed="0" w:uiPriority="0" w:semiHidden="0" w:name="Table Grid 7"/>
-    <w:lsdException w:unhideWhenUsed="0" w:uiPriority="0" w:semiHidden="0" w:name="Table Grid 8"/>
-    <w:lsdException w:unhideWhenUsed="0" w:uiPriority="0" w:semiHidden="0" w:name="Table List 1"/>
-    <w:lsdException w:unhideWhenUsed="0" w:uiPriority="0" w:semiHidden="0" w:name="Table List 2"/>
-    <w:lsdException w:unhideWhenUsed="0" w:uiPriority="0" w:semiHidden="0" w:name="Table List 3"/>
-    <w:lsdException w:unhideWhenUsed="0" w:uiPriority="0" w:semiHidden="0" w:name="Table List 4"/>
-    <w:lsdException w:unhideWhenUsed="0" w:uiPriority="0" w:semiHidden="0" w:name="Table List 5"/>
-    <w:lsdException w:unhideWhenUsed="0" w:uiPriority="0" w:semiHidden="0" w:name="Table List 6"/>
-    <w:lsdException w:unhideWhenUsed="0" w:uiPriority="0" w:semiHidden="0" w:name="Table List 7"/>
-    <w:lsdException w:unhideWhenUsed="0" w:uiPriority="0" w:semiHidden="0" w:name="Table List 8"/>
-    <w:lsdException w:unhideWhenUsed="0" w:uiPriority="0" w:semiHidden="0" w:name="Table 3D effects 1"/>
-    <w:lsdException w:unhideWhenUsed="0" w:uiPriority="0" w:semiHidden="0" w:name="Table 3D effects 2"/>
-    <w:lsdException w:unhideWhenUsed="0" w:uiPriority="0" w:semiHidden="0" w:name="Table 3D effects 3"/>
-    <w:lsdException w:unhideWhenUsed="0" w:uiPriority="0" w:semiHidden="0" w:name="Table Contemporary"/>
-    <w:lsdException w:unhideWhenUsed="0" w:uiPriority="0" w:semiHidden="0" w:name="Table Elegant"/>
-    <w:lsdException w:unhideWhenUsed="0" w:uiPriority="0" w:semiHidden="0" w:name="Table Professional"/>
-    <w:lsdException w:unhideWhenUsed="0" w:uiPriority="0" w:semiHidden="0" w:name="Table Subtle 1"/>
-    <w:lsdException w:unhideWhenUsed="0" w:uiPriority="0" w:semiHidden="0" w:name="Table Subtle 2"/>
-    <w:lsdException w:unhideWhenUsed="0" w:uiPriority="0" w:semiHidden="0" w:name="Table Web 1"/>
-    <w:lsdException w:unhideWhenUsed="0" w:uiPriority="0" w:semiHidden="0" w:name="Table Web 2"/>
-    <w:lsdException w:unhideWhenUsed="0" w:uiPriority="0" w:semiHidden="0" w:name="Table Web 3"/>
-    <w:lsdException w:qFormat="1" w:unhideWhenUsed="0" w:uiPriority="0" w:semiHidden="0" w:name="Balloon Text"/>
-    <w:lsdException w:qFormat="1" w:unhideWhenUsed="0" w:uiPriority="0" w:semiHidden="0" w:name="Table Grid"/>
-    <w:lsdException w:unhideWhenUsed="0" w:uiPriority="0" w:semiHidden="0" w:name="Table Theme"/>
-    <w:lsdException w:unhideWhenUsed="0" w:uiPriority="60" w:semiHidden="0" w:name="Light Shading"/>
-    <w:lsdException w:unhideWhenUsed="0" w:uiPriority="61" w:semiHidden="0" w:name="Light List"/>
-    <w:lsdException w:unhideWhenUsed="0" w:uiPriority="62" w:semiHidden="0" w:name="Light Grid"/>
-    <w:lsdException w:unhideWhenUsed="0" w:uiPriority="63" w:semiHidden="0" w:name="Medium Shading 1"/>
-    <w:lsdException w:unhideWhenUsed="0" w:uiPriority="64" w:semiHidden="0" w:name="Medium Shading 2"/>
-    <w:lsdException w:unhideWhenUsed="0" w:uiPriority="65" w:semiHidden="0" w:name="Medium List 1"/>
-    <w:lsdException w:unhideWhenUsed="0" w:uiPriority="66" w:semiHidden="0" w:name="Medium List 2"/>
-    <w:lsdException w:unhideWhenUsed="0" w:uiPriority="67" w:semiHidden="0" w:name="Medium Grid 1"/>
-    <w:lsdException w:unhideWhenUsed="0" w:uiPriority="68" w:semiHidden="0" w:name="Medium Grid 2"/>
-    <w:lsdException w:unhideWhenUsed="0" w:uiPriority="69" w:semiHidden="0" w:name="Medium Grid 3"/>
-    <w:lsdException w:unhideWhenUsed="0" w:uiPriority="70" w:semiHidden="0" w:name="Dark List"/>
-    <w:lsdException w:unhideWhenUsed="0" w:uiPriority="71" w:semiHidden="0" w:name="Colorful Shading"/>
-    <w:lsdException w:unhideWhenUsed="0" w:uiPriority="72" w:semiHidden="0" w:name="Colorful List"/>
-    <w:lsdException w:unhideWhenUsed="0" w:uiPriority="73" w:semiHidden="0" w:name="Colorful Grid"/>
-    <w:lsdException w:unhideWhenUsed="0" w:uiPriority="60" w:semiHidden="0" w:name="Light Shading Accent 1"/>
-    <w:lsdException w:unhideWhenUsed="0" w:uiPriority="61" w:semiHidden="0" w:name="Light List Accent 1"/>
-    <w:lsdException w:unhideWhenUsed="0" w:uiPriority="62" w:semiHidden="0" w:name="Light Grid Accent 1"/>
-    <w:lsdException w:unhideWhenUsed="0" w:uiPriority="63" w:semiHidden="0" w:name="Medium Shading 1 Accent 1"/>
-    <w:lsdException w:unhideWhenUsed="0" w:uiPriority="64" w:semiHidden="0" w:name="Medium Shading 2 Accent 1"/>
-    <w:lsdException w:unhideWhenUsed="0" w:uiPriority="65" w:semiHidden="0" w:name="Medium List 1 Accent 1"/>
-    <w:lsdException w:unhideWhenUsed="0" w:uiPriority="66" w:semiHidden="0" w:name="Medium List 2 Accent 1"/>
-    <w:lsdException w:unhideWhenUsed="0" w:uiPriority="67" w:semiHidden="0" w:name="Medium Grid 1 Accent 1"/>
-    <w:lsdException w:unhideWhenUsed="0" w:uiPriority="68" w:semiHidden="0" w:name="Medium Grid 2 Accent 1"/>
-    <w:lsdException w:unhideWhenUsed="0" w:uiPriority="69" w:semiHidden="0" w:name="Medium Grid 3 Accent 1"/>
-    <w:lsdException w:unhideWhenUsed="0" w:uiPriority="70" w:semiHidden="0" w:name="Dark List Accent 1"/>
-    <w:lsdException w:unhideWhenUsed="0" w:uiPriority="71" w:semiHidden="0" w:name="Colorful Shading Accent 1"/>
-    <w:lsdException w:unhideWhenUsed="0" w:uiPriority="72" w:semiHidden="0" w:name="Colorful List Accent 1"/>
-    <w:lsdException w:unhideWhenUsed="0" w:uiPriority="73" w:semiHidden="0" w:name="Colorful Grid Accent 1"/>
-    <w:lsdException w:unhideWhenUsed="0" w:uiPriority="60" w:semiHidden="0" w:name="Light Shading Accent 2"/>
-    <w:lsdException w:unhideWhenUsed="0" w:uiPriority="61" w:semiHidden="0" w:name="Light List Accent 2"/>
-    <w:lsdException w:unhideWhenUsed="0" w:uiPriority="62" w:semiHidden="0" w:name="Light Grid Accent 2"/>
-    <w:lsdException w:unhideWhenUsed="0" w:uiPriority="63" w:semiHidden="0" w:name="Medium Shading 1 Accent 2"/>
-    <w:lsdException w:unhideWhenUsed="0" w:uiPriority="64" w:semiHidden="0" w:name="Medium Shading 2 Accent 2"/>
-    <w:lsdException w:unhideWhenUsed="0" w:uiPriority="65" w:semiHidden="0" w:name="Medium List 1 Accent 2"/>
-    <w:lsdException w:unhideWhenUsed="0" w:uiPriority="66" w:semiHidden="0" w:name="Medium List 2 Accent 2"/>
-    <w:lsdException w:unhideWhenUsed="0" w:uiPriority="67" w:semiHidden="0" w:name="Medium Grid 1 Accent 2"/>
-    <w:lsdException w:unhideWhenUsed="0" w:uiPriority="68" w:semiHidden="0" w:name="Medium Grid 2 Accent 2"/>
-    <w:lsdException w:unhideWhenUsed="0" w:uiPriority="69" w:semiHidden="0" w:name="Medium Grid 3 Accent 2"/>
-    <w:lsdException w:unhideWhenUsed="0" w:uiPriority="70" w:semiHidden="0" w:name="Dark List Accent 2"/>
-    <w:lsdException w:unhideWhenUsed="0" w:uiPriority="71" w:semiHidden="0" w:name="Colorful Shading Accent 2"/>
-    <w:lsdException w:unhideWhenUsed="0" w:uiPriority="72" w:semiHidden="0" w:name="Colorful List Accent 2"/>
-    <w:lsdException w:unhideWhenUsed="0" w:uiPriority="73" w:semiHidden="0" w:name="Colorful Grid Accent 2"/>
-    <w:lsdException w:unhideWhenUsed="0" w:uiPriority="60" w:semiHidden="0" w:name="Light Shading Accent 3"/>
-    <w:lsdException w:unhideWhenUsed="0" w:uiPriority="61" w:semiHidden="0" w:name="Light List Accent 3"/>
-    <w:lsdException w:unhideWhenUsed="0" w:uiPriority="62" w:semiHidden="0" w:name="Light Grid Accent 3"/>
-    <w:lsdException w:unhideWhenUsed="0" w:uiPriority="63" w:semiHidden="0" w:name="Medium Shading 1 Accent 3"/>
-    <w:lsdException w:unhideWhenUsed="0" w:uiPriority="64" w:semiHidden="0" w:name="Medium Shading 2 Accent 3"/>
-    <w:lsdException w:unhideWhenUsed="0" w:uiPriority="65" w:semiHidden="0" w:name="Medium List 1 Accent 3"/>
-    <w:lsdException w:unhideWhenUsed="0" w:uiPriority="66" w:semiHidden="0" w:name="Medium List 2 Accent 3"/>
-    <w:lsdException w:unhideWhenUsed="0" w:uiPriority="67" w:semiHidden="0" w:name="Medium Grid 1 Accent 3"/>
-    <w:lsdException w:unhideWhenUsed="0" w:uiPriority="68" w:semiHidden="0" w:name="Medium Grid 2 Accent 3"/>
-    <w:lsdException w:unhideWhenUsed="0" w:uiPriority="69" w:semiHidden="0" w:name="Medium Grid 3 Accent 3"/>
-    <w:lsdException w:unhideWhenUsed="0" w:uiPriority="70" w:semiHidden="0" w:name="Dark List Accent 3"/>
-    <w:lsdException w:unhideWhenUsed="0" w:uiPriority="71" w:semiHidden="0" w:name="Colorful Shading Accent 3"/>
-    <w:lsdException w:unhideWhenUsed="0" w:uiPriority="72" w:semiHidden="0" w:name="Colorful List Accent 3"/>
-    <w:lsdException w:unhideWhenUsed="0" w:uiPriority="73" w:semiHidden="0" w:name="Colorful Grid Accent 3"/>
-    <w:lsdException w:unhideWhenUsed="0" w:uiPriority="60" w:semiHidden="0" w:name="Light Shading Accent 4"/>
-    <w:lsdException w:unhideWhenUsed="0" w:uiPriority="61" w:semiHidden="0" w:name="Light List Accent 4"/>
-    <w:lsdException w:unhideWhenUsed="0" w:uiPriority="62" w:semiHidden="0" w:name="Light Grid Accent 4"/>
-    <w:lsdException w:unhideWhenUsed="0" w:uiPriority="63" w:semiHidden="0" w:name="Medium Shading 1 Accent 4"/>
-    <w:lsdException w:unhideWhenUsed="0" w:uiPriority="64" w:semiHidden="0" w:name="Medium Shading 2 Accent 4"/>
-    <w:lsdException w:unhideWhenUsed="0" w:uiPriority="65" w:semiHidden="0" w:name="Medium List 1 Accent 4"/>
-    <w:lsdException w:unhideWhenUsed="0" w:uiPriority="66" w:semiHidden="0" w:name="Medium List 2 Accent 4"/>
-    <w:lsdException w:unhideWhenUsed="0" w:uiPriority="67" w:semiHidden="0" w:name="Medium Grid 1 Accent 4"/>
-    <w:lsdException w:unhideWhenUsed="0" w:uiPriority="68" w:semiHidden="0" w:name="Medium Grid 2 Accent 4"/>
-    <w:lsdException w:unhideWhenUsed="0" w:uiPriority="69" w:semiHidden="0" w:name="Medium Grid 3 Accent 4"/>
-    <w:lsdException w:unhideWhenUsed="0" w:uiPriority="70" w:semiHidden="0" w:name="Dark List Accent 4"/>
-    <w:lsdException w:unhideWhenUsed="0" w:uiPriority="71" w:semiHidden="0" w:name="Colorful Shading Accent 4"/>
-    <w:lsdException w:unhideWhenUsed="0" w:uiPriority="72" w:semiHidden="0" w:name="Colorful List Accent 4"/>
-    <w:lsdException w:unhideWhenUsed="0" w:uiPriority="73" w:semiHidden="0" w:name="Colorful Grid Accent 4"/>
-    <w:lsdException w:unhideWhenUsed="0" w:uiPriority="60" w:semiHidden="0" w:name="Light Shading Accent 5"/>
-    <w:lsdException w:unhideWhenUsed="0" w:uiPriority="61" w:semiHidden="0" w:name="Light List Accent 5"/>
-    <w:lsdException w:unhideWhenUsed="0" w:uiPriority="62" w:semiHidden="0" w:name="Light Grid Accent 5"/>
-    <w:lsdException w:unhideWhenUsed="0" w:uiPriority="63" w:semiHidden="0" w:name="Medium Shading 1 Accent 5"/>
-    <w:lsdException w:unhideWhenUsed="0" w:uiPriority="64" w:semiHidden="0" w:name="Medium Shading 2 Accent 5"/>
-    <w:lsdException w:unhideWhenUsed="0" w:uiPriority="65" w:semiHidden="0" w:name="Medium List 1 Accent 5"/>
-    <w:lsdException w:unhideWhenUsed="0" w:uiPriority="66" w:semiHidden="0" w:name="Medium List 2 Accent 5"/>
-    <w:lsdException w:unhideWhenUsed="0" w:uiPriority="67" w:semiHidden="0" w:name="Medium Grid 1 Accent 5"/>
-    <w:lsdException w:unhideWhenUsed="0" w:uiPriority="68" w:semiHidden="0" w:name="Medium Grid 2 Accent 5"/>
-    <w:lsdException w:unhideWhenUsed="0" w:uiPriority="69" w:semiHidden="0" w:name="Medium Grid 3 Accent 5"/>
-    <w:lsdException w:unhideWhenUsed="0" w:uiPriority="70" w:semiHidden="0" w:name="Dark List Accent 5"/>
-    <w:lsdException w:unhideWhenUsed="0" w:uiPriority="71" w:semiHidden="0" w:name="Colorful Shading Accent 5"/>
-    <w:lsdException w:unhideWhenUsed="0" w:uiPriority="72" w:semiHidden="0" w:name="Colorful List Accent 5"/>
-    <w:lsdException w:unhideWhenUsed="0" w:uiPriority="73" w:semiHidden="0" w:name="Colorful Grid Accent 5"/>
-    <w:lsdException w:unhideWhenUsed="0" w:uiPriority="60" w:semiHidden="0" w:name="Light Shading Accent 6"/>
-    <w:lsdException w:unhideWhenUsed="0" w:uiPriority="61" w:semiHidden="0" w:name="Light List Accent 6"/>
-    <w:lsdException w:unhideWhenUsed="0" w:uiPriority="62" w:semiHidden="0" w:name="Light Grid Accent 6"/>
-    <w:lsdException w:unhideWhenUsed="0" w:uiPriority="63" w:semiHidden="0" w:name="Medium Shading 1 Accent 6"/>
-    <w:lsdException w:unhideWhenUsed="0" w:uiPriority="64" w:semiHidden="0" w:name="Medium Shading 2 Accent 6"/>
-    <w:lsdException w:unhideWhenUsed="0" w:uiPriority="65" w:semiHidden="0" w:name="Medium List 1 Accent 6"/>
-    <w:lsdException w:unhideWhenUsed="0" w:uiPriority="66" w:semiHidden="0" w:name="Medium List 2 Accent 6"/>
-    <w:lsdException w:unhideWhenUsed="0" w:uiPriority="67" w:semiHidden="0" w:name="Medium Grid 1 Accent 6"/>
-    <w:lsdException w:unhideWhenUsed="0" w:uiPriority="68" w:semiHidden="0" w:name="Medium Grid 2 Accent 6"/>
-    <w:lsdException w:unhideWhenUsed="0" w:uiPriority="69" w:semiHidden="0" w:name="Medium Grid 3 Accent 6"/>
-    <w:lsdException w:unhideWhenUsed="0" w:uiPriority="70" w:semiHidden="0" w:name="Dark List Accent 6"/>
-    <w:lsdException w:unhideWhenUsed="0" w:uiPriority="71" w:semiHidden="0" w:name="Colorful Shading Accent 6"/>
-    <w:lsdException w:unhideWhenUsed="0" w:uiPriority="72" w:semiHidden="0" w:name="Colorful List Accent 6"/>
-    <w:lsdException w:unhideWhenUsed="0" w:uiPriority="73" w:semiHidden="0" w:name="Colorful Grid Accent 6"/>
+  <w:latentStyles w:defLockedState="0" w:defUIPriority="0" w:defSemiHidden="0" w:defUnhideWhenUsed="0" w:defQFormat="0" w:count="374">
+    <w:lsdException w:name="Normal" w:qFormat="1"/>
+    <w:lsdException w:name="heading 1" w:qFormat="1"/>
+    <w:lsdException w:name="heading 2" w:semiHidden="1" w:unhideWhenUsed="1" w:qFormat="1"/>
+    <w:lsdException w:name="heading 3" w:semiHidden="1" w:unhideWhenUsed="1" w:qFormat="1"/>
+    <w:lsdException w:name="heading 4" w:semiHidden="1" w:unhideWhenUsed="1" w:qFormat="1"/>
+    <w:lsdException w:name="heading 5" w:semiHidden="1" w:unhideWhenUsed="1" w:qFormat="1"/>
+    <w:lsdException w:name="heading 6" w:semiHidden="1" w:unhideWhenUsed="1" w:qFormat="1"/>
+    <w:lsdException w:name="heading 7" w:semiHidden="1" w:unhideWhenUsed="1" w:qFormat="1"/>
+    <w:lsdException w:name="heading 8" w:semiHidden="1" w:unhideWhenUsed="1" w:qFormat="1"/>
+    <w:lsdException w:name="heading 9" w:semiHidden="1" w:unhideWhenUsed="1" w:qFormat="1"/>
+    <w:lsdException w:name="header" w:uiPriority="99" w:qFormat="1"/>
+    <w:lsdException w:name="footer" w:uiPriority="99" w:qFormat="1"/>
+    <w:lsdException w:name="caption" w:semiHidden="1" w:unhideWhenUsed="1" w:qFormat="1"/>
+    <w:lsdException w:name="Title" w:qFormat="1"/>
+    <w:lsdException w:name="Default Paragraph Font" w:uiPriority="1" w:unhideWhenUsed="1" w:qFormat="1"/>
+    <w:lsdException w:name="Subtitle" w:qFormat="1"/>
+    <w:lsdException w:name="Strong" w:qFormat="1"/>
+    <w:lsdException w:name="Emphasis" w:qFormat="1"/>
+    <w:lsdException w:name="HTML Top of Form" w:semiHidden="1" w:uiPriority="99" w:unhideWhenUsed="1"/>
+    <w:lsdException w:name="HTML Bottom of Form" w:semiHidden="1" w:uiPriority="99" w:unhideWhenUsed="1"/>
+    <w:lsdException w:name="Normal Table" w:semiHidden="1" w:uiPriority="99" w:unhideWhenUsed="1" w:qFormat="1"/>
+    <w:lsdException w:name="No List" w:semiHidden="1" w:uiPriority="99" w:unhideWhenUsed="1"/>
+    <w:lsdException w:name="Outline List 1" w:semiHidden="1" w:uiPriority="99" w:unhideWhenUsed="1"/>
+    <w:lsdException w:name="Outline List 2" w:semiHidden="1" w:uiPriority="99" w:unhideWhenUsed="1"/>
+    <w:lsdException w:name="Outline List 3" w:semiHidden="1" w:uiPriority="99" w:unhideWhenUsed="1"/>
+    <w:lsdException w:name="Table Simple 1" w:semiHidden="1" w:unhideWhenUsed="1"/>
+    <w:lsdException w:name="Table Simple 2" w:semiHidden="1" w:unhideWhenUsed="1"/>
+    <w:lsdException w:name="Table Simple 3" w:semiHidden="1" w:unhideWhenUsed="1"/>
+    <w:lsdException w:name="Table Classic 1" w:semiHidden="1" w:unhideWhenUsed="1"/>
+    <w:lsdException w:name="Table Classic 2" w:semiHidden="1" w:unhideWhenUsed="1"/>
+    <w:lsdException w:name="Table Classic 3" w:semiHidden="1" w:unhideWhenUsed="1"/>
+    <w:lsdException w:name="Table Classic 4" w:semiHidden="1" w:unhideWhenUsed="1"/>
+    <w:lsdException w:name="Table Colorful 1" w:semiHidden="1" w:unhideWhenUsed="1"/>
+    <w:lsdException w:name="Table Colorful 2" w:semiHidden="1" w:unhideWhenUsed="1"/>
+    <w:lsdException w:name="Table Colorful 3" w:semiHidden="1" w:unhideWhenUsed="1"/>
+    <w:lsdException w:name="Table Columns 1" w:semiHidden="1" w:unhideWhenUsed="1"/>
+    <w:lsdException w:name="Table Columns 2" w:semiHidden="1" w:unhideWhenUsed="1"/>
+    <w:lsdException w:name="Table Columns 3" w:semiHidden="1" w:unhideWhenUsed="1"/>
+    <w:lsdException w:name="Table Columns 4" w:semiHidden="1" w:unhideWhenUsed="1"/>
+    <w:lsdException w:name="Table Columns 5" w:semiHidden="1" w:unhideWhenUsed="1"/>
+    <w:lsdException w:name="Table Grid 1" w:semiHidden="1" w:unhideWhenUsed="1"/>
+    <w:lsdException w:name="Table Grid 2" w:semiHidden="1" w:unhideWhenUsed="1"/>
+    <w:lsdException w:name="Table Grid 3" w:semiHidden="1" w:unhideWhenUsed="1"/>
+    <w:lsdException w:name="Table Grid 4" w:semiHidden="1" w:unhideWhenUsed="1"/>
+    <w:lsdException w:name="Table Grid 5" w:semiHidden="1" w:unhideWhenUsed="1"/>
+    <w:lsdException w:name="Table Grid 6" w:semiHidden="1" w:unhideWhenUsed="1"/>
+    <w:lsdException w:name="Table Grid 7" w:semiHidden="1" w:unhideWhenUsed="1"/>
+    <w:lsdException w:name="Table Grid 8" w:semiHidden="1" w:unhideWhenUsed="1"/>
+    <w:lsdException w:name="Table List 1" w:semiHidden="1" w:unhideWhenUsed="1"/>
+    <w:lsdException w:name="Table List 2" w:semiHidden="1" w:unhideWhenUsed="1"/>
+    <w:lsdException w:name="Table List 3" w:semiHidden="1" w:unhideWhenUsed="1"/>
+    <w:lsdException w:name="Table List 4" w:semiHidden="1" w:unhideWhenUsed="1"/>
+    <w:lsdException w:name="Table List 5" w:semiHidden="1" w:unhideWhenUsed="1"/>
+    <w:lsdException w:name="Table List 6" w:semiHidden="1" w:unhideWhenUsed="1"/>
+    <w:lsdException w:name="Table List 7" w:semiHidden="1" w:unhideWhenUsed="1"/>
+    <w:lsdException w:name="Table List 8" w:semiHidden="1" w:unhideWhenUsed="1"/>
+    <w:lsdException w:name="Table 3D effects 1" w:semiHidden="1" w:unhideWhenUsed="1"/>
+    <w:lsdException w:name="Table 3D effects 2" w:semiHidden="1" w:unhideWhenUsed="1"/>
+    <w:lsdException w:name="Table 3D effects 3" w:semiHidden="1" w:unhideWhenUsed="1"/>
+    <w:lsdException w:name="Table Contemporary" w:semiHidden="1" w:unhideWhenUsed="1"/>
+    <w:lsdException w:name="Table Elegant" w:semiHidden="1" w:unhideWhenUsed="1"/>
+    <w:lsdException w:name="Table Professional" w:semiHidden="1" w:unhideWhenUsed="1"/>
+    <w:lsdException w:name="Table Subtle 1" w:semiHidden="1" w:unhideWhenUsed="1"/>
+    <w:lsdException w:name="Table Subtle 2" w:semiHidden="1" w:unhideWhenUsed="1"/>
+    <w:lsdException w:name="Table Web 1" w:semiHidden="1" w:unhideWhenUsed="1"/>
+    <w:lsdException w:name="Table Web 2" w:semiHidden="1" w:unhideWhenUsed="1"/>
+    <w:lsdException w:name="Table Web 3" w:semiHidden="1" w:unhideWhenUsed="1"/>
+    <w:lsdException w:name="Balloon Text" w:qFormat="1"/>
+    <w:lsdException w:name="Table Grid" w:qFormat="1"/>
+    <w:lsdException w:name="Table Theme" w:semiHidden="1" w:unhideWhenUsed="1"/>
+    <w:lsdException w:name="Placeholder Text" w:semiHidden="1" w:uiPriority="99"/>
+    <w:lsdException w:name="No Spacing" w:uiPriority="99"/>
+    <w:lsdException w:name="Light Shading" w:uiPriority="60"/>
+    <w:lsdException w:name="Light List" w:uiPriority="61"/>
+    <w:lsdException w:name="Light Grid" w:uiPriority="62"/>
+    <w:lsdException w:name="Medium Shading 1" w:uiPriority="63"/>
+    <w:lsdException w:name="Medium Shading 2" w:uiPriority="64"/>
+    <w:lsdException w:name="Medium List 1" w:uiPriority="65"/>
+    <w:lsdException w:name="Medium List 2" w:uiPriority="66"/>
+    <w:lsdException w:name="Medium Grid 1" w:uiPriority="67"/>
+    <w:lsdException w:name="Medium Grid 2" w:uiPriority="68"/>
+    <w:lsdException w:name="Medium Grid 3" w:uiPriority="69"/>
+    <w:lsdException w:name="Dark List" w:uiPriority="70"/>
+    <w:lsdException w:name="Colorful Shading" w:uiPriority="71"/>
+    <w:lsdException w:name="Colorful List" w:uiPriority="72"/>
+    <w:lsdException w:name="Colorful Grid" w:uiPriority="73"/>
+    <w:lsdException w:name="Light Shading Accent 1" w:uiPriority="60"/>
+    <w:lsdException w:name="Light List Accent 1" w:uiPriority="61"/>
+    <w:lsdException w:name="Light Grid Accent 1" w:uiPriority="62"/>
+    <w:lsdException w:name="Medium Shading 1 Accent 1" w:uiPriority="63"/>
+    <w:lsdException w:name="Medium Shading 2 Accent 1" w:uiPriority="64"/>
+    <w:lsdException w:name="Medium List 1 Accent 1" w:uiPriority="65"/>
+    <w:lsdException w:name="Revision" w:semiHidden="1" w:uiPriority="99"/>
+    <w:lsdException w:name="List Paragraph" w:uiPriority="99"/>
+    <w:lsdException w:name="Quote" w:uiPriority="99"/>
+    <w:lsdException w:name="Intense Quote" w:uiPriority="99"/>
+    <w:lsdException w:name="Medium List 2 Accent 1" w:uiPriority="66"/>
+    <w:lsdException w:name="Medium Grid 1 Accent 1" w:uiPriority="67"/>
+    <w:lsdException w:name="Medium Grid 2 Accent 1" w:uiPriority="68"/>
+    <w:lsdException w:name="Medium Grid 3 Accent 1" w:uiPriority="69"/>
+    <w:lsdException w:name="Dark List Accent 1" w:uiPriority="70"/>
+    <w:lsdException w:name="Colorful Shading Accent 1" w:uiPriority="71"/>
+    <w:lsdException w:name="Colorful List Accent 1" w:uiPriority="72"/>
+    <w:lsdException w:name="Colorful Grid Accent 1" w:uiPriority="73"/>
+    <w:lsdException w:name="Light Shading Accent 2" w:uiPriority="60"/>
+    <w:lsdException w:name="Light List Accent 2" w:uiPriority="61"/>
+    <w:lsdException w:name="Light Grid Accent 2" w:uiPriority="62"/>
+    <w:lsdException w:name="Medium Shading 1 Accent 2" w:uiPriority="63"/>
+    <w:lsdException w:name="Medium Shading 2 Accent 2" w:uiPriority="64"/>
+    <w:lsdException w:name="Medium List 1 Accent 2" w:uiPriority="65"/>
+    <w:lsdException w:name="Medium List 2 Accent 2" w:uiPriority="66"/>
+    <w:lsdException w:name="Medium Grid 1 Accent 2" w:uiPriority="67"/>
+    <w:lsdException w:name="Medium Grid 2 Accent 2" w:uiPriority="68"/>
+    <w:lsdException w:name="Medium Grid 3 Accent 2" w:uiPriority="69"/>
+    <w:lsdException w:name="Dark List Accent 2" w:uiPriority="70"/>
+    <w:lsdException w:name="Colorful Shading Accent 2" w:uiPriority="71"/>
+    <w:lsdException w:name="Colorful List Accent 2" w:uiPriority="72"/>
+    <w:lsdException w:name="Colorful Grid Accent 2" w:uiPriority="73"/>
+    <w:lsdException w:name="Light Shading Accent 3" w:uiPriority="60"/>
+    <w:lsdException w:name="Light List Accent 3" w:uiPriority="61"/>
+    <w:lsdException w:name="Light Grid Accent 3" w:uiPriority="62"/>
+    <w:lsdException w:name="Medium Shading 1 Accent 3" w:uiPriority="63"/>
+    <w:lsdException w:name="Medium Shading 2 Accent 3" w:uiPriority="64"/>
+    <w:lsdException w:name="Medium List 1 Accent 3" w:uiPriority="65"/>
+    <w:lsdException w:name="Medium List 2 Accent 3" w:uiPriority="66"/>
+    <w:lsdException w:name="Medium Grid 1 Accent 3" w:uiPriority="67"/>
+    <w:lsdException w:name="Medium Grid 2 Accent 3" w:uiPriority="68"/>
+    <w:lsdException w:name="Medium Grid 3 Accent 3" w:uiPriority="69"/>
+    <w:lsdException w:name="Dark List Accent 3" w:uiPriority="70"/>
+    <w:lsdException w:name="Colorful Shading Accent 3" w:uiPriority="71"/>
+    <w:lsdException w:name="Colorful List Accent 3" w:uiPriority="72"/>
+    <w:lsdException w:name="Colorful Grid Accent 3" w:uiPriority="73"/>
+    <w:lsdException w:name="Light Shading Accent 4" w:uiPriority="60"/>
+    <w:lsdException w:name="Light List Accent 4" w:uiPriority="61"/>
+    <w:lsdException w:name="Light Grid Accent 4" w:uiPriority="62"/>
+    <w:lsdException w:name="Medium Shading 1 Accent 4" w:uiPriority="63"/>
+    <w:lsdException w:name="Medium Shading 2 Accent 4" w:uiPriority="64"/>
+    <w:lsdException w:name="Medium List 1 Accent 4" w:uiPriority="65"/>
+    <w:lsdException w:name="Medium List 2 Accent 4" w:uiPriority="66"/>
+    <w:lsdException w:name="Medium Grid 1 Accent 4" w:uiPriority="67"/>
+    <w:lsdException w:name="Medium Grid 2 Accent 4" w:uiPriority="68"/>
+    <w:lsdException w:name="Medium Grid 3 Accent 4" w:uiPriority="69"/>
+    <w:lsdException w:name="Dark List Accent 4" w:uiPriority="70"/>
+    <w:lsdException w:name="Colorful Shading Accent 4" w:uiPriority="71"/>
+    <w:lsdException w:name="Colorful List Accent 4" w:uiPriority="72"/>
+    <w:lsdException w:name="Colorful Grid Accent 4" w:uiPriority="73"/>
+    <w:lsdException w:name="Light Shading Accent 5" w:uiPriority="60"/>
+    <w:lsdException w:name="Light List Accent 5" w:uiPriority="61"/>
+    <w:lsdException w:name="Light Grid Accent 5" w:uiPriority="62"/>
+    <w:lsdException w:name="Medium Shading 1 Accent 5" w:uiPriority="63"/>
+    <w:lsdException w:name="Medium Shading 2 Accent 5" w:uiPriority="64"/>
+    <w:lsdException w:name="Medium List 1 Accent 5" w:uiPriority="65"/>
+    <w:lsdException w:name="Medium List 2 Accent 5" w:uiPriority="66"/>
+    <w:lsdException w:name="Medium Grid 1 Accent 5" w:uiPriority="67"/>
+    <w:lsdException w:name="Medium Grid 2 Accent 5" w:uiPriority="68"/>
+    <w:lsdException w:name="Medium Grid 3 Accent 5" w:uiPriority="69"/>
+    <w:lsdException w:name="Dark List Accent 5" w:uiPriority="70"/>
+    <w:lsdException w:name="Colorful Shading Accent 5" w:uiPriority="71"/>
+    <w:lsdException w:name="Colorful List Accent 5" w:uiPriority="72"/>
+    <w:lsdException w:name="Colorful Grid Accent 5" w:uiPriority="73"/>
+    <w:lsdException w:name="Light Shading Accent 6" w:uiPriority="60"/>
+    <w:lsdException w:name="Light List Accent 6" w:uiPriority="61"/>
+    <w:lsdException w:name="Light Grid Accent 6" w:uiPriority="62"/>
+    <w:lsdException w:name="Medium Shading 1 Accent 6" w:uiPriority="63"/>
+    <w:lsdException w:name="Medium Shading 2 Accent 6" w:uiPriority="64"/>
+    <w:lsdException w:name="Medium List 1 Accent 6" w:uiPriority="65"/>
+    <w:lsdException w:name="Medium List 2 Accent 6" w:uiPriority="66"/>
+    <w:lsdException w:name="Medium Grid 1 Accent 6" w:uiPriority="67"/>
+    <w:lsdException w:name="Medium Grid 2 Accent 6" w:uiPriority="68"/>
+    <w:lsdException w:name="Medium Grid 3 Accent 6" w:uiPriority="69"/>
+    <w:lsdException w:name="Dark List Accent 6" w:uiPriority="70"/>
+    <w:lsdException w:name="Colorful Shading Accent 6" w:uiPriority="71"/>
+    <w:lsdException w:name="Colorful List Accent 6" w:uiPriority="72"/>
+    <w:lsdException w:name="Colorful Grid Accent 6" w:uiPriority="73"/>
+    <w:lsdException w:name="Subtle Emphasis" w:uiPriority="19" w:qFormat="1"/>
+    <w:lsdException w:name="Intense Emphasis" w:uiPriority="21" w:qFormat="1"/>
+    <w:lsdException w:name="Subtle Reference" w:uiPriority="31" w:qFormat="1"/>
+    <w:lsdException w:name="Intense Reference" w:uiPriority="32" w:qFormat="1"/>
+    <w:lsdException w:name="Book Title" w:uiPriority="33" w:qFormat="1"/>
+    <w:lsdException w:name="Bibliography" w:semiHidden="1" w:uiPriority="37" w:unhideWhenUsed="1"/>
+    <w:lsdException w:name="TOC Heading" w:semiHidden="1" w:uiPriority="39" w:unhideWhenUsed="1" w:qFormat="1"/>
+    <w:lsdException w:name="Plain Table 1" w:uiPriority="41"/>
+    <w:lsdException w:name="Plain Table 2" w:uiPriority="42"/>
+    <w:lsdException w:name="Plain Table 3" w:uiPriority="43"/>
+    <w:lsdException w:name="Plain Table 4" w:uiPriority="44"/>
+    <w:lsdException w:name="Plain Table 5" w:uiPriority="45"/>
+    <w:lsdException w:name="Grid Table Light" w:uiPriority="40"/>
+    <w:lsdException w:name="Grid Table 1 Light" w:uiPriority="46"/>
+    <w:lsdException w:name="Grid Table 2" w:uiPriority="47"/>
+    <w:lsdException w:name="Grid Table 3" w:uiPriority="48"/>
+    <w:lsdException w:name="Grid Table 4" w:uiPriority="49"/>
+    <w:lsdException w:name="Grid Table 5 Dark" w:uiPriority="50"/>
+    <w:lsdException w:name="Grid Table 6 Colorful" w:uiPriority="51"/>
+    <w:lsdException w:name="Grid Table 7 Colorful" w:uiPriority="52"/>
+    <w:lsdException w:name="Grid Table 1 Light Accent 1" w:uiPriority="46"/>
+    <w:lsdException w:name="Grid Table 2 Accent 1" w:uiPriority="47"/>
+    <w:lsdException w:name="Grid Table 3 Accent 1" w:uiPriority="48"/>
+    <w:lsdException w:name="Grid Table 4 Accent 1" w:uiPriority="49"/>
+    <w:lsdException w:name="Grid Table 5 Dark Accent 1" w:uiPriority="50"/>
+    <w:lsdException w:name="Grid Table 6 Colorful Accent 1" w:uiPriority="51"/>
+    <w:lsdException w:name="Grid Table 7 Colorful Accent 1" w:uiPriority="52"/>
+    <w:lsdException w:name="Grid Table 1 Light Accent 2" w:uiPriority="46"/>
+    <w:lsdException w:name="Grid Table 2 Accent 2" w:uiPriority="47"/>
+    <w:lsdException w:name="Grid Table 3 Accent 2" w:uiPriority="48"/>
+    <w:lsdException w:name="Grid Table 4 Accent 2" w:uiPriority="49"/>
+    <w:lsdException w:name="Grid Table 5 Dark Accent 2" w:uiPriority="50"/>
+    <w:lsdException w:name="Grid Table 6 Colorful Accent 2" w:uiPriority="51"/>
+    <w:lsdException w:name="Grid Table 7 Colorful Accent 2" w:uiPriority="52"/>
+    <w:lsdException w:name="Grid Table 1 Light Accent 3" w:uiPriority="46"/>
+    <w:lsdException w:name="Grid Table 2 Accent 3" w:uiPriority="47"/>
+    <w:lsdException w:name="Grid Table 3 Accent 3" w:uiPriority="48"/>
+    <w:lsdException w:name="Grid Table 4 Accent 3" w:uiPriority="49"/>
+    <w:lsdException w:name="Grid Table 5 Dark Accent 3" w:uiPriority="50"/>
+    <w:lsdException w:name="Grid Table 6 Colorful Accent 3" w:uiPriority="51"/>
+    <w:lsdException w:name="Grid Table 7 Colorful Accent 3" w:uiPriority="52"/>
+    <w:lsdException w:name="Grid Table 1 Light Accent 4" w:uiPriority="46"/>
+    <w:lsdException w:name="Grid Table 2 Accent 4" w:uiPriority="47"/>
+    <w:lsdException w:name="Grid Table 3 Accent 4" w:uiPriority="48"/>
+    <w:lsdException w:name="Grid Table 4 Accent 4" w:uiPriority="49"/>
+    <w:lsdException w:name="Grid Table 5 Dark Accent 4" w:uiPriority="50"/>
+    <w:lsdException w:name="Grid Table 6 Colorful Accent 4" w:uiPriority="51"/>
+    <w:lsdException w:name="Grid Table 7 Colorful Accent 4" w:uiPriority="52"/>
+    <w:lsdException w:name="Grid Table 1 Light Accent 5" w:uiPriority="46"/>
+    <w:lsdException w:name="Grid Table 2 Accent 5" w:uiPriority="47"/>
+    <w:lsdException w:name="Grid Table 3 Accent 5" w:uiPriority="48"/>
+    <w:lsdException w:name="Grid Table 4 Accent 5" w:uiPriority="49"/>
+    <w:lsdException w:name="Grid Table 5 Dark Accent 5" w:uiPriority="50"/>
+    <w:lsdException w:name="Grid Table 6 Colorful Accent 5" w:uiPriority="51"/>
+    <w:lsdException w:name="Grid Table 7 Colorful Accent 5" w:uiPriority="52"/>
+    <w:lsdException w:name="Grid Table 1 Light Accent 6" w:uiPriority="46"/>
+    <w:lsdException w:name="Grid Table 2 Accent 6" w:uiPriority="47"/>
+    <w:lsdException w:name="Grid Table 3 Accent 6" w:uiPriority="48"/>
+    <w:lsdException w:name="Grid Table 4 Accent 6" w:uiPriority="49"/>
+    <w:lsdException w:name="Grid Table 5 Dark Accent 6" w:uiPriority="50"/>
+    <w:lsdException w:name="Grid Table 6 Colorful Accent 6" w:uiPriority="51"/>
+    <w:lsdException w:name="Grid Table 7 Colorful Accent 6" w:uiPriority="52"/>
+    <w:lsdException w:name="List Table 1 Light" w:uiPriority="46"/>
+    <w:lsdException w:name="List Table 2" w:uiPriority="47"/>
+    <w:lsdException w:name="List Table 3" w:uiPriority="48"/>
+    <w:lsdException w:name="List Table 4" w:uiPriority="49"/>
+    <w:lsdException w:name="List Table 5 Dark" w:uiPriority="50"/>
+    <w:lsdException w:name="List Table 6 Colorful" w:uiPriority="51"/>
+    <w:lsdException w:name="List Table 7 Colorful" w:uiPriority="52"/>
+    <w:lsdException w:name="List Table 1 Light Accent 1" w:uiPriority="46"/>
+    <w:lsdException w:name="List Table 2 Accent 1" w:uiPriority="47"/>
+    <w:lsdException w:name="List Table 3 Accent 1" w:uiPriority="48"/>
+    <w:lsdException w:name="List Table 4 Accent 1" w:uiPriority="49"/>
+    <w:lsdException w:name="List Table 5 Dark Accent 1" w:uiPriority="50"/>
+    <w:lsdException w:name="List Table 6 Colorful Accent 1" w:uiPriority="51"/>
+    <w:lsdException w:name="List Table 7 Colorful Accent 1" w:uiPriority="52"/>
+    <w:lsdException w:name="List Table 1 Light Accent 2" w:uiPriority="46"/>
+    <w:lsdException w:name="List Table 2 Accent 2" w:uiPriority="47"/>
+    <w:lsdException w:name="List Table 3 Accent 2" w:uiPriority="48"/>
+    <w:lsdException w:name="List Table 4 Accent 2" w:uiPriority="49"/>
+    <w:lsdException w:name="List Table 5 Dark Accent 2" w:uiPriority="50"/>
+    <w:lsdException w:name="List Table 6 Colorful Accent 2" w:uiPriority="51"/>
+    <w:lsdException w:name="List Table 7 Colorful Accent 2" w:uiPriority="52"/>
+    <w:lsdException w:name="List Table 1 Light Accent 3" w:uiPriority="46"/>
+    <w:lsdException w:name="List Table 2 Accent 3" w:uiPriority="47"/>
+    <w:lsdException w:name="List Table 3 Accent 3" w:uiPriority="48"/>
+    <w:lsdException w:name="List Table 4 Accent 3" w:uiPriority="49"/>
+    <w:lsdException w:name="List Table 5 Dark Accent 3" w:uiPriority="50"/>
+    <w:lsdException w:name="List Table 6 Colorful Accent 3" w:uiPriority="51"/>
+    <w:lsdException w:name="List Table 7 Colorful Accent 3" w:uiPriority="52"/>
+    <w:lsdException w:name="List Table 1 Light Accent 4" w:uiPriority="46"/>
+    <w:lsdException w:name="List Table 2 Accent 4" w:uiPriority="47"/>
+    <w:lsdException w:name="List Table 3 Accent 4" w:uiPriority="48"/>
+    <w:lsdException w:name="List Table 4 Accent 4" w:uiPriority="49"/>
+    <w:lsdException w:name="List Table 5 Dark Accent 4" w:uiPriority="50"/>
+    <w:lsdException w:name="List Table 6 Colorful Accent 4" w:uiPriority="51"/>
+    <w:lsdException w:name="List Table 7 Colorful Accent 4" w:uiPriority="52"/>
+    <w:lsdException w:name="List Table 1 Light Accent 5" w:uiPriority="46"/>
+    <w:lsdException w:name="List Table 2 Accent 5" w:uiPriority="47"/>
+    <w:lsdException w:name="List Table 3 Accent 5" w:uiPriority="48"/>
+    <w:lsdException w:name="List Table 4 Accent 5" w:uiPriority="49"/>
+    <w:lsdException w:name="List Table 5 Dark Accent 5" w:uiPriority="50"/>
+    <w:lsdException w:name="List Table 6 Colorful Accent 5" w:uiPriority="51"/>
+    <w:lsdException w:name="List Table 7 Colorful Accent 5" w:uiPriority="52"/>
+    <w:lsdException w:name="List Table 1 Light Accent 6" w:uiPriority="46"/>
+    <w:lsdException w:name="List Table 2 Accent 6" w:uiPriority="47"/>
+    <w:lsdException w:name="List Table 3 Accent 6" w:uiPriority="48"/>
+    <w:lsdException w:name="List Table 4 Accent 6" w:uiPriority="49"/>
+    <w:lsdException w:name="List Table 5 Dark Accent 6" w:uiPriority="50"/>
+    <w:lsdException w:name="List Table 6 Colorful Accent 6" w:uiPriority="51"/>
+    <w:lsdException w:name="List Table 7 Colorful Accent 6" w:uiPriority="52"/>
+    <w:lsdException w:name="Mention" w:semiHidden="1" w:uiPriority="99" w:unhideWhenUsed="1"/>
+    <w:lsdException w:name="Smart Hyperlink" w:semiHidden="1" w:uiPriority="99" w:unhideWhenUsed="1"/>
+    <w:lsdException w:name="Hashtag" w:semiHidden="1" w:uiPriority="99" w:unhideWhenUsed="1"/>
   </w:latentStyles>
-  <w:style w:type="paragraph" w:default="1" w:styleId="1">
+  <w:style w:type="paragraph" w:default="1" w:styleId="a">
     <w:name w:val="Normal"/>
     <w:qFormat/>
-    <w:uiPriority w:val="0"/>
     <w:pPr>
       <w:widowControl w:val="0"/>
       <w:jc w:val="both"/>
     </w:pPr>
     <w:rPr>
-      <w:rFonts w:asciiTheme="minorHAnsi" w:hAnsiTheme="minorHAnsi" w:eastAsiaTheme="minorEastAsia" w:cstheme="minorBidi"/>
       <w:kern w:val="2"/>
       <w:sz w:val="21"/>
       <w:szCs w:val="24"/>
-      <w:lang w:val="en-US" w:eastAsia="zh-CN" w:bidi="ar-SA"/>
     </w:rPr>
   </w:style>
-  <w:style w:type="character" w:default="1" w:styleId="5">
+  <w:style w:type="character" w:default="1" w:styleId="a0">
     <w:name w:val="Default Paragraph Font"/>
+    <w:uiPriority w:val="1"/>
+    <w:semiHidden/>
     <w:unhideWhenUsed/>
-    <w:qFormat/>
-    <w:uiPriority w:val="1"/>
   </w:style>
-  <w:style w:type="table" w:default="1" w:styleId="6">
+  <w:style w:type="table" w:default="1" w:styleId="a1">
     <w:name w:val="Normal Table"/>
+    <w:uiPriority w:val="99"/>
+    <w:semiHidden/>
     <w:unhideWhenUsed/>
-    <w:qFormat/>
-    <w:uiPriority w:val="99"/>
     <w:tblPr>
-      <w:tblLayout w:type="fixed"/>
+      <w:tblInd w:w="0" w:type="dxa"/>
       <w:tblCellMar>
         <w:top w:w="0" w:type="dxa"/>
         <w:left w:w="108" w:type="dxa"/>
@@ -6104,23 +7346,28 @@
       </w:tblCellMar>
     </w:tblPr>
   </w:style>
-  <w:style w:type="paragraph" w:styleId="2">
+  <w:style w:type="numbering" w:default="1" w:styleId="a2">
+    <w:name w:val="No List"/>
+    <w:uiPriority w:val="99"/>
+    <w:semiHidden/>
+    <w:unhideWhenUsed/>
+  </w:style>
+  <w:style w:type="paragraph" w:styleId="a3">
     <w:name w:val="Balloon Text"/>
-    <w:basedOn w:val="1"/>
-    <w:link w:val="8"/>
+    <w:basedOn w:val="a"/>
+    <w:link w:val="a4"/>
     <w:qFormat/>
-    <w:uiPriority w:val="0"/>
     <w:rPr>
       <w:sz w:val="18"/>
       <w:szCs w:val="18"/>
     </w:rPr>
   </w:style>
-  <w:style w:type="paragraph" w:styleId="3">
+  <w:style w:type="paragraph" w:styleId="a5">
     <w:name w:val="footer"/>
-    <w:basedOn w:val="1"/>
-    <w:link w:val="10"/>
+    <w:basedOn w:val="a"/>
+    <w:link w:val="a6"/>
+    <w:uiPriority w:val="99"/>
     <w:qFormat/>
-    <w:uiPriority w:val="99"/>
     <w:pPr>
       <w:tabs>
         <w:tab w:val="center" w:pos="4153"/>
@@ -6134,15 +7381,15 @@
       <w:szCs w:val="18"/>
     </w:rPr>
   </w:style>
-  <w:style w:type="paragraph" w:styleId="4">
+  <w:style w:type="paragraph" w:styleId="a7">
     <w:name w:val="header"/>
-    <w:basedOn w:val="1"/>
-    <w:link w:val="9"/>
+    <w:basedOn w:val="a"/>
+    <w:link w:val="a8"/>
+    <w:uiPriority w:val="99"/>
     <w:qFormat/>
-    <w:uiPriority w:val="99"/>
     <w:pPr>
       <w:pBdr>
-        <w:bottom w:val="single" w:color="auto" w:sz="6" w:space="1"/>
+        <w:bottom w:val="single" w:sz="6" w:space="1" w:color="auto"/>
       </w:pBdr>
       <w:tabs>
         <w:tab w:val="center" w:pos="4153"/>
@@ -6156,73 +7403,64 @@
       <w:szCs w:val="18"/>
     </w:rPr>
   </w:style>
-  <w:style w:type="table" w:styleId="7">
+  <w:style w:type="table" w:styleId="a9">
     <w:name w:val="Table Grid"/>
-    <w:basedOn w:val="6"/>
+    <w:basedOn w:val="a1"/>
     <w:qFormat/>
-    <w:uiPriority w:val="0"/>
     <w:tblPr>
       <w:tblBorders>
-        <w:top w:val="single" w:color="000000" w:themeColor="text1" w:sz="4" w:space="0"/>
-        <w:left w:val="single" w:color="000000" w:themeColor="text1" w:sz="4" w:space="0"/>
-        <w:bottom w:val="single" w:color="000000" w:themeColor="text1" w:sz="4" w:space="0"/>
-        <w:right w:val="single" w:color="000000" w:themeColor="text1" w:sz="4" w:space="0"/>
-        <w:insideH w:val="single" w:color="000000" w:themeColor="text1" w:sz="4" w:space="0"/>
-        <w:insideV w:val="single" w:color="000000" w:themeColor="text1" w:sz="4" w:space="0"/>
+        <w:top w:val="single" w:sz="4" w:space="0" w:color="000000" w:themeColor="text1"/>
+        <w:left w:val="single" w:sz="4" w:space="0" w:color="000000" w:themeColor="text1"/>
+        <w:bottom w:val="single" w:sz="4" w:space="0" w:color="000000" w:themeColor="text1"/>
+        <w:right w:val="single" w:sz="4" w:space="0" w:color="000000" w:themeColor="text1"/>
+        <w:insideH w:val="single" w:sz="4" w:space="0" w:color="000000" w:themeColor="text1"/>
+        <w:insideV w:val="single" w:sz="4" w:space="0" w:color="000000" w:themeColor="text1"/>
       </w:tblBorders>
-      <w:tblLayout w:type="fixed"/>
-      <w:tblCellMar>
-        <w:top w:w="0" w:type="dxa"/>
-        <w:left w:w="108" w:type="dxa"/>
-        <w:bottom w:w="0" w:type="dxa"/>
-        <w:right w:w="108" w:type="dxa"/>
-      </w:tblCellMar>
     </w:tblPr>
   </w:style>
-  <w:style w:type="character" w:customStyle="1" w:styleId="8">
-    <w:name w:val="批注框文本 Char"/>
-    <w:basedOn w:val="5"/>
-    <w:link w:val="2"/>
+  <w:style w:type="character" w:customStyle="1" w:styleId="a4">
+    <w:name w:val="批注框文本 字符"/>
+    <w:basedOn w:val="a0"/>
+    <w:link w:val="a3"/>
     <w:qFormat/>
-    <w:uiPriority w:val="0"/>
     <w:rPr>
       <w:kern w:val="2"/>
       <w:sz w:val="18"/>
       <w:szCs w:val="18"/>
     </w:rPr>
   </w:style>
-  <w:style w:type="character" w:customStyle="1" w:styleId="9">
-    <w:name w:val="页眉 Char"/>
-    <w:basedOn w:val="5"/>
-    <w:link w:val="4"/>
+  <w:style w:type="character" w:customStyle="1" w:styleId="a8">
+    <w:name w:val="页眉 字符"/>
+    <w:basedOn w:val="a0"/>
+    <w:link w:val="a7"/>
+    <w:uiPriority w:val="99"/>
     <w:qFormat/>
-    <w:uiPriority w:val="99"/>
     <w:rPr>
       <w:kern w:val="2"/>
       <w:sz w:val="18"/>
       <w:szCs w:val="18"/>
     </w:rPr>
   </w:style>
-  <w:style w:type="character" w:customStyle="1" w:styleId="10">
-    <w:name w:val="页脚 Char"/>
-    <w:basedOn w:val="5"/>
-    <w:link w:val="3"/>
+  <w:style w:type="character" w:customStyle="1" w:styleId="a6">
+    <w:name w:val="页脚 字符"/>
+    <w:basedOn w:val="a0"/>
+    <w:link w:val="a5"/>
+    <w:uiPriority w:val="99"/>
     <w:qFormat/>
-    <w:uiPriority w:val="99"/>
     <w:rPr>
       <w:kern w:val="2"/>
       <w:sz w:val="18"/>
       <w:szCs w:val="18"/>
     </w:rPr>
   </w:style>
-  <w:style w:type="paragraph" w:customStyle="1" w:styleId="11">
-    <w:name w:val="List Paragraph"/>
-    <w:basedOn w:val="1"/>
+  <w:style w:type="paragraph" w:customStyle="1" w:styleId="1">
+    <w:name w:val="列出段落1"/>
+    <w:basedOn w:val="a"/>
+    <w:uiPriority w:val="99"/>
     <w:unhideWhenUsed/>
     <w:qFormat/>
-    <w:uiPriority w:val="99"/>
     <w:pPr>
-      <w:ind w:firstLine="420" w:firstLineChars="200"/>
+      <w:ind w:firstLineChars="200" w:firstLine="420"/>
     </w:pPr>
   </w:style>
 </w:styles>
